--- a/docs/toystacky.docx
+++ b/docs/toystacky.docx
@@ -4,7 +4,7 @@
   <w:body>
     <w:p>
       <w:pPr>
-        <w:pStyle w:val="610"/>
+        <w:pStyle w:val="775"/>
         <w:ind w:left="-1134" w:right="0" w:firstLine="142"/>
         <w:spacing w:before="480" w:after="200"/>
         <w:rPr>
@@ -49,7 +49,7 @@
           </w:tcPr>
           <w:p>
             <w:pPr>
-              <w:pStyle w:val="609"/>
+              <w:pStyle w:val="774"/>
               <w:jc w:val="center"/>
               <w:spacing w:before="0" w:after="0" w:line="240" w:lineRule="auto"/>
               <w:widowControl/>
@@ -83,7 +83,7 @@
           </w:tcPr>
           <w:p>
             <w:pPr>
-              <w:pStyle w:val="609"/>
+              <w:pStyle w:val="774"/>
               <w:jc w:val="center"/>
               <w:spacing w:before="0" w:after="0" w:line="240" w:lineRule="auto"/>
               <w:widowControl/>
@@ -117,7 +117,7 @@
           </w:tcPr>
           <w:p>
             <w:pPr>
-              <w:pStyle w:val="609"/>
+              <w:pStyle w:val="774"/>
               <w:jc w:val="center"/>
               <w:spacing w:before="0" w:after="0" w:line="240" w:lineRule="auto"/>
               <w:widowControl/>
@@ -154,7 +154,7 @@
           </w:tcPr>
           <w:p>
             <w:pPr>
-              <w:pStyle w:val="609"/>
+              <w:pStyle w:val="774"/>
               <w:jc w:val="center"/>
               <w:spacing w:before="0" w:after="0" w:line="240" w:lineRule="auto"/>
               <w:widowControl/>
@@ -190,7 +190,7 @@
           </w:tcPr>
           <w:p>
             <w:pPr>
-              <w:pStyle w:val="609"/>
+              <w:pStyle w:val="774"/>
               <w:jc w:val="center"/>
               <w:spacing w:before="0" w:after="0" w:line="240" w:lineRule="auto"/>
               <w:widowControl/>
@@ -223,7 +223,7 @@
           </w:tcPr>
           <w:p>
             <w:pPr>
-              <w:pStyle w:val="609"/>
+              <w:pStyle w:val="774"/>
               <w:jc w:val="left"/>
               <w:spacing w:before="0" w:after="0" w:line="240" w:lineRule="auto"/>
               <w:widowControl/>
@@ -268,7 +268,7 @@
           </w:tcPr>
           <w:p>
             <w:pPr>
-              <w:pStyle w:val="609"/>
+              <w:pStyle w:val="774"/>
               <w:jc w:val="left"/>
               <w:spacing w:before="0" w:after="0" w:line="240" w:lineRule="auto"/>
               <w:widowControl/>
@@ -320,7 +320,7 @@
           </w:p>
           <w:p>
             <w:pPr>
-              <w:pStyle w:val="609"/>
+              <w:pStyle w:val="774"/>
               <w:jc w:val="left"/>
               <w:spacing w:before="0" w:after="0" w:line="240" w:lineRule="auto"/>
               <w:widowControl/>
@@ -406,7 +406,7 @@
           </w:tcPr>
           <w:p>
             <w:pPr>
-              <w:pStyle w:val="609"/>
+              <w:pStyle w:val="774"/>
               <w:jc w:val="center"/>
               <w:spacing w:before="0" w:after="0" w:line="240" w:lineRule="auto"/>
               <w:widowControl/>
@@ -437,7 +437,7 @@
           </w:tcPr>
           <w:p>
             <w:pPr>
-              <w:pStyle w:val="609"/>
+              <w:pStyle w:val="774"/>
               <w:jc w:val="left"/>
               <w:spacing w:before="0" w:after="0" w:line="240" w:lineRule="auto"/>
               <w:widowControl/>
@@ -470,7 +470,7 @@
           </w:p>
           <w:p>
             <w:pPr>
-              <w:pStyle w:val="609"/>
+              <w:pStyle w:val="774"/>
               <w:jc w:val="left"/>
               <w:spacing w:before="0" w:after="0" w:line="240" w:lineRule="auto"/>
               <w:widowControl/>
@@ -552,7 +552,7 @@
           </w:tcPr>
           <w:p>
             <w:pPr>
-              <w:pStyle w:val="609"/>
+              <w:pStyle w:val="774"/>
               <w:jc w:val="center"/>
               <w:spacing w:before="0" w:after="0" w:line="240" w:lineRule="auto"/>
               <w:widowControl/>
@@ -602,7 +602,7 @@
           </w:p>
           <w:p>
             <w:pPr>
-              <w:pStyle w:val="609"/>
+              <w:pStyle w:val="774"/>
               <w:jc w:val="center"/>
               <w:spacing w:before="0" w:after="0" w:line="240" w:lineRule="auto"/>
               <w:widowControl/>
@@ -628,7 +628,7 @@
           </w:p>
           <w:p>
             <w:pPr>
-              <w:pStyle w:val="609"/>
+              <w:pStyle w:val="774"/>
               <w:jc w:val="center"/>
               <w:spacing w:before="0" w:after="0" w:line="240" w:lineRule="auto"/>
               <w:widowControl/>
@@ -686,7 +686,7 @@
           </w:tcPr>
           <w:p>
             <w:pPr>
-              <w:pStyle w:val="609"/>
+              <w:pStyle w:val="774"/>
               <w:jc w:val="center"/>
               <w:spacing w:before="0" w:after="0" w:line="240" w:lineRule="auto"/>
               <w:widowControl/>
@@ -719,7 +719,7 @@
           </w:tcPr>
           <w:p>
             <w:pPr>
-              <w:pStyle w:val="609"/>
+              <w:pStyle w:val="774"/>
               <w:jc w:val="left"/>
               <w:spacing w:before="0" w:after="0" w:line="240" w:lineRule="auto"/>
               <w:widowControl/>
@@ -798,7 +798,7 @@
           </w:tcPr>
           <w:p>
             <w:pPr>
-              <w:pStyle w:val="609"/>
+              <w:pStyle w:val="774"/>
               <w:jc w:val="center"/>
               <w:spacing w:before="0" w:after="0" w:line="240" w:lineRule="auto"/>
               <w:widowControl/>
@@ -855,7 +855,7 @@
           </w:tcPr>
           <w:p>
             <w:pPr>
-              <w:pStyle w:val="609"/>
+              <w:pStyle w:val="774"/>
               <w:jc w:val="center"/>
               <w:spacing w:before="0" w:after="0" w:line="240" w:lineRule="auto"/>
               <w:widowControl/>
@@ -886,7 +886,7 @@
           </w:tcPr>
           <w:p>
             <w:pPr>
-              <w:pStyle w:val="609"/>
+              <w:pStyle w:val="774"/>
               <w:jc w:val="left"/>
               <w:spacing w:before="0" w:after="0" w:line="240" w:lineRule="auto"/>
               <w:widowControl/>
@@ -941,7 +941,7 @@
           </w:tcPr>
           <w:p>
             <w:pPr>
-              <w:pStyle w:val="609"/>
+              <w:pStyle w:val="774"/>
               <w:jc w:val="center"/>
               <w:spacing w:before="0" w:after="0" w:line="240" w:lineRule="auto"/>
               <w:widowControl/>
@@ -975,7 +975,7 @@
           </w:tcPr>
           <w:p>
             <w:pPr>
-              <w:pStyle w:val="609"/>
+              <w:pStyle w:val="774"/>
               <w:jc w:val="center"/>
               <w:spacing w:before="0" w:after="0" w:line="240" w:lineRule="auto"/>
               <w:widowControl/>
@@ -1008,7 +1008,7 @@
           </w:tcPr>
           <w:p>
             <w:pPr>
-              <w:pStyle w:val="609"/>
+              <w:pStyle w:val="774"/>
               <w:jc w:val="left"/>
               <w:spacing w:before="0" w:after="0" w:line="240" w:lineRule="auto"/>
               <w:widowControl/>
@@ -1065,7 +1065,7 @@
           </w:tcPr>
           <w:p>
             <w:pPr>
-              <w:pStyle w:val="609"/>
+              <w:pStyle w:val="774"/>
               <w:jc w:val="center"/>
               <w:spacing w:before="0" w:after="0" w:line="240" w:lineRule="auto"/>
               <w:widowControl/>
@@ -1109,7 +1109,7 @@
           </w:tcPr>
           <w:p>
             <w:pPr>
-              <w:pStyle w:val="609"/>
+              <w:pStyle w:val="774"/>
               <w:jc w:val="center"/>
               <w:spacing w:before="0" w:after="0" w:line="240" w:lineRule="auto"/>
               <w:widowControl/>
@@ -1140,7 +1140,7 @@
           </w:tcPr>
           <w:p>
             <w:pPr>
-              <w:pStyle w:val="609"/>
+              <w:pStyle w:val="774"/>
               <w:jc w:val="left"/>
               <w:spacing w:before="0" w:after="0" w:line="240" w:lineRule="auto"/>
               <w:widowControl/>
@@ -1195,7 +1195,7 @@
           </w:tcPr>
           <w:p>
             <w:pPr>
-              <w:pStyle w:val="609"/>
+              <w:pStyle w:val="774"/>
               <w:jc w:val="center"/>
               <w:spacing w:before="0" w:after="0" w:line="240" w:lineRule="auto"/>
               <w:widowControl/>
@@ -1229,7 +1229,7 @@
           </w:tcPr>
           <w:p>
             <w:pPr>
-              <w:pStyle w:val="609"/>
+              <w:pStyle w:val="774"/>
               <w:jc w:val="center"/>
               <w:spacing w:before="0" w:after="0" w:line="240" w:lineRule="auto"/>
               <w:widowControl/>
@@ -1262,7 +1262,7 @@
           </w:tcPr>
           <w:p>
             <w:pPr>
-              <w:pStyle w:val="609"/>
+              <w:pStyle w:val="774"/>
               <w:jc w:val="left"/>
               <w:spacing w:before="0" w:after="0" w:line="240" w:lineRule="auto"/>
               <w:widowControl/>
@@ -1319,7 +1319,7 @@
           </w:tcPr>
           <w:p>
             <w:pPr>
-              <w:pStyle w:val="609"/>
+              <w:pStyle w:val="774"/>
               <w:jc w:val="center"/>
               <w:spacing w:before="0" w:after="0" w:line="240" w:lineRule="auto"/>
               <w:widowControl/>
@@ -1352,7 +1352,7 @@
           </w:tcPr>
           <w:p>
             <w:pPr>
-              <w:pStyle w:val="609"/>
+              <w:pStyle w:val="774"/>
               <w:jc w:val="center"/>
               <w:spacing w:before="0" w:after="0" w:line="240" w:lineRule="auto"/>
               <w:widowControl/>
@@ -1383,7 +1383,7 @@
           </w:tcPr>
           <w:p>
             <w:pPr>
-              <w:pStyle w:val="609"/>
+              <w:pStyle w:val="774"/>
               <w:jc w:val="left"/>
               <w:spacing w:before="0" w:after="0" w:line="240" w:lineRule="auto"/>
               <w:widowControl/>
@@ -1438,7 +1438,7 @@
           </w:tcPr>
           <w:p>
             <w:pPr>
-              <w:pStyle w:val="609"/>
+              <w:pStyle w:val="774"/>
               <w:jc w:val="center"/>
               <w:spacing w:before="0" w:after="0" w:line="240" w:lineRule="auto"/>
               <w:widowControl/>
@@ -1496,7 +1496,7 @@
           </w:tcPr>
           <w:p>
             <w:pPr>
-              <w:pStyle w:val="609"/>
+              <w:pStyle w:val="774"/>
               <w:jc w:val="center"/>
               <w:spacing w:before="0" w:after="0" w:line="240" w:lineRule="auto"/>
               <w:widowControl/>
@@ -1529,7 +1529,7 @@
           </w:tcPr>
           <w:p>
             <w:pPr>
-              <w:pStyle w:val="609"/>
+              <w:pStyle w:val="774"/>
               <w:jc w:val="left"/>
               <w:spacing w:before="0" w:after="0" w:line="240" w:lineRule="auto"/>
               <w:widowControl/>
@@ -1586,7 +1586,7 @@
           </w:tcPr>
           <w:p>
             <w:pPr>
-              <w:pStyle w:val="609"/>
+              <w:pStyle w:val="774"/>
               <w:jc w:val="center"/>
               <w:spacing w:before="0" w:after="0" w:line="240" w:lineRule="auto"/>
               <w:widowControl/>
@@ -1651,7 +1651,7 @@
           </w:tcPr>
           <w:p>
             <w:pPr>
-              <w:pStyle w:val="609"/>
+              <w:pStyle w:val="774"/>
               <w:jc w:val="center"/>
               <w:spacing w:before="0" w:after="0" w:line="240" w:lineRule="auto"/>
               <w:widowControl/>
@@ -1682,7 +1682,7 @@
           </w:tcPr>
           <w:p>
             <w:pPr>
-              <w:pStyle w:val="609"/>
+              <w:pStyle w:val="774"/>
               <w:jc w:val="left"/>
               <w:spacing w:before="0" w:after="0" w:line="240" w:lineRule="auto"/>
               <w:widowControl/>
@@ -1737,7 +1737,7 @@
           </w:tcPr>
           <w:p>
             <w:pPr>
-              <w:pStyle w:val="609"/>
+              <w:pStyle w:val="774"/>
               <w:jc w:val="center"/>
               <w:spacing w:before="0" w:after="0" w:line="240" w:lineRule="auto"/>
               <w:widowControl/>
@@ -1788,7 +1788,7 @@
           </w:tcPr>
           <w:p>
             <w:pPr>
-              <w:pStyle w:val="609"/>
+              <w:pStyle w:val="774"/>
               <w:jc w:val="center"/>
               <w:spacing w:before="0" w:after="0" w:line="240" w:lineRule="auto"/>
               <w:widowControl/>
@@ -1821,7 +1821,7 @@
           </w:tcPr>
           <w:p>
             <w:pPr>
-              <w:pStyle w:val="609"/>
+              <w:pStyle w:val="774"/>
               <w:jc w:val="left"/>
               <w:spacing w:before="0" w:after="0" w:line="240" w:lineRule="auto"/>
               <w:widowControl/>
@@ -2108,7 +2108,7 @@
           </w:tcPr>
           <w:p>
             <w:pPr>
-              <w:pStyle w:val="609"/>
+              <w:pStyle w:val="774"/>
               <w:jc w:val="center"/>
               <w:spacing w:before="0" w:after="0" w:line="240" w:lineRule="auto"/>
               <w:widowControl/>
@@ -2182,7 +2182,6 @@
               </w:rPr>
               <w:t xml:space="preserve">varname</w:t>
             </w:r>
-            <w:r/>
             <w:r>
               <w:rPr>
                 <w:rFonts w:ascii="Courier New" w:hAnsi="Courier New" w:eastAsia="Arial" w:cs="Courier New"/>
@@ -2206,7 +2205,7 @@
           </w:tcPr>
           <w:p>
             <w:pPr>
-              <w:pStyle w:val="609"/>
+              <w:pStyle w:val="774"/>
               <w:jc w:val="center"/>
               <w:spacing w:before="0" w:after="0" w:line="240" w:lineRule="auto"/>
               <w:widowControl/>
@@ -2237,7 +2236,7 @@
           </w:tcPr>
           <w:p>
             <w:pPr>
-              <w:pStyle w:val="609"/>
+              <w:pStyle w:val="774"/>
               <w:jc w:val="left"/>
               <w:spacing w:before="0" w:after="0" w:line="240" w:lineRule="auto"/>
               <w:widowControl/>
@@ -2292,7 +2291,7 @@
           </w:tcPr>
           <w:p>
             <w:pPr>
-              <w:pStyle w:val="609"/>
+              <w:pStyle w:val="774"/>
               <w:jc w:val="center"/>
               <w:spacing w:before="0" w:after="0" w:line="240" w:lineRule="auto"/>
               <w:widowControl/>
@@ -2362,7 +2361,7 @@
           </w:tcPr>
           <w:p>
             <w:pPr>
-              <w:pStyle w:val="609"/>
+              <w:pStyle w:val="774"/>
               <w:jc w:val="center"/>
               <w:spacing w:before="0" w:after="0" w:line="240" w:lineRule="auto"/>
               <w:widowControl/>
@@ -2395,7 +2394,7 @@
           </w:tcPr>
           <w:p>
             <w:pPr>
-              <w:pStyle w:val="609"/>
+              <w:pStyle w:val="774"/>
               <w:jc w:val="left"/>
               <w:spacing w:before="0" w:after="0" w:line="240" w:lineRule="auto"/>
               <w:widowControl/>
@@ -2452,7 +2451,7 @@
           </w:tcPr>
           <w:p>
             <w:pPr>
-              <w:pStyle w:val="609"/>
+              <w:pStyle w:val="774"/>
               <w:jc w:val="center"/>
               <w:spacing w:before="0" w:after="0" w:line="240" w:lineRule="auto"/>
               <w:widowControl/>
@@ -2509,7 +2508,7 @@
           </w:tcPr>
           <w:p>
             <w:pPr>
-              <w:pStyle w:val="609"/>
+              <w:pStyle w:val="774"/>
               <w:jc w:val="center"/>
               <w:spacing w:before="0" w:after="0" w:line="240" w:lineRule="auto"/>
               <w:widowControl/>
@@ -2540,7 +2539,7 @@
           </w:tcPr>
           <w:p>
             <w:pPr>
-              <w:pStyle w:val="609"/>
+              <w:pStyle w:val="774"/>
               <w:jc w:val="left"/>
               <w:spacing w:before="0" w:after="0" w:line="240" w:lineRule="auto"/>
               <w:widowControl/>
@@ -2595,7 +2594,7 @@
           </w:tcPr>
           <w:p>
             <w:pPr>
-              <w:pStyle w:val="609"/>
+              <w:pStyle w:val="774"/>
               <w:jc w:val="center"/>
               <w:spacing w:before="0" w:after="0" w:line="240" w:lineRule="auto"/>
               <w:widowControl/>
@@ -2629,7 +2628,7 @@
           </w:tcPr>
           <w:p>
             <w:pPr>
-              <w:pStyle w:val="609"/>
+              <w:pStyle w:val="774"/>
               <w:jc w:val="center"/>
               <w:spacing w:before="0" w:after="0" w:line="240" w:lineRule="auto"/>
               <w:widowControl/>
@@ -2662,7 +2661,7 @@
           </w:tcPr>
           <w:p>
             <w:pPr>
-              <w:pStyle w:val="609"/>
+              <w:pStyle w:val="774"/>
               <w:jc w:val="left"/>
               <w:spacing w:before="0" w:after="0" w:line="240" w:lineRule="auto"/>
               <w:widowControl/>
@@ -2719,7 +2718,7 @@
           </w:tcPr>
           <w:p>
             <w:pPr>
-              <w:pStyle w:val="609"/>
+              <w:pStyle w:val="774"/>
               <w:jc w:val="center"/>
               <w:spacing w:before="0" w:after="0" w:line="240" w:lineRule="auto"/>
               <w:widowControl/>
@@ -2752,7 +2751,7 @@
           </w:tcPr>
           <w:p>
             <w:pPr>
-              <w:pStyle w:val="609"/>
+              <w:pStyle w:val="774"/>
               <w:jc w:val="center"/>
               <w:spacing w:before="0" w:after="0" w:line="240" w:lineRule="auto"/>
               <w:widowControl/>
@@ -2783,7 +2782,7 @@
           </w:tcPr>
           <w:p>
             <w:pPr>
-              <w:pStyle w:val="609"/>
+              <w:pStyle w:val="774"/>
               <w:jc w:val="left"/>
               <w:spacing w:before="0" w:after="0" w:line="240" w:lineRule="auto"/>
               <w:widowControl/>
@@ -2838,7 +2837,7 @@
           </w:tcPr>
           <w:p>
             <w:pPr>
-              <w:pStyle w:val="609"/>
+              <w:pStyle w:val="774"/>
               <w:jc w:val="center"/>
               <w:spacing w:before="0" w:after="0" w:line="240" w:lineRule="auto"/>
               <w:widowControl/>
@@ -2941,7 +2940,7 @@
           </w:tcPr>
           <w:p>
             <w:pPr>
-              <w:pStyle w:val="609"/>
+              <w:pStyle w:val="774"/>
               <w:jc w:val="center"/>
               <w:spacing w:before="0" w:after="0" w:line="240" w:lineRule="auto"/>
               <w:widowControl/>
@@ -2974,7 +2973,7 @@
           </w:tcPr>
           <w:p>
             <w:pPr>
-              <w:pStyle w:val="609"/>
+              <w:pStyle w:val="774"/>
               <w:jc w:val="left"/>
               <w:spacing w:before="0" w:after="0" w:line="240" w:lineRule="auto"/>
               <w:widowControl/>
@@ -3031,7 +3030,7 @@
           </w:tcPr>
           <w:p>
             <w:pPr>
-              <w:pStyle w:val="609"/>
+              <w:pStyle w:val="774"/>
               <w:jc w:val="center"/>
               <w:spacing w:before="0" w:after="0" w:line="240" w:lineRule="auto"/>
               <w:widowControl/>
@@ -3088,7 +3087,7 @@
           </w:tcPr>
           <w:p>
             <w:pPr>
-              <w:pStyle w:val="609"/>
+              <w:pStyle w:val="774"/>
               <w:jc w:val="center"/>
               <w:spacing w:before="0" w:after="0" w:line="240" w:lineRule="auto"/>
               <w:widowControl/>
@@ -3119,7 +3118,7 @@
           </w:tcPr>
           <w:p>
             <w:pPr>
-              <w:pStyle w:val="609"/>
+              <w:pStyle w:val="774"/>
               <w:jc w:val="left"/>
               <w:spacing w:before="0" w:after="0" w:line="240" w:lineRule="auto"/>
               <w:widowControl/>
@@ -3154,7 +3153,7 @@
           </w:tcPr>
           <w:p>
             <w:pPr>
-              <w:pStyle w:val="609"/>
+              <w:pStyle w:val="774"/>
               <w:jc w:val="center"/>
               <w:spacing w:before="0" w:after="0" w:line="240" w:lineRule="auto"/>
               <w:widowControl/>
@@ -3212,7 +3211,7 @@
           </w:tcPr>
           <w:p>
             <w:pPr>
-              <w:pStyle w:val="609"/>
+              <w:pStyle w:val="774"/>
               <w:jc w:val="center"/>
               <w:spacing w:before="0" w:after="0" w:line="240" w:lineRule="auto"/>
               <w:widowControl/>
@@ -3245,7 +3244,7 @@
           </w:tcPr>
           <w:p>
             <w:pPr>
-              <w:pStyle w:val="609"/>
+              <w:pStyle w:val="774"/>
               <w:jc w:val="left"/>
               <w:spacing w:before="0" w:after="0" w:line="240" w:lineRule="auto"/>
               <w:widowControl/>
@@ -3280,7 +3279,7 @@
           </w:tcPr>
           <w:p>
             <w:pPr>
-              <w:pStyle w:val="609"/>
+              <w:pStyle w:val="774"/>
               <w:jc w:val="center"/>
               <w:spacing w:before="0" w:after="0" w:line="240" w:lineRule="auto"/>
               <w:widowControl/>
@@ -3337,7 +3336,7 @@
           </w:tcPr>
           <w:p>
             <w:pPr>
-              <w:pStyle w:val="609"/>
+              <w:pStyle w:val="774"/>
               <w:jc w:val="center"/>
               <w:spacing w:before="0" w:after="0" w:line="240" w:lineRule="auto"/>
               <w:widowControl/>
@@ -3368,7 +3367,7 @@
           </w:tcPr>
           <w:p>
             <w:pPr>
-              <w:pStyle w:val="609"/>
+              <w:pStyle w:val="774"/>
               <w:jc w:val="left"/>
               <w:spacing w:before="0" w:after="0" w:line="240" w:lineRule="auto"/>
               <w:widowControl/>
@@ -3403,7 +3402,7 @@
           </w:tcPr>
           <w:p>
             <w:pPr>
-              <w:pStyle w:val="609"/>
+              <w:pStyle w:val="774"/>
               <w:jc w:val="center"/>
               <w:spacing w:before="0" w:after="0" w:line="240" w:lineRule="auto"/>
               <w:widowControl/>
@@ -3437,7 +3436,7 @@
           </w:tcPr>
           <w:p>
             <w:pPr>
-              <w:pStyle w:val="609"/>
+              <w:pStyle w:val="774"/>
               <w:jc w:val="center"/>
               <w:spacing w:before="0" w:after="0" w:line="240" w:lineRule="auto"/>
               <w:widowControl/>
@@ -3470,7 +3469,7 @@
           </w:tcPr>
           <w:p>
             <w:pPr>
-              <w:pStyle w:val="609"/>
+              <w:pStyle w:val="774"/>
               <w:jc w:val="left"/>
               <w:spacing w:before="0" w:after="0" w:line="240" w:lineRule="auto"/>
               <w:widowControl/>
@@ -3505,7 +3504,7 @@
           </w:tcPr>
           <w:p>
             <w:pPr>
-              <w:pStyle w:val="609"/>
+              <w:pStyle w:val="774"/>
               <w:jc w:val="center"/>
               <w:spacing w:before="0" w:after="0" w:line="240" w:lineRule="auto"/>
               <w:widowControl/>
@@ -3538,7 +3537,7 @@
           </w:tcPr>
           <w:p>
             <w:pPr>
-              <w:pStyle w:val="609"/>
+              <w:pStyle w:val="774"/>
               <w:jc w:val="center"/>
               <w:spacing w:before="0" w:after="0" w:line="240" w:lineRule="auto"/>
               <w:widowControl/>
@@ -3569,7 +3568,7 @@
           </w:tcPr>
           <w:p>
             <w:pPr>
-              <w:pStyle w:val="609"/>
+              <w:pStyle w:val="774"/>
               <w:jc w:val="left"/>
               <w:spacing w:before="0" w:after="0" w:line="240" w:lineRule="auto"/>
               <w:widowControl/>
@@ -3604,7 +3603,7 @@
           </w:tcPr>
           <w:p>
             <w:pPr>
-              <w:pStyle w:val="609"/>
+              <w:pStyle w:val="774"/>
               <w:jc w:val="center"/>
               <w:spacing w:before="0" w:after="0" w:line="240" w:lineRule="auto"/>
               <w:widowControl/>
@@ -3638,7 +3637,7 @@
           </w:tcPr>
           <w:p>
             <w:pPr>
-              <w:pStyle w:val="609"/>
+              <w:pStyle w:val="774"/>
               <w:jc w:val="center"/>
               <w:spacing w:before="0" w:after="0" w:line="240" w:lineRule="auto"/>
               <w:widowControl/>
@@ -3671,7 +3670,7 @@
           </w:tcPr>
           <w:p>
             <w:pPr>
-              <w:pStyle w:val="609"/>
+              <w:pStyle w:val="774"/>
               <w:jc w:val="left"/>
               <w:spacing w:before="0" w:after="0" w:line="240" w:lineRule="auto"/>
               <w:widowControl/>
@@ -3706,7 +3705,7 @@
           </w:tcPr>
           <w:p>
             <w:pPr>
-              <w:pStyle w:val="609"/>
+              <w:pStyle w:val="774"/>
               <w:jc w:val="center"/>
               <w:spacing w:before="0" w:after="0" w:line="240" w:lineRule="auto"/>
               <w:widowControl/>
@@ -3739,7 +3738,7 @@
           </w:tcPr>
           <w:p>
             <w:pPr>
-              <w:pStyle w:val="609"/>
+              <w:pStyle w:val="774"/>
               <w:jc w:val="center"/>
               <w:spacing w:before="0" w:after="0" w:line="240" w:lineRule="auto"/>
               <w:widowControl/>
@@ -3770,7 +3769,7 @@
           </w:tcPr>
           <w:p>
             <w:pPr>
-              <w:pStyle w:val="609"/>
+              <w:pStyle w:val="774"/>
               <w:jc w:val="left"/>
               <w:spacing w:before="0" w:after="0" w:line="240" w:lineRule="auto"/>
               <w:widowControl/>
@@ -3805,7 +3804,7 @@
           </w:tcPr>
           <w:p>
             <w:pPr>
-              <w:pStyle w:val="609"/>
+              <w:pStyle w:val="774"/>
               <w:jc w:val="center"/>
               <w:spacing w:before="0" w:after="0" w:line="240" w:lineRule="auto"/>
               <w:widowControl/>
@@ -3839,7 +3838,7 @@
           </w:tcPr>
           <w:p>
             <w:pPr>
-              <w:pStyle w:val="609"/>
+              <w:pStyle w:val="774"/>
               <w:jc w:val="center"/>
               <w:spacing w:before="0" w:after="0" w:line="240" w:lineRule="auto"/>
               <w:widowControl/>
@@ -3872,7 +3871,7 @@
           </w:tcPr>
           <w:p>
             <w:pPr>
-              <w:pStyle w:val="609"/>
+              <w:pStyle w:val="774"/>
               <w:jc w:val="left"/>
               <w:spacing w:before="0" w:after="0" w:line="240" w:lineRule="auto"/>
               <w:widowControl/>
@@ -3929,7 +3928,7 @@
           </w:tcPr>
           <w:p>
             <w:pPr>
-              <w:pStyle w:val="609"/>
+              <w:pStyle w:val="774"/>
               <w:jc w:val="center"/>
               <w:spacing w:before="0" w:after="0" w:line="240" w:lineRule="auto"/>
               <w:widowControl/>
@@ -3975,7 +3974,7 @@
           </w:tcPr>
           <w:p>
             <w:pPr>
-              <w:pStyle w:val="609"/>
+              <w:pStyle w:val="774"/>
               <w:jc w:val="center"/>
               <w:spacing w:before="0" w:after="0" w:line="240" w:lineRule="auto"/>
               <w:widowControl/>
@@ -4006,7 +4005,7 @@
           </w:tcPr>
           <w:p>
             <w:pPr>
-              <w:pStyle w:val="609"/>
+              <w:pStyle w:val="774"/>
               <w:jc w:val="left"/>
               <w:spacing w:before="0" w:after="0" w:line="240" w:lineRule="auto"/>
               <w:widowControl/>
@@ -4111,7 +4110,7 @@
           </w:tcPr>
           <w:p>
             <w:pPr>
-              <w:pStyle w:val="609"/>
+              <w:pStyle w:val="774"/>
               <w:jc w:val="center"/>
               <w:spacing w:before="0" w:after="0" w:line="240" w:lineRule="auto"/>
               <w:widowControl/>
@@ -4145,7 +4144,7 @@
           </w:tcPr>
           <w:p>
             <w:pPr>
-              <w:pStyle w:val="609"/>
+              <w:pStyle w:val="774"/>
               <w:jc w:val="center"/>
               <w:spacing w:before="0" w:after="0" w:line="240" w:lineRule="auto"/>
               <w:widowControl/>
@@ -4178,7 +4177,7 @@
           </w:tcPr>
           <w:p>
             <w:pPr>
-              <w:pStyle w:val="609"/>
+              <w:pStyle w:val="774"/>
               <w:jc w:val="left"/>
               <w:spacing w:before="0" w:after="0" w:line="240" w:lineRule="auto"/>
               <w:widowControl/>
@@ -4213,7 +4212,7 @@
           </w:tcPr>
           <w:p>
             <w:pPr>
-              <w:pStyle w:val="609"/>
+              <w:pStyle w:val="774"/>
               <w:jc w:val="center"/>
               <w:spacing w:before="0" w:after="0" w:line="240" w:lineRule="auto"/>
               <w:widowControl/>
@@ -4246,7 +4245,7 @@
           </w:tcPr>
           <w:p>
             <w:pPr>
-              <w:pStyle w:val="609"/>
+              <w:pStyle w:val="774"/>
               <w:jc w:val="center"/>
               <w:spacing w:before="0" w:after="0" w:line="240" w:lineRule="auto"/>
               <w:widowControl/>
@@ -4277,7 +4276,7 @@
           </w:tcPr>
           <w:p>
             <w:pPr>
-              <w:pStyle w:val="609"/>
+              <w:pStyle w:val="774"/>
               <w:jc w:val="left"/>
               <w:spacing w:before="0" w:after="0" w:line="240" w:lineRule="auto"/>
               <w:widowControl/>
@@ -4314,7 +4313,7 @@
           </w:tcPr>
           <w:p>
             <w:pPr>
-              <w:pStyle w:val="609"/>
+              <w:pStyle w:val="774"/>
               <w:jc w:val="center"/>
               <w:spacing w:before="0" w:after="0" w:line="240" w:lineRule="auto"/>
               <w:widowControl/>
@@ -4348,7 +4347,7 @@
           </w:tcPr>
           <w:p>
             <w:pPr>
-              <w:pStyle w:val="609"/>
+              <w:pStyle w:val="774"/>
               <w:jc w:val="center"/>
               <w:spacing w:before="0" w:after="0" w:line="240" w:lineRule="auto"/>
               <w:widowControl/>
@@ -4381,7 +4380,7 @@
           </w:tcPr>
           <w:p>
             <w:pPr>
-              <w:pStyle w:val="609"/>
+              <w:pStyle w:val="774"/>
               <w:jc w:val="left"/>
               <w:spacing w:before="0" w:after="0" w:line="240" w:lineRule="auto"/>
               <w:widowControl/>
@@ -4418,7 +4417,7 @@
           </w:tcPr>
           <w:p>
             <w:pPr>
-              <w:pStyle w:val="609"/>
+              <w:pStyle w:val="774"/>
               <w:jc w:val="center"/>
               <w:spacing w:before="0" w:after="0" w:line="240" w:lineRule="auto"/>
               <w:widowControl/>
@@ -4451,7 +4450,7 @@
           </w:tcPr>
           <w:p>
             <w:pPr>
-              <w:pStyle w:val="609"/>
+              <w:pStyle w:val="774"/>
               <w:jc w:val="center"/>
               <w:spacing w:before="0" w:after="0" w:line="240" w:lineRule="auto"/>
               <w:widowControl/>
@@ -4482,7 +4481,7 @@
           </w:tcPr>
           <w:p>
             <w:pPr>
-              <w:pStyle w:val="609"/>
+              <w:pStyle w:val="774"/>
               <w:jc w:val="left"/>
               <w:spacing w:before="0" w:after="0" w:line="240" w:lineRule="auto"/>
               <w:widowControl/>
@@ -4519,7 +4518,7 @@
           </w:tcPr>
           <w:p>
             <w:pPr>
-              <w:pStyle w:val="609"/>
+              <w:pStyle w:val="774"/>
               <w:jc w:val="center"/>
               <w:spacing w:before="0" w:after="0" w:line="240" w:lineRule="auto"/>
               <w:widowControl/>
@@ -4552,7 +4551,7 @@
           </w:tcPr>
           <w:p>
             <w:pPr>
-              <w:pStyle w:val="609"/>
+              <w:pStyle w:val="774"/>
               <w:jc w:val="center"/>
               <w:spacing w:before="0" w:after="0" w:line="240" w:lineRule="auto"/>
               <w:widowControl/>
@@ -4584,7 +4583,7 @@
           </w:tcPr>
           <w:p>
             <w:pPr>
-              <w:pStyle w:val="609"/>
+              <w:pStyle w:val="774"/>
               <w:jc w:val="left"/>
               <w:spacing w:before="0" w:after="0" w:line="240" w:lineRule="auto"/>
               <w:widowControl/>
@@ -4620,7 +4619,7 @@
           </w:tcPr>
           <w:p>
             <w:pPr>
-              <w:pStyle w:val="609"/>
+              <w:pStyle w:val="774"/>
               <w:jc w:val="center"/>
               <w:spacing w:before="0" w:after="0" w:line="240" w:lineRule="auto"/>
               <w:widowControl/>
@@ -4652,7 +4651,7 @@
           </w:tcPr>
           <w:p>
             <w:pPr>
-              <w:pStyle w:val="609"/>
+              <w:pStyle w:val="774"/>
               <w:jc w:val="center"/>
               <w:spacing w:before="0" w:after="0" w:line="240" w:lineRule="auto"/>
               <w:widowControl/>
@@ -4682,7 +4681,7 @@
           </w:tcPr>
           <w:p>
             <w:pPr>
-              <w:pStyle w:val="609"/>
+              <w:pStyle w:val="774"/>
               <w:jc w:val="left"/>
               <w:spacing w:before="0" w:after="0" w:line="240" w:lineRule="auto"/>
               <w:widowControl/>
@@ -4718,7 +4717,7 @@
           </w:tcPr>
           <w:p>
             <w:pPr>
-              <w:pStyle w:val="609"/>
+              <w:pStyle w:val="774"/>
               <w:jc w:val="center"/>
               <w:spacing w:before="0" w:after="0" w:line="240" w:lineRule="auto"/>
               <w:widowControl/>
@@ -4751,7 +4750,7 @@
           </w:tcPr>
           <w:p>
             <w:pPr>
-              <w:pStyle w:val="609"/>
+              <w:pStyle w:val="774"/>
               <w:jc w:val="center"/>
               <w:spacing w:before="0" w:after="0" w:line="240" w:lineRule="auto"/>
               <w:widowControl/>
@@ -4783,7 +4782,7 @@
           </w:tcPr>
           <w:p>
             <w:pPr>
-              <w:pStyle w:val="609"/>
+              <w:pStyle w:val="774"/>
               <w:jc w:val="left"/>
               <w:spacing w:before="0" w:after="0" w:line="240" w:lineRule="auto"/>
               <w:widowControl/>
@@ -4819,7 +4818,7 @@
           </w:tcPr>
           <w:p>
             <w:pPr>
-              <w:pStyle w:val="609"/>
+              <w:pStyle w:val="774"/>
               <w:jc w:val="center"/>
               <w:spacing w:before="0" w:after="0" w:line="240" w:lineRule="auto"/>
               <w:widowControl/>
@@ -4851,7 +4850,7 @@
           </w:tcPr>
           <w:p>
             <w:pPr>
-              <w:pStyle w:val="609"/>
+              <w:pStyle w:val="774"/>
               <w:jc w:val="center"/>
               <w:spacing w:before="0" w:after="0" w:line="240" w:lineRule="auto"/>
               <w:widowControl/>
@@ -4881,7 +4880,7 @@
           </w:tcPr>
           <w:p>
             <w:pPr>
-              <w:pStyle w:val="609"/>
+              <w:pStyle w:val="774"/>
               <w:jc w:val="left"/>
               <w:spacing w:before="0" w:after="0" w:line="240" w:lineRule="auto"/>
               <w:widowControl/>
@@ -4917,7 +4916,7 @@
           </w:tcPr>
           <w:p>
             <w:pPr>
-              <w:pStyle w:val="609"/>
+              <w:pStyle w:val="774"/>
               <w:jc w:val="center"/>
               <w:spacing w:before="0" w:after="0" w:line="240" w:lineRule="auto"/>
               <w:widowControl/>
@@ -4950,7 +4949,7 @@
           </w:tcPr>
           <w:p>
             <w:pPr>
-              <w:pStyle w:val="609"/>
+              <w:pStyle w:val="774"/>
               <w:jc w:val="center"/>
               <w:spacing w:before="0" w:after="0" w:line="240" w:lineRule="auto"/>
               <w:widowControl/>
@@ -4982,7 +4981,7 @@
           </w:tcPr>
           <w:p>
             <w:pPr>
-              <w:pStyle w:val="609"/>
+              <w:pStyle w:val="774"/>
               <w:jc w:val="left"/>
               <w:spacing w:before="0" w:after="0" w:line="240" w:lineRule="auto"/>
               <w:widowControl/>
@@ -5018,7 +5017,7 @@
           </w:tcPr>
           <w:p>
             <w:pPr>
-              <w:pStyle w:val="609"/>
+              <w:pStyle w:val="774"/>
               <w:jc w:val="center"/>
               <w:spacing w:before="0" w:after="0" w:line="240" w:lineRule="auto"/>
               <w:widowControl/>
@@ -5050,7 +5049,7 @@
           </w:tcPr>
           <w:p>
             <w:pPr>
-              <w:pStyle w:val="609"/>
+              <w:pStyle w:val="774"/>
               <w:jc w:val="center"/>
               <w:spacing w:before="0" w:after="0" w:line="240" w:lineRule="auto"/>
               <w:widowControl/>
@@ -5080,7 +5079,7 @@
           </w:tcPr>
           <w:p>
             <w:pPr>
-              <w:pStyle w:val="609"/>
+              <w:pStyle w:val="774"/>
               <w:jc w:val="left"/>
               <w:spacing w:before="0" w:after="0" w:line="240" w:lineRule="auto"/>
               <w:widowControl/>
@@ -5116,7 +5115,7 @@
           </w:tcPr>
           <w:p>
             <w:pPr>
-              <w:pStyle w:val="609"/>
+              <w:pStyle w:val="774"/>
               <w:jc w:val="center"/>
               <w:spacing w:before="0" w:after="0" w:line="240" w:lineRule="auto"/>
               <w:widowControl/>
@@ -5149,7 +5148,7 @@
           </w:tcPr>
           <w:p>
             <w:pPr>
-              <w:pStyle w:val="609"/>
+              <w:pStyle w:val="774"/>
               <w:jc w:val="center"/>
               <w:spacing w:before="0" w:after="0" w:line="240" w:lineRule="auto"/>
               <w:widowControl/>
@@ -5181,7 +5180,7 @@
           </w:tcPr>
           <w:p>
             <w:pPr>
-              <w:pStyle w:val="609"/>
+              <w:pStyle w:val="774"/>
               <w:jc w:val="left"/>
               <w:spacing w:before="0" w:after="0" w:line="240" w:lineRule="auto"/>
               <w:widowControl/>
@@ -5217,7 +5216,7 @@
           </w:tcPr>
           <w:p>
             <w:pPr>
-              <w:pStyle w:val="609"/>
+              <w:pStyle w:val="774"/>
               <w:jc w:val="center"/>
               <w:spacing w:before="0" w:after="0" w:line="240" w:lineRule="auto"/>
               <w:widowControl/>
@@ -5249,7 +5248,7 @@
           </w:tcPr>
           <w:p>
             <w:pPr>
-              <w:pStyle w:val="609"/>
+              <w:pStyle w:val="774"/>
               <w:jc w:val="center"/>
               <w:spacing w:before="0" w:after="0" w:line="240" w:lineRule="auto"/>
               <w:widowControl/>
@@ -5279,7 +5278,7 @@
           </w:tcPr>
           <w:p>
             <w:pPr>
-              <w:pStyle w:val="609"/>
+              <w:pStyle w:val="774"/>
               <w:jc w:val="left"/>
               <w:spacing w:before="0" w:after="0" w:line="240" w:lineRule="auto"/>
               <w:widowControl/>
@@ -5315,7 +5314,7 @@
           </w:tcPr>
           <w:p>
             <w:pPr>
-              <w:pStyle w:val="609"/>
+              <w:pStyle w:val="774"/>
               <w:jc w:val="center"/>
               <w:spacing w:before="0" w:after="0" w:line="240" w:lineRule="auto"/>
               <w:widowControl/>
@@ -5348,7 +5347,7 @@
           </w:tcPr>
           <w:p>
             <w:pPr>
-              <w:pStyle w:val="609"/>
+              <w:pStyle w:val="774"/>
               <w:jc w:val="center"/>
               <w:spacing w:before="0" w:after="0" w:line="240" w:lineRule="auto"/>
               <w:widowControl/>
@@ -5380,7 +5379,7 @@
           </w:tcPr>
           <w:p>
             <w:pPr>
-              <w:pStyle w:val="609"/>
+              <w:pStyle w:val="774"/>
               <w:jc w:val="left"/>
               <w:spacing w:before="0" w:after="0" w:line="240" w:lineRule="auto"/>
               <w:widowControl/>
@@ -5407,7 +5406,7 @@
     </w:tbl>
     <w:p>
       <w:pPr>
-        <w:pStyle w:val="609"/>
+        <w:pStyle w:val="774"/>
         <w:rPr>
           <w:rFonts w:ascii="Calibri" w:hAnsi="Calibri" w:cs="Calibri"/>
         </w:rPr>
@@ -5421,7 +5420,7 @@
     </w:p>
     <w:p>
       <w:pPr>
-        <w:pStyle w:val="610"/>
+        <w:pStyle w:val="775"/>
         <w:ind w:left="-1134" w:right="0" w:firstLine="142"/>
         <w:rPr>
           <w:rFonts w:ascii="Calibri" w:hAnsi="Calibri" w:cs="Calibri"/>
@@ -5437,7 +5436,7 @@
     </w:p>
     <w:p>
       <w:pPr>
-        <w:pStyle w:val="609"/>
+        <w:pStyle w:val="774"/>
         <w:rPr>
           <w:highlight w:val="none"/>
         </w:rPr>
@@ -5452,7 +5451,7 @@
     </w:p>
     <w:p>
       <w:pPr>
-        <w:pStyle w:val="609"/>
+        <w:pStyle w:val="774"/>
         <w:ind w:left="1417" w:firstLine="0"/>
         <w:jc w:val="left"/>
         <w:rPr>
@@ -5481,7 +5480,7 @@
                         <pic:nvPr/>
                       </pic:nvPicPr>
                       <pic:blipFill>
-                        <a:blip r:embed="rId9"/>
+                        <a:blip r:embed="rId11"/>
                         <a:stretch/>
                       </pic:blipFill>
                       <pic:spPr bwMode="auto">
@@ -5519,7 +5518,7 @@
               </v:shapetype>
               <v:shape id="_x0000_i0" o:spid="_x0000_s0" type="#_x0000_t75" style="width:190.6pt;height:146.8pt;mso-wrap-distance-left:0.0pt;mso-wrap-distance-top:0.0pt;mso-wrap-distance-right:0.0pt;mso-wrap-distance-bottom:0.0pt;" stroked="false">
                 <v:path textboxrect="0,0,0,0"/>
-                <v:imagedata r:id="rId9" o:title=""/>
+                <v:imagedata r:id="rId11" o:title=""/>
               </v:shape>
             </w:pict>
           </mc:Fallback>
@@ -5529,7 +5528,7 @@
     </w:p>
     <w:p>
       <w:pPr>
-        <w:pStyle w:val="609"/>
+        <w:pStyle w:val="774"/>
         <w:rPr>
           <w:rFonts w:ascii="Calibri" w:hAnsi="Calibri" w:cs="Calibri"/>
         </w:rPr>
@@ -5544,7 +5543,7 @@
     </w:p>
     <w:p>
       <w:pPr>
-        <w:pStyle w:val="609"/>
+        <w:pStyle w:val="774"/>
         <w:rPr>
           <w:rFonts w:ascii="Courier New" w:hAnsi="Courier New" w:cs="Courier New"/>
           <w:highlight w:val="none"/>
@@ -5554,7 +5553,7 @@
         <w:rPr>
           <w:rFonts w:ascii="Courier New" w:hAnsi="Courier New" w:cs="Courier New"/>
         </w:rPr>
-        <w:t xml:space="preserve">1000 @f</w:t>
+        <w:t xml:space="preserve">1000 f@</w:t>
       </w:r>
       <w:r>
         <w:rPr>
@@ -5566,7 +5565,7 @@
     </w:p>
     <w:p>
       <w:pPr>
-        <w:pStyle w:val="609"/>
+        <w:pStyle w:val="774"/>
         <w:ind w:left="0" w:firstLine="0"/>
         <w:jc w:val="left"/>
         <w:rPr>
@@ -5584,7 +5583,7 @@
     </w:p>
     <w:p>
       <w:pPr>
-        <w:pStyle w:val="670"/>
+        <w:pStyle w:val="835"/>
         <w:numPr>
           <w:ilvl w:val="0"/>
           <w:numId w:val="1"/>
@@ -5605,7 +5604,7 @@
     </w:p>
     <w:p>
       <w:pPr>
-        <w:pStyle w:val="609"/>
+        <w:pStyle w:val="774"/>
         <w:ind w:left="709" w:firstLine="0"/>
         <w:jc w:val="left"/>
         <w:rPr>
@@ -5617,13 +5616,13 @@
         <w:rPr>
           <w:rFonts w:ascii="Courier New" w:hAnsi="Courier New" w:cs="Courier New"/>
         </w:rPr>
-        <w:t xml:space="preserve">1000 @f</w:t>
+        <w:t xml:space="preserve">1000 f@</w:t>
       </w:r>
       <w:r/>
     </w:p>
     <w:p>
       <w:pPr>
-        <w:pStyle w:val="670"/>
+        <w:pStyle w:val="835"/>
         <w:numPr>
           <w:ilvl w:val="0"/>
           <w:numId w:val="2"/>
@@ -5670,7 +5669,7 @@
     </w:p>
     <w:p>
       <w:pPr>
-        <w:pStyle w:val="609"/>
+        <w:pStyle w:val="774"/>
         <w:ind w:left="0" w:firstLine="708"/>
         <w:jc w:val="left"/>
         <w:rPr>
@@ -5701,7 +5700,7 @@
     </w:p>
     <w:p>
       <w:pPr>
-        <w:pStyle w:val="670"/>
+        <w:pStyle w:val="835"/>
         <w:numPr>
           <w:ilvl w:val="0"/>
           <w:numId w:val="3"/>
@@ -5750,7 +5749,7 @@
     </w:p>
     <w:p>
       <w:pPr>
-        <w:pStyle w:val="609"/>
+        <w:pStyle w:val="774"/>
         <w:ind w:left="0" w:firstLine="708"/>
         <w:jc w:val="left"/>
         <w:rPr>
@@ -5781,7 +5780,7 @@
     </w:p>
     <w:p>
       <w:pPr>
-        <w:pStyle w:val="670"/>
+        <w:pStyle w:val="835"/>
         <w:numPr>
           <w:ilvl w:val="0"/>
           <w:numId w:val="4"/>
@@ -5829,7 +5828,7 @@
     </w:p>
     <w:p>
       <w:pPr>
-        <w:pStyle w:val="609"/>
+        <w:pStyle w:val="774"/>
         <w:ind w:left="0" w:firstLine="708"/>
         <w:jc w:val="left"/>
         <w:rPr>
@@ -5849,7 +5848,7 @@
     </w:p>
     <w:p>
       <w:pPr>
-        <w:pStyle w:val="609"/>
+        <w:pStyle w:val="774"/>
         <w:ind w:left="709" w:firstLine="0"/>
         <w:jc w:val="left"/>
       </w:pPr>
@@ -5858,7 +5857,7 @@
     </w:p>
     <w:p>
       <w:pPr>
-        <w:pStyle w:val="609"/>
+        <w:pStyle w:val="774"/>
         <w:ind w:left="0" w:firstLine="0"/>
         <w:jc w:val="left"/>
         <w:spacing w:before="0" w:after="200"/>
@@ -5901,6 +5900,8 @@
       <w:r/>
     </w:p>
     <w:sectPr>
+      <w:headerReference w:type="default" r:id="rId9"/>
+      <w:footerReference w:type="default" r:id="rId10"/>
       <w:footnotePr/>
       <w:endnotePr/>
       <w:type w:val="nextPage"/>
@@ -5920,7 +5921,6 @@
       <w:pPr>
         <w:spacing w:after="0" w:line="240" w:lineRule="auto"/>
       </w:pPr>
-      <w:r/>
       <w:r>
         <w:separator/>
       </w:r>
@@ -5932,7 +5932,6 @@
       <w:pPr>
         <w:spacing w:after="0" w:line="240" w:lineRule="auto"/>
       </w:pPr>
-      <w:r/>
       <w:r>
         <w:continuationSeparator/>
       </w:r>
@@ -5942,6 +5941,95 @@
 </w:endnotes>
 </file>
 
+<file path=word/footer1.xml><?xml version="1.0" encoding="utf-8"?>
+<w:ftr xmlns:wpc="http://schemas.microsoft.com/office/word/2010/wordprocessingCanvas" xmlns:mc="http://schemas.openxmlformats.org/markup-compatibility/2006" xmlns:o="urn:schemas-microsoft-com:office:office" xmlns:r="http://schemas.openxmlformats.org/officeDocument/2006/relationships" xmlns:m="http://schemas.openxmlformats.org/officeDocument/2006/math" xmlns:v="urn:schemas-microsoft-com:vml" xmlns:wp14="http://schemas.microsoft.com/office/word/2010/wordprocessingDrawing" xmlns:wp="http://schemas.openxmlformats.org/drawingml/2006/wordprocessingDrawing" xmlns:w10="urn:schemas-microsoft-com:office:word" xmlns:w="http://schemas.openxmlformats.org/wordprocessingml/2006/main" xmlns:w14="http://schemas.microsoft.com/office/word/2010/wordml" xmlns:w15="http://schemas.microsoft.com/office/word/2012/wordml" xmlns:wpg="http://schemas.microsoft.com/office/word/2010/wordprocessingGroup" xmlns:wpi="http://schemas.microsoft.com/office/word/2010/wordprocessingInk" xmlns:wne="http://schemas.microsoft.com/office/word/2006/wordml" xmlns:a="http://schemas.openxmlformats.org/drawingml/2006/main" xmlns:wps="http://schemas.microsoft.com/office/word/2010/wordprocessingShape" mc:Ignorable="w14 w15 wp14">
+  <w:p>
+    <w:pPr>
+      <w:ind w:left="0" w:right="0" w:firstLine="0"/>
+      <w:spacing w:before="299" w:after="299"/>
+      <w:rPr>
+        <w:rFonts w:ascii="Calibri" w:hAnsi="Calibri" w:cs="Calibri"/>
+        <w:b w:val="0"/>
+        <w:bCs w:val="0"/>
+        <w:sz w:val="24"/>
+        <w:szCs w:val="24"/>
+      </w:rPr>
+      <w:pBdr>
+        <w:top w:val="none" w:color="000000" w:sz="4" w:space="0"/>
+        <w:left w:val="none" w:color="000000" w:sz="4" w:space="0"/>
+        <w:bottom w:val="none" w:color="000000" w:sz="4" w:space="0"/>
+        <w:right w:val="none" w:color="000000" w:sz="4" w:space="0"/>
+      </w:pBdr>
+    </w:pPr>
+    <w:r>
+      <w:rPr>
+        <w:rFonts w:ascii="Calibri" w:hAnsi="Calibri" w:cs="Calibri"/>
+        <w:b w:val="0"/>
+        <w:bCs w:val="0"/>
+        <w:sz w:val="24"/>
+        <w:szCs w:val="24"/>
+      </w:rPr>
+      <w:t xml:space="preserve">(C) Anirban Banerjee 2023 </w:t>
+    </w:r>
+    <w:r>
+      <w:rPr>
+        <w:rFonts w:ascii="Calibri" w:hAnsi="Calibri" w:cs="Calibri"/>
+        <w:b w:val="0"/>
+        <w:bCs w:val="0"/>
+        <w:sz w:val="24"/>
+        <w:szCs w:val="24"/>
+      </w:rPr>
+      <w:t xml:space="preserve">License:</w:t>
+    </w:r>
+    <w:r>
+      <w:rPr>
+        <w:rFonts w:ascii="Calibri" w:hAnsi="Calibri" w:cs="Calibri"/>
+        <w:b w:val="0"/>
+        <w:bCs w:val="0"/>
+        <w:sz w:val="24"/>
+        <w:szCs w:val="24"/>
+      </w:rPr>
+      <w:t xml:space="preserve"> GNU </w:t>
+    </w:r>
+    <w:r>
+      <w:rPr>
+        <w:rFonts w:ascii="Calibri" w:hAnsi="Calibri" w:eastAsia="Times New Roman" w:cs="Calibri"/>
+        <w:b w:val="0"/>
+        <w:bCs w:val="0"/>
+        <w:color w:val="000000"/>
+        <w:sz w:val="24"/>
+        <w:szCs w:val="24"/>
+      </w:rPr>
+      <w:t xml:space="preserve">GNU Free Documentation License v1.3</w:t>
+    </w:r>
+    <w:r>
+      <w:rPr>
+        <w:rFonts w:ascii="Calibri" w:hAnsi="Calibri" w:cs="Calibri"/>
+        <w:b w:val="0"/>
+        <w:bCs w:val="0"/>
+        <w:sz w:val="24"/>
+        <w:szCs w:val="24"/>
+      </w:rPr>
+    </w:r>
+  </w:p>
+  <w:p>
+    <w:pPr>
+      <w:pStyle w:val="819"/>
+    </w:pPr>
+    <w:r/>
+    <w:r/>
+    <w:r/>
+  </w:p>
+  <w:p>
+    <w:pPr>
+      <w:pStyle w:val="819"/>
+    </w:pPr>
+    <w:r/>
+    <w:r/>
+  </w:p>
+</w:ftr>
+</file>
+
 <file path=word/footnotes.xml><?xml version="1.0" encoding="utf-8"?>
 <w:footnotes xmlns:wpc="http://schemas.microsoft.com/office/word/2010/wordprocessingCanvas" xmlns:mc="http://schemas.openxmlformats.org/markup-compatibility/2006" xmlns:o="urn:schemas-microsoft-com:office:office" xmlns:r="http://schemas.openxmlformats.org/officeDocument/2006/relationships" xmlns:m="http://schemas.openxmlformats.org/officeDocument/2006/math" xmlns:v="urn:schemas-microsoft-com:vml" xmlns:wp14="http://schemas.microsoft.com/office/word/2010/wordprocessingDrawing" xmlns:wp="http://schemas.openxmlformats.org/drawingml/2006/wordprocessingDrawing" xmlns:w10="urn:schemas-microsoft-com:office:word" xmlns:w="http://schemas.openxmlformats.org/wordprocessingml/2006/main" xmlns:w14="http://schemas.microsoft.com/office/word/2010/wordml" xmlns:w15="http://schemas.microsoft.com/office/word/2012/wordml" xmlns:wpg="http://schemas.microsoft.com/office/word/2010/wordprocessingGroup" xmlns:wpi="http://schemas.microsoft.com/office/word/2010/wordprocessingInk" xmlns:wne="http://schemas.microsoft.com/office/word/2006/wordml" xmlns:a="http://schemas.openxmlformats.org/drawingml/2006/main" xmlns:wps="http://schemas.microsoft.com/office/word/2010/wordprocessingShape" mc:Ignorable="w14 w15 wp14">
   <w:footnote w:type="separator" w:id="-1">
@@ -5949,7 +6037,6 @@
       <w:pPr>
         <w:spacing w:after="0" w:line="240" w:lineRule="auto"/>
       </w:pPr>
-      <w:r/>
       <w:r>
         <w:separator/>
       </w:r>
@@ -5961,7 +6048,6 @@
       <w:pPr>
         <w:spacing w:after="0" w:line="240" w:lineRule="auto"/>
       </w:pPr>
-      <w:r/>
       <w:r>
         <w:continuationSeparator/>
       </w:r>
@@ -5969,6 +6055,18 @@
     </w:p>
   </w:footnote>
 </w:footnotes>
+</file>
+
+<file path=word/header1.xml><?xml version="1.0" encoding="utf-8"?>
+<w:hdr xmlns:wpc="http://schemas.microsoft.com/office/word/2010/wordprocessingCanvas" xmlns:mc="http://schemas.openxmlformats.org/markup-compatibility/2006" xmlns:o="urn:schemas-microsoft-com:office:office" xmlns:r="http://schemas.openxmlformats.org/officeDocument/2006/relationships" xmlns:m="http://schemas.openxmlformats.org/officeDocument/2006/math" xmlns:v="urn:schemas-microsoft-com:vml" xmlns:wp14="http://schemas.microsoft.com/office/word/2010/wordprocessingDrawing" xmlns:wp="http://schemas.openxmlformats.org/drawingml/2006/wordprocessingDrawing" xmlns:w10="urn:schemas-microsoft-com:office:word" xmlns:w="http://schemas.openxmlformats.org/wordprocessingml/2006/main" xmlns:w14="http://schemas.microsoft.com/office/word/2010/wordml" xmlns:w15="http://schemas.microsoft.com/office/word/2012/wordml" xmlns:wpg="http://schemas.microsoft.com/office/word/2010/wordprocessingGroup" xmlns:wpi="http://schemas.microsoft.com/office/word/2010/wordprocessingInk" xmlns:wne="http://schemas.microsoft.com/office/word/2006/wordml" xmlns:a="http://schemas.openxmlformats.org/drawingml/2006/main" xmlns:wps="http://schemas.microsoft.com/office/word/2010/wordprocessingShape" mc:Ignorable="w14 w15 wp14">
+  <w:p>
+    <w:pPr>
+      <w:pStyle w:val="818"/>
+    </w:pPr>
+    <w:r/>
+    <w:r/>
+  </w:p>
+</w:hdr>
 </file>
 
 <file path=word/numbering.xml><?xml version="1.0" encoding="utf-8"?>
@@ -6898,9 +6996,8 @@
     <w:lsdException w:name="Bibliography" w:uiPriority="37"/>
     <w:lsdException w:name="TOC Heading" w:uiPriority="39" w:qFormat="1"/>
   </w:latentStyles>
-  <w:style w:type="table" w:styleId="48">
+  <w:style w:type="table" w:styleId="646">
     <w:name w:val="Table Grid"/>
-    <w:basedOn w:val="32"/>
     <w:uiPriority w:val="59"/>
     <w:pPr>
       <w:spacing w:after="0" w:line="240" w:lineRule="auto"/>
@@ -6923,9 +7020,8 @@
       </w:tblCellMar>
     </w:tblPr>
   </w:style>
-  <w:style w:type="table" w:styleId="49">
+  <w:style w:type="table" w:styleId="647">
     <w:name w:val="Table Grid Light"/>
-    <w:basedOn w:val="32"/>
     <w:uiPriority w:val="59"/>
     <w:pPr>
       <w:spacing w:after="0" w:line="240" w:lineRule="auto"/>
@@ -6948,9 +7044,8 @@
       </w:tblCellMar>
     </w:tblPr>
   </w:style>
-  <w:style w:type="table" w:styleId="50">
+  <w:style w:type="table" w:styleId="648">
     <w:name w:val="Plain Table 1"/>
-    <w:basedOn w:val="32"/>
     <w:uiPriority w:val="59"/>
     <w:pPr>
       <w:spacing w:after="0" w:line="240" w:lineRule="auto"/>
@@ -7015,9 +7110,8 @@
       </w:rPr>
     </w:tblStylePr>
   </w:style>
-  <w:style w:type="table" w:styleId="51">
+  <w:style w:type="table" w:styleId="649">
     <w:name w:val="Plain Table 2"/>
-    <w:basedOn w:val="32"/>
     <w:uiPriority w:val="59"/>
     <w:pPr>
       <w:spacing w:after="0" w:line="240" w:lineRule="auto"/>
@@ -7100,9 +7194,8 @@
       </w:rPr>
     </w:tblStylePr>
   </w:style>
-  <w:style w:type="table" w:styleId="52">
+  <w:style w:type="table" w:styleId="650">
     <w:name w:val="Plain Table 3"/>
-    <w:basedOn w:val="32"/>
     <w:uiPriority w:val="99"/>
     <w:pPr>
       <w:spacing w:after="0" w:line="240" w:lineRule="auto"/>
@@ -7177,9 +7270,8 @@
       </w:rPr>
     </w:tblStylePr>
   </w:style>
-  <w:style w:type="table" w:styleId="53">
+  <w:style w:type="table" w:styleId="651">
     <w:name w:val="Plain Table 4"/>
-    <w:basedOn w:val="32"/>
     <w:uiPriority w:val="99"/>
     <w:pPr>
       <w:spacing w:after="0" w:line="240" w:lineRule="auto"/>
@@ -7234,9 +7326,8 @@
       </w:rPr>
     </w:tblStylePr>
   </w:style>
-  <w:style w:type="table" w:styleId="54">
+  <w:style w:type="table" w:styleId="652">
     <w:name w:val="Plain Table 5"/>
-    <w:basedOn w:val="32"/>
     <w:uiPriority w:val="99"/>
     <w:pPr>
       <w:spacing w:after="0" w:line="240" w:lineRule="auto"/>
@@ -7322,9 +7413,8 @@
       </w:tcPr>
     </w:tblStylePr>
   </w:style>
-  <w:style w:type="table" w:styleId="55">
+  <w:style w:type="table" w:styleId="653">
     <w:name w:val="Grid Table 1 Light"/>
-    <w:basedOn w:val="32"/>
     <w:uiPriority w:val="99"/>
     <w:pPr>
       <w:spacing w:after="0" w:line="240" w:lineRule="auto"/>
@@ -7387,9 +7477,8 @@
       </w:rPr>
     </w:tblStylePr>
   </w:style>
-  <w:style w:type="table" w:styleId="56">
+  <w:style w:type="table" w:styleId="654">
     <w:name w:val="Grid Table 1 Light - Accent 1"/>
-    <w:basedOn w:val="32"/>
     <w:uiPriority w:val="99"/>
     <w:pPr>
       <w:spacing w:after="0" w:line="240" w:lineRule="auto"/>
@@ -7452,9 +7541,8 @@
       </w:rPr>
     </w:tblStylePr>
   </w:style>
-  <w:style w:type="table" w:styleId="57">
+  <w:style w:type="table" w:styleId="655">
     <w:name w:val="Grid Table 1 Light - Accent 2"/>
-    <w:basedOn w:val="32"/>
     <w:uiPriority w:val="99"/>
     <w:pPr>
       <w:spacing w:after="0" w:line="240" w:lineRule="auto"/>
@@ -7517,9 +7605,8 @@
       </w:rPr>
     </w:tblStylePr>
   </w:style>
-  <w:style w:type="table" w:styleId="58">
+  <w:style w:type="table" w:styleId="656">
     <w:name w:val="Grid Table 1 Light - Accent 3"/>
-    <w:basedOn w:val="32"/>
     <w:uiPriority w:val="99"/>
     <w:pPr>
       <w:spacing w:after="0" w:line="240" w:lineRule="auto"/>
@@ -7582,9 +7669,8 @@
       </w:rPr>
     </w:tblStylePr>
   </w:style>
-  <w:style w:type="table" w:styleId="59">
+  <w:style w:type="table" w:styleId="657">
     <w:name w:val="Grid Table 1 Light - Accent 4"/>
-    <w:basedOn w:val="32"/>
     <w:uiPriority w:val="99"/>
     <w:pPr>
       <w:spacing w:after="0" w:line="240" w:lineRule="auto"/>
@@ -7647,9 +7733,8 @@
       </w:rPr>
     </w:tblStylePr>
   </w:style>
-  <w:style w:type="table" w:styleId="60">
+  <w:style w:type="table" w:styleId="658">
     <w:name w:val="Grid Table 1 Light - Accent 5"/>
-    <w:basedOn w:val="32"/>
     <w:uiPriority w:val="99"/>
     <w:pPr>
       <w:spacing w:after="0" w:line="240" w:lineRule="auto"/>
@@ -7712,9 +7797,8 @@
       </w:rPr>
     </w:tblStylePr>
   </w:style>
-  <w:style w:type="table" w:styleId="61">
+  <w:style w:type="table" w:styleId="659">
     <w:name w:val="Grid Table 1 Light - Accent 6"/>
-    <w:basedOn w:val="32"/>
     <w:uiPriority w:val="99"/>
     <w:pPr>
       <w:spacing w:after="0" w:line="240" w:lineRule="auto"/>
@@ -7777,9 +7861,8 @@
       </w:rPr>
     </w:tblStylePr>
   </w:style>
-  <w:style w:type="table" w:styleId="62">
+  <w:style w:type="table" w:styleId="660">
     <w:name w:val="Grid Table 2"/>
-    <w:basedOn w:val="32"/>
     <w:uiPriority w:val="99"/>
     <w:pPr>
       <w:spacing w:after="0" w:line="240" w:lineRule="auto"/>
@@ -7857,9 +7940,8 @@
       </w:tcPr>
     </w:tblStylePr>
   </w:style>
-  <w:style w:type="table" w:styleId="63">
+  <w:style w:type="table" w:styleId="661">
     <w:name w:val="Grid Table 2 - Accent 1"/>
-    <w:basedOn w:val="32"/>
     <w:uiPriority w:val="99"/>
     <w:pPr>
       <w:spacing w:after="0" w:line="240" w:lineRule="auto"/>
@@ -7937,9 +8019,8 @@
       </w:tcPr>
     </w:tblStylePr>
   </w:style>
-  <w:style w:type="table" w:styleId="64">
+  <w:style w:type="table" w:styleId="662">
     <w:name w:val="Grid Table 2 - Accent 2"/>
-    <w:basedOn w:val="32"/>
     <w:uiPriority w:val="99"/>
     <w:pPr>
       <w:spacing w:after="0" w:line="240" w:lineRule="auto"/>
@@ -8017,9 +8098,8 @@
       </w:tcPr>
     </w:tblStylePr>
   </w:style>
-  <w:style w:type="table" w:styleId="65">
+  <w:style w:type="table" w:styleId="663">
     <w:name w:val="Grid Table 2 - Accent 3"/>
-    <w:basedOn w:val="32"/>
     <w:uiPriority w:val="99"/>
     <w:pPr>
       <w:spacing w:after="0" w:line="240" w:lineRule="auto"/>
@@ -8097,9 +8177,8 @@
       </w:tcPr>
     </w:tblStylePr>
   </w:style>
-  <w:style w:type="table" w:styleId="66">
+  <w:style w:type="table" w:styleId="664">
     <w:name w:val="Grid Table 2 - Accent 4"/>
-    <w:basedOn w:val="32"/>
     <w:uiPriority w:val="99"/>
     <w:pPr>
       <w:spacing w:after="0" w:line="240" w:lineRule="auto"/>
@@ -8177,9 +8256,8 @@
       </w:tcPr>
     </w:tblStylePr>
   </w:style>
-  <w:style w:type="table" w:styleId="67">
+  <w:style w:type="table" w:styleId="665">
     <w:name w:val="Grid Table 2 - Accent 5"/>
-    <w:basedOn w:val="32"/>
     <w:uiPriority w:val="99"/>
     <w:pPr>
       <w:spacing w:after="0" w:line="240" w:lineRule="auto"/>
@@ -8257,9 +8335,8 @@
       </w:tcPr>
     </w:tblStylePr>
   </w:style>
-  <w:style w:type="table" w:styleId="68">
+  <w:style w:type="table" w:styleId="666">
     <w:name w:val="Grid Table 2 - Accent 6"/>
-    <w:basedOn w:val="32"/>
     <w:uiPriority w:val="99"/>
     <w:pPr>
       <w:spacing w:after="0" w:line="240" w:lineRule="auto"/>
@@ -8337,9 +8414,8 @@
       </w:tcPr>
     </w:tblStylePr>
   </w:style>
-  <w:style w:type="table" w:styleId="69">
+  <w:style w:type="table" w:styleId="667">
     <w:name w:val="Grid Table 3"/>
-    <w:basedOn w:val="32"/>
     <w:uiPriority w:val="99"/>
     <w:pPr>
       <w:spacing w:after="0" w:line="240" w:lineRule="auto"/>
@@ -8383,7 +8459,7 @@
         <w:jc w:val="right"/>
       </w:pPr>
       <w:tcPr>
-        <w:shd w:color="ffffff"/>
+        <w:shd w:val="clear" w:color="ffffff"/>
         <w:tcBorders>
           <w:top w:val="none" w:color="000000" w:sz="4" w:space="0"/>
           <w:left w:val="none" w:color="000000" w:sz="4" w:space="0"/>
@@ -8413,7 +8489,7 @@
         <w:color w:val="404040"/>
       </w:rPr>
       <w:tcPr>
-        <w:shd w:color="ffffff"/>
+        <w:shd w:val="clear" w:color="ffffff"/>
         <w:tcBorders>
           <w:top w:val="none" w:color="000000" w:sz="4" w:space="0"/>
           <w:left w:val="none" w:color="000000" w:sz="4" w:space="0"/>
@@ -8438,9 +8514,8 @@
       </w:tcPr>
     </w:tblStylePr>
   </w:style>
-  <w:style w:type="table" w:styleId="70">
+  <w:style w:type="table" w:styleId="668">
     <w:name w:val="Grid Table 3 - Accent 1"/>
-    <w:basedOn w:val="32"/>
     <w:uiPriority w:val="99"/>
     <w:pPr>
       <w:spacing w:after="0" w:line="240" w:lineRule="auto"/>
@@ -8484,7 +8559,7 @@
         <w:jc w:val="right"/>
       </w:pPr>
       <w:tcPr>
-        <w:shd w:color="ffffff"/>
+        <w:shd w:val="clear" w:color="ffffff"/>
         <w:tcBorders>
           <w:top w:val="none" w:color="000000" w:sz="4" w:space="0"/>
           <w:left w:val="none" w:color="000000" w:sz="4" w:space="0"/>
@@ -8514,7 +8589,7 @@
         <w:color w:val="404040"/>
       </w:rPr>
       <w:tcPr>
-        <w:shd w:color="ffffff"/>
+        <w:shd w:val="clear" w:color="ffffff"/>
         <w:tcBorders>
           <w:top w:val="none" w:color="000000" w:sz="4" w:space="0"/>
           <w:left w:val="none" w:color="000000" w:sz="4" w:space="0"/>
@@ -8539,9 +8614,8 @@
       </w:tcPr>
     </w:tblStylePr>
   </w:style>
-  <w:style w:type="table" w:styleId="71">
+  <w:style w:type="table" w:styleId="669">
     <w:name w:val="Grid Table 3 - Accent 2"/>
-    <w:basedOn w:val="32"/>
     <w:uiPriority w:val="99"/>
     <w:pPr>
       <w:spacing w:after="0" w:line="240" w:lineRule="auto"/>
@@ -8585,7 +8659,7 @@
         <w:jc w:val="right"/>
       </w:pPr>
       <w:tcPr>
-        <w:shd w:color="ffffff"/>
+        <w:shd w:val="clear" w:color="ffffff"/>
         <w:tcBorders>
           <w:top w:val="none" w:color="000000" w:sz="4" w:space="0"/>
           <w:left w:val="none" w:color="000000" w:sz="4" w:space="0"/>
@@ -8615,7 +8689,7 @@
         <w:color w:val="404040"/>
       </w:rPr>
       <w:tcPr>
-        <w:shd w:color="ffffff"/>
+        <w:shd w:val="clear" w:color="ffffff"/>
         <w:tcBorders>
           <w:top w:val="none" w:color="000000" w:sz="4" w:space="0"/>
           <w:left w:val="none" w:color="000000" w:sz="4" w:space="0"/>
@@ -8640,9 +8714,8 @@
       </w:tcPr>
     </w:tblStylePr>
   </w:style>
-  <w:style w:type="table" w:styleId="72">
+  <w:style w:type="table" w:styleId="670">
     <w:name w:val="Grid Table 3 - Accent 3"/>
-    <w:basedOn w:val="32"/>
     <w:uiPriority w:val="99"/>
     <w:pPr>
       <w:spacing w:after="0" w:line="240" w:lineRule="auto"/>
@@ -8686,7 +8759,7 @@
         <w:jc w:val="right"/>
       </w:pPr>
       <w:tcPr>
-        <w:shd w:color="ffffff"/>
+        <w:shd w:val="clear" w:color="ffffff"/>
         <w:tcBorders>
           <w:top w:val="none" w:color="000000" w:sz="4" w:space="0"/>
           <w:left w:val="none" w:color="000000" w:sz="4" w:space="0"/>
@@ -8716,7 +8789,7 @@
         <w:color w:val="404040"/>
       </w:rPr>
       <w:tcPr>
-        <w:shd w:color="ffffff"/>
+        <w:shd w:val="clear" w:color="ffffff"/>
         <w:tcBorders>
           <w:top w:val="none" w:color="000000" w:sz="4" w:space="0"/>
           <w:left w:val="none" w:color="000000" w:sz="4" w:space="0"/>
@@ -8741,9 +8814,8 @@
       </w:tcPr>
     </w:tblStylePr>
   </w:style>
-  <w:style w:type="table" w:styleId="73">
+  <w:style w:type="table" w:styleId="671">
     <w:name w:val="Grid Table 3 - Accent 4"/>
-    <w:basedOn w:val="32"/>
     <w:uiPriority w:val="99"/>
     <w:pPr>
       <w:spacing w:after="0" w:line="240" w:lineRule="auto"/>
@@ -8787,7 +8859,7 @@
         <w:jc w:val="right"/>
       </w:pPr>
       <w:tcPr>
-        <w:shd w:color="ffffff"/>
+        <w:shd w:val="clear" w:color="ffffff"/>
         <w:tcBorders>
           <w:top w:val="none" w:color="000000" w:sz="4" w:space="0"/>
           <w:left w:val="none" w:color="000000" w:sz="4" w:space="0"/>
@@ -8817,7 +8889,7 @@
         <w:color w:val="404040"/>
       </w:rPr>
       <w:tcPr>
-        <w:shd w:color="ffffff"/>
+        <w:shd w:val="clear" w:color="ffffff"/>
         <w:tcBorders>
           <w:top w:val="none" w:color="000000" w:sz="4" w:space="0"/>
           <w:left w:val="none" w:color="000000" w:sz="4" w:space="0"/>
@@ -8842,9 +8914,8 @@
       </w:tcPr>
     </w:tblStylePr>
   </w:style>
-  <w:style w:type="table" w:styleId="74">
+  <w:style w:type="table" w:styleId="672">
     <w:name w:val="Grid Table 3 - Accent 5"/>
-    <w:basedOn w:val="32"/>
     <w:uiPriority w:val="99"/>
     <w:pPr>
       <w:spacing w:after="0" w:line="240" w:lineRule="auto"/>
@@ -8888,7 +8959,7 @@
         <w:jc w:val="right"/>
       </w:pPr>
       <w:tcPr>
-        <w:shd w:color="ffffff"/>
+        <w:shd w:val="clear" w:color="ffffff"/>
         <w:tcBorders>
           <w:top w:val="none" w:color="000000" w:sz="4" w:space="0"/>
           <w:left w:val="none" w:color="000000" w:sz="4" w:space="0"/>
@@ -8918,7 +8989,7 @@
         <w:color w:val="404040"/>
       </w:rPr>
       <w:tcPr>
-        <w:shd w:color="ffffff"/>
+        <w:shd w:val="clear" w:color="ffffff"/>
         <w:tcBorders>
           <w:top w:val="none" w:color="000000" w:sz="4" w:space="0"/>
           <w:left w:val="none" w:color="000000" w:sz="4" w:space="0"/>
@@ -8943,9 +9014,8 @@
       </w:tcPr>
     </w:tblStylePr>
   </w:style>
-  <w:style w:type="table" w:styleId="75">
+  <w:style w:type="table" w:styleId="673">
     <w:name w:val="Grid Table 3 - Accent 6"/>
-    <w:basedOn w:val="32"/>
     <w:uiPriority w:val="99"/>
     <w:pPr>
       <w:spacing w:after="0" w:line="240" w:lineRule="auto"/>
@@ -8989,7 +9059,7 @@
         <w:jc w:val="right"/>
       </w:pPr>
       <w:tcPr>
-        <w:shd w:color="ffffff"/>
+        <w:shd w:val="clear" w:color="ffffff"/>
         <w:tcBorders>
           <w:top w:val="none" w:color="000000" w:sz="4" w:space="0"/>
           <w:left w:val="none" w:color="000000" w:sz="4" w:space="0"/>
@@ -9019,7 +9089,7 @@
         <w:color w:val="404040"/>
       </w:rPr>
       <w:tcPr>
-        <w:shd w:color="ffffff"/>
+        <w:shd w:val="clear" w:color="ffffff"/>
         <w:tcBorders>
           <w:top w:val="none" w:color="000000" w:sz="4" w:space="0"/>
           <w:left w:val="none" w:color="000000" w:sz="4" w:space="0"/>
@@ -9044,9 +9114,8 @@
       </w:tcPr>
     </w:tblStylePr>
   </w:style>
-  <w:style w:type="table" w:styleId="76">
+  <w:style w:type="table" w:styleId="674">
     <w:name w:val="Grid Table 4"/>
-    <w:basedOn w:val="32"/>
     <w:uiPriority w:val="59"/>
     <w:pPr>
       <w:spacing w:after="0" w:line="240" w:lineRule="auto"/>
@@ -9125,9 +9194,8 @@
       </w:tcPr>
     </w:tblStylePr>
   </w:style>
-  <w:style w:type="table" w:styleId="77">
+  <w:style w:type="table" w:styleId="675">
     <w:name w:val="Grid Table 4 - Accent 1"/>
-    <w:basedOn w:val="32"/>
     <w:uiPriority w:val="59"/>
     <w:pPr>
       <w:spacing w:after="0" w:line="240" w:lineRule="auto"/>
@@ -9206,9 +9274,8 @@
       </w:tcPr>
     </w:tblStylePr>
   </w:style>
-  <w:style w:type="table" w:styleId="78">
+  <w:style w:type="table" w:styleId="676">
     <w:name w:val="Grid Table 4 - Accent 2"/>
-    <w:basedOn w:val="32"/>
     <w:uiPriority w:val="59"/>
     <w:pPr>
       <w:spacing w:after="0" w:line="240" w:lineRule="auto"/>
@@ -9287,9 +9354,8 @@
       </w:tcPr>
     </w:tblStylePr>
   </w:style>
-  <w:style w:type="table" w:styleId="79">
+  <w:style w:type="table" w:styleId="677">
     <w:name w:val="Grid Table 4 - Accent 3"/>
-    <w:basedOn w:val="32"/>
     <w:uiPriority w:val="59"/>
     <w:pPr>
       <w:spacing w:after="0" w:line="240" w:lineRule="auto"/>
@@ -9368,9 +9434,8 @@
       </w:tcPr>
     </w:tblStylePr>
   </w:style>
-  <w:style w:type="table" w:styleId="80">
+  <w:style w:type="table" w:styleId="678">
     <w:name w:val="Grid Table 4 - Accent 4"/>
-    <w:basedOn w:val="32"/>
     <w:uiPriority w:val="59"/>
     <w:pPr>
       <w:spacing w:after="0" w:line="240" w:lineRule="auto"/>
@@ -9449,9 +9514,8 @@
       </w:tcPr>
     </w:tblStylePr>
   </w:style>
-  <w:style w:type="table" w:styleId="81">
+  <w:style w:type="table" w:styleId="679">
     <w:name w:val="Grid Table 4 - Accent 5"/>
-    <w:basedOn w:val="32"/>
     <w:uiPriority w:val="59"/>
     <w:pPr>
       <w:spacing w:after="0" w:line="240" w:lineRule="auto"/>
@@ -9530,9 +9594,8 @@
       </w:tcPr>
     </w:tblStylePr>
   </w:style>
-  <w:style w:type="table" w:styleId="82">
+  <w:style w:type="table" w:styleId="680">
     <w:name w:val="Grid Table 4 - Accent 6"/>
-    <w:basedOn w:val="32"/>
     <w:uiPriority w:val="59"/>
     <w:pPr>
       <w:spacing w:after="0" w:line="240" w:lineRule="auto"/>
@@ -9611,9 +9674,8 @@
       </w:tcPr>
     </w:tblStylePr>
   </w:style>
-  <w:style w:type="table" w:styleId="83">
+  <w:style w:type="table" w:styleId="681">
     <w:name w:val="Grid Table 5 Dark"/>
-    <w:basedOn w:val="32"/>
     <w:uiPriority w:val="99"/>
     <w:pPr>
       <w:spacing w:after="0" w:line="240" w:lineRule="auto"/>
@@ -9690,9 +9752,8 @@
       </w:tcPr>
     </w:tblStylePr>
   </w:style>
-  <w:style w:type="table" w:styleId="84">
+  <w:style w:type="table" w:styleId="682">
     <w:name w:val="Grid Table 5 Dark- Accent 1"/>
-    <w:basedOn w:val="32"/>
     <w:uiPriority w:val="99"/>
     <w:pPr>
       <w:spacing w:after="0" w:line="240" w:lineRule="auto"/>
@@ -9769,9 +9830,8 @@
       </w:tcPr>
     </w:tblStylePr>
   </w:style>
-  <w:style w:type="table" w:styleId="85">
+  <w:style w:type="table" w:styleId="683">
     <w:name w:val="Grid Table 5 Dark - Accent 2"/>
-    <w:basedOn w:val="32"/>
     <w:uiPriority w:val="99"/>
     <w:pPr>
       <w:spacing w:after="0" w:line="240" w:lineRule="auto"/>
@@ -9848,9 +9908,8 @@
       </w:tcPr>
     </w:tblStylePr>
   </w:style>
-  <w:style w:type="table" w:styleId="86">
+  <w:style w:type="table" w:styleId="684">
     <w:name w:val="Grid Table 5 Dark - Accent 3"/>
-    <w:basedOn w:val="32"/>
     <w:uiPriority w:val="99"/>
     <w:pPr>
       <w:spacing w:after="0" w:line="240" w:lineRule="auto"/>
@@ -9927,9 +9986,8 @@
       </w:tcPr>
     </w:tblStylePr>
   </w:style>
-  <w:style w:type="table" w:styleId="87">
+  <w:style w:type="table" w:styleId="685">
     <w:name w:val="Grid Table 5 Dark- Accent 4"/>
-    <w:basedOn w:val="32"/>
     <w:uiPriority w:val="99"/>
     <w:pPr>
       <w:spacing w:after="0" w:line="240" w:lineRule="auto"/>
@@ -10006,9 +10064,8 @@
       </w:tcPr>
     </w:tblStylePr>
   </w:style>
-  <w:style w:type="table" w:styleId="88">
+  <w:style w:type="table" w:styleId="686">
     <w:name w:val="Grid Table 5 Dark - Accent 5"/>
-    <w:basedOn w:val="32"/>
     <w:uiPriority w:val="99"/>
     <w:pPr>
       <w:spacing w:after="0" w:line="240" w:lineRule="auto"/>
@@ -10085,9 +10142,8 @@
       </w:tcPr>
     </w:tblStylePr>
   </w:style>
-  <w:style w:type="table" w:styleId="89">
+  <w:style w:type="table" w:styleId="687">
     <w:name w:val="Grid Table 5 Dark - Accent 6"/>
-    <w:basedOn w:val="32"/>
     <w:uiPriority w:val="99"/>
     <w:pPr>
       <w:spacing w:after="0" w:line="240" w:lineRule="auto"/>
@@ -10164,9 +10220,8 @@
       </w:tcPr>
     </w:tblStylePr>
   </w:style>
-  <w:style w:type="table" w:styleId="90">
+  <w:style w:type="table" w:styleId="688">
     <w:name w:val="Grid Table 6 Colorful"/>
-    <w:basedOn w:val="32"/>
     <w:uiPriority w:val="99"/>
     <w:pPr>
       <w:spacing w:after="0" w:line="240" w:lineRule="auto"/>
@@ -10243,9 +10298,8 @@
       </w:rPr>
     </w:tblStylePr>
   </w:style>
-  <w:style w:type="table" w:styleId="91">
+  <w:style w:type="table" w:styleId="689">
     <w:name w:val="Grid Table 6 Colorful - Accent 1"/>
-    <w:basedOn w:val="32"/>
     <w:uiPriority w:val="99"/>
     <w:pPr>
       <w:spacing w:after="0" w:line="240" w:lineRule="auto"/>
@@ -10322,9 +10376,8 @@
       </w:rPr>
     </w:tblStylePr>
   </w:style>
-  <w:style w:type="table" w:styleId="92">
+  <w:style w:type="table" w:styleId="690">
     <w:name w:val="Grid Table 6 Colorful - Accent 2"/>
-    <w:basedOn w:val="32"/>
     <w:uiPriority w:val="99"/>
     <w:pPr>
       <w:spacing w:after="0" w:line="240" w:lineRule="auto"/>
@@ -10401,9 +10454,8 @@
       </w:rPr>
     </w:tblStylePr>
   </w:style>
-  <w:style w:type="table" w:styleId="93">
+  <w:style w:type="table" w:styleId="691">
     <w:name w:val="Grid Table 6 Colorful - Accent 3"/>
-    <w:basedOn w:val="32"/>
     <w:uiPriority w:val="99"/>
     <w:pPr>
       <w:spacing w:after="0" w:line="240" w:lineRule="auto"/>
@@ -10480,9 +10532,8 @@
       </w:rPr>
     </w:tblStylePr>
   </w:style>
-  <w:style w:type="table" w:styleId="94">
+  <w:style w:type="table" w:styleId="692">
     <w:name w:val="Grid Table 6 Colorful - Accent 4"/>
-    <w:basedOn w:val="32"/>
     <w:uiPriority w:val="99"/>
     <w:pPr>
       <w:spacing w:after="0" w:line="240" w:lineRule="auto"/>
@@ -10559,9 +10610,8 @@
       </w:rPr>
     </w:tblStylePr>
   </w:style>
-  <w:style w:type="table" w:styleId="95">
+  <w:style w:type="table" w:styleId="693">
     <w:name w:val="Grid Table 6 Colorful - Accent 5"/>
-    <w:basedOn w:val="32"/>
     <w:uiPriority w:val="99"/>
     <w:pPr>
       <w:spacing w:after="0" w:line="240" w:lineRule="auto"/>
@@ -10638,9 +10688,8 @@
       </w:rPr>
     </w:tblStylePr>
   </w:style>
-  <w:style w:type="table" w:styleId="96">
+  <w:style w:type="table" w:styleId="694">
     <w:name w:val="Grid Table 6 Colorful - Accent 6"/>
-    <w:basedOn w:val="32"/>
     <w:uiPriority w:val="99"/>
     <w:pPr>
       <w:spacing w:after="0" w:line="240" w:lineRule="auto"/>
@@ -10717,9 +10766,8 @@
       </w:rPr>
     </w:tblStylePr>
   </w:style>
-  <w:style w:type="table" w:styleId="97">
+  <w:style w:type="table" w:styleId="695">
     <w:name w:val="Grid Table 7 Colorful"/>
-    <w:basedOn w:val="32"/>
     <w:uiPriority w:val="99"/>
     <w:pPr>
       <w:spacing w:after="0" w:line="240" w:lineRule="auto"/>
@@ -10768,11 +10816,11 @@
         <w:jc w:val="right"/>
       </w:pPr>
       <w:tcPr>
-        <w:shd w:color="ffffff"/>
-        <w:tcBorders>
-          <w:top w:val="none"/>
-          <w:left w:val="none"/>
-          <w:bottom w:val="none"/>
+        <w:shd w:val="clear" w:color="ffffff"/>
+        <w:tcBorders>
+          <w:top w:val="none" w:color="000000" w:sz="4" w:space="0"/>
+          <w:left w:val="none" w:color="000000" w:sz="4" w:space="0"/>
+          <w:bottom w:val="none" w:color="000000" w:sz="4" w:space="0"/>
           <w:right w:val="single" w:color="000000" w:themeColor="text1" w:themeTint="80" w:sz="4" w:space="0"/>
         </w:tcBorders>
       </w:tcPr>
@@ -10787,10 +10835,10 @@
       <w:tcPr>
         <w:shd w:val="clear" w:color="ffffff" w:themeColor="light1" w:fill="ffffff" w:themeFill="light1"/>
         <w:tcBorders>
-          <w:top w:val="none"/>
-          <w:left w:val="none"/>
+          <w:top w:val="none" w:color="000000" w:sz="4" w:space="0"/>
+          <w:left w:val="none" w:color="000000" w:sz="4" w:space="0"/>
           <w:bottom w:val="single" w:color="000000" w:themeColor="text1" w:themeTint="80" w:sz="4" w:space="0"/>
-          <w:right w:val="none"/>
+          <w:right w:val="none" w:color="000000" w:sz="4" w:space="0"/>
         </w:tcBorders>
       </w:tcPr>
     </w:tblStylePr>
@@ -10802,12 +10850,12 @@
         <w:sz w:val="22"/>
       </w:rPr>
       <w:tcPr>
-        <w:shd w:color="ffffff"/>
-        <w:tcBorders>
-          <w:top w:val="none"/>
+        <w:shd w:val="clear" w:color="ffffff"/>
+        <w:tcBorders>
+          <w:top w:val="none" w:color="000000" w:sz="4" w:space="0"/>
           <w:left w:val="single" w:color="000000" w:themeColor="text1" w:themeTint="80" w:sz="4" w:space="0"/>
-          <w:bottom w:val="none"/>
-          <w:right w:val="none"/>
+          <w:bottom w:val="none" w:color="000000" w:sz="4" w:space="0"/>
+          <w:right w:val="none" w:color="000000" w:sz="4" w:space="0"/>
         </w:tcBorders>
       </w:tcPr>
     </w:tblStylePr>
@@ -10822,16 +10870,15 @@
         <w:shd w:val="clear" w:color="ffffff" w:themeColor="light1" w:fill="ffffff" w:themeFill="light1"/>
         <w:tcBorders>
           <w:top w:val="single" w:color="000000" w:themeColor="text1" w:themeTint="80" w:sz="4" w:space="0"/>
-          <w:left w:val="none"/>
-          <w:bottom w:val="none"/>
-          <w:right w:val="none"/>
-        </w:tcBorders>
-      </w:tcPr>
-    </w:tblStylePr>
-  </w:style>
-  <w:style w:type="table" w:styleId="98">
+          <w:left w:val="none" w:color="000000" w:sz="4" w:space="0"/>
+          <w:bottom w:val="none" w:color="000000" w:sz="4" w:space="0"/>
+          <w:right w:val="none" w:color="000000" w:sz="4" w:space="0"/>
+        </w:tcBorders>
+      </w:tcPr>
+    </w:tblStylePr>
+  </w:style>
+  <w:style w:type="table" w:styleId="696">
     <w:name w:val="Grid Table 7 Colorful - Accent 1"/>
-    <w:basedOn w:val="32"/>
     <w:uiPriority w:val="99"/>
     <w:pPr>
       <w:spacing w:after="0" w:line="240" w:lineRule="auto"/>
@@ -10880,11 +10927,11 @@
         <w:jc w:val="right"/>
       </w:pPr>
       <w:tcPr>
-        <w:shd w:color="ffffff"/>
-        <w:tcBorders>
-          <w:top w:val="none"/>
-          <w:left w:val="none"/>
-          <w:bottom w:val="none"/>
+        <w:shd w:val="clear" w:color="ffffff"/>
+        <w:tcBorders>
+          <w:top w:val="none" w:color="000000" w:sz="4" w:space="0"/>
+          <w:left w:val="none" w:color="000000" w:sz="4" w:space="0"/>
+          <w:bottom w:val="none" w:color="000000" w:sz="4" w:space="0"/>
           <w:right w:val="single" w:color="000000" w:themeColor="accent1" w:themeTint="80" w:sz="4" w:space="0"/>
         </w:tcBorders>
       </w:tcPr>
@@ -10899,10 +10946,10 @@
       <w:tcPr>
         <w:shd w:val="clear" w:color="ffffff" w:themeColor="light1" w:fill="ffffff" w:themeFill="light1"/>
         <w:tcBorders>
-          <w:top w:val="none"/>
-          <w:left w:val="none"/>
+          <w:top w:val="none" w:color="000000" w:sz="4" w:space="0"/>
+          <w:left w:val="none" w:color="000000" w:sz="4" w:space="0"/>
           <w:bottom w:val="single" w:color="000000" w:themeColor="accent1" w:themeTint="80" w:sz="4" w:space="0"/>
-          <w:right w:val="none"/>
+          <w:right w:val="none" w:color="000000" w:sz="4" w:space="0"/>
         </w:tcBorders>
       </w:tcPr>
     </w:tblStylePr>
@@ -10914,12 +10961,12 @@
         <w:sz w:val="22"/>
       </w:rPr>
       <w:tcPr>
-        <w:shd w:color="ffffff"/>
-        <w:tcBorders>
-          <w:top w:val="none"/>
+        <w:shd w:val="clear" w:color="ffffff"/>
+        <w:tcBorders>
+          <w:top w:val="none" w:color="000000" w:sz="4" w:space="0"/>
           <w:left w:val="single" w:color="000000" w:themeColor="accent1" w:themeTint="80" w:sz="4" w:space="0"/>
-          <w:bottom w:val="none"/>
-          <w:right w:val="none"/>
+          <w:bottom w:val="none" w:color="000000" w:sz="4" w:space="0"/>
+          <w:right w:val="none" w:color="000000" w:sz="4" w:space="0"/>
         </w:tcBorders>
       </w:tcPr>
     </w:tblStylePr>
@@ -10934,16 +10981,15 @@
         <w:shd w:val="clear" w:color="ffffff" w:themeColor="light1" w:fill="ffffff" w:themeFill="light1"/>
         <w:tcBorders>
           <w:top w:val="single" w:color="000000" w:themeColor="accent1" w:themeTint="80" w:sz="4" w:space="0"/>
-          <w:left w:val="none"/>
-          <w:bottom w:val="none"/>
-          <w:right w:val="none"/>
-        </w:tcBorders>
-      </w:tcPr>
-    </w:tblStylePr>
-  </w:style>
-  <w:style w:type="table" w:styleId="99">
+          <w:left w:val="none" w:color="000000" w:sz="4" w:space="0"/>
+          <w:bottom w:val="none" w:color="000000" w:sz="4" w:space="0"/>
+          <w:right w:val="none" w:color="000000" w:sz="4" w:space="0"/>
+        </w:tcBorders>
+      </w:tcPr>
+    </w:tblStylePr>
+  </w:style>
+  <w:style w:type="table" w:styleId="697">
     <w:name w:val="Grid Table 7 Colorful - Accent 2"/>
-    <w:basedOn w:val="32"/>
     <w:uiPriority w:val="99"/>
     <w:pPr>
       <w:spacing w:after="0" w:line="240" w:lineRule="auto"/>
@@ -10992,11 +11038,11 @@
         <w:jc w:val="right"/>
       </w:pPr>
       <w:tcPr>
-        <w:shd w:color="ffffff"/>
-        <w:tcBorders>
-          <w:top w:val="none"/>
-          <w:left w:val="none"/>
-          <w:bottom w:val="none"/>
+        <w:shd w:val="clear" w:color="ffffff"/>
+        <w:tcBorders>
+          <w:top w:val="none" w:color="000000" w:sz="4" w:space="0"/>
+          <w:left w:val="none" w:color="000000" w:sz="4" w:space="0"/>
+          <w:bottom w:val="none" w:color="000000" w:sz="4" w:space="0"/>
           <w:right w:val="single" w:color="000000" w:themeColor="accent2" w:themeTint="97" w:sz="4" w:space="0"/>
         </w:tcBorders>
       </w:tcPr>
@@ -11011,10 +11057,10 @@
       <w:tcPr>
         <w:shd w:val="clear" w:color="ffffff" w:themeColor="light1" w:fill="ffffff" w:themeFill="light1"/>
         <w:tcBorders>
-          <w:top w:val="none"/>
-          <w:left w:val="none"/>
+          <w:top w:val="none" w:color="000000" w:sz="4" w:space="0"/>
+          <w:left w:val="none" w:color="000000" w:sz="4" w:space="0"/>
           <w:bottom w:val="single" w:color="000000" w:themeColor="accent2" w:themeTint="97" w:sz="4" w:space="0"/>
-          <w:right w:val="none"/>
+          <w:right w:val="none" w:color="000000" w:sz="4" w:space="0"/>
         </w:tcBorders>
       </w:tcPr>
     </w:tblStylePr>
@@ -11026,12 +11072,12 @@
         <w:sz w:val="22"/>
       </w:rPr>
       <w:tcPr>
-        <w:shd w:color="ffffff"/>
-        <w:tcBorders>
-          <w:top w:val="none"/>
+        <w:shd w:val="clear" w:color="ffffff"/>
+        <w:tcBorders>
+          <w:top w:val="none" w:color="000000" w:sz="4" w:space="0"/>
           <w:left w:val="single" w:color="000000" w:themeColor="accent2" w:themeTint="97" w:sz="4" w:space="0"/>
-          <w:bottom w:val="none"/>
-          <w:right w:val="none"/>
+          <w:bottom w:val="none" w:color="000000" w:sz="4" w:space="0"/>
+          <w:right w:val="none" w:color="000000" w:sz="4" w:space="0"/>
         </w:tcBorders>
       </w:tcPr>
     </w:tblStylePr>
@@ -11046,16 +11092,15 @@
         <w:shd w:val="clear" w:color="ffffff" w:themeColor="light1" w:fill="ffffff" w:themeFill="light1"/>
         <w:tcBorders>
           <w:top w:val="single" w:color="000000" w:themeColor="accent2" w:themeTint="97" w:sz="4" w:space="0"/>
-          <w:left w:val="none"/>
-          <w:bottom w:val="none"/>
-          <w:right w:val="none"/>
-        </w:tcBorders>
-      </w:tcPr>
-    </w:tblStylePr>
-  </w:style>
-  <w:style w:type="table" w:styleId="100">
+          <w:left w:val="none" w:color="000000" w:sz="4" w:space="0"/>
+          <w:bottom w:val="none" w:color="000000" w:sz="4" w:space="0"/>
+          <w:right w:val="none" w:color="000000" w:sz="4" w:space="0"/>
+        </w:tcBorders>
+      </w:tcPr>
+    </w:tblStylePr>
+  </w:style>
+  <w:style w:type="table" w:styleId="698">
     <w:name w:val="Grid Table 7 Colorful - Accent 3"/>
-    <w:basedOn w:val="32"/>
     <w:uiPriority w:val="99"/>
     <w:pPr>
       <w:spacing w:after="0" w:line="240" w:lineRule="auto"/>
@@ -11104,11 +11149,11 @@
         <w:jc w:val="right"/>
       </w:pPr>
       <w:tcPr>
-        <w:shd w:color="ffffff"/>
-        <w:tcBorders>
-          <w:top w:val="none"/>
-          <w:left w:val="none"/>
-          <w:bottom w:val="none"/>
+        <w:shd w:val="clear" w:color="ffffff"/>
+        <w:tcBorders>
+          <w:top w:val="none" w:color="000000" w:sz="4" w:space="0"/>
+          <w:left w:val="none" w:color="000000" w:sz="4" w:space="0"/>
+          <w:bottom w:val="none" w:color="000000" w:sz="4" w:space="0"/>
           <w:right w:val="single" w:color="000000" w:themeColor="accent3" w:themeTint="FE" w:sz="4" w:space="0"/>
         </w:tcBorders>
       </w:tcPr>
@@ -11123,10 +11168,10 @@
       <w:tcPr>
         <w:shd w:val="clear" w:color="ffffff" w:themeColor="light1" w:fill="ffffff" w:themeFill="light1"/>
         <w:tcBorders>
-          <w:top w:val="none"/>
-          <w:left w:val="none"/>
+          <w:top w:val="none" w:color="000000" w:sz="4" w:space="0"/>
+          <w:left w:val="none" w:color="000000" w:sz="4" w:space="0"/>
           <w:bottom w:val="single" w:color="000000" w:themeColor="accent3" w:themeTint="FE" w:sz="4" w:space="0"/>
-          <w:right w:val="none"/>
+          <w:right w:val="none" w:color="000000" w:sz="4" w:space="0"/>
         </w:tcBorders>
       </w:tcPr>
     </w:tblStylePr>
@@ -11138,12 +11183,12 @@
         <w:sz w:val="22"/>
       </w:rPr>
       <w:tcPr>
-        <w:shd w:color="ffffff"/>
-        <w:tcBorders>
-          <w:top w:val="none"/>
+        <w:shd w:val="clear" w:color="ffffff"/>
+        <w:tcBorders>
+          <w:top w:val="none" w:color="000000" w:sz="4" w:space="0"/>
           <w:left w:val="single" w:color="000000" w:themeColor="accent3" w:themeTint="FE" w:sz="4" w:space="0"/>
-          <w:bottom w:val="none"/>
-          <w:right w:val="none"/>
+          <w:bottom w:val="none" w:color="000000" w:sz="4" w:space="0"/>
+          <w:right w:val="none" w:color="000000" w:sz="4" w:space="0"/>
         </w:tcBorders>
       </w:tcPr>
     </w:tblStylePr>
@@ -11158,16 +11203,15 @@
         <w:shd w:val="clear" w:color="ffffff" w:themeColor="light1" w:fill="ffffff" w:themeFill="light1"/>
         <w:tcBorders>
           <w:top w:val="single" w:color="000000" w:themeColor="accent3" w:themeTint="FE" w:sz="4" w:space="0"/>
-          <w:left w:val="none"/>
-          <w:bottom w:val="none"/>
-          <w:right w:val="none"/>
-        </w:tcBorders>
-      </w:tcPr>
-    </w:tblStylePr>
-  </w:style>
-  <w:style w:type="table" w:styleId="101">
+          <w:left w:val="none" w:color="000000" w:sz="4" w:space="0"/>
+          <w:bottom w:val="none" w:color="000000" w:sz="4" w:space="0"/>
+          <w:right w:val="none" w:color="000000" w:sz="4" w:space="0"/>
+        </w:tcBorders>
+      </w:tcPr>
+    </w:tblStylePr>
+  </w:style>
+  <w:style w:type="table" w:styleId="699">
     <w:name w:val="Grid Table 7 Colorful - Accent 4"/>
-    <w:basedOn w:val="32"/>
     <w:uiPriority w:val="99"/>
     <w:pPr>
       <w:spacing w:after="0" w:line="240" w:lineRule="auto"/>
@@ -11216,11 +11260,11 @@
         <w:jc w:val="right"/>
       </w:pPr>
       <w:tcPr>
-        <w:shd w:color="ffffff"/>
-        <w:tcBorders>
-          <w:top w:val="none"/>
-          <w:left w:val="none"/>
-          <w:bottom w:val="none"/>
+        <w:shd w:val="clear" w:color="ffffff"/>
+        <w:tcBorders>
+          <w:top w:val="none" w:color="000000" w:sz="4" w:space="0"/>
+          <w:left w:val="none" w:color="000000" w:sz="4" w:space="0"/>
+          <w:bottom w:val="none" w:color="000000" w:sz="4" w:space="0"/>
           <w:right w:val="single" w:color="000000" w:themeColor="accent4" w:themeTint="9A" w:sz="4" w:space="0"/>
         </w:tcBorders>
       </w:tcPr>
@@ -11235,10 +11279,10 @@
       <w:tcPr>
         <w:shd w:val="clear" w:color="ffffff" w:themeColor="light1" w:fill="ffffff" w:themeFill="light1"/>
         <w:tcBorders>
-          <w:top w:val="none"/>
-          <w:left w:val="none"/>
+          <w:top w:val="none" w:color="000000" w:sz="4" w:space="0"/>
+          <w:left w:val="none" w:color="000000" w:sz="4" w:space="0"/>
           <w:bottom w:val="single" w:color="000000" w:themeColor="accent4" w:themeTint="9A" w:sz="4" w:space="0"/>
-          <w:right w:val="none"/>
+          <w:right w:val="none" w:color="000000" w:sz="4" w:space="0"/>
         </w:tcBorders>
       </w:tcPr>
     </w:tblStylePr>
@@ -11250,12 +11294,12 @@
         <w:sz w:val="22"/>
       </w:rPr>
       <w:tcPr>
-        <w:shd w:color="ffffff"/>
-        <w:tcBorders>
-          <w:top w:val="none"/>
+        <w:shd w:val="clear" w:color="ffffff"/>
+        <w:tcBorders>
+          <w:top w:val="none" w:color="000000" w:sz="4" w:space="0"/>
           <w:left w:val="single" w:color="000000" w:themeColor="accent4" w:themeTint="9A" w:sz="4" w:space="0"/>
-          <w:bottom w:val="none"/>
-          <w:right w:val="none"/>
+          <w:bottom w:val="none" w:color="000000" w:sz="4" w:space="0"/>
+          <w:right w:val="none" w:color="000000" w:sz="4" w:space="0"/>
         </w:tcBorders>
       </w:tcPr>
     </w:tblStylePr>
@@ -11270,16 +11314,15 @@
         <w:shd w:val="clear" w:color="ffffff" w:themeColor="light1" w:fill="ffffff" w:themeFill="light1"/>
         <w:tcBorders>
           <w:top w:val="single" w:color="000000" w:themeColor="accent4" w:themeTint="9A" w:sz="4" w:space="0"/>
-          <w:left w:val="none"/>
-          <w:bottom w:val="none"/>
-          <w:right w:val="none"/>
-        </w:tcBorders>
-      </w:tcPr>
-    </w:tblStylePr>
-  </w:style>
-  <w:style w:type="table" w:styleId="102">
+          <w:left w:val="none" w:color="000000" w:sz="4" w:space="0"/>
+          <w:bottom w:val="none" w:color="000000" w:sz="4" w:space="0"/>
+          <w:right w:val="none" w:color="000000" w:sz="4" w:space="0"/>
+        </w:tcBorders>
+      </w:tcPr>
+    </w:tblStylePr>
+  </w:style>
+  <w:style w:type="table" w:styleId="700">
     <w:name w:val="Grid Table 7 Colorful - Accent 5"/>
-    <w:basedOn w:val="32"/>
     <w:uiPriority w:val="99"/>
     <w:pPr>
       <w:spacing w:after="0" w:line="240" w:lineRule="auto"/>
@@ -11328,11 +11371,11 @@
         <w:jc w:val="right"/>
       </w:pPr>
       <w:tcPr>
-        <w:shd w:color="ffffff"/>
-        <w:tcBorders>
-          <w:top w:val="none"/>
-          <w:left w:val="none"/>
-          <w:bottom w:val="none"/>
+        <w:shd w:val="clear" w:color="ffffff"/>
+        <w:tcBorders>
+          <w:top w:val="none" w:color="000000" w:sz="4" w:space="0"/>
+          <w:left w:val="none" w:color="000000" w:sz="4" w:space="0"/>
+          <w:bottom w:val="none" w:color="000000" w:sz="4" w:space="0"/>
           <w:right w:val="single" w:color="000000" w:themeColor="accent5" w:themeTint="90" w:sz="4" w:space="0"/>
         </w:tcBorders>
       </w:tcPr>
@@ -11347,10 +11390,10 @@
       <w:tcPr>
         <w:shd w:val="clear" w:color="ffffff" w:themeColor="light1" w:fill="ffffff" w:themeFill="light1"/>
         <w:tcBorders>
-          <w:top w:val="none"/>
-          <w:left w:val="none"/>
+          <w:top w:val="none" w:color="000000" w:sz="4" w:space="0"/>
+          <w:left w:val="none" w:color="000000" w:sz="4" w:space="0"/>
           <w:bottom w:val="single" w:color="000000" w:themeColor="accent5" w:themeTint="90" w:sz="4" w:space="0"/>
-          <w:right w:val="none"/>
+          <w:right w:val="none" w:color="000000" w:sz="4" w:space="0"/>
         </w:tcBorders>
       </w:tcPr>
     </w:tblStylePr>
@@ -11362,12 +11405,12 @@
         <w:sz w:val="22"/>
       </w:rPr>
       <w:tcPr>
-        <w:shd w:color="ffffff"/>
-        <w:tcBorders>
-          <w:top w:val="none"/>
+        <w:shd w:val="clear" w:color="ffffff"/>
+        <w:tcBorders>
+          <w:top w:val="none" w:color="000000" w:sz="4" w:space="0"/>
           <w:left w:val="single" w:color="000000" w:themeColor="accent5" w:themeTint="90" w:sz="4" w:space="0"/>
-          <w:bottom w:val="none"/>
-          <w:right w:val="none"/>
+          <w:bottom w:val="none" w:color="000000" w:sz="4" w:space="0"/>
+          <w:right w:val="none" w:color="000000" w:sz="4" w:space="0"/>
         </w:tcBorders>
       </w:tcPr>
     </w:tblStylePr>
@@ -11382,16 +11425,15 @@
         <w:shd w:val="clear" w:color="ffffff" w:themeColor="light1" w:fill="ffffff" w:themeFill="light1"/>
         <w:tcBorders>
           <w:top w:val="single" w:color="000000" w:themeColor="accent5" w:themeTint="90" w:sz="4" w:space="0"/>
-          <w:left w:val="none"/>
-          <w:bottom w:val="none"/>
-          <w:right w:val="none"/>
-        </w:tcBorders>
-      </w:tcPr>
-    </w:tblStylePr>
-  </w:style>
-  <w:style w:type="table" w:styleId="103">
+          <w:left w:val="none" w:color="000000" w:sz="4" w:space="0"/>
+          <w:bottom w:val="none" w:color="000000" w:sz="4" w:space="0"/>
+          <w:right w:val="none" w:color="000000" w:sz="4" w:space="0"/>
+        </w:tcBorders>
+      </w:tcPr>
+    </w:tblStylePr>
+  </w:style>
+  <w:style w:type="table" w:styleId="701">
     <w:name w:val="Grid Table 7 Colorful - Accent 6"/>
-    <w:basedOn w:val="32"/>
     <w:uiPriority w:val="99"/>
     <w:pPr>
       <w:spacing w:after="0" w:line="240" w:lineRule="auto"/>
@@ -11440,11 +11482,11 @@
         <w:jc w:val="right"/>
       </w:pPr>
       <w:tcPr>
-        <w:shd w:color="ffffff"/>
-        <w:tcBorders>
-          <w:top w:val="none"/>
-          <w:left w:val="none"/>
-          <w:bottom w:val="none"/>
+        <w:shd w:val="clear" w:color="ffffff"/>
+        <w:tcBorders>
+          <w:top w:val="none" w:color="000000" w:sz="4" w:space="0"/>
+          <w:left w:val="none" w:color="000000" w:sz="4" w:space="0"/>
+          <w:bottom w:val="none" w:color="000000" w:sz="4" w:space="0"/>
           <w:right w:val="single" w:color="000000" w:themeColor="accent6" w:themeTint="90" w:sz="4" w:space="0"/>
         </w:tcBorders>
       </w:tcPr>
@@ -11459,10 +11501,10 @@
       <w:tcPr>
         <w:shd w:val="clear" w:color="ffffff" w:themeColor="light1" w:fill="ffffff" w:themeFill="light1"/>
         <w:tcBorders>
-          <w:top w:val="none"/>
-          <w:left w:val="none"/>
+          <w:top w:val="none" w:color="000000" w:sz="4" w:space="0"/>
+          <w:left w:val="none" w:color="000000" w:sz="4" w:space="0"/>
           <w:bottom w:val="single" w:color="000000" w:themeColor="accent6" w:themeTint="90" w:sz="4" w:space="0"/>
-          <w:right w:val="none"/>
+          <w:right w:val="none" w:color="000000" w:sz="4" w:space="0"/>
         </w:tcBorders>
       </w:tcPr>
     </w:tblStylePr>
@@ -11474,12 +11516,12 @@
         <w:sz w:val="22"/>
       </w:rPr>
       <w:tcPr>
-        <w:shd w:color="ffffff"/>
-        <w:tcBorders>
-          <w:top w:val="none"/>
+        <w:shd w:val="clear" w:color="ffffff"/>
+        <w:tcBorders>
+          <w:top w:val="none" w:color="000000" w:sz="4" w:space="0"/>
           <w:left w:val="single" w:color="000000" w:themeColor="accent6" w:themeTint="90" w:sz="4" w:space="0"/>
-          <w:bottom w:val="none"/>
-          <w:right w:val="none"/>
+          <w:bottom w:val="none" w:color="000000" w:sz="4" w:space="0"/>
+          <w:right w:val="none" w:color="000000" w:sz="4" w:space="0"/>
         </w:tcBorders>
       </w:tcPr>
     </w:tblStylePr>
@@ -11494,16 +11536,15 @@
         <w:shd w:val="clear" w:color="ffffff" w:themeColor="light1" w:fill="ffffff" w:themeFill="light1"/>
         <w:tcBorders>
           <w:top w:val="single" w:color="000000" w:themeColor="accent6" w:themeTint="90" w:sz="4" w:space="0"/>
-          <w:left w:val="none"/>
-          <w:bottom w:val="none"/>
-          <w:right w:val="none"/>
-        </w:tcBorders>
-      </w:tcPr>
-    </w:tblStylePr>
-  </w:style>
-  <w:style w:type="table" w:styleId="104">
+          <w:left w:val="none" w:color="000000" w:sz="4" w:space="0"/>
+          <w:bottom w:val="none" w:color="000000" w:sz="4" w:space="0"/>
+          <w:right w:val="none" w:color="000000" w:sz="4" w:space="0"/>
+        </w:tcBorders>
+      </w:tcPr>
+    </w:tblStylePr>
+  </w:style>
+  <w:style w:type="table" w:styleId="702">
     <w:name w:val="List Table 1 Light"/>
-    <w:basedOn w:val="32"/>
     <w:uiPriority w:val="99"/>
     <w:pPr>
       <w:spacing w:after="0" w:line="240" w:lineRule="auto"/>
@@ -11564,9 +11605,8 @@
       </w:tcPr>
     </w:tblStylePr>
   </w:style>
-  <w:style w:type="table" w:styleId="105">
+  <w:style w:type="table" w:styleId="703">
     <w:name w:val="List Table 1 Light - Accent 1"/>
-    <w:basedOn w:val="32"/>
     <w:uiPriority w:val="99"/>
     <w:pPr>
       <w:spacing w:after="0" w:line="240" w:lineRule="auto"/>
@@ -11627,9 +11667,8 @@
       </w:tcPr>
     </w:tblStylePr>
   </w:style>
-  <w:style w:type="table" w:styleId="106">
+  <w:style w:type="table" w:styleId="704">
     <w:name w:val="List Table 1 Light - Accent 2"/>
-    <w:basedOn w:val="32"/>
     <w:uiPriority w:val="99"/>
     <w:pPr>
       <w:spacing w:after="0" w:line="240" w:lineRule="auto"/>
@@ -11690,9 +11729,8 @@
       </w:tcPr>
     </w:tblStylePr>
   </w:style>
-  <w:style w:type="table" w:styleId="107">
+  <w:style w:type="table" w:styleId="705">
     <w:name w:val="List Table 1 Light - Accent 3"/>
-    <w:basedOn w:val="32"/>
     <w:uiPriority w:val="99"/>
     <w:pPr>
       <w:spacing w:after="0" w:line="240" w:lineRule="auto"/>
@@ -11753,9 +11791,8 @@
       </w:tcPr>
     </w:tblStylePr>
   </w:style>
-  <w:style w:type="table" w:styleId="108">
+  <w:style w:type="table" w:styleId="706">
     <w:name w:val="List Table 1 Light - Accent 4"/>
-    <w:basedOn w:val="32"/>
     <w:uiPriority w:val="99"/>
     <w:pPr>
       <w:spacing w:after="0" w:line="240" w:lineRule="auto"/>
@@ -11816,9 +11853,8 @@
       </w:tcPr>
     </w:tblStylePr>
   </w:style>
-  <w:style w:type="table" w:styleId="109">
+  <w:style w:type="table" w:styleId="707">
     <w:name w:val="List Table 1 Light - Accent 5"/>
-    <w:basedOn w:val="32"/>
     <w:uiPriority w:val="99"/>
     <w:pPr>
       <w:spacing w:after="0" w:line="240" w:lineRule="auto"/>
@@ -11879,9 +11915,8 @@
       </w:tcPr>
     </w:tblStylePr>
   </w:style>
-  <w:style w:type="table" w:styleId="110">
+  <w:style w:type="table" w:styleId="708">
     <w:name w:val="List Table 1 Light - Accent 6"/>
-    <w:basedOn w:val="32"/>
     <w:uiPriority w:val="99"/>
     <w:pPr>
       <w:spacing w:after="0" w:line="240" w:lineRule="auto"/>
@@ -11942,9 +11977,8 @@
       </w:tcPr>
     </w:tblStylePr>
   </w:style>
-  <w:style w:type="table" w:styleId="111">
+  <w:style w:type="table" w:styleId="709">
     <w:name w:val="List Table 2"/>
-    <w:basedOn w:val="32"/>
     <w:uiPriority w:val="99"/>
     <w:pPr>
       <w:spacing w:after="0" w:line="240" w:lineRule="auto"/>
@@ -12028,9 +12062,8 @@
       </w:tcPr>
     </w:tblStylePr>
   </w:style>
-  <w:style w:type="table" w:styleId="112">
+  <w:style w:type="table" w:styleId="710">
     <w:name w:val="List Table 2 - Accent 1"/>
-    <w:basedOn w:val="32"/>
     <w:uiPriority w:val="99"/>
     <w:pPr>
       <w:spacing w:after="0" w:line="240" w:lineRule="auto"/>
@@ -12114,9 +12147,8 @@
       </w:tcPr>
     </w:tblStylePr>
   </w:style>
-  <w:style w:type="table" w:styleId="113">
+  <w:style w:type="table" w:styleId="711">
     <w:name w:val="List Table 2 - Accent 2"/>
-    <w:basedOn w:val="32"/>
     <w:uiPriority w:val="99"/>
     <w:pPr>
       <w:spacing w:after="0" w:line="240" w:lineRule="auto"/>
@@ -12200,9 +12232,8 @@
       </w:tcPr>
     </w:tblStylePr>
   </w:style>
-  <w:style w:type="table" w:styleId="114">
+  <w:style w:type="table" w:styleId="712">
     <w:name w:val="List Table 2 - Accent 3"/>
-    <w:basedOn w:val="32"/>
     <w:uiPriority w:val="99"/>
     <w:pPr>
       <w:spacing w:after="0" w:line="240" w:lineRule="auto"/>
@@ -12286,9 +12317,8 @@
       </w:tcPr>
     </w:tblStylePr>
   </w:style>
-  <w:style w:type="table" w:styleId="115">
+  <w:style w:type="table" w:styleId="713">
     <w:name w:val="List Table 2 - Accent 4"/>
-    <w:basedOn w:val="32"/>
     <w:uiPriority w:val="99"/>
     <w:pPr>
       <w:spacing w:after="0" w:line="240" w:lineRule="auto"/>
@@ -12372,9 +12402,8 @@
       </w:tcPr>
     </w:tblStylePr>
   </w:style>
-  <w:style w:type="table" w:styleId="116">
+  <w:style w:type="table" w:styleId="714">
     <w:name w:val="List Table 2 - Accent 5"/>
-    <w:basedOn w:val="32"/>
     <w:uiPriority w:val="99"/>
     <w:pPr>
       <w:spacing w:after="0" w:line="240" w:lineRule="auto"/>
@@ -12458,9 +12487,8 @@
       </w:tcPr>
     </w:tblStylePr>
   </w:style>
-  <w:style w:type="table" w:styleId="117">
+  <w:style w:type="table" w:styleId="715">
     <w:name w:val="List Table 2 - Accent 6"/>
-    <w:basedOn w:val="32"/>
     <w:uiPriority w:val="99"/>
     <w:pPr>
       <w:spacing w:after="0" w:line="240" w:lineRule="auto"/>
@@ -12544,9 +12572,8 @@
       </w:tcPr>
     </w:tblStylePr>
   </w:style>
-  <w:style w:type="table" w:styleId="118">
+  <w:style w:type="table" w:styleId="716">
     <w:name w:val="List Table 3"/>
-    <w:basedOn w:val="32"/>
     <w:uiPriority w:val="99"/>
     <w:pPr>
       <w:spacing w:after="0" w:line="240" w:lineRule="auto"/>
@@ -12618,9 +12645,8 @@
       </w:rPr>
     </w:tblStylePr>
   </w:style>
-  <w:style w:type="table" w:styleId="119">
+  <w:style w:type="table" w:styleId="717">
     <w:name w:val="List Table 3 - Accent 1"/>
-    <w:basedOn w:val="32"/>
     <w:uiPriority w:val="99"/>
     <w:pPr>
       <w:spacing w:after="0" w:line="240" w:lineRule="auto"/>
@@ -12692,9 +12718,8 @@
       </w:rPr>
     </w:tblStylePr>
   </w:style>
-  <w:style w:type="table" w:styleId="120">
+  <w:style w:type="table" w:styleId="718">
     <w:name w:val="List Table 3 - Accent 2"/>
-    <w:basedOn w:val="32"/>
     <w:uiPriority w:val="99"/>
     <w:pPr>
       <w:spacing w:after="0" w:line="240" w:lineRule="auto"/>
@@ -12766,9 +12791,8 @@
       </w:rPr>
     </w:tblStylePr>
   </w:style>
-  <w:style w:type="table" w:styleId="121">
+  <w:style w:type="table" w:styleId="719">
     <w:name w:val="List Table 3 - Accent 3"/>
-    <w:basedOn w:val="32"/>
     <w:uiPriority w:val="99"/>
     <w:pPr>
       <w:spacing w:after="0" w:line="240" w:lineRule="auto"/>
@@ -12840,9 +12864,8 @@
       </w:rPr>
     </w:tblStylePr>
   </w:style>
-  <w:style w:type="table" w:styleId="122">
+  <w:style w:type="table" w:styleId="720">
     <w:name w:val="List Table 3 - Accent 4"/>
-    <w:basedOn w:val="32"/>
     <w:uiPriority w:val="99"/>
     <w:pPr>
       <w:spacing w:after="0" w:line="240" w:lineRule="auto"/>
@@ -12914,9 +12937,8 @@
       </w:rPr>
     </w:tblStylePr>
   </w:style>
-  <w:style w:type="table" w:styleId="123">
+  <w:style w:type="table" w:styleId="721">
     <w:name w:val="List Table 3 - Accent 5"/>
-    <w:basedOn w:val="32"/>
     <w:uiPriority w:val="99"/>
     <w:pPr>
       <w:spacing w:after="0" w:line="240" w:lineRule="auto"/>
@@ -12988,9 +13010,8 @@
       </w:rPr>
     </w:tblStylePr>
   </w:style>
-  <w:style w:type="table" w:styleId="124">
+  <w:style w:type="table" w:styleId="722">
     <w:name w:val="List Table 3 - Accent 6"/>
-    <w:basedOn w:val="32"/>
     <w:uiPriority w:val="99"/>
     <w:pPr>
       <w:spacing w:after="0" w:line="240" w:lineRule="auto"/>
@@ -13062,9 +13083,8 @@
       </w:rPr>
     </w:tblStylePr>
   </w:style>
-  <w:style w:type="table" w:styleId="125">
+  <w:style w:type="table" w:styleId="723">
     <w:name w:val="List Table 4"/>
-    <w:basedOn w:val="32"/>
     <w:uiPriority w:val="99"/>
     <w:pPr>
       <w:spacing w:after="0" w:line="240" w:lineRule="auto"/>
@@ -13131,9 +13151,8 @@
       </w:rPr>
     </w:tblStylePr>
   </w:style>
-  <w:style w:type="table" w:styleId="126">
+  <w:style w:type="table" w:styleId="724">
     <w:name w:val="List Table 4 - Accent 1"/>
-    <w:basedOn w:val="32"/>
     <w:uiPriority w:val="99"/>
     <w:pPr>
       <w:spacing w:after="0" w:line="240" w:lineRule="auto"/>
@@ -13200,9 +13219,8 @@
       </w:rPr>
     </w:tblStylePr>
   </w:style>
-  <w:style w:type="table" w:styleId="127">
+  <w:style w:type="table" w:styleId="725">
     <w:name w:val="List Table 4 - Accent 2"/>
-    <w:basedOn w:val="32"/>
     <w:uiPriority w:val="99"/>
     <w:pPr>
       <w:spacing w:after="0" w:line="240" w:lineRule="auto"/>
@@ -13269,9 +13287,8 @@
       </w:rPr>
     </w:tblStylePr>
   </w:style>
-  <w:style w:type="table" w:styleId="128">
+  <w:style w:type="table" w:styleId="726">
     <w:name w:val="List Table 4 - Accent 3"/>
-    <w:basedOn w:val="32"/>
     <w:uiPriority w:val="99"/>
     <w:pPr>
       <w:spacing w:after="0" w:line="240" w:lineRule="auto"/>
@@ -13338,9 +13355,8 @@
       </w:rPr>
     </w:tblStylePr>
   </w:style>
-  <w:style w:type="table" w:styleId="129">
+  <w:style w:type="table" w:styleId="727">
     <w:name w:val="List Table 4 - Accent 4"/>
-    <w:basedOn w:val="32"/>
     <w:uiPriority w:val="99"/>
     <w:pPr>
       <w:spacing w:after="0" w:line="240" w:lineRule="auto"/>
@@ -13407,9 +13423,8 @@
       </w:rPr>
     </w:tblStylePr>
   </w:style>
-  <w:style w:type="table" w:styleId="130">
+  <w:style w:type="table" w:styleId="728">
     <w:name w:val="List Table 4 - Accent 5"/>
-    <w:basedOn w:val="32"/>
     <w:uiPriority w:val="99"/>
     <w:pPr>
       <w:spacing w:after="0" w:line="240" w:lineRule="auto"/>
@@ -13476,9 +13491,8 @@
       </w:rPr>
     </w:tblStylePr>
   </w:style>
-  <w:style w:type="table" w:styleId="131">
+  <w:style w:type="table" w:styleId="729">
     <w:name w:val="List Table 4 - Accent 6"/>
-    <w:basedOn w:val="32"/>
     <w:uiPriority w:val="99"/>
     <w:pPr>
       <w:spacing w:after="0" w:line="240" w:lineRule="auto"/>
@@ -13545,9 +13559,8 @@
       </w:rPr>
     </w:tblStylePr>
   </w:style>
-  <w:style w:type="table" w:styleId="132">
+  <w:style w:type="table" w:styleId="730">
     <w:name w:val="List Table 5 Dark"/>
-    <w:basedOn w:val="32"/>
     <w:uiPriority w:val="99"/>
     <w:pPr>
       <w:spacing w:after="0" w:line="240" w:lineRule="auto"/>
@@ -13652,9 +13665,8 @@
       </w:rPr>
     </w:tblStylePr>
   </w:style>
-  <w:style w:type="table" w:styleId="133">
+  <w:style w:type="table" w:styleId="731">
     <w:name w:val="List Table 5 Dark - Accent 1"/>
-    <w:basedOn w:val="32"/>
     <w:uiPriority w:val="99"/>
     <w:pPr>
       <w:spacing w:after="0" w:line="240" w:lineRule="auto"/>
@@ -13759,9 +13771,8 @@
       </w:rPr>
     </w:tblStylePr>
   </w:style>
-  <w:style w:type="table" w:styleId="134">
+  <w:style w:type="table" w:styleId="732">
     <w:name w:val="List Table 5 Dark - Accent 2"/>
-    <w:basedOn w:val="32"/>
     <w:uiPriority w:val="99"/>
     <w:pPr>
       <w:spacing w:after="0" w:line="240" w:lineRule="auto"/>
@@ -13866,9 +13877,8 @@
       </w:rPr>
     </w:tblStylePr>
   </w:style>
-  <w:style w:type="table" w:styleId="135">
+  <w:style w:type="table" w:styleId="733">
     <w:name w:val="List Table 5 Dark - Accent 3"/>
-    <w:basedOn w:val="32"/>
     <w:uiPriority w:val="99"/>
     <w:pPr>
       <w:spacing w:after="0" w:line="240" w:lineRule="auto"/>
@@ -13973,9 +13983,8 @@
       </w:rPr>
     </w:tblStylePr>
   </w:style>
-  <w:style w:type="table" w:styleId="136">
+  <w:style w:type="table" w:styleId="734">
     <w:name w:val="List Table 5 Dark - Accent 4"/>
-    <w:basedOn w:val="32"/>
     <w:uiPriority w:val="99"/>
     <w:pPr>
       <w:spacing w:after="0" w:line="240" w:lineRule="auto"/>
@@ -14080,9 +14089,8 @@
       </w:rPr>
     </w:tblStylePr>
   </w:style>
-  <w:style w:type="table" w:styleId="137">
+  <w:style w:type="table" w:styleId="735">
     <w:name w:val="List Table 5 Dark - Accent 5"/>
-    <w:basedOn w:val="32"/>
     <w:uiPriority w:val="99"/>
     <w:pPr>
       <w:spacing w:after="0" w:line="240" w:lineRule="auto"/>
@@ -14187,9 +14195,8 @@
       </w:rPr>
     </w:tblStylePr>
   </w:style>
-  <w:style w:type="table" w:styleId="138">
+  <w:style w:type="table" w:styleId="736">
     <w:name w:val="List Table 5 Dark - Accent 6"/>
-    <w:basedOn w:val="32"/>
     <w:uiPriority w:val="99"/>
     <w:pPr>
       <w:spacing w:after="0" w:line="240" w:lineRule="auto"/>
@@ -14294,9 +14301,8 @@
       </w:rPr>
     </w:tblStylePr>
   </w:style>
-  <w:style w:type="table" w:styleId="139">
+  <w:style w:type="table" w:styleId="737">
     <w:name w:val="List Table 6 Colorful"/>
-    <w:basedOn w:val="32"/>
     <w:uiPriority w:val="99"/>
     <w:pPr>
       <w:spacing w:after="0" w:line="240" w:lineRule="auto"/>
@@ -14367,9 +14373,8 @@
       </w:tcPr>
     </w:tblStylePr>
   </w:style>
-  <w:style w:type="table" w:styleId="140">
+  <w:style w:type="table" w:styleId="738">
     <w:name w:val="List Table 6 Colorful - Accent 1"/>
-    <w:basedOn w:val="32"/>
     <w:uiPriority w:val="99"/>
     <w:pPr>
       <w:spacing w:after="0" w:line="240" w:lineRule="auto"/>
@@ -14440,9 +14445,8 @@
       </w:tcPr>
     </w:tblStylePr>
   </w:style>
-  <w:style w:type="table" w:styleId="141">
+  <w:style w:type="table" w:styleId="739">
     <w:name w:val="List Table 6 Colorful - Accent 2"/>
-    <w:basedOn w:val="32"/>
     <w:uiPriority w:val="99"/>
     <w:pPr>
       <w:spacing w:after="0" w:line="240" w:lineRule="auto"/>
@@ -14513,9 +14517,8 @@
       </w:tcPr>
     </w:tblStylePr>
   </w:style>
-  <w:style w:type="table" w:styleId="142">
+  <w:style w:type="table" w:styleId="740">
     <w:name w:val="List Table 6 Colorful - Accent 3"/>
-    <w:basedOn w:val="32"/>
     <w:uiPriority w:val="99"/>
     <w:pPr>
       <w:spacing w:after="0" w:line="240" w:lineRule="auto"/>
@@ -14586,9 +14589,8 @@
       </w:tcPr>
     </w:tblStylePr>
   </w:style>
-  <w:style w:type="table" w:styleId="143">
+  <w:style w:type="table" w:styleId="741">
     <w:name w:val="List Table 6 Colorful - Accent 4"/>
-    <w:basedOn w:val="32"/>
     <w:uiPriority w:val="99"/>
     <w:pPr>
       <w:spacing w:after="0" w:line="240" w:lineRule="auto"/>
@@ -14659,9 +14661,8 @@
       </w:tcPr>
     </w:tblStylePr>
   </w:style>
-  <w:style w:type="table" w:styleId="144">
+  <w:style w:type="table" w:styleId="742">
     <w:name w:val="List Table 6 Colorful - Accent 5"/>
-    <w:basedOn w:val="32"/>
     <w:uiPriority w:val="99"/>
     <w:pPr>
       <w:spacing w:after="0" w:line="240" w:lineRule="auto"/>
@@ -14732,9 +14733,8 @@
       </w:tcPr>
     </w:tblStylePr>
   </w:style>
-  <w:style w:type="table" w:styleId="145">
+  <w:style w:type="table" w:styleId="743">
     <w:name w:val="List Table 6 Colorful - Accent 6"/>
-    <w:basedOn w:val="32"/>
     <w:uiPriority w:val="99"/>
     <w:pPr>
       <w:spacing w:after="0" w:line="240" w:lineRule="auto"/>
@@ -14805,9 +14805,8 @@
       </w:tcPr>
     </w:tblStylePr>
   </w:style>
-  <w:style w:type="table" w:styleId="146">
+  <w:style w:type="table" w:styleId="744">
     <w:name w:val="List Table 7 Colorful"/>
-    <w:basedOn w:val="32"/>
     <w:uiPriority w:val="99"/>
     <w:pPr>
       <w:spacing w:after="0" w:line="240" w:lineRule="auto"/>
@@ -14853,11 +14852,11 @@
         <w:jc w:val="right"/>
       </w:pPr>
       <w:tcPr>
-        <w:shd w:color="ffffff"/>
-        <w:tcBorders>
-          <w:top w:val="none"/>
-          <w:left w:val="none"/>
-          <w:bottom w:val="none"/>
+        <w:shd w:val="clear" w:color="ffffff"/>
+        <w:tcBorders>
+          <w:top w:val="none" w:color="000000" w:sz="4" w:space="0"/>
+          <w:left w:val="none" w:color="000000" w:sz="4" w:space="0"/>
+          <w:bottom w:val="none" w:color="000000" w:sz="4" w:space="0"/>
           <w:right w:val="single" w:color="000000" w:themeColor="text1" w:themeTint="80" w:sz="4" w:space="0"/>
         </w:tcBorders>
       </w:tcPr>
@@ -14872,10 +14871,10 @@
       <w:tcPr>
         <w:shd w:val="clear" w:color="ffffff" w:themeColor="light1" w:fill="ffffff" w:themeFill="light1"/>
         <w:tcBorders>
-          <w:top w:val="none"/>
-          <w:left w:val="none"/>
+          <w:top w:val="none" w:color="000000" w:sz="4" w:space="0"/>
+          <w:left w:val="none" w:color="000000" w:sz="4" w:space="0"/>
           <w:bottom w:val="single" w:color="000000" w:themeColor="text1" w:themeTint="80" w:sz="4" w:space="0"/>
-          <w:right w:val="none"/>
+          <w:right w:val="none" w:color="000000" w:sz="4" w:space="0"/>
         </w:tcBorders>
       </w:tcPr>
     </w:tblStylePr>
@@ -14887,12 +14886,12 @@
         <w:sz w:val="22"/>
       </w:rPr>
       <w:tcPr>
-        <w:shd w:color="ffffff"/>
-        <w:tcBorders>
-          <w:top w:val="none"/>
+        <w:shd w:val="clear" w:color="ffffff"/>
+        <w:tcBorders>
+          <w:top w:val="none" w:color="000000" w:sz="4" w:space="0"/>
           <w:left w:val="single" w:color="000000" w:themeColor="text1" w:themeTint="80" w:sz="4" w:space="0"/>
-          <w:bottom w:val="none"/>
-          <w:right w:val="none"/>
+          <w:bottom w:val="none" w:color="000000" w:sz="4" w:space="0"/>
+          <w:right w:val="none" w:color="000000" w:sz="4" w:space="0"/>
         </w:tcBorders>
       </w:tcPr>
     </w:tblStylePr>
@@ -14907,9 +14906,9 @@
         <w:shd w:val="clear" w:color="ffffff" w:themeColor="light1" w:fill="ffffff" w:themeFill="light1"/>
         <w:tcBorders>
           <w:top w:val="single" w:color="000000" w:themeColor="text1" w:themeTint="80" w:sz="4" w:space="0"/>
-          <w:left w:val="none"/>
-          <w:bottom w:val="none"/>
-          <w:right w:val="none"/>
+          <w:left w:val="none" w:color="000000" w:sz="4" w:space="0"/>
+          <w:bottom w:val="none" w:color="000000" w:sz="4" w:space="0"/>
+          <w:right w:val="none" w:color="000000" w:sz="4" w:space="0"/>
         </w:tcBorders>
       </w:tcPr>
     </w:tblStylePr>
@@ -14921,9 +14920,8 @@
       </w:rPr>
     </w:tblStylePr>
   </w:style>
-  <w:style w:type="table" w:styleId="147">
+  <w:style w:type="table" w:styleId="745">
     <w:name w:val="List Table 7 Colorful - Accent 1"/>
-    <w:basedOn w:val="32"/>
     <w:uiPriority w:val="99"/>
     <w:pPr>
       <w:spacing w:after="0" w:line="240" w:lineRule="auto"/>
@@ -14969,11 +14967,11 @@
         <w:jc w:val="right"/>
       </w:pPr>
       <w:tcPr>
-        <w:shd w:color="ffffff"/>
-        <w:tcBorders>
-          <w:top w:val="none"/>
-          <w:left w:val="none"/>
-          <w:bottom w:val="none"/>
+        <w:shd w:val="clear" w:color="ffffff"/>
+        <w:tcBorders>
+          <w:top w:val="none" w:color="000000" w:sz="4" w:space="0"/>
+          <w:left w:val="none" w:color="000000" w:sz="4" w:space="0"/>
+          <w:bottom w:val="none" w:color="000000" w:sz="4" w:space="0"/>
           <w:right w:val="single" w:color="000000" w:themeColor="accent1" w:sz="4" w:space="0"/>
         </w:tcBorders>
       </w:tcPr>
@@ -14988,10 +14986,10 @@
       <w:tcPr>
         <w:shd w:val="clear" w:color="ffffff" w:themeColor="light1" w:fill="ffffff" w:themeFill="light1"/>
         <w:tcBorders>
-          <w:top w:val="none"/>
-          <w:left w:val="none"/>
+          <w:top w:val="none" w:color="000000" w:sz="4" w:space="0"/>
+          <w:left w:val="none" w:color="000000" w:sz="4" w:space="0"/>
           <w:bottom w:val="single" w:color="000000" w:themeColor="accent1" w:sz="4" w:space="0"/>
-          <w:right w:val="none"/>
+          <w:right w:val="none" w:color="000000" w:sz="4" w:space="0"/>
         </w:tcBorders>
       </w:tcPr>
     </w:tblStylePr>
@@ -15003,12 +15001,12 @@
         <w:sz w:val="22"/>
       </w:rPr>
       <w:tcPr>
-        <w:shd w:color="ffffff"/>
-        <w:tcBorders>
-          <w:top w:val="none"/>
+        <w:shd w:val="clear" w:color="ffffff"/>
+        <w:tcBorders>
+          <w:top w:val="none" w:color="000000" w:sz="4" w:space="0"/>
           <w:left w:val="single" w:color="000000" w:themeColor="accent1" w:sz="4" w:space="0"/>
-          <w:bottom w:val="none"/>
-          <w:right w:val="none"/>
+          <w:bottom w:val="none" w:color="000000" w:sz="4" w:space="0"/>
+          <w:right w:val="none" w:color="000000" w:sz="4" w:space="0"/>
         </w:tcBorders>
       </w:tcPr>
     </w:tblStylePr>
@@ -15023,9 +15021,9 @@
         <w:shd w:val="clear" w:color="ffffff" w:themeColor="light1" w:fill="ffffff" w:themeFill="light1"/>
         <w:tcBorders>
           <w:top w:val="single" w:color="000000" w:themeColor="accent1" w:sz="4" w:space="0"/>
-          <w:left w:val="none"/>
-          <w:bottom w:val="none"/>
-          <w:right w:val="none"/>
+          <w:left w:val="none" w:color="000000" w:sz="4" w:space="0"/>
+          <w:bottom w:val="none" w:color="000000" w:sz="4" w:space="0"/>
+          <w:right w:val="none" w:color="000000" w:sz="4" w:space="0"/>
         </w:tcBorders>
       </w:tcPr>
     </w:tblStylePr>
@@ -15037,9 +15035,8 @@
       </w:rPr>
     </w:tblStylePr>
   </w:style>
-  <w:style w:type="table" w:styleId="148">
+  <w:style w:type="table" w:styleId="746">
     <w:name w:val="List Table 7 Colorful - Accent 2"/>
-    <w:basedOn w:val="32"/>
     <w:uiPriority w:val="99"/>
     <w:pPr>
       <w:spacing w:after="0" w:line="240" w:lineRule="auto"/>
@@ -15085,11 +15082,11 @@
         <w:jc w:val="right"/>
       </w:pPr>
       <w:tcPr>
-        <w:shd w:color="ffffff"/>
-        <w:tcBorders>
-          <w:top w:val="none"/>
-          <w:left w:val="none"/>
-          <w:bottom w:val="none"/>
+        <w:shd w:val="clear" w:color="ffffff"/>
+        <w:tcBorders>
+          <w:top w:val="none" w:color="000000" w:sz="4" w:space="0"/>
+          <w:left w:val="none" w:color="000000" w:sz="4" w:space="0"/>
+          <w:bottom w:val="none" w:color="000000" w:sz="4" w:space="0"/>
           <w:right w:val="single" w:color="000000" w:themeColor="accent2" w:themeTint="97" w:sz="4" w:space="0"/>
         </w:tcBorders>
       </w:tcPr>
@@ -15104,10 +15101,10 @@
       <w:tcPr>
         <w:shd w:val="clear" w:color="ffffff" w:themeColor="light1" w:fill="ffffff" w:themeFill="light1"/>
         <w:tcBorders>
-          <w:top w:val="none"/>
-          <w:left w:val="none"/>
+          <w:top w:val="none" w:color="000000" w:sz="4" w:space="0"/>
+          <w:left w:val="none" w:color="000000" w:sz="4" w:space="0"/>
           <w:bottom w:val="single" w:color="000000" w:themeColor="accent2" w:themeTint="97" w:sz="4" w:space="0"/>
-          <w:right w:val="none"/>
+          <w:right w:val="none" w:color="000000" w:sz="4" w:space="0"/>
         </w:tcBorders>
       </w:tcPr>
     </w:tblStylePr>
@@ -15119,12 +15116,12 @@
         <w:sz w:val="22"/>
       </w:rPr>
       <w:tcPr>
-        <w:shd w:color="ffffff"/>
-        <w:tcBorders>
-          <w:top w:val="none"/>
+        <w:shd w:val="clear" w:color="ffffff"/>
+        <w:tcBorders>
+          <w:top w:val="none" w:color="000000" w:sz="4" w:space="0"/>
           <w:left w:val="single" w:color="000000" w:themeColor="accent2" w:themeTint="97" w:sz="4" w:space="0"/>
-          <w:bottom w:val="none"/>
-          <w:right w:val="none"/>
+          <w:bottom w:val="none" w:color="000000" w:sz="4" w:space="0"/>
+          <w:right w:val="none" w:color="000000" w:sz="4" w:space="0"/>
         </w:tcBorders>
       </w:tcPr>
     </w:tblStylePr>
@@ -15139,9 +15136,9 @@
         <w:shd w:val="clear" w:color="ffffff" w:themeColor="light1" w:fill="ffffff" w:themeFill="light1"/>
         <w:tcBorders>
           <w:top w:val="single" w:color="000000" w:themeColor="accent2" w:themeTint="97" w:sz="4" w:space="0"/>
-          <w:left w:val="none"/>
-          <w:bottom w:val="none"/>
-          <w:right w:val="none"/>
+          <w:left w:val="none" w:color="000000" w:sz="4" w:space="0"/>
+          <w:bottom w:val="none" w:color="000000" w:sz="4" w:space="0"/>
+          <w:right w:val="none" w:color="000000" w:sz="4" w:space="0"/>
         </w:tcBorders>
       </w:tcPr>
     </w:tblStylePr>
@@ -15153,9 +15150,8 @@
       </w:rPr>
     </w:tblStylePr>
   </w:style>
-  <w:style w:type="table" w:styleId="149">
+  <w:style w:type="table" w:styleId="747">
     <w:name w:val="List Table 7 Colorful - Accent 3"/>
-    <w:basedOn w:val="32"/>
     <w:uiPriority w:val="99"/>
     <w:pPr>
       <w:spacing w:after="0" w:line="240" w:lineRule="auto"/>
@@ -15201,11 +15197,11 @@
         <w:jc w:val="right"/>
       </w:pPr>
       <w:tcPr>
-        <w:shd w:color="ffffff"/>
-        <w:tcBorders>
-          <w:top w:val="none"/>
-          <w:left w:val="none"/>
-          <w:bottom w:val="none"/>
+        <w:shd w:val="clear" w:color="ffffff"/>
+        <w:tcBorders>
+          <w:top w:val="none" w:color="000000" w:sz="4" w:space="0"/>
+          <w:left w:val="none" w:color="000000" w:sz="4" w:space="0"/>
+          <w:bottom w:val="none" w:color="000000" w:sz="4" w:space="0"/>
           <w:right w:val="single" w:color="000000" w:themeColor="accent3" w:themeTint="98" w:sz="4" w:space="0"/>
         </w:tcBorders>
       </w:tcPr>
@@ -15220,10 +15216,10 @@
       <w:tcPr>
         <w:shd w:val="clear" w:color="ffffff" w:themeColor="light1" w:fill="ffffff" w:themeFill="light1"/>
         <w:tcBorders>
-          <w:top w:val="none"/>
-          <w:left w:val="none"/>
+          <w:top w:val="none" w:color="000000" w:sz="4" w:space="0"/>
+          <w:left w:val="none" w:color="000000" w:sz="4" w:space="0"/>
           <w:bottom w:val="single" w:color="000000" w:themeColor="accent3" w:themeTint="98" w:sz="4" w:space="0"/>
-          <w:right w:val="none"/>
+          <w:right w:val="none" w:color="000000" w:sz="4" w:space="0"/>
         </w:tcBorders>
       </w:tcPr>
     </w:tblStylePr>
@@ -15235,12 +15231,12 @@
         <w:sz w:val="22"/>
       </w:rPr>
       <w:tcPr>
-        <w:shd w:color="ffffff"/>
-        <w:tcBorders>
-          <w:top w:val="none"/>
+        <w:shd w:val="clear" w:color="ffffff"/>
+        <w:tcBorders>
+          <w:top w:val="none" w:color="000000" w:sz="4" w:space="0"/>
           <w:left w:val="single" w:color="000000" w:themeColor="accent3" w:themeTint="98" w:sz="4" w:space="0"/>
-          <w:bottom w:val="none"/>
-          <w:right w:val="none"/>
+          <w:bottom w:val="none" w:color="000000" w:sz="4" w:space="0"/>
+          <w:right w:val="none" w:color="000000" w:sz="4" w:space="0"/>
         </w:tcBorders>
       </w:tcPr>
     </w:tblStylePr>
@@ -15255,9 +15251,9 @@
         <w:shd w:val="clear" w:color="ffffff" w:themeColor="light1" w:fill="ffffff" w:themeFill="light1"/>
         <w:tcBorders>
           <w:top w:val="single" w:color="000000" w:themeColor="accent3" w:themeTint="98" w:sz="4" w:space="0"/>
-          <w:left w:val="none"/>
-          <w:bottom w:val="none"/>
-          <w:right w:val="none"/>
+          <w:left w:val="none" w:color="000000" w:sz="4" w:space="0"/>
+          <w:bottom w:val="none" w:color="000000" w:sz="4" w:space="0"/>
+          <w:right w:val="none" w:color="000000" w:sz="4" w:space="0"/>
         </w:tcBorders>
       </w:tcPr>
     </w:tblStylePr>
@@ -15269,9 +15265,8 @@
       </w:rPr>
     </w:tblStylePr>
   </w:style>
-  <w:style w:type="table" w:styleId="150">
+  <w:style w:type="table" w:styleId="748">
     <w:name w:val="List Table 7 Colorful - Accent 4"/>
-    <w:basedOn w:val="32"/>
     <w:uiPriority w:val="99"/>
     <w:pPr>
       <w:spacing w:after="0" w:line="240" w:lineRule="auto"/>
@@ -15317,11 +15312,11 @@
         <w:jc w:val="right"/>
       </w:pPr>
       <w:tcPr>
-        <w:shd w:color="ffffff"/>
-        <w:tcBorders>
-          <w:top w:val="none"/>
-          <w:left w:val="none"/>
-          <w:bottom w:val="none"/>
+        <w:shd w:val="clear" w:color="ffffff"/>
+        <w:tcBorders>
+          <w:top w:val="none" w:color="000000" w:sz="4" w:space="0"/>
+          <w:left w:val="none" w:color="000000" w:sz="4" w:space="0"/>
+          <w:bottom w:val="none" w:color="000000" w:sz="4" w:space="0"/>
           <w:right w:val="single" w:color="000000" w:themeColor="accent4" w:themeTint="9A" w:sz="4" w:space="0"/>
         </w:tcBorders>
       </w:tcPr>
@@ -15336,10 +15331,10 @@
       <w:tcPr>
         <w:shd w:val="clear" w:color="ffffff" w:themeColor="light1" w:fill="ffffff" w:themeFill="light1"/>
         <w:tcBorders>
-          <w:top w:val="none"/>
-          <w:left w:val="none"/>
+          <w:top w:val="none" w:color="000000" w:sz="4" w:space="0"/>
+          <w:left w:val="none" w:color="000000" w:sz="4" w:space="0"/>
           <w:bottom w:val="single" w:color="000000" w:themeColor="accent4" w:themeTint="9A" w:sz="4" w:space="0"/>
-          <w:right w:val="none"/>
+          <w:right w:val="none" w:color="000000" w:sz="4" w:space="0"/>
         </w:tcBorders>
       </w:tcPr>
     </w:tblStylePr>
@@ -15351,12 +15346,12 @@
         <w:sz w:val="22"/>
       </w:rPr>
       <w:tcPr>
-        <w:shd w:color="ffffff"/>
-        <w:tcBorders>
-          <w:top w:val="none"/>
+        <w:shd w:val="clear" w:color="ffffff"/>
+        <w:tcBorders>
+          <w:top w:val="none" w:color="000000" w:sz="4" w:space="0"/>
           <w:left w:val="single" w:color="000000" w:themeColor="accent4" w:themeTint="9A" w:sz="4" w:space="0"/>
-          <w:bottom w:val="none"/>
-          <w:right w:val="none"/>
+          <w:bottom w:val="none" w:color="000000" w:sz="4" w:space="0"/>
+          <w:right w:val="none" w:color="000000" w:sz="4" w:space="0"/>
         </w:tcBorders>
       </w:tcPr>
     </w:tblStylePr>
@@ -15371,9 +15366,9 @@
         <w:shd w:val="clear" w:color="ffffff" w:themeColor="light1" w:fill="ffffff" w:themeFill="light1"/>
         <w:tcBorders>
           <w:top w:val="single" w:color="000000" w:themeColor="accent4" w:themeTint="9A" w:sz="4" w:space="0"/>
-          <w:left w:val="none"/>
-          <w:bottom w:val="none"/>
-          <w:right w:val="none"/>
+          <w:left w:val="none" w:color="000000" w:sz="4" w:space="0"/>
+          <w:bottom w:val="none" w:color="000000" w:sz="4" w:space="0"/>
+          <w:right w:val="none" w:color="000000" w:sz="4" w:space="0"/>
         </w:tcBorders>
       </w:tcPr>
     </w:tblStylePr>
@@ -15385,9 +15380,8 @@
       </w:rPr>
     </w:tblStylePr>
   </w:style>
-  <w:style w:type="table" w:styleId="151">
+  <w:style w:type="table" w:styleId="749">
     <w:name w:val="List Table 7 Colorful - Accent 5"/>
-    <w:basedOn w:val="32"/>
     <w:uiPriority w:val="99"/>
     <w:pPr>
       <w:spacing w:after="0" w:line="240" w:lineRule="auto"/>
@@ -15433,11 +15427,11 @@
         <w:jc w:val="right"/>
       </w:pPr>
       <w:tcPr>
-        <w:shd w:color="ffffff"/>
-        <w:tcBorders>
-          <w:top w:val="none"/>
-          <w:left w:val="none"/>
-          <w:bottom w:val="none"/>
+        <w:shd w:val="clear" w:color="ffffff"/>
+        <w:tcBorders>
+          <w:top w:val="none" w:color="000000" w:sz="4" w:space="0"/>
+          <w:left w:val="none" w:color="000000" w:sz="4" w:space="0"/>
+          <w:bottom w:val="none" w:color="000000" w:sz="4" w:space="0"/>
           <w:right w:val="single" w:color="000000" w:themeColor="accent5" w:themeTint="9A" w:sz="4" w:space="0"/>
         </w:tcBorders>
       </w:tcPr>
@@ -15452,10 +15446,10 @@
       <w:tcPr>
         <w:shd w:val="clear" w:color="ffffff" w:themeColor="light1" w:fill="ffffff" w:themeFill="light1"/>
         <w:tcBorders>
-          <w:top w:val="none"/>
-          <w:left w:val="none"/>
+          <w:top w:val="none" w:color="000000" w:sz="4" w:space="0"/>
+          <w:left w:val="none" w:color="000000" w:sz="4" w:space="0"/>
           <w:bottom w:val="single" w:color="000000" w:themeColor="accent5" w:themeTint="9A" w:sz="4" w:space="0"/>
-          <w:right w:val="none"/>
+          <w:right w:val="none" w:color="000000" w:sz="4" w:space="0"/>
         </w:tcBorders>
       </w:tcPr>
     </w:tblStylePr>
@@ -15467,12 +15461,12 @@
         <w:sz w:val="22"/>
       </w:rPr>
       <w:tcPr>
-        <w:shd w:color="ffffff"/>
-        <w:tcBorders>
-          <w:top w:val="none"/>
+        <w:shd w:val="clear" w:color="ffffff"/>
+        <w:tcBorders>
+          <w:top w:val="none" w:color="000000" w:sz="4" w:space="0"/>
           <w:left w:val="single" w:color="000000" w:themeColor="accent5" w:themeTint="9A" w:sz="4" w:space="0"/>
-          <w:bottom w:val="none"/>
-          <w:right w:val="none"/>
+          <w:bottom w:val="none" w:color="000000" w:sz="4" w:space="0"/>
+          <w:right w:val="none" w:color="000000" w:sz="4" w:space="0"/>
         </w:tcBorders>
       </w:tcPr>
     </w:tblStylePr>
@@ -15487,9 +15481,9 @@
         <w:shd w:val="clear" w:color="ffffff" w:themeColor="light1" w:fill="ffffff" w:themeFill="light1"/>
         <w:tcBorders>
           <w:top w:val="single" w:color="000000" w:themeColor="accent5" w:themeTint="9A" w:sz="4" w:space="0"/>
-          <w:left w:val="none"/>
-          <w:bottom w:val="none"/>
-          <w:right w:val="none"/>
+          <w:left w:val="none" w:color="000000" w:sz="4" w:space="0"/>
+          <w:bottom w:val="none" w:color="000000" w:sz="4" w:space="0"/>
+          <w:right w:val="none" w:color="000000" w:sz="4" w:space="0"/>
         </w:tcBorders>
       </w:tcPr>
     </w:tblStylePr>
@@ -15501,9 +15495,8 @@
       </w:rPr>
     </w:tblStylePr>
   </w:style>
-  <w:style w:type="table" w:styleId="152">
+  <w:style w:type="table" w:styleId="750">
     <w:name w:val="List Table 7 Colorful - Accent 6"/>
-    <w:basedOn w:val="32"/>
     <w:uiPriority w:val="99"/>
     <w:pPr>
       <w:spacing w:after="0" w:line="240" w:lineRule="auto"/>
@@ -15549,11 +15542,11 @@
         <w:jc w:val="right"/>
       </w:pPr>
       <w:tcPr>
-        <w:shd w:color="ffffff"/>
-        <w:tcBorders>
-          <w:top w:val="none"/>
-          <w:left w:val="none"/>
-          <w:bottom w:val="none"/>
+        <w:shd w:val="clear" w:color="ffffff"/>
+        <w:tcBorders>
+          <w:top w:val="none" w:color="000000" w:sz="4" w:space="0"/>
+          <w:left w:val="none" w:color="000000" w:sz="4" w:space="0"/>
+          <w:bottom w:val="none" w:color="000000" w:sz="4" w:space="0"/>
           <w:right w:val="single" w:color="000000" w:themeColor="accent6" w:themeTint="98" w:sz="4" w:space="0"/>
         </w:tcBorders>
       </w:tcPr>
@@ -15568,10 +15561,10 @@
       <w:tcPr>
         <w:shd w:val="clear" w:color="ffffff" w:themeColor="light1" w:fill="ffffff" w:themeFill="light1"/>
         <w:tcBorders>
-          <w:top w:val="none"/>
-          <w:left w:val="none"/>
+          <w:top w:val="none" w:color="000000" w:sz="4" w:space="0"/>
+          <w:left w:val="none" w:color="000000" w:sz="4" w:space="0"/>
           <w:bottom w:val="single" w:color="000000" w:themeColor="accent6" w:themeTint="98" w:sz="4" w:space="0"/>
-          <w:right w:val="none"/>
+          <w:right w:val="none" w:color="000000" w:sz="4" w:space="0"/>
         </w:tcBorders>
       </w:tcPr>
     </w:tblStylePr>
@@ -15583,12 +15576,12 @@
         <w:sz w:val="22"/>
       </w:rPr>
       <w:tcPr>
-        <w:shd w:color="ffffff"/>
-        <w:tcBorders>
-          <w:top w:val="none"/>
+        <w:shd w:val="clear" w:color="ffffff"/>
+        <w:tcBorders>
+          <w:top w:val="none" w:color="000000" w:sz="4" w:space="0"/>
           <w:left w:val="single" w:color="000000" w:themeColor="accent6" w:themeTint="98" w:sz="4" w:space="0"/>
-          <w:bottom w:val="none"/>
-          <w:right w:val="none"/>
+          <w:bottom w:val="none" w:color="000000" w:sz="4" w:space="0"/>
+          <w:right w:val="none" w:color="000000" w:sz="4" w:space="0"/>
         </w:tcBorders>
       </w:tcPr>
     </w:tblStylePr>
@@ -15603,9 +15596,9 @@
         <w:shd w:val="clear" w:color="ffffff" w:themeColor="light1" w:fill="ffffff" w:themeFill="light1"/>
         <w:tcBorders>
           <w:top w:val="single" w:color="000000" w:themeColor="accent6" w:themeTint="98" w:sz="4" w:space="0"/>
-          <w:left w:val="none"/>
-          <w:bottom w:val="none"/>
-          <w:right w:val="none"/>
+          <w:left w:val="none" w:color="000000" w:sz="4" w:space="0"/>
+          <w:bottom w:val="none" w:color="000000" w:sz="4" w:space="0"/>
+          <w:right w:val="none" w:color="000000" w:sz="4" w:space="0"/>
         </w:tcBorders>
       </w:tcPr>
     </w:tblStylePr>
@@ -15617,9 +15610,8 @@
       </w:rPr>
     </w:tblStylePr>
   </w:style>
-  <w:style w:type="table" w:styleId="153">
+  <w:style w:type="table" w:styleId="751">
     <w:name w:val="Lined - Accent"/>
-    <w:basedOn w:val="32"/>
     <w:uiPriority w:val="99"/>
     <w:pPr>
       <w:spacing w:after="0" w:line="240" w:lineRule="auto"/>
@@ -15707,9 +15699,8 @@
       </w:tcPr>
     </w:tblStylePr>
   </w:style>
-  <w:style w:type="table" w:styleId="154">
+  <w:style w:type="table" w:styleId="752">
     <w:name w:val="Lined - Accent 1"/>
-    <w:basedOn w:val="32"/>
     <w:uiPriority w:val="99"/>
     <w:pPr>
       <w:spacing w:after="0" w:line="240" w:lineRule="auto"/>
@@ -15797,9 +15788,8 @@
       </w:tcPr>
     </w:tblStylePr>
   </w:style>
-  <w:style w:type="table" w:styleId="155">
+  <w:style w:type="table" w:styleId="753">
     <w:name w:val="Lined - Accent 2"/>
-    <w:basedOn w:val="32"/>
     <w:uiPriority w:val="99"/>
     <w:pPr>
       <w:spacing w:after="0" w:line="240" w:lineRule="auto"/>
@@ -15887,9 +15877,8 @@
       </w:tcPr>
     </w:tblStylePr>
   </w:style>
-  <w:style w:type="table" w:styleId="156">
+  <w:style w:type="table" w:styleId="754">
     <w:name w:val="Lined - Accent 3"/>
-    <w:basedOn w:val="32"/>
     <w:uiPriority w:val="99"/>
     <w:pPr>
       <w:spacing w:after="0" w:line="240" w:lineRule="auto"/>
@@ -15977,9 +15966,8 @@
       </w:tcPr>
     </w:tblStylePr>
   </w:style>
-  <w:style w:type="table" w:styleId="157">
+  <w:style w:type="table" w:styleId="755">
     <w:name w:val="Lined - Accent 4"/>
-    <w:basedOn w:val="32"/>
     <w:uiPriority w:val="99"/>
     <w:pPr>
       <w:spacing w:after="0" w:line="240" w:lineRule="auto"/>
@@ -16067,9 +16055,8 @@
       </w:tcPr>
     </w:tblStylePr>
   </w:style>
-  <w:style w:type="table" w:styleId="158">
+  <w:style w:type="table" w:styleId="756">
     <w:name w:val="Lined - Accent 5"/>
-    <w:basedOn w:val="32"/>
     <w:uiPriority w:val="99"/>
     <w:pPr>
       <w:spacing w:after="0" w:line="240" w:lineRule="auto"/>
@@ -16157,9 +16144,8 @@
       </w:tcPr>
     </w:tblStylePr>
   </w:style>
-  <w:style w:type="table" w:styleId="159">
+  <w:style w:type="table" w:styleId="757">
     <w:name w:val="Lined - Accent 6"/>
-    <w:basedOn w:val="32"/>
     <w:uiPriority w:val="99"/>
     <w:pPr>
       <w:spacing w:after="0" w:line="240" w:lineRule="auto"/>
@@ -16247,9 +16233,8 @@
       </w:tcPr>
     </w:tblStylePr>
   </w:style>
-  <w:style w:type="table" w:styleId="160">
+  <w:style w:type="table" w:styleId="758">
     <w:name w:val="Bordered &amp; Lined - Accent"/>
-    <w:basedOn w:val="32"/>
     <w:uiPriority w:val="99"/>
     <w:pPr>
       <w:spacing w:after="0" w:line="240" w:lineRule="auto"/>
@@ -16345,9 +16330,8 @@
       </w:tcPr>
     </w:tblStylePr>
   </w:style>
-  <w:style w:type="table" w:styleId="161">
+  <w:style w:type="table" w:styleId="759">
     <w:name w:val="Bordered &amp; Lined - Accent 1"/>
-    <w:basedOn w:val="32"/>
     <w:uiPriority w:val="99"/>
     <w:pPr>
       <w:spacing w:after="0" w:line="240" w:lineRule="auto"/>
@@ -16443,9 +16427,8 @@
       </w:tcPr>
     </w:tblStylePr>
   </w:style>
-  <w:style w:type="table" w:styleId="162">
+  <w:style w:type="table" w:styleId="760">
     <w:name w:val="Bordered &amp; Lined - Accent 2"/>
-    <w:basedOn w:val="32"/>
     <w:uiPriority w:val="99"/>
     <w:pPr>
       <w:spacing w:after="0" w:line="240" w:lineRule="auto"/>
@@ -16541,9 +16524,8 @@
       </w:tcPr>
     </w:tblStylePr>
   </w:style>
-  <w:style w:type="table" w:styleId="163">
+  <w:style w:type="table" w:styleId="761">
     <w:name w:val="Bordered &amp; Lined - Accent 3"/>
-    <w:basedOn w:val="32"/>
     <w:uiPriority w:val="99"/>
     <w:pPr>
       <w:spacing w:after="0" w:line="240" w:lineRule="auto"/>
@@ -16639,9 +16621,8 @@
       </w:tcPr>
     </w:tblStylePr>
   </w:style>
-  <w:style w:type="table" w:styleId="164">
+  <w:style w:type="table" w:styleId="762">
     <w:name w:val="Bordered &amp; Lined - Accent 4"/>
-    <w:basedOn w:val="32"/>
     <w:uiPriority w:val="99"/>
     <w:pPr>
       <w:spacing w:after="0" w:line="240" w:lineRule="auto"/>
@@ -16737,9 +16718,8 @@
       </w:tcPr>
     </w:tblStylePr>
   </w:style>
-  <w:style w:type="table" w:styleId="165">
+  <w:style w:type="table" w:styleId="763">
     <w:name w:val="Bordered &amp; Lined - Accent 5"/>
-    <w:basedOn w:val="32"/>
     <w:uiPriority w:val="99"/>
     <w:pPr>
       <w:spacing w:after="0" w:line="240" w:lineRule="auto"/>
@@ -16835,9 +16815,8 @@
       </w:tcPr>
     </w:tblStylePr>
   </w:style>
-  <w:style w:type="table" w:styleId="166">
+  <w:style w:type="table" w:styleId="764">
     <w:name w:val="Bordered &amp; Lined - Accent 6"/>
-    <w:basedOn w:val="32"/>
     <w:uiPriority w:val="99"/>
     <w:pPr>
       <w:spacing w:after="0" w:line="240" w:lineRule="auto"/>
@@ -16933,9 +16912,8 @@
       </w:tcPr>
     </w:tblStylePr>
   </w:style>
-  <w:style w:type="table" w:styleId="167">
+  <w:style w:type="table" w:styleId="765">
     <w:name w:val="Bordered"/>
-    <w:basedOn w:val="32"/>
     <w:uiPriority w:val="99"/>
     <w:pPr>
       <w:spacing w:after="0" w:line="240" w:lineRule="auto"/>
@@ -17012,9 +16990,8 @@
       </w:tcPr>
     </w:tblStylePr>
   </w:style>
-  <w:style w:type="table" w:styleId="168">
+  <w:style w:type="table" w:styleId="766">
     <w:name w:val="Bordered - Accent 1"/>
-    <w:basedOn w:val="32"/>
     <w:uiPriority w:val="99"/>
     <w:pPr>
       <w:spacing w:after="0" w:line="240" w:lineRule="auto"/>
@@ -17091,9 +17068,8 @@
       </w:tcPr>
     </w:tblStylePr>
   </w:style>
-  <w:style w:type="table" w:styleId="169">
+  <w:style w:type="table" w:styleId="767">
     <w:name w:val="Bordered - Accent 2"/>
-    <w:basedOn w:val="32"/>
     <w:uiPriority w:val="99"/>
     <w:pPr>
       <w:spacing w:after="0" w:line="240" w:lineRule="auto"/>
@@ -17170,9 +17146,8 @@
       </w:tcPr>
     </w:tblStylePr>
   </w:style>
-  <w:style w:type="table" w:styleId="170">
+  <w:style w:type="table" w:styleId="768">
     <w:name w:val="Bordered - Accent 3"/>
-    <w:basedOn w:val="32"/>
     <w:uiPriority w:val="99"/>
     <w:pPr>
       <w:spacing w:after="0" w:line="240" w:lineRule="auto"/>
@@ -17249,9 +17224,8 @@
       </w:tcPr>
     </w:tblStylePr>
   </w:style>
-  <w:style w:type="table" w:styleId="171">
+  <w:style w:type="table" w:styleId="769">
     <w:name w:val="Bordered - Accent 4"/>
-    <w:basedOn w:val="32"/>
     <w:uiPriority w:val="99"/>
     <w:pPr>
       <w:spacing w:after="0" w:line="240" w:lineRule="auto"/>
@@ -17328,9 +17302,8 @@
       </w:tcPr>
     </w:tblStylePr>
   </w:style>
-  <w:style w:type="table" w:styleId="172">
+  <w:style w:type="table" w:styleId="770">
     <w:name w:val="Bordered - Accent 5"/>
-    <w:basedOn w:val="32"/>
     <w:uiPriority w:val="99"/>
     <w:pPr>
       <w:spacing w:after="0" w:line="240" w:lineRule="auto"/>
@@ -17407,9 +17380,8 @@
       </w:tcPr>
     </w:tblStylePr>
   </w:style>
-  <w:style w:type="table" w:styleId="173">
+  <w:style w:type="table" w:styleId="771">
     <w:name w:val="Bordered - Accent 6"/>
-    <w:basedOn w:val="32"/>
     <w:uiPriority w:val="99"/>
     <w:pPr>
       <w:spacing w:after="0" w:line="240" w:lineRule="auto"/>
@@ -17486,18 +17458,18 @@
       </w:tcPr>
     </w:tblStylePr>
   </w:style>
-  <w:style w:type="character" w:styleId="177">
+  <w:style w:type="character" w:styleId="772">
     <w:name w:val="footnote reference"/>
-    <w:basedOn w:val="642"/>
+    <w:basedOn w:val="807"/>
     <w:uiPriority w:val="99"/>
     <w:unhideWhenUsed/>
     <w:rPr>
       <w:vertAlign w:val="superscript"/>
     </w:rPr>
   </w:style>
-  <w:style w:type="character" w:styleId="180">
+  <w:style w:type="character" w:styleId="773">
     <w:name w:val="endnote reference"/>
-    <w:basedOn w:val="642"/>
+    <w:basedOn w:val="807"/>
     <w:uiPriority w:val="99"/>
     <w:semiHidden/>
     <w:unhideWhenUsed/>
@@ -17505,7 +17477,7 @@
       <w:vertAlign w:val="superscript"/>
     </w:rPr>
   </w:style>
-  <w:style w:type="paragraph" w:styleId="609" w:default="1">
+  <w:style w:type="paragraph" w:styleId="774" w:default="1">
     <w:name w:val="Normal"/>
     <w:qFormat/>
     <w:pPr>
@@ -17521,9 +17493,9 @@
       <w:lang w:val="en-US" w:eastAsia="en-US" w:bidi="ar-SA"/>
     </w:rPr>
   </w:style>
-  <w:style w:type="paragraph" w:styleId="610">
+  <w:style w:type="paragraph" w:styleId="775">
     <w:name w:val="Heading 1"/>
-    <w:basedOn w:val="609"/>
+    <w:basedOn w:val="774"/>
     <w:uiPriority w:val="9"/>
     <w:qFormat/>
     <w:pPr>
@@ -17538,9 +17510,9 @@
       <w:szCs w:val="40"/>
     </w:rPr>
   </w:style>
-  <w:style w:type="paragraph" w:styleId="611">
+  <w:style w:type="paragraph" w:styleId="776">
     <w:name w:val="Heading 2"/>
-    <w:basedOn w:val="609"/>
+    <w:basedOn w:val="774"/>
     <w:uiPriority w:val="9"/>
     <w:unhideWhenUsed/>
     <w:qFormat/>
@@ -17555,9 +17527,9 @@
       <w:sz w:val="34"/>
     </w:rPr>
   </w:style>
-  <w:style w:type="paragraph" w:styleId="612">
+  <w:style w:type="paragraph" w:styleId="777">
     <w:name w:val="Heading 3"/>
-    <w:basedOn w:val="609"/>
+    <w:basedOn w:val="774"/>
     <w:uiPriority w:val="9"/>
     <w:unhideWhenUsed/>
     <w:qFormat/>
@@ -17573,9 +17545,9 @@
       <w:szCs w:val="30"/>
     </w:rPr>
   </w:style>
-  <w:style w:type="paragraph" w:styleId="613">
+  <w:style w:type="paragraph" w:styleId="778">
     <w:name w:val="Heading 4"/>
-    <w:basedOn w:val="609"/>
+    <w:basedOn w:val="774"/>
     <w:uiPriority w:val="9"/>
     <w:unhideWhenUsed/>
     <w:qFormat/>
@@ -17593,9 +17565,9 @@
       <w:szCs w:val="26"/>
     </w:rPr>
   </w:style>
-  <w:style w:type="paragraph" w:styleId="614">
+  <w:style w:type="paragraph" w:styleId="779">
     <w:name w:val="Heading 5"/>
-    <w:basedOn w:val="609"/>
+    <w:basedOn w:val="774"/>
     <w:uiPriority w:val="9"/>
     <w:unhideWhenUsed/>
     <w:qFormat/>
@@ -17613,9 +17585,9 @@
       <w:szCs w:val="24"/>
     </w:rPr>
   </w:style>
-  <w:style w:type="paragraph" w:styleId="615">
+  <w:style w:type="paragraph" w:styleId="780">
     <w:name w:val="Heading 6"/>
-    <w:basedOn w:val="609"/>
+    <w:basedOn w:val="774"/>
     <w:uiPriority w:val="9"/>
     <w:unhideWhenUsed/>
     <w:qFormat/>
@@ -17633,9 +17605,9 @@
       <w:szCs w:val="22"/>
     </w:rPr>
   </w:style>
-  <w:style w:type="paragraph" w:styleId="616">
+  <w:style w:type="paragraph" w:styleId="781">
     <w:name w:val="Heading 7"/>
-    <w:basedOn w:val="609"/>
+    <w:basedOn w:val="774"/>
     <w:uiPriority w:val="9"/>
     <w:unhideWhenUsed/>
     <w:qFormat/>
@@ -17655,9 +17627,9 @@
       <w:szCs w:val="22"/>
     </w:rPr>
   </w:style>
-  <w:style w:type="paragraph" w:styleId="617">
+  <w:style w:type="paragraph" w:styleId="782">
     <w:name w:val="Heading 8"/>
-    <w:basedOn w:val="609"/>
+    <w:basedOn w:val="774"/>
     <w:uiPriority w:val="9"/>
     <w:unhideWhenUsed/>
     <w:qFormat/>
@@ -17675,9 +17647,9 @@
       <w:szCs w:val="22"/>
     </w:rPr>
   </w:style>
-  <w:style w:type="paragraph" w:styleId="618">
+  <w:style w:type="paragraph" w:styleId="783">
     <w:name w:val="Heading 9"/>
-    <w:basedOn w:val="609"/>
+    <w:basedOn w:val="774"/>
     <w:uiPriority w:val="9"/>
     <w:unhideWhenUsed/>
     <w:qFormat/>
@@ -17695,7 +17667,7 @@
       <w:szCs w:val="21"/>
     </w:rPr>
   </w:style>
-  <w:style w:type="character" w:styleId="619">
+  <w:style w:type="character" w:styleId="784">
     <w:name w:val="Heading 1 Char"/>
     <w:uiPriority w:val="9"/>
     <w:qFormat/>
@@ -17705,7 +17677,7 @@
       <w:szCs w:val="40"/>
     </w:rPr>
   </w:style>
-  <w:style w:type="character" w:styleId="620">
+  <w:style w:type="character" w:styleId="785">
     <w:name w:val="Heading 2 Char"/>
     <w:uiPriority w:val="9"/>
     <w:qFormat/>
@@ -17714,7 +17686,7 @@
       <w:sz w:val="34"/>
     </w:rPr>
   </w:style>
-  <w:style w:type="character" w:styleId="621">
+  <w:style w:type="character" w:styleId="786">
     <w:name w:val="Heading 3 Char"/>
     <w:uiPriority w:val="9"/>
     <w:qFormat/>
@@ -17724,7 +17696,7 @@
       <w:szCs w:val="30"/>
     </w:rPr>
   </w:style>
-  <w:style w:type="character" w:styleId="622">
+  <w:style w:type="character" w:styleId="787">
     <w:name w:val="Heading 4 Char"/>
     <w:uiPriority w:val="9"/>
     <w:qFormat/>
@@ -17736,7 +17708,7 @@
       <w:szCs w:val="26"/>
     </w:rPr>
   </w:style>
-  <w:style w:type="character" w:styleId="623">
+  <w:style w:type="character" w:styleId="788">
     <w:name w:val="Heading 5 Char"/>
     <w:uiPriority w:val="9"/>
     <w:qFormat/>
@@ -17748,7 +17720,7 @@
       <w:szCs w:val="24"/>
     </w:rPr>
   </w:style>
-  <w:style w:type="character" w:styleId="624">
+  <w:style w:type="character" w:styleId="789">
     <w:name w:val="Heading 6 Char"/>
     <w:uiPriority w:val="9"/>
     <w:qFormat/>
@@ -17760,7 +17732,7 @@
       <w:szCs w:val="22"/>
     </w:rPr>
   </w:style>
-  <w:style w:type="character" w:styleId="625">
+  <w:style w:type="character" w:styleId="790">
     <w:name w:val="Heading 7 Char"/>
     <w:uiPriority w:val="9"/>
     <w:qFormat/>
@@ -17774,7 +17746,7 @@
       <w:szCs w:val="22"/>
     </w:rPr>
   </w:style>
-  <w:style w:type="character" w:styleId="626">
+  <w:style w:type="character" w:styleId="791">
     <w:name w:val="Heading 8 Char"/>
     <w:uiPriority w:val="9"/>
     <w:qFormat/>
@@ -17786,7 +17758,7 @@
       <w:szCs w:val="22"/>
     </w:rPr>
   </w:style>
-  <w:style w:type="character" w:styleId="627">
+  <w:style w:type="character" w:styleId="792">
     <w:name w:val="Heading 9 Char"/>
     <w:uiPriority w:val="9"/>
     <w:qFormat/>
@@ -17798,7 +17770,7 @@
       <w:szCs w:val="21"/>
     </w:rPr>
   </w:style>
-  <w:style w:type="character" w:styleId="628">
+  <w:style w:type="character" w:styleId="793">
     <w:name w:val="Title Char"/>
     <w:uiPriority w:val="10"/>
     <w:qFormat/>
@@ -17807,7 +17779,7 @@
       <w:szCs w:val="48"/>
     </w:rPr>
   </w:style>
-  <w:style w:type="character" w:styleId="629">
+  <w:style w:type="character" w:styleId="794">
     <w:name w:val="Subtitle Char"/>
     <w:uiPriority w:val="11"/>
     <w:qFormat/>
@@ -17816,7 +17788,7 @@
       <w:szCs w:val="24"/>
     </w:rPr>
   </w:style>
-  <w:style w:type="character" w:styleId="630">
+  <w:style w:type="character" w:styleId="795">
     <w:name w:val="Quote Char"/>
     <w:uiPriority w:val="29"/>
     <w:qFormat/>
@@ -17824,7 +17796,7 @@
       <w:i/>
     </w:rPr>
   </w:style>
-  <w:style w:type="character" w:styleId="631">
+  <w:style w:type="character" w:styleId="796">
     <w:name w:val="Intense Quote Char"/>
     <w:uiPriority w:val="30"/>
     <w:qFormat/>
@@ -17832,22 +17804,22 @@
       <w:i/>
     </w:rPr>
   </w:style>
-  <w:style w:type="character" w:styleId="632">
+  <w:style w:type="character" w:styleId="797">
     <w:name w:val="Header Char"/>
     <w:uiPriority w:val="99"/>
     <w:qFormat/>
   </w:style>
-  <w:style w:type="character" w:styleId="633">
+  <w:style w:type="character" w:styleId="798">
     <w:name w:val="Footer Char"/>
     <w:uiPriority w:val="99"/>
     <w:qFormat/>
   </w:style>
-  <w:style w:type="character" w:styleId="634">
+  <w:style w:type="character" w:styleId="799">
     <w:name w:val="Caption Char"/>
     <w:uiPriority w:val="99"/>
     <w:qFormat/>
   </w:style>
-  <w:style w:type="character" w:styleId="635">
+  <w:style w:type="character" w:styleId="800">
     <w:name w:val="Hyperlink"/>
     <w:uiPriority w:val="99"/>
     <w:unhideWhenUsed/>
@@ -17856,7 +17828,7 @@
       <w:u w:val="single"/>
     </w:rPr>
   </w:style>
-  <w:style w:type="character" w:styleId="636">
+  <w:style w:type="character" w:styleId="801">
     <w:name w:val="Footnote Text Char"/>
     <w:uiPriority w:val="99"/>
     <w:qFormat/>
@@ -17864,7 +17836,7 @@
       <w:sz w:val="18"/>
     </w:rPr>
   </w:style>
-  <w:style w:type="character" w:styleId="637">
+  <w:style w:type="character" w:styleId="802">
     <w:name w:val="Footnote Characters"/>
     <w:uiPriority w:val="99"/>
     <w:unhideWhenUsed/>
@@ -17873,13 +17845,13 @@
       <w:vertAlign w:val="superscript"/>
     </w:rPr>
   </w:style>
-  <w:style w:type="character" w:styleId="638">
+  <w:style w:type="character" w:styleId="803">
     <w:name w:val="Footnote Anchor"/>
     <w:rPr>
       <w:vertAlign w:val="superscript"/>
     </w:rPr>
   </w:style>
-  <w:style w:type="character" w:styleId="639">
+  <w:style w:type="character" w:styleId="804">
     <w:name w:val="Endnote Text Char"/>
     <w:uiPriority w:val="99"/>
     <w:qFormat/>
@@ -17887,7 +17859,7 @@
       <w:sz w:val="20"/>
     </w:rPr>
   </w:style>
-  <w:style w:type="character" w:styleId="640">
+  <w:style w:type="character" w:styleId="805">
     <w:name w:val="Endnote Characters"/>
     <w:uiPriority w:val="99"/>
     <w:semiHidden/>
@@ -17897,23 +17869,23 @@
       <w:vertAlign w:val="superscript"/>
     </w:rPr>
   </w:style>
-  <w:style w:type="character" w:styleId="641">
+  <w:style w:type="character" w:styleId="806">
     <w:name w:val="Endnote Anchor"/>
     <w:rPr>
       <w:vertAlign w:val="superscript"/>
     </w:rPr>
   </w:style>
-  <w:style w:type="character" w:styleId="642" w:default="1">
+  <w:style w:type="character" w:styleId="807" w:default="1">
     <w:name w:val="Default Paragraph Font"/>
     <w:uiPriority w:val="1"/>
     <w:semiHidden/>
     <w:unhideWhenUsed/>
     <w:qFormat/>
   </w:style>
-  <w:style w:type="paragraph" w:styleId="643">
+  <w:style w:type="paragraph" w:styleId="808">
     <w:name w:val="Heading"/>
-    <w:basedOn w:val="609"/>
-    <w:next w:val="644"/>
+    <w:basedOn w:val="774"/>
+    <w:next w:val="809"/>
     <w:qFormat/>
     <w:pPr>
       <w:keepNext/>
@@ -17925,23 +17897,23 @@
       <w:szCs w:val="28"/>
     </w:rPr>
   </w:style>
-  <w:style w:type="paragraph" w:styleId="644">
+  <w:style w:type="paragraph" w:styleId="809">
     <w:name w:val="Body Text"/>
-    <w:basedOn w:val="609"/>
+    <w:basedOn w:val="774"/>
     <w:pPr>
       <w:spacing w:before="0" w:after="140" w:line="276" w:lineRule="auto"/>
     </w:pPr>
   </w:style>
-  <w:style w:type="paragraph" w:styleId="645">
+  <w:style w:type="paragraph" w:styleId="810">
     <w:name w:val="List"/>
-    <w:basedOn w:val="644"/>
+    <w:basedOn w:val="809"/>
     <w:rPr>
       <w:rFonts w:cs="Lohit Devanagari"/>
     </w:rPr>
   </w:style>
-  <w:style w:type="paragraph" w:styleId="646">
+  <w:style w:type="paragraph" w:styleId="811">
     <w:name w:val="Caption"/>
-    <w:basedOn w:val="609"/>
+    <w:basedOn w:val="774"/>
     <w:uiPriority w:val="35"/>
     <w:semiHidden/>
     <w:unhideWhenUsed/>
@@ -17957,9 +17929,9 @@
       <w:szCs w:val="18"/>
     </w:rPr>
   </w:style>
-  <w:style w:type="paragraph" w:styleId="647">
+  <w:style w:type="paragraph" w:styleId="812">
     <w:name w:val="Index"/>
-    <w:basedOn w:val="609"/>
+    <w:basedOn w:val="774"/>
     <w:qFormat/>
     <w:pPr>
       <w:suppressLineNumbers/>
@@ -17968,9 +17940,9 @@
       <w:rFonts w:cs="Lohit Devanagari"/>
     </w:rPr>
   </w:style>
-  <w:style w:type="paragraph" w:styleId="648">
+  <w:style w:type="paragraph" w:styleId="813">
     <w:name w:val="Title"/>
-    <w:basedOn w:val="609"/>
+    <w:basedOn w:val="774"/>
     <w:uiPriority w:val="10"/>
     <w:qFormat/>
     <w:pPr>
@@ -17982,9 +17954,9 @@
       <w:szCs w:val="48"/>
     </w:rPr>
   </w:style>
-  <w:style w:type="paragraph" w:styleId="649">
+  <w:style w:type="paragraph" w:styleId="814">
     <w:name w:val="Subtitle"/>
-    <w:basedOn w:val="609"/>
+    <w:basedOn w:val="774"/>
     <w:uiPriority w:val="11"/>
     <w:qFormat/>
     <w:pPr>
@@ -17995,9 +17967,9 @@
       <w:szCs w:val="24"/>
     </w:rPr>
   </w:style>
-  <w:style w:type="paragraph" w:styleId="650">
+  <w:style w:type="paragraph" w:styleId="815">
     <w:name w:val="Quote"/>
-    <w:basedOn w:val="609"/>
+    <w:basedOn w:val="774"/>
     <w:uiPriority w:val="29"/>
     <w:qFormat/>
     <w:pPr>
@@ -18007,9 +17979,9 @@
       <w:i/>
     </w:rPr>
   </w:style>
-  <w:style w:type="paragraph" w:styleId="651">
+  <w:style w:type="paragraph" w:styleId="816">
     <w:name w:val="Intense Quote"/>
-    <w:basedOn w:val="609"/>
+    <w:basedOn w:val="774"/>
     <w:uiPriority w:val="30"/>
     <w:qFormat/>
     <w:pPr>
@@ -18027,14 +17999,14 @@
       <w:i/>
     </w:rPr>
   </w:style>
-  <w:style w:type="paragraph" w:styleId="652">
+  <w:style w:type="paragraph" w:styleId="817">
     <w:name w:val="Header and Footer"/>
-    <w:basedOn w:val="609"/>
+    <w:basedOn w:val="774"/>
     <w:qFormat/>
   </w:style>
-  <w:style w:type="paragraph" w:styleId="653">
+  <w:style w:type="paragraph" w:styleId="818">
     <w:name w:val="Header"/>
-    <w:basedOn w:val="609"/>
+    <w:basedOn w:val="774"/>
     <w:uiPriority w:val="99"/>
     <w:unhideWhenUsed/>
     <w:pPr>
@@ -18046,9 +18018,9 @@
       </w:tabs>
     </w:pPr>
   </w:style>
-  <w:style w:type="paragraph" w:styleId="654">
+  <w:style w:type="paragraph" w:styleId="819">
     <w:name w:val="Footer"/>
-    <w:basedOn w:val="609"/>
+    <w:basedOn w:val="774"/>
     <w:uiPriority w:val="99"/>
     <w:unhideWhenUsed/>
     <w:pPr>
@@ -18060,9 +18032,9 @@
       </w:tabs>
     </w:pPr>
   </w:style>
-  <w:style w:type="paragraph" w:styleId="655">
+  <w:style w:type="paragraph" w:styleId="820">
     <w:name w:val="footnote text"/>
-    <w:basedOn w:val="609"/>
+    <w:basedOn w:val="774"/>
     <w:uiPriority w:val="99"/>
     <w:semiHidden/>
     <w:unhideWhenUsed/>
@@ -18073,9 +18045,9 @@
       <w:sz w:val="18"/>
     </w:rPr>
   </w:style>
-  <w:style w:type="paragraph" w:styleId="656">
+  <w:style w:type="paragraph" w:styleId="821">
     <w:name w:val="endnote text"/>
-    <w:basedOn w:val="609"/>
+    <w:basedOn w:val="774"/>
     <w:uiPriority w:val="99"/>
     <w:semiHidden/>
     <w:unhideWhenUsed/>
@@ -18086,9 +18058,9 @@
       <w:sz w:val="20"/>
     </w:rPr>
   </w:style>
-  <w:style w:type="paragraph" w:styleId="657">
+  <w:style w:type="paragraph" w:styleId="822">
     <w:name w:val="toc 1"/>
-    <w:basedOn w:val="609"/>
+    <w:basedOn w:val="774"/>
     <w:uiPriority w:val="39"/>
     <w:unhideWhenUsed/>
     <w:pPr>
@@ -18096,9 +18068,9 @@
       <w:spacing w:before="0" w:after="57"/>
     </w:pPr>
   </w:style>
-  <w:style w:type="paragraph" w:styleId="658">
+  <w:style w:type="paragraph" w:styleId="823">
     <w:name w:val="toc 2"/>
-    <w:basedOn w:val="609"/>
+    <w:basedOn w:val="774"/>
     <w:uiPriority w:val="39"/>
     <w:unhideWhenUsed/>
     <w:pPr>
@@ -18106,9 +18078,9 @@
       <w:spacing w:before="0" w:after="57"/>
     </w:pPr>
   </w:style>
-  <w:style w:type="paragraph" w:styleId="659">
+  <w:style w:type="paragraph" w:styleId="824">
     <w:name w:val="toc 3"/>
-    <w:basedOn w:val="609"/>
+    <w:basedOn w:val="774"/>
     <w:uiPriority w:val="39"/>
     <w:unhideWhenUsed/>
     <w:pPr>
@@ -18116,9 +18088,9 @@
       <w:spacing w:before="0" w:after="57"/>
     </w:pPr>
   </w:style>
-  <w:style w:type="paragraph" w:styleId="660">
+  <w:style w:type="paragraph" w:styleId="825">
     <w:name w:val="toc 4"/>
-    <w:basedOn w:val="609"/>
+    <w:basedOn w:val="774"/>
     <w:uiPriority w:val="39"/>
     <w:unhideWhenUsed/>
     <w:pPr>
@@ -18126,9 +18098,9 @@
       <w:spacing w:before="0" w:after="57"/>
     </w:pPr>
   </w:style>
-  <w:style w:type="paragraph" w:styleId="661">
+  <w:style w:type="paragraph" w:styleId="826">
     <w:name w:val="toc 5"/>
-    <w:basedOn w:val="609"/>
+    <w:basedOn w:val="774"/>
     <w:uiPriority w:val="39"/>
     <w:unhideWhenUsed/>
     <w:pPr>
@@ -18136,9 +18108,9 @@
       <w:spacing w:before="0" w:after="57"/>
     </w:pPr>
   </w:style>
-  <w:style w:type="paragraph" w:styleId="662">
+  <w:style w:type="paragraph" w:styleId="827">
     <w:name w:val="toc 6"/>
-    <w:basedOn w:val="609"/>
+    <w:basedOn w:val="774"/>
     <w:uiPriority w:val="39"/>
     <w:unhideWhenUsed/>
     <w:pPr>
@@ -18146,9 +18118,9 @@
       <w:spacing w:before="0" w:after="57"/>
     </w:pPr>
   </w:style>
-  <w:style w:type="paragraph" w:styleId="663">
+  <w:style w:type="paragraph" w:styleId="828">
     <w:name w:val="toc 7"/>
-    <w:basedOn w:val="609"/>
+    <w:basedOn w:val="774"/>
     <w:uiPriority w:val="39"/>
     <w:unhideWhenUsed/>
     <w:pPr>
@@ -18156,9 +18128,9 @@
       <w:spacing w:before="0" w:after="57"/>
     </w:pPr>
   </w:style>
-  <w:style w:type="paragraph" w:styleId="664">
+  <w:style w:type="paragraph" w:styleId="829">
     <w:name w:val="toc 8"/>
-    <w:basedOn w:val="609"/>
+    <w:basedOn w:val="774"/>
     <w:uiPriority w:val="39"/>
     <w:unhideWhenUsed/>
     <w:pPr>
@@ -18166,9 +18138,9 @@
       <w:spacing w:before="0" w:after="57"/>
     </w:pPr>
   </w:style>
-  <w:style w:type="paragraph" w:styleId="665">
+  <w:style w:type="paragraph" w:styleId="830">
     <w:name w:val="toc 9"/>
-    <w:basedOn w:val="609"/>
+    <w:basedOn w:val="774"/>
     <w:uiPriority w:val="39"/>
     <w:unhideWhenUsed/>
     <w:pPr>
@@ -18176,11 +18148,11 @@
       <w:spacing w:before="0" w:after="57"/>
     </w:pPr>
   </w:style>
-  <w:style w:type="paragraph" w:styleId="666">
+  <w:style w:type="paragraph" w:styleId="831">
     <w:name w:val="Index Heading"/>
-    <w:basedOn w:val="643"/>
-  </w:style>
-  <w:style w:type="paragraph" w:styleId="667">
+    <w:basedOn w:val="808"/>
+  </w:style>
+  <w:style w:type="paragraph" w:styleId="832">
     <w:name w:val="TOC Heading"/>
     <w:uiPriority w:val="39"/>
     <w:unhideWhenUsed/>
@@ -18197,9 +18169,9 @@
       <w:lang w:val="en-US" w:eastAsia="en-US" w:bidi="ar-SA"/>
     </w:rPr>
   </w:style>
-  <w:style w:type="paragraph" w:styleId="668">
+  <w:style w:type="paragraph" w:styleId="833">
     <w:name w:val="table of figures"/>
-    <w:basedOn w:val="609"/>
+    <w:basedOn w:val="774"/>
     <w:uiPriority w:val="99"/>
     <w:unhideWhenUsed/>
     <w:qFormat/>
@@ -18207,18 +18179,18 @@
       <w:spacing w:before="0" w:after="0" w:afterAutospacing="0"/>
     </w:pPr>
   </w:style>
-  <w:style w:type="paragraph" w:styleId="669">
+  <w:style w:type="paragraph" w:styleId="834">
     <w:name w:val="No Spacing"/>
-    <w:basedOn w:val="609"/>
+    <w:basedOn w:val="774"/>
     <w:uiPriority w:val="1"/>
     <w:qFormat/>
     <w:pPr>
       <w:spacing w:before="0" w:after="0" w:line="240" w:lineRule="auto"/>
     </w:pPr>
   </w:style>
-  <w:style w:type="paragraph" w:styleId="670">
+  <w:style w:type="paragraph" w:styleId="835">
     <w:name w:val="List Paragraph"/>
-    <w:basedOn w:val="609"/>
+    <w:basedOn w:val="774"/>
     <w:uiPriority w:val="34"/>
     <w:qFormat/>
     <w:pPr>
@@ -18227,14 +18199,14 @@
       <w:spacing w:before="0" w:after="200"/>
     </w:pPr>
   </w:style>
-  <w:style w:type="numbering" w:styleId="671" w:default="1">
+  <w:style w:type="numbering" w:styleId="836" w:default="1">
     <w:name w:val="No List"/>
     <w:uiPriority w:val="99"/>
     <w:semiHidden/>
     <w:unhideWhenUsed/>
     <w:qFormat/>
   </w:style>
-  <w:style w:type="table" w:styleId="2129" w:default="1">
+  <w:style w:type="table" w:styleId="837" w:default="1">
     <w:name w:val="Normal Table"/>
     <w:uiPriority w:val="99"/>
     <w:semiHidden/>

--- a/docs/toystacky.docx
+++ b/docs/toystacky.docx
@@ -4,7 +4,7 @@
   <w:body>
     <w:p>
       <w:pPr>
-        <w:pStyle w:val="775"/>
+        <w:pStyle w:val="807"/>
         <w:ind w:left="-1134" w:right="0" w:firstLine="142"/>
         <w:spacing w:before="480" w:after="200"/>
         <w:rPr>
@@ -49,7 +49,7 @@
           </w:tcPr>
           <w:p>
             <w:pPr>
-              <w:pStyle w:val="774"/>
+              <w:pStyle w:val="806"/>
               <w:jc w:val="center"/>
               <w:spacing w:before="0" w:after="0" w:line="240" w:lineRule="auto"/>
               <w:widowControl/>
@@ -83,7 +83,7 @@
           </w:tcPr>
           <w:p>
             <w:pPr>
-              <w:pStyle w:val="774"/>
+              <w:pStyle w:val="806"/>
               <w:jc w:val="center"/>
               <w:spacing w:before="0" w:after="0" w:line="240" w:lineRule="auto"/>
               <w:widowControl/>
@@ -117,7 +117,7 @@
           </w:tcPr>
           <w:p>
             <w:pPr>
-              <w:pStyle w:val="774"/>
+              <w:pStyle w:val="806"/>
               <w:jc w:val="center"/>
               <w:spacing w:before="0" w:after="0" w:line="240" w:lineRule="auto"/>
               <w:widowControl/>
@@ -154,7 +154,7 @@
           </w:tcPr>
           <w:p>
             <w:pPr>
-              <w:pStyle w:val="774"/>
+              <w:pStyle w:val="806"/>
               <w:jc w:val="center"/>
               <w:spacing w:before="0" w:after="0" w:line="240" w:lineRule="auto"/>
               <w:widowControl/>
@@ -190,7 +190,7 @@
           </w:tcPr>
           <w:p>
             <w:pPr>
-              <w:pStyle w:val="774"/>
+              <w:pStyle w:val="806"/>
               <w:jc w:val="center"/>
               <w:spacing w:before="0" w:after="0" w:line="240" w:lineRule="auto"/>
               <w:widowControl/>
@@ -223,7 +223,7 @@
           </w:tcPr>
           <w:p>
             <w:pPr>
-              <w:pStyle w:val="774"/>
+              <w:pStyle w:val="806"/>
               <w:jc w:val="left"/>
               <w:spacing w:before="0" w:after="0" w:line="240" w:lineRule="auto"/>
               <w:widowControl/>
@@ -268,7 +268,7 @@
           </w:tcPr>
           <w:p>
             <w:pPr>
-              <w:pStyle w:val="774"/>
+              <w:pStyle w:val="806"/>
               <w:jc w:val="left"/>
               <w:spacing w:before="0" w:after="0" w:line="240" w:lineRule="auto"/>
               <w:widowControl/>
@@ -320,7 +320,7 @@
           </w:p>
           <w:p>
             <w:pPr>
-              <w:pStyle w:val="774"/>
+              <w:pStyle w:val="806"/>
               <w:jc w:val="left"/>
               <w:spacing w:before="0" w:after="0" w:line="240" w:lineRule="auto"/>
               <w:widowControl/>
@@ -406,7 +406,7 @@
           </w:tcPr>
           <w:p>
             <w:pPr>
-              <w:pStyle w:val="774"/>
+              <w:pStyle w:val="806"/>
               <w:jc w:val="center"/>
               <w:spacing w:before="0" w:after="0" w:line="240" w:lineRule="auto"/>
               <w:widowControl/>
@@ -437,7 +437,7 @@
           </w:tcPr>
           <w:p>
             <w:pPr>
-              <w:pStyle w:val="774"/>
+              <w:pStyle w:val="806"/>
               <w:jc w:val="left"/>
               <w:spacing w:before="0" w:after="0" w:line="240" w:lineRule="auto"/>
               <w:widowControl/>
@@ -470,7 +470,7 @@
           </w:p>
           <w:p>
             <w:pPr>
-              <w:pStyle w:val="774"/>
+              <w:pStyle w:val="806"/>
               <w:jc w:val="left"/>
               <w:spacing w:before="0" w:after="0" w:line="240" w:lineRule="auto"/>
               <w:widowControl/>
@@ -552,7 +552,7 @@
           </w:tcPr>
           <w:p>
             <w:pPr>
-              <w:pStyle w:val="774"/>
+              <w:pStyle w:val="806"/>
               <w:jc w:val="center"/>
               <w:spacing w:before="0" w:after="0" w:line="240" w:lineRule="auto"/>
               <w:widowControl/>
@@ -602,7 +602,7 @@
           </w:p>
           <w:p>
             <w:pPr>
-              <w:pStyle w:val="774"/>
+              <w:pStyle w:val="806"/>
               <w:jc w:val="center"/>
               <w:spacing w:before="0" w:after="0" w:line="240" w:lineRule="auto"/>
               <w:widowControl/>
@@ -628,7 +628,7 @@
           </w:p>
           <w:p>
             <w:pPr>
-              <w:pStyle w:val="774"/>
+              <w:pStyle w:val="806"/>
               <w:jc w:val="center"/>
               <w:spacing w:before="0" w:after="0" w:line="240" w:lineRule="auto"/>
               <w:widowControl/>
@@ -686,7 +686,7 @@
           </w:tcPr>
           <w:p>
             <w:pPr>
-              <w:pStyle w:val="774"/>
+              <w:pStyle w:val="806"/>
               <w:jc w:val="center"/>
               <w:spacing w:before="0" w:after="0" w:line="240" w:lineRule="auto"/>
               <w:widowControl/>
@@ -719,7 +719,7 @@
           </w:tcPr>
           <w:p>
             <w:pPr>
-              <w:pStyle w:val="774"/>
+              <w:pStyle w:val="806"/>
               <w:jc w:val="left"/>
               <w:spacing w:before="0" w:after="0" w:line="240" w:lineRule="auto"/>
               <w:widowControl/>
@@ -798,7 +798,7 @@
           </w:tcPr>
           <w:p>
             <w:pPr>
-              <w:pStyle w:val="774"/>
+              <w:pStyle w:val="806"/>
               <w:jc w:val="center"/>
               <w:spacing w:before="0" w:after="0" w:line="240" w:lineRule="auto"/>
               <w:widowControl/>
@@ -855,7 +855,7 @@
           </w:tcPr>
           <w:p>
             <w:pPr>
-              <w:pStyle w:val="774"/>
+              <w:pStyle w:val="806"/>
               <w:jc w:val="center"/>
               <w:spacing w:before="0" w:after="0" w:line="240" w:lineRule="auto"/>
               <w:widowControl/>
@@ -886,7 +886,7 @@
           </w:tcPr>
           <w:p>
             <w:pPr>
-              <w:pStyle w:val="774"/>
+              <w:pStyle w:val="806"/>
               <w:jc w:val="left"/>
               <w:spacing w:before="0" w:after="0" w:line="240" w:lineRule="auto"/>
               <w:widowControl/>
@@ -941,7 +941,7 @@
           </w:tcPr>
           <w:p>
             <w:pPr>
-              <w:pStyle w:val="774"/>
+              <w:pStyle w:val="806"/>
               <w:jc w:val="center"/>
               <w:spacing w:before="0" w:after="0" w:line="240" w:lineRule="auto"/>
               <w:widowControl/>
@@ -975,7 +975,7 @@
           </w:tcPr>
           <w:p>
             <w:pPr>
-              <w:pStyle w:val="774"/>
+              <w:pStyle w:val="806"/>
               <w:jc w:val="center"/>
               <w:spacing w:before="0" w:after="0" w:line="240" w:lineRule="auto"/>
               <w:widowControl/>
@@ -1008,7 +1008,7 @@
           </w:tcPr>
           <w:p>
             <w:pPr>
-              <w:pStyle w:val="774"/>
+              <w:pStyle w:val="806"/>
               <w:jc w:val="left"/>
               <w:spacing w:before="0" w:after="0" w:line="240" w:lineRule="auto"/>
               <w:widowControl/>
@@ -1065,7 +1065,7 @@
           </w:tcPr>
           <w:p>
             <w:pPr>
-              <w:pStyle w:val="774"/>
+              <w:pStyle w:val="806"/>
               <w:jc w:val="center"/>
               <w:spacing w:before="0" w:after="0" w:line="240" w:lineRule="auto"/>
               <w:widowControl/>
@@ -1109,7 +1109,7 @@
           </w:tcPr>
           <w:p>
             <w:pPr>
-              <w:pStyle w:val="774"/>
+              <w:pStyle w:val="806"/>
               <w:jc w:val="center"/>
               <w:spacing w:before="0" w:after="0" w:line="240" w:lineRule="auto"/>
               <w:widowControl/>
@@ -1140,7 +1140,7 @@
           </w:tcPr>
           <w:p>
             <w:pPr>
-              <w:pStyle w:val="774"/>
+              <w:pStyle w:val="806"/>
               <w:jc w:val="left"/>
               <w:spacing w:before="0" w:after="0" w:line="240" w:lineRule="auto"/>
               <w:widowControl/>
@@ -1195,7 +1195,7 @@
           </w:tcPr>
           <w:p>
             <w:pPr>
-              <w:pStyle w:val="774"/>
+              <w:pStyle w:val="806"/>
               <w:jc w:val="center"/>
               <w:spacing w:before="0" w:after="0" w:line="240" w:lineRule="auto"/>
               <w:widowControl/>
@@ -1229,7 +1229,7 @@
           </w:tcPr>
           <w:p>
             <w:pPr>
-              <w:pStyle w:val="774"/>
+              <w:pStyle w:val="806"/>
               <w:jc w:val="center"/>
               <w:spacing w:before="0" w:after="0" w:line="240" w:lineRule="auto"/>
               <w:widowControl/>
@@ -1262,7 +1262,7 @@
           </w:tcPr>
           <w:p>
             <w:pPr>
-              <w:pStyle w:val="774"/>
+              <w:pStyle w:val="806"/>
               <w:jc w:val="left"/>
               <w:spacing w:before="0" w:after="0" w:line="240" w:lineRule="auto"/>
               <w:widowControl/>
@@ -1319,7 +1319,7 @@
           </w:tcPr>
           <w:p>
             <w:pPr>
-              <w:pStyle w:val="774"/>
+              <w:pStyle w:val="806"/>
               <w:jc w:val="center"/>
               <w:spacing w:before="0" w:after="0" w:line="240" w:lineRule="auto"/>
               <w:widowControl/>
@@ -1352,7 +1352,7 @@
           </w:tcPr>
           <w:p>
             <w:pPr>
-              <w:pStyle w:val="774"/>
+              <w:pStyle w:val="806"/>
               <w:jc w:val="center"/>
               <w:spacing w:before="0" w:after="0" w:line="240" w:lineRule="auto"/>
               <w:widowControl/>
@@ -1383,7 +1383,7 @@
           </w:tcPr>
           <w:p>
             <w:pPr>
-              <w:pStyle w:val="774"/>
+              <w:pStyle w:val="806"/>
               <w:jc w:val="left"/>
               <w:spacing w:before="0" w:after="0" w:line="240" w:lineRule="auto"/>
               <w:widowControl/>
@@ -1438,7 +1438,7 @@
           </w:tcPr>
           <w:p>
             <w:pPr>
-              <w:pStyle w:val="774"/>
+              <w:pStyle w:val="806"/>
               <w:jc w:val="center"/>
               <w:spacing w:before="0" w:after="0" w:line="240" w:lineRule="auto"/>
               <w:widowControl/>
@@ -1496,7 +1496,7 @@
           </w:tcPr>
           <w:p>
             <w:pPr>
-              <w:pStyle w:val="774"/>
+              <w:pStyle w:val="806"/>
               <w:jc w:val="center"/>
               <w:spacing w:before="0" w:after="0" w:line="240" w:lineRule="auto"/>
               <w:widowControl/>
@@ -1529,10 +1529,13 @@
           </w:tcPr>
           <w:p>
             <w:pPr>
-              <w:pStyle w:val="774"/>
+              <w:pStyle w:val="806"/>
               <w:jc w:val="left"/>
               <w:spacing w:before="0" w:after="0" w:line="240" w:lineRule="auto"/>
               <w:widowControl/>
+              <w:tabs>
+                <w:tab w:val="right" w:pos="7619" w:leader="none"/>
+              </w:tabs>
               <w:rPr>
                 <w:rFonts w:ascii="Calibri" w:hAnsi="Calibri" w:cs="Calibri"/>
                 <w:sz w:val="20"/>
@@ -1571,6 +1574,9 @@
                 <w:lang w:val="en-US" w:eastAsia="en-US" w:bidi="ar-SA"/>
               </w:rPr>
               <w:t xml:space="preserve">register. This pops individual entries from a vector or matrix.</w:t>
+            </w:r>
+            <w:r>
+              <w:tab/>
             </w:r>
             <w:r/>
           </w:p>
@@ -1586,7 +1592,7 @@
           </w:tcPr>
           <w:p>
             <w:pPr>
-              <w:pStyle w:val="774"/>
+              <w:pStyle w:val="806"/>
               <w:jc w:val="center"/>
               <w:spacing w:before="0" w:after="0" w:line="240" w:lineRule="auto"/>
               <w:widowControl/>
@@ -1651,7 +1657,7 @@
           </w:tcPr>
           <w:p>
             <w:pPr>
-              <w:pStyle w:val="774"/>
+              <w:pStyle w:val="806"/>
               <w:jc w:val="center"/>
               <w:spacing w:before="0" w:after="0" w:line="240" w:lineRule="auto"/>
               <w:widowControl/>
@@ -1682,7 +1688,7 @@
           </w:tcPr>
           <w:p>
             <w:pPr>
-              <w:pStyle w:val="774"/>
+              <w:pStyle w:val="806"/>
               <w:jc w:val="left"/>
               <w:spacing w:before="0" w:after="0" w:line="240" w:lineRule="auto"/>
               <w:widowControl/>
@@ -1737,7 +1743,7 @@
           </w:tcPr>
           <w:p>
             <w:pPr>
-              <w:pStyle w:val="774"/>
+              <w:pStyle w:val="806"/>
               <w:jc w:val="center"/>
               <w:spacing w:before="0" w:after="0" w:line="240" w:lineRule="auto"/>
               <w:widowControl/>
@@ -1788,7 +1794,7 @@
           </w:tcPr>
           <w:p>
             <w:pPr>
-              <w:pStyle w:val="774"/>
+              <w:pStyle w:val="806"/>
               <w:jc w:val="center"/>
               <w:spacing w:before="0" w:after="0" w:line="240" w:lineRule="auto"/>
               <w:widowControl/>
@@ -1821,7 +1827,7 @@
           </w:tcPr>
           <w:p>
             <w:pPr>
-              <w:pStyle w:val="774"/>
+              <w:pStyle w:val="806"/>
               <w:jc w:val="left"/>
               <w:spacing w:before="0" w:after="0" w:line="240" w:lineRule="auto"/>
               <w:widowControl/>
@@ -2108,7 +2114,7 @@
           </w:tcPr>
           <w:p>
             <w:pPr>
-              <w:pStyle w:val="774"/>
+              <w:pStyle w:val="806"/>
               <w:jc w:val="center"/>
               <w:spacing w:before="0" w:after="0" w:line="240" w:lineRule="auto"/>
               <w:widowControl/>
@@ -2205,7 +2211,7 @@
           </w:tcPr>
           <w:p>
             <w:pPr>
-              <w:pStyle w:val="774"/>
+              <w:pStyle w:val="806"/>
               <w:jc w:val="center"/>
               <w:spacing w:before="0" w:after="0" w:line="240" w:lineRule="auto"/>
               <w:widowControl/>
@@ -2236,7 +2242,7 @@
           </w:tcPr>
           <w:p>
             <w:pPr>
-              <w:pStyle w:val="774"/>
+              <w:pStyle w:val="806"/>
               <w:jc w:val="left"/>
               <w:spacing w:before="0" w:after="0" w:line="240" w:lineRule="auto"/>
               <w:widowControl/>
@@ -2274,7 +2280,7 @@
                 <w:szCs w:val="20"/>
                 <w:lang w:val="en-US" w:eastAsia="en-US" w:bidi="ar-SA"/>
               </w:rPr>
-              <w:t xml:space="preserve">. This might result in a partial vector or matrix on the stack.</w:t>
+              <w:t xml:space="preserve">. This might result in a partial vector or matrix on the stack. On the calculator hardware, only varname@ is allowed.</w:t>
             </w:r>
             <w:r/>
           </w:p>
@@ -2291,7 +2297,7 @@
           </w:tcPr>
           <w:p>
             <w:pPr>
-              <w:pStyle w:val="774"/>
+              <w:pStyle w:val="806"/>
               <w:jc w:val="center"/>
               <w:spacing w:before="0" w:after="0" w:line="240" w:lineRule="auto"/>
               <w:widowControl/>
@@ -2361,7 +2367,7 @@
           </w:tcPr>
           <w:p>
             <w:pPr>
-              <w:pStyle w:val="774"/>
+              <w:pStyle w:val="806"/>
               <w:jc w:val="center"/>
               <w:spacing w:before="0" w:after="0" w:line="240" w:lineRule="auto"/>
               <w:widowControl/>
@@ -2394,14 +2400,15 @@
           </w:tcPr>
           <w:p>
             <w:pPr>
-              <w:pStyle w:val="774"/>
+              <w:pStyle w:val="806"/>
               <w:jc w:val="left"/>
               <w:spacing w:before="0" w:after="0" w:line="240" w:lineRule="auto"/>
               <w:widowControl/>
               <w:rPr>
                 <w:rFonts w:ascii="Calibri" w:hAnsi="Calibri" w:cs="Calibri"/>
-                <w:sz w:val="20"/>
-                <w:szCs w:val="20"/>
+                <w:color w:val="ff0000"/>
+                <w:sz w:val="28"/>
+                <w:szCs w:val="28"/>
                 <w:highlight w:val="none"/>
               </w:rPr>
             </w:pPr>
@@ -2437,7 +2444,23 @@
               </w:rPr>
               <w:t xml:space="preserve">. </w:t>
             </w:r>
-            <w:r/>
+            <w:r>
+              <w:rPr>
+                <w:rFonts w:ascii="Calibri" w:hAnsi="Calibri" w:eastAsia="Arial" w:cs="Calibri"/>
+                <w:color w:val="ff0000"/>
+                <w:sz w:val="28"/>
+                <w:szCs w:val="28"/>
+                <w:lang w:val="en-US" w:eastAsia="en-US" w:bidi="ar-SA"/>
+              </w:rPr>
+              <w:t xml:space="preserve">*</w:t>
+            </w:r>
+            <w:r>
+              <w:rPr>
+                <w:color w:val="ff0000"/>
+                <w:sz w:val="32"/>
+                <w:szCs w:val="32"/>
+              </w:rPr>
+            </w:r>
           </w:p>
         </w:tc>
       </w:tr>
@@ -2451,7 +2474,7 @@
           </w:tcPr>
           <w:p>
             <w:pPr>
-              <w:pStyle w:val="774"/>
+              <w:pStyle w:val="806"/>
               <w:jc w:val="center"/>
               <w:spacing w:before="0" w:after="0" w:line="240" w:lineRule="auto"/>
               <w:widowControl/>
@@ -2508,7 +2531,7 @@
           </w:tcPr>
           <w:p>
             <w:pPr>
-              <w:pStyle w:val="774"/>
+              <w:pStyle w:val="806"/>
               <w:jc w:val="center"/>
               <w:spacing w:before="0" w:after="0" w:line="240" w:lineRule="auto"/>
               <w:widowControl/>
@@ -2539,7 +2562,7 @@
           </w:tcPr>
           <w:p>
             <w:pPr>
-              <w:pStyle w:val="774"/>
+              <w:pStyle w:val="806"/>
               <w:jc w:val="left"/>
               <w:spacing w:before="0" w:after="0" w:line="240" w:lineRule="auto"/>
               <w:widowControl/>
@@ -2577,7 +2600,26 @@
                 <w:szCs w:val="20"/>
                 <w:lang w:val="en-US" w:eastAsia="en-US" w:bidi="ar-SA"/>
               </w:rPr>
-              <w:t xml:space="preserve">register.</w:t>
+              <w:t xml:space="preserve">register. </w:t>
+            </w:r>
+            <w:r>
+              <w:rPr>
+                <w:rFonts w:ascii="Calibri" w:hAnsi="Calibri" w:eastAsia="Arial" w:cs="Calibri"/>
+                <w:color w:val="ff0000"/>
+                <w:sz w:val="28"/>
+                <w:szCs w:val="28"/>
+                <w:lang w:val="en-US" w:eastAsia="en-US" w:bidi="ar-SA"/>
+              </w:rPr>
+              <w:t xml:space="preserve">*</w:t>
+            </w:r>
+            <w:r/>
+            <w:r>
+              <w:rPr>
+                <w:rFonts w:ascii="Calibri" w:hAnsi="Calibri" w:eastAsia="Arial" w:cs="Calibri"/>
+                <w:sz w:val="20"/>
+                <w:szCs w:val="20"/>
+                <w:lang w:val="en-US" w:eastAsia="en-US" w:bidi="ar-SA"/>
+              </w:rPr>
             </w:r>
             <w:r/>
           </w:p>
@@ -2594,7 +2636,7 @@
           </w:tcPr>
           <w:p>
             <w:pPr>
-              <w:pStyle w:val="774"/>
+              <w:pStyle w:val="806"/>
               <w:jc w:val="center"/>
               <w:spacing w:before="0" w:after="0" w:line="240" w:lineRule="auto"/>
               <w:widowControl/>
@@ -2614,7 +2656,7 @@
                 <w:szCs w:val="20"/>
                 <w:lang w:val="en-US" w:eastAsia="en-US" w:bidi="ar-SA"/>
               </w:rPr>
-              <w:t xml:space="preserve">B? or ?b</w:t>
+              <w:t xml:space="preserve">b? or ?b</w:t>
             </w:r>
             <w:r/>
           </w:p>
@@ -2628,7 +2670,7 @@
           </w:tcPr>
           <w:p>
             <w:pPr>
-              <w:pStyle w:val="774"/>
+              <w:pStyle w:val="806"/>
               <w:jc w:val="center"/>
               <w:spacing w:before="0" w:after="0" w:line="240" w:lineRule="auto"/>
               <w:widowControl/>
@@ -2661,7 +2703,7 @@
           </w:tcPr>
           <w:p>
             <w:pPr>
-              <w:pStyle w:val="774"/>
+              <w:pStyle w:val="806"/>
               <w:jc w:val="left"/>
               <w:spacing w:before="0" w:after="0" w:line="240" w:lineRule="auto"/>
               <w:widowControl/>
@@ -2702,7 +2744,27 @@
                 <w:szCs w:val="20"/>
                 <w:lang w:val="en-US" w:eastAsia="en-US" w:bidi="ar-SA"/>
               </w:rPr>
-              <w:t xml:space="preserve">register.</w:t>
+              <w:t xml:space="preserve">register. </w:t>
+            </w:r>
+            <w:r>
+              <w:rPr>
+                <w:rFonts w:ascii="Calibri" w:hAnsi="Calibri" w:eastAsia="Arial" w:cs="Calibri"/>
+                <w:color w:val="ff0000"/>
+                <w:sz w:val="28"/>
+                <w:szCs w:val="28"/>
+                <w:lang w:val="en-US" w:eastAsia="en-US" w:bidi="ar-SA"/>
+              </w:rPr>
+              <w:t xml:space="preserve">*</w:t>
+            </w:r>
+            <w:r/>
+            <w:r>
+              <w:rPr>
+                <w:rFonts w:ascii="Calibri" w:hAnsi="Calibri" w:eastAsia="Arial" w:cs="Calibri"/>
+                <w:color w:val="404040"/>
+                <w:sz w:val="20"/>
+                <w:szCs w:val="20"/>
+                <w:lang w:val="en-US" w:eastAsia="en-US" w:bidi="ar-SA"/>
+              </w:rPr>
             </w:r>
             <w:r/>
           </w:p>
@@ -2718,7 +2780,7 @@
           </w:tcPr>
           <w:p>
             <w:pPr>
-              <w:pStyle w:val="774"/>
+              <w:pStyle w:val="806"/>
               <w:jc w:val="center"/>
               <w:spacing w:before="0" w:after="0" w:line="240" w:lineRule="auto"/>
               <w:widowControl/>
@@ -2738,7 +2800,7 @@
                 <w:szCs w:val="20"/>
                 <w:lang w:val="en-US" w:eastAsia="en-US" w:bidi="ar-SA"/>
               </w:rPr>
-              <w:t xml:space="preserve">Va? or ?va</w:t>
+              <w:t xml:space="preserve">va? or ?va</w:t>
             </w:r>
             <w:r/>
           </w:p>
@@ -2751,7 +2813,7 @@
           </w:tcPr>
           <w:p>
             <w:pPr>
-              <w:pStyle w:val="774"/>
+              <w:pStyle w:val="806"/>
               <w:jc w:val="center"/>
               <w:spacing w:before="0" w:after="0" w:line="240" w:lineRule="auto"/>
               <w:widowControl/>
@@ -2782,7 +2844,7 @@
           </w:tcPr>
           <w:p>
             <w:pPr>
-              <w:pStyle w:val="774"/>
+              <w:pStyle w:val="806"/>
               <w:jc w:val="left"/>
               <w:spacing w:before="0" w:after="0" w:line="240" w:lineRule="auto"/>
               <w:widowControl/>
@@ -2820,7 +2882,26 @@
                 <w:szCs w:val="20"/>
                 <w:lang w:val="en-US" w:eastAsia="en-US" w:bidi="ar-SA"/>
               </w:rPr>
-              <w:t xml:space="preserve">.</w:t>
+              <w:t xml:space="preserve">. </w:t>
+            </w:r>
+            <w:r>
+              <w:rPr>
+                <w:rFonts w:ascii="Calibri" w:hAnsi="Calibri" w:eastAsia="Arial" w:cs="Calibri"/>
+                <w:color w:val="ff0000"/>
+                <w:sz w:val="28"/>
+                <w:szCs w:val="28"/>
+                <w:lang w:val="en-US" w:eastAsia="en-US" w:bidi="ar-SA"/>
+              </w:rPr>
+              <w:t xml:space="preserve">*</w:t>
+            </w:r>
+            <w:r/>
+            <w:r>
+              <w:rPr>
+                <w:rFonts w:ascii="Calibri" w:hAnsi="Calibri" w:eastAsia="Arial" w:cs="Calibri"/>
+                <w:sz w:val="20"/>
+                <w:szCs w:val="20"/>
+                <w:lang w:val="en-US" w:eastAsia="en-US" w:bidi="ar-SA"/>
+              </w:rPr>
             </w:r>
             <w:r/>
           </w:p>
@@ -2837,7 +2918,7 @@
           </w:tcPr>
           <w:p>
             <w:pPr>
-              <w:pStyle w:val="774"/>
+              <w:pStyle w:val="806"/>
               <w:jc w:val="center"/>
               <w:spacing w:before="0" w:after="0" w:line="240" w:lineRule="auto"/>
               <w:widowControl/>
@@ -2940,7 +3021,7 @@
           </w:tcPr>
           <w:p>
             <w:pPr>
-              <w:pStyle w:val="774"/>
+              <w:pStyle w:val="806"/>
               <w:jc w:val="center"/>
               <w:spacing w:before="0" w:after="0" w:line="240" w:lineRule="auto"/>
               <w:widowControl/>
@@ -2973,7 +3054,7 @@
           </w:tcPr>
           <w:p>
             <w:pPr>
-              <w:pStyle w:val="774"/>
+              <w:pStyle w:val="806"/>
               <w:jc w:val="left"/>
               <w:spacing w:before="0" w:after="0" w:line="240" w:lineRule="auto"/>
               <w:widowControl/>
@@ -3014,7 +3095,27 @@
                 <w:szCs w:val="20"/>
                 <w:lang w:val="en-US" w:eastAsia="en-US" w:bidi="ar-SA"/>
               </w:rPr>
-              <w:t xml:space="preserve"> (printed without the double quotes).</w:t>
+              <w:t xml:space="preserve"> (printed without the double quotes). </w:t>
+            </w:r>
+            <w:r>
+              <w:rPr>
+                <w:rFonts w:ascii="Calibri" w:hAnsi="Calibri" w:eastAsia="Arial" w:cs="Calibri"/>
+                <w:color w:val="ff0000"/>
+                <w:sz w:val="28"/>
+                <w:szCs w:val="28"/>
+                <w:lang w:val="en-US" w:eastAsia="en-US" w:bidi="ar-SA"/>
+              </w:rPr>
+              <w:t xml:space="preserve">*</w:t>
+            </w:r>
+            <w:r/>
+            <w:r>
+              <w:rPr>
+                <w:rFonts w:ascii="Calibri" w:hAnsi="Calibri" w:eastAsia="Arial" w:cs="Calibri"/>
+                <w:color w:val="404040"/>
+                <w:sz w:val="20"/>
+                <w:szCs w:val="20"/>
+                <w:lang w:val="en-US" w:eastAsia="en-US" w:bidi="ar-SA"/>
+              </w:rPr>
             </w:r>
             <w:r/>
           </w:p>
@@ -3030,7 +3131,7 @@
           </w:tcPr>
           <w:p>
             <w:pPr>
-              <w:pStyle w:val="774"/>
+              <w:pStyle w:val="806"/>
               <w:jc w:val="center"/>
               <w:spacing w:before="0" w:after="0" w:line="240" w:lineRule="auto"/>
               <w:widowControl/>
@@ -3087,7 +3188,7 @@
           </w:tcPr>
           <w:p>
             <w:pPr>
-              <w:pStyle w:val="774"/>
+              <w:pStyle w:val="806"/>
               <w:jc w:val="center"/>
               <w:spacing w:before="0" w:after="0" w:line="240" w:lineRule="auto"/>
               <w:widowControl/>
@@ -3118,7 +3219,7 @@
           </w:tcPr>
           <w:p>
             <w:pPr>
-              <w:pStyle w:val="774"/>
+              <w:pStyle w:val="806"/>
               <w:jc w:val="left"/>
               <w:spacing w:before="0" w:after="0" w:line="240" w:lineRule="auto"/>
               <w:widowControl/>
@@ -3153,7 +3254,7 @@
           </w:tcPr>
           <w:p>
             <w:pPr>
-              <w:pStyle w:val="774"/>
+              <w:pStyle w:val="806"/>
               <w:jc w:val="center"/>
               <w:spacing w:before="0" w:after="0" w:line="240" w:lineRule="auto"/>
               <w:widowControl/>
@@ -3211,7 +3312,7 @@
           </w:tcPr>
           <w:p>
             <w:pPr>
-              <w:pStyle w:val="774"/>
+              <w:pStyle w:val="806"/>
               <w:jc w:val="center"/>
               <w:spacing w:before="0" w:after="0" w:line="240" w:lineRule="auto"/>
               <w:widowControl/>
@@ -3244,7 +3345,7 @@
           </w:tcPr>
           <w:p>
             <w:pPr>
-              <w:pStyle w:val="774"/>
+              <w:pStyle w:val="806"/>
               <w:jc w:val="left"/>
               <w:spacing w:before="0" w:after="0" w:line="240" w:lineRule="auto"/>
               <w:widowControl/>
@@ -3279,7 +3380,7 @@
           </w:tcPr>
           <w:p>
             <w:pPr>
-              <w:pStyle w:val="774"/>
+              <w:pStyle w:val="806"/>
               <w:jc w:val="center"/>
               <w:spacing w:before="0" w:after="0" w:line="240" w:lineRule="auto"/>
               <w:widowControl/>
@@ -3336,7 +3437,7 @@
           </w:tcPr>
           <w:p>
             <w:pPr>
-              <w:pStyle w:val="774"/>
+              <w:pStyle w:val="806"/>
               <w:jc w:val="center"/>
               <w:spacing w:before="0" w:after="0" w:line="240" w:lineRule="auto"/>
               <w:widowControl/>
@@ -3367,7 +3468,7 @@
           </w:tcPr>
           <w:p>
             <w:pPr>
-              <w:pStyle w:val="774"/>
+              <w:pStyle w:val="806"/>
               <w:jc w:val="left"/>
               <w:spacing w:before="0" w:after="0" w:line="240" w:lineRule="auto"/>
               <w:widowControl/>
@@ -3402,7 +3503,7 @@
           </w:tcPr>
           <w:p>
             <w:pPr>
-              <w:pStyle w:val="774"/>
+              <w:pStyle w:val="806"/>
               <w:jc w:val="center"/>
               <w:spacing w:before="0" w:after="0" w:line="240" w:lineRule="auto"/>
               <w:widowControl/>
@@ -3436,7 +3537,7 @@
           </w:tcPr>
           <w:p>
             <w:pPr>
-              <w:pStyle w:val="774"/>
+              <w:pStyle w:val="806"/>
               <w:jc w:val="center"/>
               <w:spacing w:before="0" w:after="0" w:line="240" w:lineRule="auto"/>
               <w:widowControl/>
@@ -3469,7 +3570,7 @@
           </w:tcPr>
           <w:p>
             <w:pPr>
-              <w:pStyle w:val="774"/>
+              <w:pStyle w:val="806"/>
               <w:jc w:val="left"/>
               <w:spacing w:before="0" w:after="0" w:line="240" w:lineRule="auto"/>
               <w:widowControl/>
@@ -3504,7 +3605,7 @@
           </w:tcPr>
           <w:p>
             <w:pPr>
-              <w:pStyle w:val="774"/>
+              <w:pStyle w:val="806"/>
               <w:jc w:val="center"/>
               <w:spacing w:before="0" w:after="0" w:line="240" w:lineRule="auto"/>
               <w:widowControl/>
@@ -3537,7 +3638,7 @@
           </w:tcPr>
           <w:p>
             <w:pPr>
-              <w:pStyle w:val="774"/>
+              <w:pStyle w:val="806"/>
               <w:jc w:val="center"/>
               <w:spacing w:before="0" w:after="0" w:line="240" w:lineRule="auto"/>
               <w:widowControl/>
@@ -3568,7 +3669,7 @@
           </w:tcPr>
           <w:p>
             <w:pPr>
-              <w:pStyle w:val="774"/>
+              <w:pStyle w:val="806"/>
               <w:jc w:val="left"/>
               <w:spacing w:before="0" w:after="0" w:line="240" w:lineRule="auto"/>
               <w:widowControl/>
@@ -3603,7 +3704,7 @@
           </w:tcPr>
           <w:p>
             <w:pPr>
-              <w:pStyle w:val="774"/>
+              <w:pStyle w:val="806"/>
               <w:jc w:val="center"/>
               <w:spacing w:before="0" w:after="0" w:line="240" w:lineRule="auto"/>
               <w:widowControl/>
@@ -3637,7 +3738,7 @@
           </w:tcPr>
           <w:p>
             <w:pPr>
-              <w:pStyle w:val="774"/>
+              <w:pStyle w:val="806"/>
               <w:jc w:val="center"/>
               <w:spacing w:before="0" w:after="0" w:line="240" w:lineRule="auto"/>
               <w:widowControl/>
@@ -3670,7 +3771,7 @@
           </w:tcPr>
           <w:p>
             <w:pPr>
-              <w:pStyle w:val="774"/>
+              <w:pStyle w:val="806"/>
               <w:jc w:val="left"/>
               <w:spacing w:before="0" w:after="0" w:line="240" w:lineRule="auto"/>
               <w:widowControl/>
@@ -3705,7 +3806,7 @@
           </w:tcPr>
           <w:p>
             <w:pPr>
-              <w:pStyle w:val="774"/>
+              <w:pStyle w:val="806"/>
               <w:jc w:val="center"/>
               <w:spacing w:before="0" w:after="0" w:line="240" w:lineRule="auto"/>
               <w:widowControl/>
@@ -3738,7 +3839,7 @@
           </w:tcPr>
           <w:p>
             <w:pPr>
-              <w:pStyle w:val="774"/>
+              <w:pStyle w:val="806"/>
               <w:jc w:val="center"/>
               <w:spacing w:before="0" w:after="0" w:line="240" w:lineRule="auto"/>
               <w:widowControl/>
@@ -3769,7 +3870,7 @@
           </w:tcPr>
           <w:p>
             <w:pPr>
-              <w:pStyle w:val="774"/>
+              <w:pStyle w:val="806"/>
               <w:jc w:val="left"/>
               <w:spacing w:before="0" w:after="0" w:line="240" w:lineRule="auto"/>
               <w:widowControl/>
@@ -3804,7 +3905,7 @@
           </w:tcPr>
           <w:p>
             <w:pPr>
-              <w:pStyle w:val="774"/>
+              <w:pStyle w:val="806"/>
               <w:jc w:val="center"/>
               <w:spacing w:before="0" w:after="0" w:line="240" w:lineRule="auto"/>
               <w:widowControl/>
@@ -3838,7 +3939,7 @@
           </w:tcPr>
           <w:p>
             <w:pPr>
-              <w:pStyle w:val="774"/>
+              <w:pStyle w:val="806"/>
               <w:jc w:val="center"/>
               <w:spacing w:before="0" w:after="0" w:line="240" w:lineRule="auto"/>
               <w:widowControl/>
@@ -3871,7 +3972,7 @@
           </w:tcPr>
           <w:p>
             <w:pPr>
-              <w:pStyle w:val="774"/>
+              <w:pStyle w:val="806"/>
               <w:jc w:val="left"/>
               <w:spacing w:before="0" w:after="0" w:line="240" w:lineRule="auto"/>
               <w:widowControl/>
@@ -3928,7 +4029,7 @@
           </w:tcPr>
           <w:p>
             <w:pPr>
-              <w:pStyle w:val="774"/>
+              <w:pStyle w:val="806"/>
               <w:jc w:val="center"/>
               <w:spacing w:before="0" w:after="0" w:line="240" w:lineRule="auto"/>
               <w:widowControl/>
@@ -3974,7 +4075,7 @@
           </w:tcPr>
           <w:p>
             <w:pPr>
-              <w:pStyle w:val="774"/>
+              <w:pStyle w:val="806"/>
               <w:jc w:val="center"/>
               <w:spacing w:before="0" w:after="0" w:line="240" w:lineRule="auto"/>
               <w:widowControl/>
@@ -4005,7 +4106,7 @@
           </w:tcPr>
           <w:p>
             <w:pPr>
-              <w:pStyle w:val="774"/>
+              <w:pStyle w:val="806"/>
               <w:jc w:val="left"/>
               <w:spacing w:before="0" w:after="0" w:line="240" w:lineRule="auto"/>
               <w:widowControl/>
@@ -4110,7 +4211,7 @@
           </w:tcPr>
           <w:p>
             <w:pPr>
-              <w:pStyle w:val="774"/>
+              <w:pStyle w:val="806"/>
               <w:jc w:val="center"/>
               <w:spacing w:before="0" w:after="0" w:line="240" w:lineRule="auto"/>
               <w:widowControl/>
@@ -4144,7 +4245,7 @@
           </w:tcPr>
           <w:p>
             <w:pPr>
-              <w:pStyle w:val="774"/>
+              <w:pStyle w:val="806"/>
               <w:jc w:val="center"/>
               <w:spacing w:before="0" w:after="0" w:line="240" w:lineRule="auto"/>
               <w:widowControl/>
@@ -4177,7 +4278,7 @@
           </w:tcPr>
           <w:p>
             <w:pPr>
-              <w:pStyle w:val="774"/>
+              <w:pStyle w:val="806"/>
               <w:jc w:val="left"/>
               <w:spacing w:before="0" w:after="0" w:line="240" w:lineRule="auto"/>
               <w:widowControl/>
@@ -4212,7 +4313,7 @@
           </w:tcPr>
           <w:p>
             <w:pPr>
-              <w:pStyle w:val="774"/>
+              <w:pStyle w:val="806"/>
               <w:jc w:val="center"/>
               <w:spacing w:before="0" w:after="0" w:line="240" w:lineRule="auto"/>
               <w:widowControl/>
@@ -4245,7 +4346,7 @@
           </w:tcPr>
           <w:p>
             <w:pPr>
-              <w:pStyle w:val="774"/>
+              <w:pStyle w:val="806"/>
               <w:jc w:val="center"/>
               <w:spacing w:before="0" w:after="0" w:line="240" w:lineRule="auto"/>
               <w:widowControl/>
@@ -4276,7 +4377,7 @@
           </w:tcPr>
           <w:p>
             <w:pPr>
-              <w:pStyle w:val="774"/>
+              <w:pStyle w:val="806"/>
               <w:jc w:val="left"/>
               <w:spacing w:before="0" w:after="0" w:line="240" w:lineRule="auto"/>
               <w:widowControl/>
@@ -4313,7 +4414,7 @@
           </w:tcPr>
           <w:p>
             <w:pPr>
-              <w:pStyle w:val="774"/>
+              <w:pStyle w:val="806"/>
               <w:jc w:val="center"/>
               <w:spacing w:before="0" w:after="0" w:line="240" w:lineRule="auto"/>
               <w:widowControl/>
@@ -4347,7 +4448,7 @@
           </w:tcPr>
           <w:p>
             <w:pPr>
-              <w:pStyle w:val="774"/>
+              <w:pStyle w:val="806"/>
               <w:jc w:val="center"/>
               <w:spacing w:before="0" w:after="0" w:line="240" w:lineRule="auto"/>
               <w:widowControl/>
@@ -4380,7 +4481,7 @@
           </w:tcPr>
           <w:p>
             <w:pPr>
-              <w:pStyle w:val="774"/>
+              <w:pStyle w:val="806"/>
               <w:jc w:val="left"/>
               <w:spacing w:before="0" w:after="0" w:line="240" w:lineRule="auto"/>
               <w:widowControl/>
@@ -4417,7 +4518,7 @@
           </w:tcPr>
           <w:p>
             <w:pPr>
-              <w:pStyle w:val="774"/>
+              <w:pStyle w:val="806"/>
               <w:jc w:val="center"/>
               <w:spacing w:before="0" w:after="0" w:line="240" w:lineRule="auto"/>
               <w:widowControl/>
@@ -4450,7 +4551,7 @@
           </w:tcPr>
           <w:p>
             <w:pPr>
-              <w:pStyle w:val="774"/>
+              <w:pStyle w:val="806"/>
               <w:jc w:val="center"/>
               <w:spacing w:before="0" w:after="0" w:line="240" w:lineRule="auto"/>
               <w:widowControl/>
@@ -4481,7 +4582,7 @@
           </w:tcPr>
           <w:p>
             <w:pPr>
-              <w:pStyle w:val="774"/>
+              <w:pStyle w:val="806"/>
               <w:jc w:val="left"/>
               <w:spacing w:before="0" w:after="0" w:line="240" w:lineRule="auto"/>
               <w:widowControl/>
@@ -4507,906 +4608,88 @@
       </w:tr>
       <w:tr>
         <w:trPr>
-          <w:trHeight w:val="567"/>
+          <w:trHeight w:val="310"/>
         </w:trPr>
         <w:tc>
           <w:tcPr>
-            <w:shd w:val="clear" w:color="ffffff" w:themeColor="accent1" w:themeTint="32" w:fill="dfebf6" w:themeFill="accent1" w:themeFillTint="32"/>
-            <w:tcW w:w="1700" w:type="dxa"/>
+            <w:gridSpan w:val="3"/>
+            <w:tcW w:w="10670" w:type="dxa"/>
+            <w:vMerge w:val="restart"/>
             <w:textDirection w:val="lrTb"/>
             <w:noWrap w:val="false"/>
           </w:tcPr>
           <w:p>
             <w:pPr>
-              <w:pStyle w:val="774"/>
-              <w:jc w:val="center"/>
-              <w:spacing w:before="0" w:after="0" w:line="240" w:lineRule="auto"/>
-              <w:widowControl/>
-              <w:rPr>
-                <w:rFonts w:ascii="Courier New" w:hAnsi="Courier New" w:cs="Courier New"/>
-                <w:sz w:val="20"/>
-                <w:szCs w:val="20"/>
-                <w:highlight w:val="none"/>
-              </w:rPr>
-            </w:pPr>
-            <w:r>
-              <w:rPr>
-                <w:rFonts w:ascii="Courier New" w:hAnsi="Courier New" w:eastAsia="Arial" w:cs="Courier New"/>
-                <w:b/>
-                <w:color w:val="404040"/>
-                <w:sz w:val="22"/>
-                <w:szCs w:val="22"/>
-                <w:lang w:val="en-US" w:eastAsia="en-US" w:bidi="ar-SA"/>
-              </w:rPr>
-            </w:r>
-            <w:r/>
-          </w:p>
-        </w:tc>
-        <w:tc>
-          <w:tcPr>
-            <w:shd w:val="clear" w:color="ffffff" w:themeColor="accent1" w:themeTint="32" w:fill="dfebf6" w:themeFill="accent1" w:themeFillTint="32"/>
-            <w:tcW w:w="1135" w:type="dxa"/>
-            <w:textDirection w:val="lrTb"/>
-            <w:noWrap w:val="false"/>
-          </w:tcPr>
-          <w:p>
-            <w:pPr>
-              <w:pStyle w:val="774"/>
-              <w:jc w:val="center"/>
-              <w:spacing w:before="0" w:after="0" w:line="240" w:lineRule="auto"/>
-              <w:widowControl/>
-              <w:rPr>
-                <w:rFonts w:ascii="Calibri" w:hAnsi="Calibri" w:cs="Calibri"/>
-                <w:sz w:val="20"/>
-                <w:szCs w:val="20"/>
-                <w:highlight w:val="none"/>
-              </w:rPr>
-            </w:pPr>
-            <w:r>
-              <w:rPr>
-                <w:rFonts w:ascii="Calibri" w:hAnsi="Calibri" w:eastAsia="Arial" w:cs="Calibri"/>
-                <w:color w:val="404040"/>
-                <w:sz w:val="22"/>
-                <w:szCs w:val="22"/>
-                <w:lang w:val="en-US" w:eastAsia="en-US" w:bidi="ar-SA"/>
-              </w:rPr>
-            </w:r>
-            <w:r/>
-          </w:p>
-        </w:tc>
-        <w:tc>
-          <w:tcPr>
-            <w:shd w:val="clear" w:color="ffffff" w:themeColor="accent1" w:themeTint="32" w:fill="dfebf6" w:themeFill="accent1" w:themeFillTint="32"/>
-            <w:tcW w:w="7835" w:type="dxa"/>
-            <w:textDirection w:val="lrTb"/>
-            <w:noWrap w:val="false"/>
-          </w:tcPr>
-          <w:p>
-            <w:pPr>
-              <w:pStyle w:val="774"/>
+              <w:pStyle w:val="806"/>
+              <w:ind w:left="0" w:firstLine="0"/>
               <w:jc w:val="left"/>
               <w:spacing w:before="0" w:after="0" w:line="240" w:lineRule="auto"/>
               <w:widowControl/>
               <w:rPr>
-                <w:rFonts w:ascii="Calibri" w:hAnsi="Calibri" w:cs="Calibri"/>
-                <w:sz w:val="20"/>
-                <w:szCs w:val="20"/>
-                <w:highlight w:val="none"/>
+                <w:rFonts w:ascii="Calibri" w:hAnsi="Calibri" w:eastAsia="Arial" w:cs="Calibri"/>
+                <w:bCs/>
+                <w:i/>
+                <w:sz w:val="20"/>
+                <w:szCs w:val="20"/>
               </w:rPr>
             </w:pPr>
             <w:r>
               <w:rPr>
+                <w:i/>
+                <w:iCs/>
+              </w:rPr>
+            </w:r>
+            <w:r>
+              <w:rPr>
+                <w:i/>
+                <w:iCs/>
+                <w:color w:val="ff0000"/>
+                <w:sz w:val="28"/>
+                <w:szCs w:val="28"/>
+              </w:rPr>
+              <w:t xml:space="preserve">*</w:t>
+            </w:r>
+            <w:r>
+              <w:rPr>
+                <w:i/>
+                <w:iCs/>
+              </w:rPr>
+              <w:t xml:space="preserve"> </w:t>
+            </w:r>
+            <w:r>
+              <w:rPr>
+                <w:i/>
+                <w:iCs/>
+              </w:rPr>
+              <w:t xml:space="preserve">not available on calculator hardware.</w:t>
+            </w:r>
+            <w:r>
+              <w:rPr>
                 <w:rFonts w:ascii="Calibri" w:hAnsi="Calibri" w:eastAsia="Arial" w:cs="Calibri"/>
-                <w:color w:val="404040"/>
-                <w:sz w:val="22"/>
-                <w:szCs w:val="22"/>
-                <w:lang w:val="en-US" w:eastAsia="en-US" w:bidi="ar-SA"/>
-              </w:rPr>
-            </w:r>
-            <w:r/>
-          </w:p>
-        </w:tc>
-      </w:tr>
-      <w:tr>
-        <w:trPr>
-          <w:trHeight w:val="567"/>
-        </w:trPr>
-        <w:tc>
-          <w:tcPr>
-            <w:tcW w:w="1700" w:type="dxa"/>
-            <w:textDirection w:val="lrTb"/>
-            <w:noWrap w:val="false"/>
-          </w:tcPr>
-          <w:p>
-            <w:pPr>
-              <w:pStyle w:val="774"/>
-              <w:jc w:val="center"/>
-              <w:spacing w:before="0" w:after="0" w:line="240" w:lineRule="auto"/>
-              <w:widowControl/>
-              <w:rPr>
-                <w:rFonts w:ascii="Courier New" w:hAnsi="Courier New" w:cs="Courier New"/>
-                <w:sz w:val="20"/>
-                <w:szCs w:val="20"/>
-                <w:highlight w:val="none"/>
-              </w:rPr>
-            </w:pPr>
-            <w:r>
-              <w:rPr>
-                <w:rFonts w:ascii="Courier New" w:hAnsi="Courier New" w:eastAsia="Arial" w:cs="Courier New"/>
-                <w:b/>
-                <w:color w:val="404040"/>
-                <w:sz w:val="22"/>
-                <w:szCs w:val="22"/>
-                <w:lang w:val="en-US" w:eastAsia="en-US" w:bidi="ar-SA"/>
-              </w:rPr>
-            </w:r>
-            <w:r/>
-          </w:p>
-        </w:tc>
-        <w:tc>
-          <w:tcPr>
-            <w:tcW w:w="1135" w:type="dxa"/>
-            <w:textDirection w:val="lrTb"/>
-            <w:noWrap w:val="false"/>
-          </w:tcPr>
-          <w:p>
-            <w:pPr>
-              <w:pStyle w:val="774"/>
-              <w:jc w:val="center"/>
-              <w:spacing w:before="0" w:after="0" w:line="240" w:lineRule="auto"/>
-              <w:widowControl/>
-              <w:rPr>
-                <w:rFonts w:ascii="Calibri" w:hAnsi="Calibri" w:cs="Calibri"/>
-                <w:sz w:val="20"/>
-                <w:szCs w:val="20"/>
-                <w:highlight w:val="none"/>
-              </w:rPr>
-            </w:pPr>
+                <w:i/>
+                <w:iCs/>
+                <w:sz w:val="20"/>
+                <w:szCs w:val="20"/>
+                <w:lang w:val="en-US" w:eastAsia="en-US" w:bidi="ar-SA"/>
+              </w:rPr>
+            </w:r>
             <w:r>
               <w:rPr>
                 <w:rFonts w:ascii="Calibri" w:hAnsi="Calibri" w:eastAsia="Arial" w:cs="Calibri"/>
-                <w:sz w:val="22"/>
-                <w:szCs w:val="22"/>
-                <w:lang w:val="en-US" w:eastAsia="en-US" w:bidi="ar-SA"/>
-              </w:rPr>
-            </w:r>
-            <w:r/>
-          </w:p>
-        </w:tc>
-        <w:tc>
-          <w:tcPr>
-            <w:tcW w:w="7835" w:type="dxa"/>
-            <w:textDirection w:val="lrTb"/>
-            <w:noWrap w:val="false"/>
-          </w:tcPr>
-          <w:p>
-            <w:pPr>
-              <w:pStyle w:val="774"/>
-              <w:jc w:val="left"/>
-              <w:spacing w:before="0" w:after="0" w:line="240" w:lineRule="auto"/>
-              <w:widowControl/>
-              <w:rPr>
-                <w:rFonts w:ascii="Calibri" w:hAnsi="Calibri" w:cs="Calibri"/>
-                <w:sz w:val="20"/>
-                <w:szCs w:val="20"/>
-                <w:highlight w:val="none"/>
-              </w:rPr>
-            </w:pPr>
-            <w:r>
-              <w:rPr>
-                <w:rFonts w:ascii="Calibri" w:hAnsi="Calibri" w:eastAsia="Arial" w:cs="Calibri"/>
-                <w:sz w:val="22"/>
-                <w:szCs w:val="22"/>
-                <w:lang w:val="en-US" w:eastAsia="en-US" w:bidi="ar-SA"/>
-              </w:rPr>
-            </w:r>
-            <w:r/>
-          </w:p>
-        </w:tc>
-      </w:tr>
-      <w:tr>
-        <w:trPr>
-          <w:trHeight w:val="567"/>
-        </w:trPr>
-        <w:tc>
-          <w:tcPr>
-            <w:shd w:val="clear" w:color="ffffff" w:themeColor="accent1" w:themeTint="32" w:fill="dfebf6" w:themeFill="accent1" w:themeFillTint="32"/>
-            <w:tcW w:w="1700" w:type="dxa"/>
-            <w:textDirection w:val="lrTb"/>
-            <w:noWrap w:val="false"/>
-          </w:tcPr>
-          <w:p>
-            <w:pPr>
-              <w:pStyle w:val="774"/>
-              <w:jc w:val="center"/>
-              <w:spacing w:before="0" w:after="0" w:line="240" w:lineRule="auto"/>
-              <w:widowControl/>
-              <w:rPr>
-                <w:rFonts w:ascii="Courier New" w:hAnsi="Courier New" w:cs="Courier New"/>
-                <w:sz w:val="20"/>
-                <w:szCs w:val="20"/>
-                <w:highlight w:val="none"/>
-              </w:rPr>
-            </w:pPr>
-            <w:r>
-              <w:rPr>
-                <w:rFonts w:ascii="Courier New" w:hAnsi="Courier New" w:eastAsia="Arial" w:cs="Courier New"/>
-                <w:b/>
-                <w:color w:val="404040"/>
-                <w:sz w:val="22"/>
-                <w:szCs w:val="22"/>
-                <w:lang w:val="en-US" w:eastAsia="en-US" w:bidi="ar-SA"/>
-              </w:rPr>
-            </w:r>
-            <w:r/>
-          </w:p>
-        </w:tc>
-        <w:tc>
-          <w:tcPr>
-            <w:shd w:val="clear" w:color="ffffff" w:themeColor="accent1" w:themeTint="32" w:fill="dfebf6" w:themeFill="accent1" w:themeFillTint="32"/>
-            <w:tcW w:w="1135" w:type="dxa"/>
-            <w:textDirection w:val="lrTb"/>
-            <w:noWrap w:val="false"/>
-          </w:tcPr>
-          <w:p>
-            <w:pPr>
-              <w:pStyle w:val="774"/>
-              <w:jc w:val="center"/>
-              <w:spacing w:before="0" w:after="0" w:line="240" w:lineRule="auto"/>
-              <w:widowControl/>
-              <w:rPr>
-                <w:rFonts w:ascii="Calibri" w:hAnsi="Calibri" w:cs="Calibri"/>
-                <w:sz w:val="20"/>
-                <w:szCs w:val="20"/>
-                <w:highlight w:val="none"/>
-              </w:rPr>
-            </w:pPr>
-            <w:r>
-              <w:rPr>
-                <w:rFonts w:ascii="Calibri" w:hAnsi="Calibri" w:eastAsia="Arial" w:cs="Calibri"/>
-                <w:color w:val="404040"/>
-                <w:sz w:val="22"/>
-                <w:szCs w:val="22"/>
-                <w:lang w:val="en-US" w:eastAsia="en-US" w:bidi="ar-SA"/>
-              </w:rPr>
-            </w:r>
-            <w:r/>
-          </w:p>
-        </w:tc>
-        <w:tc>
-          <w:tcPr>
-            <w:shd w:val="clear" w:color="ffffff" w:themeColor="accent1" w:themeTint="32" w:fill="dfebf6" w:themeFill="accent1" w:themeFillTint="32"/>
-            <w:tcW w:w="7835" w:type="dxa"/>
-            <w:textDirection w:val="lrTb"/>
-            <w:noWrap w:val="false"/>
-          </w:tcPr>
-          <w:p>
-            <w:pPr>
-              <w:pStyle w:val="774"/>
-              <w:jc w:val="left"/>
-              <w:spacing w:before="0" w:after="0" w:line="240" w:lineRule="auto"/>
-              <w:widowControl/>
-              <w:rPr>
-                <w:rFonts w:ascii="Calibri" w:hAnsi="Calibri" w:cs="Calibri"/>
-                <w:sz w:val="20"/>
-                <w:szCs w:val="20"/>
-                <w:highlight w:val="none"/>
-              </w:rPr>
-            </w:pPr>
-            <w:r>
-              <w:rPr>
-                <w:rFonts w:ascii="Calibri" w:hAnsi="Calibri" w:eastAsia="Arial" w:cs="Calibri"/>
-                <w:color w:val="404040"/>
-                <w:sz w:val="22"/>
-                <w:szCs w:val="22"/>
-                <w:lang w:val="en-US" w:eastAsia="en-US" w:bidi="ar-SA"/>
-              </w:rPr>
-            </w:r>
-            <w:r/>
-          </w:p>
-        </w:tc>
-      </w:tr>
-      <w:tr>
-        <w:trPr>
-          <w:trHeight w:val="567"/>
-        </w:trPr>
-        <w:tc>
-          <w:tcPr>
-            <w:tcW w:w="1700" w:type="dxa"/>
-            <w:textDirection w:val="lrTb"/>
-            <w:noWrap w:val="false"/>
-          </w:tcPr>
-          <w:p>
-            <w:pPr>
-              <w:pStyle w:val="774"/>
-              <w:jc w:val="center"/>
-              <w:spacing w:before="0" w:after="0" w:line="240" w:lineRule="auto"/>
-              <w:widowControl/>
-              <w:rPr>
-                <w:rFonts w:ascii="Courier New" w:hAnsi="Courier New" w:cs="Courier New"/>
-                <w:sz w:val="20"/>
-                <w:szCs w:val="20"/>
-                <w:highlight w:val="none"/>
-              </w:rPr>
-            </w:pPr>
-            <w:r>
-              <w:rPr>
-                <w:rFonts w:ascii="Courier New" w:hAnsi="Courier New" w:eastAsia="Arial" w:cs="Courier New"/>
-                <w:b/>
-                <w:color w:val="404040"/>
-                <w:sz w:val="22"/>
-                <w:szCs w:val="22"/>
-                <w:lang w:val="en-US" w:eastAsia="en-US" w:bidi="ar-SA"/>
-              </w:rPr>
-            </w:r>
-            <w:r/>
-          </w:p>
-        </w:tc>
-        <w:tc>
-          <w:tcPr>
-            <w:tcW w:w="1135" w:type="dxa"/>
-            <w:textDirection w:val="lrTb"/>
-            <w:noWrap w:val="false"/>
-          </w:tcPr>
-          <w:p>
-            <w:pPr>
-              <w:pStyle w:val="774"/>
-              <w:jc w:val="center"/>
-              <w:spacing w:before="0" w:after="0" w:line="240" w:lineRule="auto"/>
-              <w:widowControl/>
-              <w:rPr>
-                <w:rFonts w:ascii="Calibri" w:hAnsi="Calibri" w:cs="Calibri"/>
-                <w:sz w:val="20"/>
-                <w:szCs w:val="20"/>
-                <w:highlight w:val="none"/>
-              </w:rPr>
-            </w:pPr>
-            <w:r>
-              <w:rPr>
-                <w:rFonts w:ascii="Calibri" w:hAnsi="Calibri" w:eastAsia="Arial" w:cs="Calibri"/>
-                <w:sz w:val="22"/>
-                <w:szCs w:val="22"/>
-                <w:lang w:val="en-US" w:eastAsia="en-US" w:bidi="ar-SA"/>
-              </w:rPr>
-            </w:r>
-            <w:r/>
-          </w:p>
-        </w:tc>
-        <w:tc>
-          <w:tcPr>
-            <w:tcW w:w="7835" w:type="dxa"/>
-            <w:textDirection w:val="lrTb"/>
-            <w:noWrap w:val="false"/>
-          </w:tcPr>
-          <w:p>
-            <w:pPr>
-              <w:pStyle w:val="774"/>
-              <w:jc w:val="left"/>
-              <w:spacing w:before="0" w:after="0" w:line="240" w:lineRule="auto"/>
-              <w:widowControl/>
-              <w:rPr>
-                <w:rFonts w:ascii="Calibri" w:hAnsi="Calibri" w:cs="Calibri"/>
-                <w:sz w:val="20"/>
-                <w:szCs w:val="20"/>
-                <w:highlight w:val="none"/>
-              </w:rPr>
-            </w:pPr>
-            <w:r>
-              <w:rPr>
-                <w:rFonts w:ascii="Calibri" w:hAnsi="Calibri" w:eastAsia="Arial" w:cs="Calibri"/>
-                <w:sz w:val="22"/>
-                <w:szCs w:val="22"/>
-                <w:lang w:val="en-US" w:eastAsia="en-US" w:bidi="ar-SA"/>
-              </w:rPr>
-            </w:r>
-            <w:r/>
-          </w:p>
-        </w:tc>
-      </w:tr>
-      <w:tr>
-        <w:trPr>
-          <w:trHeight w:val="567"/>
-        </w:trPr>
-        <w:tc>
-          <w:tcPr>
-            <w:shd w:val="clear" w:color="ffffff" w:themeColor="accent1" w:themeTint="32" w:fill="dfebf6" w:themeFill="accent1" w:themeFillTint="32"/>
-            <w:tcW w:w="1700" w:type="dxa"/>
-            <w:textDirection w:val="lrTb"/>
-            <w:noWrap w:val="false"/>
-          </w:tcPr>
-          <w:p>
-            <w:pPr>
-              <w:pStyle w:val="774"/>
-              <w:jc w:val="center"/>
-              <w:spacing w:before="0" w:after="0" w:line="240" w:lineRule="auto"/>
-              <w:widowControl/>
-              <w:rPr>
-                <w:rFonts w:ascii="Courier New" w:hAnsi="Courier New" w:cs="Courier New"/>
-                <w:sz w:val="20"/>
-                <w:szCs w:val="20"/>
-                <w:highlight w:val="none"/>
-              </w:rPr>
-            </w:pPr>
-            <w:r>
-              <w:rPr>
-                <w:rFonts w:ascii="Courier New" w:hAnsi="Courier New" w:eastAsia="Arial" w:cs="Courier New"/>
-                <w:b/>
-                <w:color w:val="404040"/>
-                <w:sz w:val="22"/>
-                <w:szCs w:val="22"/>
-                <w:lang w:val="en-US" w:eastAsia="en-US" w:bidi="ar-SA"/>
-              </w:rPr>
-            </w:r>
-            <w:r/>
-          </w:p>
-        </w:tc>
-        <w:tc>
-          <w:tcPr>
-            <w:shd w:val="clear" w:color="ffffff" w:themeColor="accent1" w:themeTint="32" w:fill="dfebf6" w:themeFill="accent1" w:themeFillTint="32"/>
-            <w:tcW w:w="1135" w:type="dxa"/>
-            <w:textDirection w:val="lrTb"/>
-            <w:noWrap w:val="false"/>
-          </w:tcPr>
-          <w:p>
-            <w:pPr>
-              <w:pStyle w:val="774"/>
-              <w:jc w:val="center"/>
-              <w:spacing w:before="0" w:after="0" w:line="240" w:lineRule="auto"/>
-              <w:widowControl/>
-              <w:rPr>
-                <w:rFonts w:ascii="Calibri" w:hAnsi="Calibri" w:cs="Calibri"/>
-                <w:sz w:val="20"/>
-                <w:szCs w:val="20"/>
-                <w:highlight w:val="none"/>
-              </w:rPr>
-            </w:pPr>
-            <w:r>
-              <w:rPr>
-                <w:rFonts w:ascii="Calibri" w:hAnsi="Calibri" w:eastAsia="Arial" w:cs="Calibri"/>
-                <w:color w:val="404040"/>
-                <w:sz w:val="22"/>
-                <w:szCs w:val="22"/>
-                <w:lang w:val="en-US" w:eastAsia="en-US" w:bidi="ar-SA"/>
-              </w:rPr>
-            </w:r>
-            <w:r/>
-          </w:p>
-        </w:tc>
-        <w:tc>
-          <w:tcPr>
-            <w:shd w:val="clear" w:color="ffffff" w:themeColor="accent1" w:themeTint="32" w:fill="dfebf6" w:themeFill="accent1" w:themeFillTint="32"/>
-            <w:tcW w:w="7835" w:type="dxa"/>
-            <w:textDirection w:val="lrTb"/>
-            <w:noWrap w:val="false"/>
-          </w:tcPr>
-          <w:p>
-            <w:pPr>
-              <w:pStyle w:val="774"/>
-              <w:jc w:val="left"/>
-              <w:spacing w:before="0" w:after="0" w:line="240" w:lineRule="auto"/>
-              <w:widowControl/>
-              <w:rPr>
-                <w:rFonts w:ascii="Calibri" w:hAnsi="Calibri" w:cs="Calibri"/>
-                <w:sz w:val="20"/>
-                <w:szCs w:val="20"/>
-                <w:highlight w:val="none"/>
-              </w:rPr>
-            </w:pPr>
-            <w:r>
-              <w:rPr>
-                <w:rFonts w:ascii="Calibri" w:hAnsi="Calibri" w:eastAsia="Arial" w:cs="Calibri"/>
-                <w:color w:val="404040"/>
-                <w:sz w:val="22"/>
-                <w:szCs w:val="22"/>
-                <w:lang w:val="en-US" w:eastAsia="en-US" w:bidi="ar-SA"/>
-              </w:rPr>
-            </w:r>
-            <w:r/>
-          </w:p>
-        </w:tc>
-      </w:tr>
-      <w:tr>
-        <w:trPr>
-          <w:trHeight w:val="567"/>
-        </w:trPr>
-        <w:tc>
-          <w:tcPr>
-            <w:tcW w:w="1700" w:type="dxa"/>
-            <w:textDirection w:val="lrTb"/>
-            <w:noWrap w:val="false"/>
-          </w:tcPr>
-          <w:p>
-            <w:pPr>
-              <w:pStyle w:val="774"/>
-              <w:jc w:val="center"/>
-              <w:spacing w:before="0" w:after="0" w:line="240" w:lineRule="auto"/>
-              <w:widowControl/>
-              <w:rPr>
-                <w:rFonts w:ascii="Courier New" w:hAnsi="Courier New" w:cs="Courier New"/>
-                <w:sz w:val="20"/>
-                <w:szCs w:val="20"/>
-                <w:highlight w:val="none"/>
-              </w:rPr>
-            </w:pPr>
-            <w:r>
-              <w:rPr>
-                <w:rFonts w:ascii="Courier New" w:hAnsi="Courier New" w:eastAsia="Arial" w:cs="Courier New"/>
-                <w:b/>
-                <w:color w:val="404040"/>
-                <w:sz w:val="22"/>
-                <w:szCs w:val="22"/>
-                <w:lang w:val="en-US" w:eastAsia="en-US" w:bidi="ar-SA"/>
-              </w:rPr>
-            </w:r>
-            <w:r/>
-          </w:p>
-        </w:tc>
-        <w:tc>
-          <w:tcPr>
-            <w:tcW w:w="1135" w:type="dxa"/>
-            <w:textDirection w:val="lrTb"/>
-            <w:noWrap w:val="false"/>
-          </w:tcPr>
-          <w:p>
-            <w:pPr>
-              <w:pStyle w:val="774"/>
-              <w:jc w:val="center"/>
-              <w:spacing w:before="0" w:after="0" w:line="240" w:lineRule="auto"/>
-              <w:widowControl/>
-              <w:rPr>
-                <w:rFonts w:ascii="Calibri" w:hAnsi="Calibri" w:cs="Calibri"/>
-                <w:sz w:val="20"/>
-                <w:szCs w:val="20"/>
-                <w:highlight w:val="none"/>
-              </w:rPr>
-            </w:pPr>
-            <w:r>
-              <w:rPr>
-                <w:rFonts w:ascii="Calibri" w:hAnsi="Calibri" w:eastAsia="Arial" w:cs="Calibri"/>
-                <w:sz w:val="22"/>
-                <w:szCs w:val="22"/>
-                <w:lang w:val="en-US" w:eastAsia="en-US" w:bidi="ar-SA"/>
-              </w:rPr>
-            </w:r>
-            <w:r/>
-          </w:p>
-        </w:tc>
-        <w:tc>
-          <w:tcPr>
-            <w:tcW w:w="7835" w:type="dxa"/>
-            <w:textDirection w:val="lrTb"/>
-            <w:noWrap w:val="false"/>
-          </w:tcPr>
-          <w:p>
-            <w:pPr>
-              <w:pStyle w:val="774"/>
-              <w:jc w:val="left"/>
-              <w:spacing w:before="0" w:after="0" w:line="240" w:lineRule="auto"/>
-              <w:widowControl/>
-              <w:rPr>
-                <w:rFonts w:ascii="Calibri" w:hAnsi="Calibri" w:cs="Calibri"/>
-                <w:sz w:val="20"/>
-                <w:szCs w:val="20"/>
-                <w:highlight w:val="none"/>
-              </w:rPr>
-            </w:pPr>
-            <w:r>
-              <w:rPr>
-                <w:rFonts w:ascii="Calibri" w:hAnsi="Calibri" w:eastAsia="Arial" w:cs="Calibri"/>
-                <w:sz w:val="22"/>
-                <w:szCs w:val="22"/>
-                <w:lang w:val="en-US" w:eastAsia="en-US" w:bidi="ar-SA"/>
-              </w:rPr>
-            </w:r>
-            <w:r/>
-          </w:p>
-        </w:tc>
-      </w:tr>
-      <w:tr>
-        <w:trPr>
-          <w:trHeight w:val="567"/>
-        </w:trPr>
-        <w:tc>
-          <w:tcPr>
-            <w:shd w:val="clear" w:color="ffffff" w:themeColor="accent1" w:themeTint="32" w:fill="dfebf6" w:themeFill="accent1" w:themeFillTint="32"/>
-            <w:tcW w:w="1700" w:type="dxa"/>
-            <w:textDirection w:val="lrTb"/>
-            <w:noWrap w:val="false"/>
-          </w:tcPr>
-          <w:p>
-            <w:pPr>
-              <w:pStyle w:val="774"/>
-              <w:jc w:val="center"/>
-              <w:spacing w:before="0" w:after="0" w:line="240" w:lineRule="auto"/>
-              <w:widowControl/>
-              <w:rPr>
-                <w:rFonts w:ascii="Courier New" w:hAnsi="Courier New" w:cs="Courier New"/>
-                <w:sz w:val="20"/>
-                <w:szCs w:val="20"/>
-                <w:highlight w:val="none"/>
-              </w:rPr>
-            </w:pPr>
-            <w:r>
-              <w:rPr>
-                <w:rFonts w:ascii="Courier New" w:hAnsi="Courier New" w:eastAsia="Arial" w:cs="Courier New"/>
-                <w:b/>
-                <w:color w:val="404040"/>
-                <w:sz w:val="22"/>
-                <w:szCs w:val="22"/>
-                <w:lang w:val="en-US" w:eastAsia="en-US" w:bidi="ar-SA"/>
-              </w:rPr>
-            </w:r>
-            <w:r/>
-          </w:p>
-        </w:tc>
-        <w:tc>
-          <w:tcPr>
-            <w:shd w:val="clear" w:color="ffffff" w:themeColor="accent1" w:themeTint="32" w:fill="dfebf6" w:themeFill="accent1" w:themeFillTint="32"/>
-            <w:tcW w:w="1135" w:type="dxa"/>
-            <w:textDirection w:val="lrTb"/>
-            <w:noWrap w:val="false"/>
-          </w:tcPr>
-          <w:p>
-            <w:pPr>
-              <w:pStyle w:val="774"/>
-              <w:jc w:val="center"/>
-              <w:spacing w:before="0" w:after="0" w:line="240" w:lineRule="auto"/>
-              <w:widowControl/>
-              <w:rPr>
-                <w:rFonts w:ascii="Calibri" w:hAnsi="Calibri" w:cs="Calibri"/>
-                <w:sz w:val="20"/>
-                <w:szCs w:val="20"/>
-                <w:highlight w:val="none"/>
-              </w:rPr>
-            </w:pPr>
-            <w:r>
-              <w:rPr>
-                <w:rFonts w:ascii="Calibri" w:hAnsi="Calibri" w:eastAsia="Arial" w:cs="Calibri"/>
-                <w:color w:val="404040"/>
-                <w:sz w:val="22"/>
-                <w:szCs w:val="22"/>
-                <w:lang w:val="en-US" w:eastAsia="en-US" w:bidi="ar-SA"/>
-              </w:rPr>
-            </w:r>
-            <w:r/>
-          </w:p>
-        </w:tc>
-        <w:tc>
-          <w:tcPr>
-            <w:shd w:val="clear" w:color="ffffff" w:themeColor="accent1" w:themeTint="32" w:fill="dfebf6" w:themeFill="accent1" w:themeFillTint="32"/>
-            <w:tcW w:w="7835" w:type="dxa"/>
-            <w:textDirection w:val="lrTb"/>
-            <w:noWrap w:val="false"/>
-          </w:tcPr>
-          <w:p>
-            <w:pPr>
-              <w:pStyle w:val="774"/>
-              <w:jc w:val="left"/>
-              <w:spacing w:before="0" w:after="0" w:line="240" w:lineRule="auto"/>
-              <w:widowControl/>
-              <w:rPr>
-                <w:rFonts w:ascii="Calibri" w:hAnsi="Calibri" w:cs="Calibri"/>
-                <w:sz w:val="20"/>
-                <w:szCs w:val="20"/>
-                <w:highlight w:val="none"/>
-              </w:rPr>
-            </w:pPr>
-            <w:r>
-              <w:rPr>
-                <w:rFonts w:ascii="Calibri" w:hAnsi="Calibri" w:eastAsia="Arial" w:cs="Calibri"/>
-                <w:color w:val="404040"/>
-                <w:sz w:val="22"/>
-                <w:szCs w:val="22"/>
-                <w:lang w:val="en-US" w:eastAsia="en-US" w:bidi="ar-SA"/>
-              </w:rPr>
-            </w:r>
-            <w:r/>
-          </w:p>
-        </w:tc>
-      </w:tr>
-      <w:tr>
-        <w:trPr>
-          <w:trHeight w:val="567"/>
-        </w:trPr>
-        <w:tc>
-          <w:tcPr>
-            <w:tcW w:w="1700" w:type="dxa"/>
-            <w:textDirection w:val="lrTb"/>
-            <w:noWrap w:val="false"/>
-          </w:tcPr>
-          <w:p>
-            <w:pPr>
-              <w:pStyle w:val="774"/>
-              <w:jc w:val="center"/>
-              <w:spacing w:before="0" w:after="0" w:line="240" w:lineRule="auto"/>
-              <w:widowControl/>
-              <w:rPr>
-                <w:rFonts w:ascii="Courier New" w:hAnsi="Courier New" w:cs="Courier New"/>
-                <w:sz w:val="20"/>
-                <w:szCs w:val="20"/>
-                <w:highlight w:val="none"/>
-              </w:rPr>
-            </w:pPr>
-            <w:r>
-              <w:rPr>
-                <w:rFonts w:ascii="Courier New" w:hAnsi="Courier New" w:eastAsia="Arial" w:cs="Courier New"/>
-                <w:b/>
-                <w:color w:val="404040"/>
-                <w:sz w:val="22"/>
-                <w:szCs w:val="22"/>
-                <w:lang w:val="en-US" w:eastAsia="en-US" w:bidi="ar-SA"/>
-              </w:rPr>
-            </w:r>
-            <w:r/>
-          </w:p>
-        </w:tc>
-        <w:tc>
-          <w:tcPr>
-            <w:tcW w:w="1135" w:type="dxa"/>
-            <w:textDirection w:val="lrTb"/>
-            <w:noWrap w:val="false"/>
-          </w:tcPr>
-          <w:p>
-            <w:pPr>
-              <w:pStyle w:val="774"/>
-              <w:jc w:val="center"/>
-              <w:spacing w:before="0" w:after="0" w:line="240" w:lineRule="auto"/>
-              <w:widowControl/>
-              <w:rPr>
-                <w:rFonts w:ascii="Calibri" w:hAnsi="Calibri" w:cs="Calibri"/>
-                <w:sz w:val="20"/>
-                <w:szCs w:val="20"/>
-                <w:highlight w:val="none"/>
-              </w:rPr>
-            </w:pPr>
-            <w:r>
-              <w:rPr>
-                <w:rFonts w:ascii="Calibri" w:hAnsi="Calibri" w:eastAsia="Arial" w:cs="Calibri"/>
-                <w:sz w:val="22"/>
-                <w:szCs w:val="22"/>
-                <w:lang w:val="en-US" w:eastAsia="en-US" w:bidi="ar-SA"/>
-              </w:rPr>
-            </w:r>
-            <w:r/>
-          </w:p>
-        </w:tc>
-        <w:tc>
-          <w:tcPr>
-            <w:tcW w:w="7835" w:type="dxa"/>
-            <w:textDirection w:val="lrTb"/>
-            <w:noWrap w:val="false"/>
-          </w:tcPr>
-          <w:p>
-            <w:pPr>
-              <w:pStyle w:val="774"/>
-              <w:jc w:val="left"/>
-              <w:spacing w:before="0" w:after="0" w:line="240" w:lineRule="auto"/>
-              <w:widowControl/>
-              <w:rPr>
-                <w:rFonts w:ascii="Calibri" w:hAnsi="Calibri" w:cs="Calibri"/>
-                <w:sz w:val="20"/>
-                <w:szCs w:val="20"/>
-                <w:highlight w:val="none"/>
-              </w:rPr>
-            </w:pPr>
-            <w:r>
-              <w:rPr>
-                <w:rFonts w:ascii="Calibri" w:hAnsi="Calibri" w:eastAsia="Arial" w:cs="Calibri"/>
-                <w:sz w:val="22"/>
-                <w:szCs w:val="22"/>
-                <w:lang w:val="en-US" w:eastAsia="en-US" w:bidi="ar-SA"/>
-              </w:rPr>
-            </w:r>
-            <w:r/>
-          </w:p>
-        </w:tc>
-      </w:tr>
-      <w:tr>
-        <w:trPr>
-          <w:trHeight w:val="567"/>
-        </w:trPr>
-        <w:tc>
-          <w:tcPr>
-            <w:shd w:val="clear" w:color="ffffff" w:themeColor="accent1" w:themeTint="32" w:fill="dfebf6" w:themeFill="accent1" w:themeFillTint="32"/>
-            <w:tcW w:w="1700" w:type="dxa"/>
-            <w:textDirection w:val="lrTb"/>
-            <w:noWrap w:val="false"/>
-          </w:tcPr>
-          <w:p>
-            <w:pPr>
-              <w:pStyle w:val="774"/>
-              <w:jc w:val="center"/>
-              <w:spacing w:before="0" w:after="0" w:line="240" w:lineRule="auto"/>
-              <w:widowControl/>
-              <w:rPr>
-                <w:rFonts w:ascii="Courier New" w:hAnsi="Courier New" w:cs="Courier New"/>
-                <w:sz w:val="20"/>
-                <w:szCs w:val="20"/>
-                <w:highlight w:val="none"/>
-              </w:rPr>
-            </w:pPr>
-            <w:r>
-              <w:rPr>
-                <w:rFonts w:ascii="Courier New" w:hAnsi="Courier New" w:eastAsia="Arial" w:cs="Courier New"/>
-                <w:b/>
-                <w:color w:val="404040"/>
-                <w:sz w:val="22"/>
-                <w:szCs w:val="22"/>
-                <w:lang w:val="en-US" w:eastAsia="en-US" w:bidi="ar-SA"/>
-              </w:rPr>
-            </w:r>
-            <w:r/>
-          </w:p>
-        </w:tc>
-        <w:tc>
-          <w:tcPr>
-            <w:shd w:val="clear" w:color="ffffff" w:themeColor="accent1" w:themeTint="32" w:fill="dfebf6" w:themeFill="accent1" w:themeFillTint="32"/>
-            <w:tcW w:w="1135" w:type="dxa"/>
-            <w:textDirection w:val="lrTb"/>
-            <w:noWrap w:val="false"/>
-          </w:tcPr>
-          <w:p>
-            <w:pPr>
-              <w:pStyle w:val="774"/>
-              <w:jc w:val="center"/>
-              <w:spacing w:before="0" w:after="0" w:line="240" w:lineRule="auto"/>
-              <w:widowControl/>
-              <w:rPr>
-                <w:rFonts w:ascii="Calibri" w:hAnsi="Calibri" w:cs="Calibri"/>
-                <w:sz w:val="20"/>
-                <w:szCs w:val="20"/>
-                <w:highlight w:val="none"/>
-              </w:rPr>
-            </w:pPr>
-            <w:r>
-              <w:rPr>
-                <w:rFonts w:ascii="Calibri" w:hAnsi="Calibri" w:eastAsia="Arial" w:cs="Calibri"/>
-                <w:color w:val="404040"/>
-                <w:sz w:val="22"/>
-                <w:szCs w:val="22"/>
-                <w:lang w:val="en-US" w:eastAsia="en-US" w:bidi="ar-SA"/>
-              </w:rPr>
-            </w:r>
-            <w:r/>
-          </w:p>
-        </w:tc>
-        <w:tc>
-          <w:tcPr>
-            <w:shd w:val="clear" w:color="ffffff" w:themeColor="accent1" w:themeTint="32" w:fill="dfebf6" w:themeFill="accent1" w:themeFillTint="32"/>
-            <w:tcW w:w="7835" w:type="dxa"/>
-            <w:textDirection w:val="lrTb"/>
-            <w:noWrap w:val="false"/>
-          </w:tcPr>
-          <w:p>
-            <w:pPr>
-              <w:pStyle w:val="774"/>
-              <w:jc w:val="left"/>
-              <w:spacing w:before="0" w:after="0" w:line="240" w:lineRule="auto"/>
-              <w:widowControl/>
-              <w:rPr>
-                <w:rFonts w:ascii="Calibri" w:hAnsi="Calibri" w:cs="Calibri"/>
-                <w:sz w:val="20"/>
-                <w:szCs w:val="20"/>
-                <w:highlight w:val="none"/>
-              </w:rPr>
-            </w:pPr>
-            <w:r>
-              <w:rPr>
-                <w:rFonts w:ascii="Calibri" w:hAnsi="Calibri" w:eastAsia="Arial" w:cs="Calibri"/>
-                <w:color w:val="404040"/>
-                <w:sz w:val="22"/>
-                <w:szCs w:val="22"/>
-                <w:lang w:val="en-US" w:eastAsia="en-US" w:bidi="ar-SA"/>
-              </w:rPr>
-            </w:r>
-            <w:r/>
+                <w:i/>
+                <w:iCs/>
+                <w:sz w:val="20"/>
+                <w:szCs w:val="20"/>
+                <w:lang w:val="en-US" w:eastAsia="en-US" w:bidi="ar-SA"/>
+              </w:rPr>
+            </w:r>
           </w:p>
         </w:tc>
       </w:tr>
     </w:tbl>
     <w:p>
       <w:pPr>
-        <w:pStyle w:val="774"/>
+        <w:pStyle w:val="806"/>
         <w:rPr>
           <w:rFonts w:ascii="Calibri" w:hAnsi="Calibri" w:cs="Calibri"/>
         </w:rPr>
@@ -5420,7 +4703,7 @@
     </w:p>
     <w:p>
       <w:pPr>
-        <w:pStyle w:val="775"/>
+        <w:pStyle w:val="807"/>
         <w:ind w:left="-1134" w:right="0" w:firstLine="142"/>
         <w:rPr>
           <w:rFonts w:ascii="Calibri" w:hAnsi="Calibri" w:cs="Calibri"/>
@@ -5436,7 +4719,7 @@
     </w:p>
     <w:p>
       <w:pPr>
-        <w:pStyle w:val="774"/>
+        <w:pStyle w:val="806"/>
         <w:rPr>
           <w:highlight w:val="none"/>
         </w:rPr>
@@ -5451,7 +4734,7 @@
     </w:p>
     <w:p>
       <w:pPr>
-        <w:pStyle w:val="774"/>
+        <w:pStyle w:val="806"/>
         <w:ind w:left="1417" w:firstLine="0"/>
         <w:jc w:val="left"/>
         <w:rPr>
@@ -5528,7 +4811,7 @@
     </w:p>
     <w:p>
       <w:pPr>
-        <w:pStyle w:val="774"/>
+        <w:pStyle w:val="806"/>
         <w:rPr>
           <w:rFonts w:ascii="Calibri" w:hAnsi="Calibri" w:cs="Calibri"/>
         </w:rPr>
@@ -5543,7 +4826,7 @@
     </w:p>
     <w:p>
       <w:pPr>
-        <w:pStyle w:val="774"/>
+        <w:pStyle w:val="806"/>
         <w:rPr>
           <w:rFonts w:ascii="Courier New" w:hAnsi="Courier New" w:cs="Courier New"/>
           <w:highlight w:val="none"/>
@@ -5565,7 +4848,7 @@
     </w:p>
     <w:p>
       <w:pPr>
-        <w:pStyle w:val="774"/>
+        <w:pStyle w:val="806"/>
         <w:ind w:left="0" w:firstLine="0"/>
         <w:jc w:val="left"/>
         <w:rPr>
@@ -5583,7 +4866,7 @@
     </w:p>
     <w:p>
       <w:pPr>
-        <w:pStyle w:val="835"/>
+        <w:pStyle w:val="867"/>
         <w:numPr>
           <w:ilvl w:val="0"/>
           <w:numId w:val="1"/>
@@ -5604,7 +4887,7 @@
     </w:p>
     <w:p>
       <w:pPr>
-        <w:pStyle w:val="774"/>
+        <w:pStyle w:val="806"/>
         <w:ind w:left="709" w:firstLine="0"/>
         <w:jc w:val="left"/>
         <w:rPr>
@@ -5622,7 +4905,7 @@
     </w:p>
     <w:p>
       <w:pPr>
-        <w:pStyle w:val="835"/>
+        <w:pStyle w:val="867"/>
         <w:numPr>
           <w:ilvl w:val="0"/>
           <w:numId w:val="2"/>
@@ -5669,7 +4952,7 @@
     </w:p>
     <w:p>
       <w:pPr>
-        <w:pStyle w:val="774"/>
+        <w:pStyle w:val="806"/>
         <w:ind w:left="0" w:firstLine="708"/>
         <w:jc w:val="left"/>
         <w:rPr>
@@ -5700,7 +4983,7 @@
     </w:p>
     <w:p>
       <w:pPr>
-        <w:pStyle w:val="835"/>
+        <w:pStyle w:val="867"/>
         <w:numPr>
           <w:ilvl w:val="0"/>
           <w:numId w:val="3"/>
@@ -5749,7 +5032,7 @@
     </w:p>
     <w:p>
       <w:pPr>
-        <w:pStyle w:val="774"/>
+        <w:pStyle w:val="806"/>
         <w:ind w:left="0" w:firstLine="708"/>
         <w:jc w:val="left"/>
         <w:rPr>
@@ -5780,7 +5063,7 @@
     </w:p>
     <w:p>
       <w:pPr>
-        <w:pStyle w:val="835"/>
+        <w:pStyle w:val="867"/>
         <w:numPr>
           <w:ilvl w:val="0"/>
           <w:numId w:val="4"/>
@@ -5828,7 +5111,7 @@
     </w:p>
     <w:p>
       <w:pPr>
-        <w:pStyle w:val="774"/>
+        <w:pStyle w:val="806"/>
         <w:ind w:left="0" w:firstLine="708"/>
         <w:jc w:val="left"/>
         <w:rPr>
@@ -5848,7 +5131,7 @@
     </w:p>
     <w:p>
       <w:pPr>
-        <w:pStyle w:val="774"/>
+        <w:pStyle w:val="806"/>
         <w:ind w:left="709" w:firstLine="0"/>
         <w:jc w:val="left"/>
       </w:pPr>
@@ -5857,12 +5140,15 @@
     </w:p>
     <w:p>
       <w:pPr>
-        <w:pStyle w:val="774"/>
+        <w:pStyle w:val="806"/>
         <w:ind w:left="0" w:firstLine="0"/>
         <w:jc w:val="left"/>
         <w:spacing w:before="0" w:after="200"/>
         <w:rPr>
           <w:rFonts w:ascii="Calibri" w:hAnsi="Calibri" w:cs="Calibri"/>
+          <w:bCs w:val="0"/>
+          <w:i w:val="0"/>
+          <w:highlight w:val="none"/>
         </w:rPr>
       </w:pPr>
       <w:r>
@@ -5898,6 +5184,1507 @@
         <w:t xml:space="preserve"> ohm</w:t>
       </w:r>
       <w:r/>
+    </w:p>
+    <w:p>
+      <w:pPr>
+        <w:ind w:left="0" w:firstLine="0"/>
+        <w:jc w:val="left"/>
+        <w:spacing w:before="0" w:after="200"/>
+        <w:rPr>
+          <w:rFonts w:ascii="Calibri" w:hAnsi="Calibri" w:cs="Calibri"/>
+        </w:rPr>
+      </w:pPr>
+      <w:r>
+        <w:rPr>
+          <w:rFonts w:ascii="Calibri" w:hAnsi="Calibri" w:cs="Calibri"/>
+        </w:rPr>
+      </w:r>
+      <w:r>
+        <w:rPr>
+          <w:rFonts w:ascii="Calibri" w:hAnsi="Calibri" w:cs="Calibri"/>
+        </w:rPr>
+      </w:r>
+    </w:p>
+    <w:p>
+      <w:pPr>
+        <w:ind w:left="0" w:firstLine="0"/>
+        <w:jc w:val="left"/>
+        <w:spacing w:before="0" w:after="200"/>
+        <w:rPr>
+          <w:rFonts w:ascii="Calibri" w:hAnsi="Calibri" w:cs="Calibri"/>
+        </w:rPr>
+      </w:pPr>
+      <w:r>
+        <w:rPr>
+          <w:rFonts w:ascii="Calibri" w:hAnsi="Calibri" w:cs="Calibri"/>
+        </w:rPr>
+      </w:r>
+      <w:r>
+        <w:rPr>
+          <w:rFonts w:ascii="Calibri" w:hAnsi="Calibri" w:cs="Calibri"/>
+        </w:rPr>
+      </w:r>
+    </w:p>
+    <w:p>
+      <w:pPr>
+        <w:ind w:left="0" w:firstLine="0"/>
+        <w:jc w:val="left"/>
+        <w:spacing w:before="0" w:after="200"/>
+        <w:rPr>
+          <w:rFonts w:ascii="Calibri" w:hAnsi="Calibri" w:cs="Calibri"/>
+        </w:rPr>
+      </w:pPr>
+      <w:r>
+        <w:rPr>
+          <w:rFonts w:ascii="Calibri" w:hAnsi="Calibri" w:cs="Calibri"/>
+        </w:rPr>
+      </w:r>
+      <w:r>
+        <w:rPr>
+          <w:rFonts w:ascii="Calibri" w:hAnsi="Calibri" w:cs="Calibri"/>
+        </w:rPr>
+      </w:r>
+    </w:p>
+    <w:p>
+      <w:pPr>
+        <w:ind w:left="0" w:firstLine="0"/>
+        <w:jc w:val="left"/>
+        <w:spacing w:before="0" w:after="200"/>
+        <w:rPr>
+          <w:rFonts w:ascii="Calibri" w:hAnsi="Calibri" w:cs="Calibri"/>
+        </w:rPr>
+      </w:pPr>
+      <w:r>
+        <w:rPr>
+          <w:rFonts w:ascii="Calibri" w:hAnsi="Calibri" w:cs="Calibri"/>
+        </w:rPr>
+      </w:r>
+      <w:r>
+        <w:rPr>
+          <w:rFonts w:ascii="Calibri" w:hAnsi="Calibri" w:cs="Calibri"/>
+        </w:rPr>
+      </w:r>
+    </w:p>
+    <w:p>
+      <w:pPr>
+        <w:pStyle w:val="807"/>
+        <w:ind w:left="-1134" w:right="0" w:firstLine="142"/>
+        <w:spacing w:before="480" w:after="200"/>
+        <w:rPr>
+          <w:rFonts w:ascii="Calibri" w:hAnsi="Calibri" w:cs="Calibri"/>
+          <w:highlight w:val="none"/>
+        </w:rPr>
+      </w:pPr>
+      <w:r>
+        <w:rPr>
+          <w:rFonts w:ascii="Calibri" w:hAnsi="Calibri" w:cs="Calibri"/>
+        </w:rPr>
+        <w:t xml:space="preserve">Keypad Layout</w:t>
+      </w:r>
+      <w:r>
+        <w:rPr>
+          <w:rFonts w:ascii="Calibri" w:hAnsi="Calibri" w:cs="Calibri"/>
+          <w:highlight w:val="none"/>
+        </w:rPr>
+        <w:t xml:space="preserve"> in Normal Mode</w:t>
+      </w:r>
+      <w:r/>
+    </w:p>
+    <w:p>
+      <w:pPr>
+        <w:pStyle w:val="807"/>
+        <w:ind w:left="-1134" w:right="0" w:firstLine="142"/>
+        <w:spacing w:before="480" w:after="200"/>
+        <w:rPr>
+          <w:rFonts w:ascii="Calibri" w:hAnsi="Calibri" w:cs="Calibri"/>
+          <w:highlight w:val="none"/>
+        </w:rPr>
+      </w:pPr>
+      <w:r>
+        <w:rPr>
+          <w:rFonts w:ascii="Calibri" w:hAnsi="Calibri" w:cs="Calibri"/>
+        </w:rPr>
+      </w:r>
+      <w:r>
+        <w:rPr>
+          <w:rFonts w:ascii="Calibri" w:hAnsi="Calibri" w:cs="Calibri"/>
+        </w:rPr>
+        <w:t xml:space="preserve">Keypad Layout</w:t>
+      </w:r>
+      <w:r>
+        <w:rPr>
+          <w:rFonts w:ascii="Calibri" w:hAnsi="Calibri" w:cs="Calibri"/>
+          <w:highlight w:val="none"/>
+        </w:rPr>
+        <w:t xml:space="preserve"> in</w:t>
+      </w:r>
+      <w:r/>
+      <w:r>
+        <w:rPr>
+          <w:rFonts w:ascii="Calibri" w:hAnsi="Calibri" w:cs="Calibri"/>
+        </w:rPr>
+        <w:t xml:space="preserve"> </w:t>
+      </w:r>
+      <w:r>
+        <w:rPr>
+          <w:rFonts w:ascii="Calibri" w:hAnsi="Calibri" w:cs="Calibri"/>
+          <w:i/>
+          <w:iCs/>
+        </w:rPr>
+        <w:t xml:space="preserve">Bigint + Logic</w:t>
+      </w:r>
+      <w:r>
+        <w:rPr>
+          <w:rFonts w:ascii="Calibri" w:hAnsi="Calibri" w:cs="Calibri"/>
+        </w:rPr>
+        <w:t xml:space="preserve"> Mode</w:t>
+      </w:r>
+      <w:r>
+        <w:rPr>
+          <w:rFonts w:ascii="Calibri" w:hAnsi="Calibri" w:cs="Calibri"/>
+        </w:rPr>
+      </w:r>
+      <w:r>
+        <w:rPr>
+          <w:rFonts w:ascii="Calibri" w:hAnsi="Calibri" w:cs="Calibri"/>
+          <w:highlight w:val="none"/>
+        </w:rPr>
+      </w:r>
+    </w:p>
+    <w:p>
+      <w:pPr>
+        <w:pStyle w:val="807"/>
+        <w:ind w:left="-1134" w:right="0" w:firstLine="142"/>
+        <w:spacing w:before="480" w:after="200"/>
+        <w:rPr>
+          <w:rFonts w:ascii="Calibri" w:hAnsi="Calibri" w:cs="Calibri"/>
+          <w:highlight w:val="none"/>
+        </w:rPr>
+      </w:pPr>
+      <w:r>
+        <w:rPr>
+          <w:rFonts w:ascii="Calibri" w:hAnsi="Calibri" w:cs="Calibri"/>
+          <w:highlight w:val="none"/>
+        </w:rPr>
+      </w:r>
+      <w:r>
+        <w:rPr>
+          <w:rFonts w:ascii="Calibri" w:hAnsi="Calibri" w:cs="Calibri"/>
+          <w:highlight w:val="none"/>
+        </w:rPr>
+      </w:r>
+    </w:p>
+    <w:tbl>
+      <w:tblPr>
+        <w:tblW w:w="10670" w:type="dxa"/>
+        <w:tblInd w:w="-1134" w:type="dxa"/>
+        <w:tblLayout w:type="fixed"/>
+        <w:tblCellMar>
+          <w:left w:w="108" w:type="dxa"/>
+          <w:top w:w="0" w:type="dxa"/>
+          <w:right w:w="108" w:type="dxa"/>
+          <w:bottom w:w="0" w:type="dxa"/>
+        </w:tblCellMar>
+        <w:tblLook w:val="04A0" w:firstRow="1" w:lastRow="0" w:firstColumn="1" w:lastColumn="0" w:noHBand="0" w:noVBand="1"/>
+      </w:tblPr>
+      <w:tblGrid>
+        <w:gridCol w:w="1700"/>
+        <w:gridCol w:w="1135"/>
+        <w:gridCol w:w="7835"/>
+      </w:tblGrid>
+      <w:tr>
+        <w:trPr>
+          <w:trHeight w:val="289"/>
+        </w:trPr>
+        <w:tc>
+          <w:tcPr>
+            <w:shd w:val="clear" w:color="5b9bd5" w:themeColor="accent1" w:fill="5b9bd5" w:themeFill="accent1"/>
+            <w:tcW w:w="1700" w:type="dxa"/>
+            <w:textDirection w:val="lrTb"/>
+            <w:noWrap w:val="false"/>
+          </w:tcPr>
+          <w:p>
+            <w:pPr>
+              <w:pStyle w:val="806"/>
+              <w:jc w:val="center"/>
+              <w:spacing w:before="0" w:after="0" w:line="240" w:lineRule="auto"/>
+              <w:widowControl/>
+              <w:rPr>
+                <w:rFonts w:ascii="Calibri" w:hAnsi="Calibri" w:cs="Calibri"/>
+                <w:highlight w:val="none"/>
+              </w:rPr>
+            </w:pPr>
+            <w:r>
+              <w:rPr>
+                <w:rFonts w:ascii="Calibri" w:hAnsi="Calibri" w:eastAsia="Arial" w:cs="Calibri"/>
+                <w:b/>
+                <w:color w:val="ffffff"/>
+                <w:sz w:val="20"/>
+                <w:szCs w:val="20"/>
+                <w:lang w:val="en-US" w:eastAsia="en-US" w:bidi="ar-SA"/>
+              </w:rPr>
+              <w:t xml:space="preserve">Command</w:t>
+            </w:r>
+            <w:r>
+              <w:rPr>
+                <w:rFonts w:ascii="Calibri" w:hAnsi="Calibri" w:cs="Calibri"/>
+                <w:sz w:val="20"/>
+                <w:szCs w:val="20"/>
+                <w:highlight w:val="none"/>
+              </w:rPr>
+            </w:r>
+            <w:r/>
+          </w:p>
+        </w:tc>
+        <w:tc>
+          <w:tcPr>
+            <w:shd w:val="clear" w:color="5b9bd5" w:themeColor="accent1" w:fill="5b9bd5" w:themeFill="accent1"/>
+            <w:tcW w:w="1135" w:type="dxa"/>
+            <w:textDirection w:val="lrTb"/>
+            <w:noWrap w:val="false"/>
+          </w:tcPr>
+          <w:p>
+            <w:pPr>
+              <w:pStyle w:val="806"/>
+              <w:jc w:val="center"/>
+              <w:spacing w:before="0" w:after="0" w:line="240" w:lineRule="auto"/>
+              <w:widowControl/>
+              <w:rPr>
+                <w:rFonts w:ascii="Calibri" w:hAnsi="Calibri" w:cs="Calibri"/>
+                <w:highlight w:val="none"/>
+              </w:rPr>
+            </w:pPr>
+            <w:r>
+              <w:rPr>
+                <w:rFonts w:ascii="Calibri" w:hAnsi="Calibri" w:eastAsia="Arial" w:cs="Calibri"/>
+                <w:b/>
+                <w:color w:val="ffffff"/>
+                <w:sz w:val="20"/>
+                <w:szCs w:val="20"/>
+                <w:lang w:val="en-US" w:eastAsia="en-US" w:bidi="ar-SA"/>
+              </w:rPr>
+              <w:t xml:space="preserve">Type</w:t>
+            </w:r>
+            <w:r>
+              <w:rPr>
+                <w:rFonts w:ascii="Calibri" w:hAnsi="Calibri" w:cs="Calibri"/>
+                <w:sz w:val="20"/>
+                <w:szCs w:val="20"/>
+                <w:highlight w:val="none"/>
+              </w:rPr>
+            </w:r>
+            <w:r/>
+          </w:p>
+        </w:tc>
+        <w:tc>
+          <w:tcPr>
+            <w:shd w:val="clear" w:color="5b9bd5" w:themeColor="accent1" w:fill="5b9bd5" w:themeFill="accent1"/>
+            <w:tcW w:w="7835" w:type="dxa"/>
+            <w:textDirection w:val="lrTb"/>
+            <w:noWrap w:val="false"/>
+          </w:tcPr>
+          <w:p>
+            <w:pPr>
+              <w:pStyle w:val="806"/>
+              <w:jc w:val="center"/>
+              <w:spacing w:before="0" w:after="0" w:line="240" w:lineRule="auto"/>
+              <w:widowControl/>
+              <w:rPr>
+                <w:rFonts w:ascii="Calibri" w:hAnsi="Calibri" w:cs="Calibri"/>
+                <w:highlight w:val="none"/>
+              </w:rPr>
+            </w:pPr>
+            <w:r>
+              <w:rPr>
+                <w:rFonts w:ascii="Calibri" w:hAnsi="Calibri" w:eastAsia="Arial" w:cs="Calibri"/>
+                <w:b/>
+                <w:color w:val="ffffff"/>
+                <w:sz w:val="20"/>
+                <w:szCs w:val="20"/>
+                <w:lang w:val="en-US" w:eastAsia="en-US" w:bidi="ar-SA"/>
+              </w:rPr>
+              <w:t xml:space="preserve">Description</w:t>
+            </w:r>
+            <w:r>
+              <w:rPr>
+                <w:rFonts w:ascii="Calibri" w:hAnsi="Calibri" w:cs="Calibri"/>
+                <w:sz w:val="20"/>
+                <w:szCs w:val="20"/>
+                <w:highlight w:val="none"/>
+              </w:rPr>
+            </w:r>
+            <w:r/>
+          </w:p>
+        </w:tc>
+      </w:tr>
+      <w:tr>
+        <w:trPr>
+          <w:trHeight w:val="567"/>
+        </w:trPr>
+        <w:tc>
+          <w:tcPr>
+            <w:tcW w:w="1700" w:type="dxa"/>
+            <w:textDirection w:val="lrTb"/>
+            <w:noWrap w:val="false"/>
+          </w:tcPr>
+          <w:p>
+            <w:pPr>
+              <w:pStyle w:val="806"/>
+              <w:jc w:val="center"/>
+              <w:spacing w:before="0" w:after="0" w:line="240" w:lineRule="auto"/>
+              <w:widowControl/>
+              <w:rPr>
+                <w:rFonts w:ascii="Courier New" w:hAnsi="Courier New" w:cs="Courier New"/>
+                <w:highlight w:val="none"/>
+              </w:rPr>
+            </w:pPr>
+            <w:r>
+              <w:rPr>
+                <w:rFonts w:ascii="Courier New" w:hAnsi="Courier New" w:eastAsia="Arial" w:cs="Courier New"/>
+                <w:b/>
+                <w:i/>
+                <w:iCs/>
+                <w:color w:val="404040"/>
+                <w:sz w:val="22"/>
+                <w:szCs w:val="22"/>
+                <w:lang w:val="en-US" w:eastAsia="en-US" w:bidi="ar-SA"/>
+              </w:rPr>
+              <w:t xml:space="preserve">numx numy</w:t>
+            </w:r>
+            <w:r>
+              <w:rPr>
+                <w:rFonts w:ascii="Courier New" w:hAnsi="Courier New" w:eastAsia="Arial" w:cs="Courier New"/>
+                <w:b/>
+                <w:color w:val="404040"/>
+                <w:sz w:val="22"/>
+                <w:szCs w:val="22"/>
+                <w:lang w:val="en-US" w:eastAsia="en-US" w:bidi="ar-SA"/>
+              </w:rPr>
+              <w:t xml:space="preserve"> tst</w:t>
+            </w:r>
+            <w:r>
+              <w:rPr>
+                <w:rFonts w:ascii="Courier New" w:hAnsi="Courier New" w:cs="Courier New"/>
+                <w:sz w:val="20"/>
+                <w:szCs w:val="20"/>
+                <w:highlight w:val="none"/>
+              </w:rPr>
+            </w:r>
+            <w:r/>
+          </w:p>
+        </w:tc>
+        <w:tc>
+          <w:tcPr>
+            <w:tcW w:w="1135" w:type="dxa"/>
+            <w:textDirection w:val="lrTb"/>
+            <w:noWrap w:val="false"/>
+          </w:tcPr>
+          <w:p>
+            <w:pPr>
+              <w:pStyle w:val="806"/>
+              <w:jc w:val="center"/>
+              <w:spacing w:before="0" w:after="0" w:line="240" w:lineRule="auto"/>
+              <w:widowControl/>
+              <w:rPr>
+                <w:rFonts w:ascii="Calibri" w:hAnsi="Calibri" w:cs="Calibri"/>
+                <w:highlight w:val="none"/>
+              </w:rPr>
+            </w:pPr>
+            <w:r>
+              <w:rPr>
+                <w:rFonts w:ascii="Calibri" w:hAnsi="Calibri" w:eastAsia="Arial" w:cs="Calibri"/>
+                <w:sz w:val="22"/>
+                <w:szCs w:val="22"/>
+                <w:lang w:val="en-US" w:eastAsia="en-US" w:bidi="ar-SA"/>
+              </w:rPr>
+              <w:t xml:space="preserve">operator</w:t>
+            </w:r>
+            <w:r/>
+          </w:p>
+        </w:tc>
+        <w:tc>
+          <w:tcPr>
+            <w:tcW w:w="7835" w:type="dxa"/>
+            <w:textDirection w:val="lrTb"/>
+            <w:noWrap w:val="false"/>
+          </w:tcPr>
+          <w:p>
+            <w:pPr>
+              <w:pStyle w:val="806"/>
+              <w:jc w:val="left"/>
+              <w:spacing w:before="0" w:after="0" w:line="240" w:lineRule="auto"/>
+              <w:widowControl/>
+              <w:rPr>
+                <w:rFonts w:ascii="Calibri" w:hAnsi="Calibri" w:cs="Calibri"/>
+                <w:highlight w:val="none"/>
+              </w:rPr>
+            </w:pPr>
+            <w:r>
+              <w:rPr>
+                <w:rFonts w:ascii="Calibri" w:hAnsi="Calibri" w:eastAsia="Arial" w:cs="Calibri"/>
+                <w:sz w:val="22"/>
+                <w:szCs w:val="22"/>
+                <w:lang w:val="en-US" w:eastAsia="en-US" w:bidi="ar-SA"/>
+              </w:rPr>
+              <w:t xml:space="preserve">Tests</w:t>
+            </w:r>
+            <w:r>
+              <w:rPr>
+                <w:rFonts w:ascii="Calibri" w:hAnsi="Calibri" w:eastAsia="Arial" w:cs="Calibri"/>
+                <w:sz w:val="22"/>
+                <w:szCs w:val="22"/>
+                <w:lang w:val="en-US" w:eastAsia="en-US" w:bidi="ar-SA"/>
+              </w:rPr>
+              <w:t xml:space="preserve"> whether bit at position </w:t>
+            </w:r>
+            <w:r>
+              <w:rPr>
+                <w:rFonts w:ascii="Calibri" w:hAnsi="Calibri" w:eastAsia="Arial" w:cs="Calibri"/>
+                <w:i/>
+                <w:iCs/>
+                <w:sz w:val="22"/>
+                <w:szCs w:val="22"/>
+                <w:lang w:val="en-US" w:eastAsia="en-US" w:bidi="ar-SA"/>
+              </w:rPr>
+              <w:t xml:space="preserve">numy</w:t>
+            </w:r>
+            <w:r>
+              <w:rPr>
+                <w:rFonts w:ascii="Calibri" w:hAnsi="Calibri" w:eastAsia="Arial" w:cs="Calibri"/>
+                <w:sz w:val="22"/>
+                <w:szCs w:val="22"/>
+                <w:lang w:val="en-US" w:eastAsia="en-US" w:bidi="ar-SA"/>
+              </w:rPr>
+              <w:t xml:space="preserve"> of the number </w:t>
+            </w:r>
+            <w:r>
+              <w:rPr>
+                <w:rFonts w:ascii="Calibri" w:hAnsi="Calibri" w:eastAsia="Arial" w:cs="Calibri"/>
+                <w:i/>
+                <w:iCs/>
+                <w:sz w:val="22"/>
+                <w:szCs w:val="22"/>
+                <w:lang w:val="en-US" w:eastAsia="en-US" w:bidi="ar-SA"/>
+              </w:rPr>
+              <w:t xml:space="preserve">numx</w:t>
+            </w:r>
+            <w:r>
+              <w:rPr>
+                <w:rFonts w:ascii="Calibri" w:hAnsi="Calibri" w:eastAsia="Arial" w:cs="Calibri"/>
+                <w:i/>
+                <w:iCs/>
+                <w:sz w:val="22"/>
+                <w:szCs w:val="22"/>
+                <w:lang w:val="en-US" w:eastAsia="en-US" w:bidi="ar-SA"/>
+              </w:rPr>
+              <w:t xml:space="preserve"> </w:t>
+            </w:r>
+            <w:r>
+              <w:rPr>
+                <w:rFonts w:ascii="Calibri" w:hAnsi="Calibri" w:eastAsia="Arial" w:cs="Calibri"/>
+                <w:sz w:val="22"/>
+                <w:szCs w:val="22"/>
+                <w:lang w:val="en-US" w:eastAsia="en-US" w:bidi="ar-SA"/>
+              </w:rPr>
+              <w:t xml:space="preserve">is set. Returns 1 if true on the stack, else 0. Consumes </w:t>
+            </w:r>
+            <w:r>
+              <w:rPr>
+                <w:rFonts w:ascii="Calibri" w:hAnsi="Calibri" w:eastAsia="Arial" w:cs="Calibri"/>
+                <w:i/>
+                <w:iCs/>
+                <w:sz w:val="22"/>
+                <w:szCs w:val="22"/>
+                <w:lang w:val="en-US" w:eastAsia="en-US" w:bidi="ar-SA"/>
+              </w:rPr>
+              <w:t xml:space="preserve">numx </w:t>
+            </w:r>
+            <w:r>
+              <w:rPr>
+                <w:rFonts w:ascii="Calibri" w:hAnsi="Calibri" w:eastAsia="Arial" w:cs="Calibri"/>
+                <w:sz w:val="22"/>
+                <w:szCs w:val="22"/>
+                <w:lang w:val="en-US" w:eastAsia="en-US" w:bidi="ar-SA"/>
+              </w:rPr>
+              <w:t xml:space="preserve">and </w:t>
+            </w:r>
+            <w:r>
+              <w:rPr>
+                <w:rFonts w:ascii="Calibri" w:hAnsi="Calibri" w:eastAsia="Arial" w:cs="Calibri"/>
+                <w:i/>
+                <w:iCs/>
+                <w:sz w:val="22"/>
+                <w:szCs w:val="22"/>
+                <w:lang w:val="en-US" w:eastAsia="en-US" w:bidi="ar-SA"/>
+              </w:rPr>
+              <w:t xml:space="preserve">numy</w:t>
+            </w:r>
+            <w:r>
+              <w:rPr>
+                <w:rFonts w:ascii="Calibri" w:hAnsi="Calibri" w:eastAsia="Arial" w:cs="Calibri"/>
+                <w:sz w:val="22"/>
+                <w:szCs w:val="22"/>
+                <w:lang w:val="en-US" w:eastAsia="en-US" w:bidi="ar-SA"/>
+              </w:rPr>
+              <w:t xml:space="preserve">.</w:t>
+            </w:r>
+            <w:r>
+              <w:rPr>
+                <w:rFonts w:ascii="Calibri" w:hAnsi="Calibri" w:cs="Calibri"/>
+                <w:sz w:val="20"/>
+                <w:szCs w:val="20"/>
+                <w:highlight w:val="none"/>
+              </w:rPr>
+            </w:r>
+            <w:r/>
+          </w:p>
+        </w:tc>
+      </w:tr>
+      <w:tr>
+        <w:trPr>
+          <w:trHeight w:val="567"/>
+        </w:trPr>
+        <w:tc>
+          <w:tcPr>
+            <w:shd w:val="clear" w:color="ffffff" w:themeColor="accent1" w:themeTint="32" w:fill="dfebf6" w:themeFill="accent1" w:themeFillTint="32"/>
+            <w:tcW w:w="1700" w:type="dxa"/>
+            <w:textDirection w:val="lrTb"/>
+            <w:noWrap w:val="false"/>
+          </w:tcPr>
+          <w:p>
+            <w:pPr>
+              <w:pStyle w:val="806"/>
+              <w:jc w:val="center"/>
+              <w:spacing w:before="0" w:after="0" w:line="240" w:lineRule="auto"/>
+              <w:widowControl/>
+              <w:rPr>
+                <w:rFonts w:ascii="Courier New" w:hAnsi="Courier New" w:cs="Courier New"/>
+                <w:highlight w:val="none"/>
+              </w:rPr>
+            </w:pPr>
+            <w:r>
+              <w:rPr>
+                <w:rFonts w:ascii="Courier New" w:hAnsi="Courier New" w:eastAsia="Arial" w:cs="Courier New"/>
+                <w:b/>
+                <w:color w:val="404040"/>
+                <w:sz w:val="22"/>
+                <w:szCs w:val="22"/>
+                <w:lang w:val="en-US" w:eastAsia="en-US" w:bidi="ar-SA"/>
+              </w:rPr>
+              <w:t xml:space="preserve">msk</w:t>
+            </w:r>
+            <w:r>
+              <w:rPr>
+                <w:rFonts w:ascii="Courier New" w:hAnsi="Courier New" w:cs="Courier New"/>
+                <w:sz w:val="20"/>
+                <w:szCs w:val="20"/>
+                <w:highlight w:val="none"/>
+              </w:rPr>
+            </w:r>
+            <w:r/>
+          </w:p>
+        </w:tc>
+        <w:tc>
+          <w:tcPr>
+            <w:shd w:val="clear" w:color="ffffff" w:themeColor="accent1" w:themeTint="32" w:fill="dfebf6" w:themeFill="accent1" w:themeFillTint="32"/>
+            <w:tcW w:w="1135" w:type="dxa"/>
+            <w:textDirection w:val="lrTb"/>
+            <w:noWrap w:val="false"/>
+          </w:tcPr>
+          <w:p>
+            <w:pPr>
+              <w:pStyle w:val="806"/>
+              <w:jc w:val="center"/>
+              <w:spacing w:before="0" w:after="0" w:line="240" w:lineRule="auto"/>
+              <w:widowControl/>
+              <w:rPr>
+                <w:rFonts w:ascii="Calibri" w:hAnsi="Calibri" w:cs="Calibri"/>
+                <w:highlight w:val="none"/>
+              </w:rPr>
+            </w:pPr>
+            <w:r>
+              <w:rPr>
+                <w:rFonts w:ascii="Calibri" w:hAnsi="Calibri" w:eastAsia="Arial" w:cs="Calibri"/>
+                <w:color w:val="404040"/>
+                <w:sz w:val="22"/>
+                <w:szCs w:val="22"/>
+                <w:lang w:val="en-US" w:eastAsia="en-US" w:bidi="ar-SA"/>
+              </w:rPr>
+              <w:t xml:space="preserve">operator</w:t>
+            </w:r>
+            <w:r>
+              <w:rPr>
+                <w:rFonts w:ascii="Calibri" w:hAnsi="Calibri" w:cs="Calibri"/>
+                <w:sz w:val="20"/>
+                <w:szCs w:val="20"/>
+                <w:highlight w:val="none"/>
+              </w:rPr>
+            </w:r>
+            <w:r/>
+          </w:p>
+        </w:tc>
+        <w:tc>
+          <w:tcPr>
+            <w:shd w:val="clear" w:color="ffffff" w:themeColor="accent1" w:themeTint="32" w:fill="dfebf6" w:themeFill="accent1" w:themeFillTint="32"/>
+            <w:tcW w:w="7835" w:type="dxa"/>
+            <w:textDirection w:val="lrTb"/>
+            <w:noWrap w:val="false"/>
+          </w:tcPr>
+          <w:p>
+            <w:pPr>
+              <w:pStyle w:val="806"/>
+              <w:jc w:val="left"/>
+              <w:spacing w:before="0" w:after="0" w:line="240" w:lineRule="auto"/>
+              <w:widowControl/>
+              <w:rPr>
+                <w:rFonts w:ascii="Calibri" w:hAnsi="Calibri" w:cs="Calibri"/>
+                <w:highlight w:val="none"/>
+              </w:rPr>
+            </w:pPr>
+            <w:r>
+              <w:rPr>
+                <w:rFonts w:ascii="Calibri" w:hAnsi="Calibri" w:eastAsia="Arial" w:cs="Calibri"/>
+                <w:color w:val="404040"/>
+                <w:sz w:val="22"/>
+                <w:szCs w:val="22"/>
+                <w:lang w:val="en-US" w:eastAsia="en-US" w:bidi="ar-SA"/>
+              </w:rPr>
+              <w:t xml:space="preserve">Mask</w:t>
+            </w:r>
+            <w:r>
+              <w:rPr>
+                <w:rFonts w:ascii="Calibri" w:hAnsi="Calibri" w:cs="Calibri"/>
+                <w:sz w:val="20"/>
+                <w:szCs w:val="20"/>
+                <w:highlight w:val="none"/>
+              </w:rPr>
+            </w:r>
+            <w:r/>
+          </w:p>
+        </w:tc>
+      </w:tr>
+      <w:tr>
+        <w:trPr>
+          <w:trHeight w:val="567"/>
+        </w:trPr>
+        <w:tc>
+          <w:tcPr>
+            <w:tcW w:w="1700" w:type="dxa"/>
+            <w:textDirection w:val="lrTb"/>
+            <w:noWrap w:val="false"/>
+          </w:tcPr>
+          <w:p>
+            <w:pPr>
+              <w:pStyle w:val="806"/>
+              <w:jc w:val="center"/>
+              <w:spacing w:before="0" w:after="0" w:line="240" w:lineRule="auto"/>
+              <w:widowControl/>
+              <w:rPr>
+                <w:rFonts w:ascii="Courier New" w:hAnsi="Courier New" w:cs="Courier New"/>
+                <w:highlight w:val="none"/>
+              </w:rPr>
+            </w:pPr>
+            <w:r>
+              <w:rPr>
+                <w:rFonts w:ascii="Courier New" w:hAnsi="Courier New" w:eastAsia="Arial" w:cs="Courier New"/>
+                <w:b/>
+                <w:color w:val="404040"/>
+                <w:sz w:val="22"/>
+                <w:szCs w:val="22"/>
+                <w:lang w:val="en-US" w:eastAsia="en-US" w:bidi="ar-SA"/>
+              </w:rPr>
+              <w:t xml:space="preserve">shl</w:t>
+            </w:r>
+            <w:r>
+              <w:rPr>
+                <w:rFonts w:ascii="Courier New" w:hAnsi="Courier New" w:cs="Courier New"/>
+                <w:sz w:val="20"/>
+                <w:szCs w:val="20"/>
+                <w:highlight w:val="none"/>
+              </w:rPr>
+            </w:r>
+            <w:r/>
+          </w:p>
+        </w:tc>
+        <w:tc>
+          <w:tcPr>
+            <w:tcW w:w="1135" w:type="dxa"/>
+            <w:textDirection w:val="lrTb"/>
+            <w:noWrap w:val="false"/>
+          </w:tcPr>
+          <w:p>
+            <w:pPr>
+              <w:pStyle w:val="806"/>
+              <w:jc w:val="center"/>
+              <w:spacing w:before="0" w:after="0" w:line="240" w:lineRule="auto"/>
+              <w:widowControl/>
+              <w:rPr>
+                <w:rFonts w:ascii="Calibri" w:hAnsi="Calibri" w:cs="Calibri"/>
+                <w:highlight w:val="none"/>
+              </w:rPr>
+            </w:pPr>
+            <w:r>
+              <w:rPr>
+                <w:rFonts w:ascii="Calibri" w:hAnsi="Calibri" w:eastAsia="Arial" w:cs="Calibri"/>
+                <w:sz w:val="22"/>
+                <w:szCs w:val="22"/>
+                <w:lang w:val="en-US" w:eastAsia="en-US" w:bidi="ar-SA"/>
+              </w:rPr>
+            </w:r>
+            <w:r>
+              <w:rPr>
+                <w:rFonts w:ascii="Calibri" w:hAnsi="Calibri" w:eastAsia="Arial" w:cs="Calibri"/>
+                <w:color w:val="404040"/>
+                <w:sz w:val="22"/>
+                <w:szCs w:val="22"/>
+                <w:lang w:val="en-US" w:eastAsia="en-US" w:bidi="ar-SA"/>
+              </w:rPr>
+              <w:t xml:space="preserve">operator</w:t>
+            </w:r>
+            <w:r/>
+            <w:r>
+              <w:rPr>
+                <w:rFonts w:ascii="Calibri" w:hAnsi="Calibri" w:eastAsia="Arial" w:cs="Calibri"/>
+                <w:sz w:val="22"/>
+                <w:szCs w:val="22"/>
+                <w:lang w:val="en-US" w:eastAsia="en-US" w:bidi="ar-SA"/>
+              </w:rPr>
+            </w:r>
+            <w:r>
+              <w:rPr>
+                <w:rFonts w:ascii="Calibri" w:hAnsi="Calibri" w:cs="Calibri"/>
+                <w:sz w:val="20"/>
+                <w:szCs w:val="20"/>
+                <w:highlight w:val="none"/>
+              </w:rPr>
+            </w:r>
+            <w:r/>
+          </w:p>
+        </w:tc>
+        <w:tc>
+          <w:tcPr>
+            <w:tcW w:w="7835" w:type="dxa"/>
+            <w:textDirection w:val="lrTb"/>
+            <w:noWrap w:val="false"/>
+          </w:tcPr>
+          <w:p>
+            <w:pPr>
+              <w:pStyle w:val="806"/>
+              <w:jc w:val="left"/>
+              <w:spacing w:before="0" w:after="0" w:line="240" w:lineRule="auto"/>
+              <w:widowControl/>
+              <w:rPr>
+                <w:rFonts w:ascii="Calibri" w:hAnsi="Calibri" w:cs="Calibri"/>
+                <w:highlight w:val="none"/>
+              </w:rPr>
+            </w:pPr>
+            <w:r>
+              <w:rPr>
+                <w:rFonts w:ascii="Calibri" w:hAnsi="Calibri" w:eastAsia="Arial" w:cs="Calibri"/>
+                <w:sz w:val="22"/>
+                <w:szCs w:val="22"/>
+                <w:lang w:val="en-US" w:eastAsia="en-US" w:bidi="ar-SA"/>
+              </w:rPr>
+            </w:r>
+            <w:r>
+              <w:rPr>
+                <w:rFonts w:ascii="Calibri" w:hAnsi="Calibri" w:cs="Calibri"/>
+                <w:sz w:val="20"/>
+                <w:szCs w:val="20"/>
+                <w:highlight w:val="none"/>
+              </w:rPr>
+            </w:r>
+            <w:r/>
+          </w:p>
+        </w:tc>
+      </w:tr>
+      <w:tr>
+        <w:trPr>
+          <w:trHeight w:val="567"/>
+        </w:trPr>
+        <w:tc>
+          <w:tcPr>
+            <w:shd w:val="clear" w:color="ffffff" w:themeColor="accent1" w:themeTint="32" w:fill="dfebf6" w:themeFill="accent1" w:themeFillTint="32"/>
+            <w:tcW w:w="1700" w:type="dxa"/>
+            <w:textDirection w:val="lrTb"/>
+            <w:noWrap w:val="false"/>
+          </w:tcPr>
+          <w:p>
+            <w:pPr>
+              <w:pStyle w:val="806"/>
+              <w:jc w:val="center"/>
+              <w:spacing w:before="0" w:after="0" w:line="240" w:lineRule="auto"/>
+              <w:widowControl/>
+              <w:rPr>
+                <w:rFonts w:ascii="Courier New" w:hAnsi="Courier New" w:cs="Courier New"/>
+                <w:highlight w:val="none"/>
+              </w:rPr>
+            </w:pPr>
+            <w:r>
+              <w:rPr>
+                <w:rFonts w:ascii="Courier New" w:hAnsi="Courier New" w:eastAsia="Arial" w:cs="Courier New"/>
+                <w:b/>
+                <w:color w:val="404040"/>
+                <w:sz w:val="22"/>
+                <w:szCs w:val="22"/>
+                <w:lang w:val="en-US" w:eastAsia="en-US" w:bidi="ar-SA"/>
+              </w:rPr>
+              <w:t xml:space="preserve">shr</w:t>
+            </w:r>
+            <w:r>
+              <w:rPr>
+                <w:rFonts w:ascii="Courier New" w:hAnsi="Courier New" w:cs="Courier New"/>
+                <w:sz w:val="20"/>
+                <w:szCs w:val="20"/>
+                <w:highlight w:val="none"/>
+              </w:rPr>
+            </w:r>
+            <w:r/>
+          </w:p>
+        </w:tc>
+        <w:tc>
+          <w:tcPr>
+            <w:shd w:val="clear" w:color="ffffff" w:themeColor="accent1" w:themeTint="32" w:fill="dfebf6" w:themeFill="accent1" w:themeFillTint="32"/>
+            <w:tcW w:w="1135" w:type="dxa"/>
+            <w:textDirection w:val="lrTb"/>
+            <w:noWrap w:val="false"/>
+          </w:tcPr>
+          <w:p>
+            <w:pPr>
+              <w:pStyle w:val="806"/>
+              <w:jc w:val="center"/>
+              <w:spacing w:before="0" w:after="0" w:line="240" w:lineRule="auto"/>
+              <w:widowControl/>
+              <w:rPr>
+                <w:rFonts w:ascii="Calibri" w:hAnsi="Calibri" w:cs="Calibri"/>
+                <w:highlight w:val="none"/>
+              </w:rPr>
+            </w:pPr>
+            <w:r>
+              <w:rPr>
+                <w:rFonts w:ascii="Calibri" w:hAnsi="Calibri" w:eastAsia="Arial" w:cs="Calibri"/>
+                <w:color w:val="404040"/>
+                <w:sz w:val="22"/>
+                <w:szCs w:val="22"/>
+                <w:lang w:val="en-US" w:eastAsia="en-US" w:bidi="ar-SA"/>
+              </w:rPr>
+            </w:r>
+            <w:r>
+              <w:rPr>
+                <w:rFonts w:ascii="Calibri" w:hAnsi="Calibri" w:eastAsia="Arial" w:cs="Calibri"/>
+                <w:color w:val="404040"/>
+                <w:sz w:val="22"/>
+                <w:szCs w:val="22"/>
+                <w:lang w:val="en-US" w:eastAsia="en-US" w:bidi="ar-SA"/>
+              </w:rPr>
+              <w:t xml:space="preserve">operator</w:t>
+            </w:r>
+            <w:r/>
+            <w:r>
+              <w:rPr>
+                <w:rFonts w:ascii="Calibri" w:hAnsi="Calibri" w:eastAsia="Arial" w:cs="Calibri"/>
+                <w:color w:val="404040"/>
+                <w:sz w:val="22"/>
+                <w:szCs w:val="22"/>
+                <w:lang w:val="en-US" w:eastAsia="en-US" w:bidi="ar-SA"/>
+              </w:rPr>
+            </w:r>
+            <w:r>
+              <w:rPr>
+                <w:rFonts w:ascii="Calibri" w:hAnsi="Calibri" w:cs="Calibri"/>
+                <w:sz w:val="20"/>
+                <w:szCs w:val="20"/>
+                <w:highlight w:val="none"/>
+              </w:rPr>
+            </w:r>
+            <w:r/>
+          </w:p>
+        </w:tc>
+        <w:tc>
+          <w:tcPr>
+            <w:shd w:val="clear" w:color="ffffff" w:themeColor="accent1" w:themeTint="32" w:fill="dfebf6" w:themeFill="accent1" w:themeFillTint="32"/>
+            <w:tcW w:w="7835" w:type="dxa"/>
+            <w:textDirection w:val="lrTb"/>
+            <w:noWrap w:val="false"/>
+          </w:tcPr>
+          <w:p>
+            <w:pPr>
+              <w:pStyle w:val="806"/>
+              <w:jc w:val="left"/>
+              <w:spacing w:before="0" w:after="0" w:line="240" w:lineRule="auto"/>
+              <w:widowControl/>
+              <w:rPr>
+                <w:rFonts w:ascii="Calibri" w:hAnsi="Calibri" w:cs="Calibri"/>
+                <w:highlight w:val="none"/>
+              </w:rPr>
+            </w:pPr>
+            <w:r>
+              <w:rPr>
+                <w:rFonts w:ascii="Calibri" w:hAnsi="Calibri" w:eastAsia="Arial" w:cs="Calibri"/>
+                <w:color w:val="404040"/>
+                <w:sz w:val="22"/>
+                <w:szCs w:val="22"/>
+                <w:lang w:val="en-US" w:eastAsia="en-US" w:bidi="ar-SA"/>
+              </w:rPr>
+            </w:r>
+            <w:r>
+              <w:rPr>
+                <w:rFonts w:ascii="Calibri" w:hAnsi="Calibri" w:cs="Calibri"/>
+                <w:sz w:val="20"/>
+                <w:szCs w:val="20"/>
+                <w:highlight w:val="none"/>
+              </w:rPr>
+            </w:r>
+            <w:r/>
+          </w:p>
+        </w:tc>
+      </w:tr>
+      <w:tr>
+        <w:trPr>
+          <w:trHeight w:val="567"/>
+        </w:trPr>
+        <w:tc>
+          <w:tcPr>
+            <w:tcW w:w="1700" w:type="dxa"/>
+            <w:textDirection w:val="lrTb"/>
+            <w:noWrap w:val="false"/>
+          </w:tcPr>
+          <w:p>
+            <w:pPr>
+              <w:pStyle w:val="806"/>
+              <w:jc w:val="center"/>
+              <w:spacing w:before="0" w:after="0" w:line="240" w:lineRule="auto"/>
+              <w:widowControl/>
+              <w:rPr>
+                <w:rFonts w:ascii="Courier New" w:hAnsi="Courier New" w:cs="Courier New"/>
+                <w:highlight w:val="none"/>
+              </w:rPr>
+            </w:pPr>
+            <w:r>
+              <w:rPr>
+                <w:rFonts w:ascii="Courier New" w:hAnsi="Courier New" w:eastAsia="Arial" w:cs="Courier New"/>
+                <w:b/>
+                <w:color w:val="404040"/>
+                <w:sz w:val="22"/>
+                <w:szCs w:val="22"/>
+                <w:lang w:val="en-US" w:eastAsia="en-US" w:bidi="ar-SA"/>
+              </w:rPr>
+              <w:t xml:space="preserve">o</w:t>
+            </w:r>
+            <w:r>
+              <w:rPr>
+                <w:rFonts w:ascii="Courier New" w:hAnsi="Courier New" w:cs="Courier New"/>
+                <w:sz w:val="20"/>
+                <w:szCs w:val="20"/>
+                <w:highlight w:val="none"/>
+              </w:rPr>
+            </w:r>
+            <w:r/>
+          </w:p>
+        </w:tc>
+        <w:tc>
+          <w:tcPr>
+            <w:tcW w:w="1135" w:type="dxa"/>
+            <w:textDirection w:val="lrTb"/>
+            <w:noWrap w:val="false"/>
+          </w:tcPr>
+          <w:p>
+            <w:pPr>
+              <w:pStyle w:val="806"/>
+              <w:jc w:val="center"/>
+              <w:spacing w:before="0" w:after="0" w:line="240" w:lineRule="auto"/>
+              <w:widowControl/>
+              <w:rPr>
+                <w:rFonts w:ascii="Calibri" w:hAnsi="Calibri" w:cs="Calibri"/>
+                <w:highlight w:val="none"/>
+              </w:rPr>
+            </w:pPr>
+            <w:r>
+              <w:rPr>
+                <w:rFonts w:ascii="Calibri" w:hAnsi="Calibri" w:eastAsia="Arial" w:cs="Calibri"/>
+                <w:sz w:val="22"/>
+                <w:szCs w:val="22"/>
+                <w:lang w:val="en-US" w:eastAsia="en-US" w:bidi="ar-SA"/>
+              </w:rPr>
+            </w:r>
+            <w:r>
+              <w:rPr>
+                <w:rFonts w:ascii="Calibri" w:hAnsi="Calibri" w:eastAsia="Arial" w:cs="Calibri"/>
+                <w:color w:val="404040"/>
+                <w:sz w:val="22"/>
+                <w:szCs w:val="22"/>
+                <w:lang w:val="en-US" w:eastAsia="en-US" w:bidi="ar-SA"/>
+              </w:rPr>
+              <w:t xml:space="preserve">data modifier</w:t>
+            </w:r>
+            <w:r/>
+          </w:p>
+        </w:tc>
+        <w:tc>
+          <w:tcPr>
+            <w:tcW w:w="7835" w:type="dxa"/>
+            <w:textDirection w:val="lrTb"/>
+            <w:noWrap w:val="false"/>
+          </w:tcPr>
+          <w:p>
+            <w:pPr>
+              <w:pStyle w:val="806"/>
+              <w:jc w:val="left"/>
+              <w:spacing w:before="0" w:after="0" w:line="240" w:lineRule="auto"/>
+              <w:widowControl/>
+              <w:rPr>
+                <w:rFonts w:ascii="Calibri" w:hAnsi="Calibri" w:cs="Calibri"/>
+                <w:highlight w:val="none"/>
+              </w:rPr>
+            </w:pPr>
+            <w:r>
+              <w:rPr>
+                <w:rFonts w:ascii="Calibri" w:hAnsi="Calibri" w:eastAsia="Arial" w:cs="Calibri"/>
+                <w:sz w:val="22"/>
+                <w:szCs w:val="22"/>
+                <w:lang w:val="en-US" w:eastAsia="en-US" w:bidi="ar-SA"/>
+              </w:rPr>
+              <w:t xml:space="preserve">Starts an octal number.</w:t>
+            </w:r>
+            <w:r>
+              <w:rPr>
+                <w:rFonts w:ascii="Calibri" w:hAnsi="Calibri" w:cs="Calibri"/>
+                <w:sz w:val="20"/>
+                <w:szCs w:val="20"/>
+                <w:highlight w:val="none"/>
+              </w:rPr>
+            </w:r>
+            <w:r/>
+          </w:p>
+        </w:tc>
+      </w:tr>
+      <w:tr>
+        <w:trPr>
+          <w:trHeight w:val="567"/>
+        </w:trPr>
+        <w:tc>
+          <w:tcPr>
+            <w:shd w:val="clear" w:color="ffffff" w:themeColor="accent1" w:themeTint="32" w:fill="dfebf6" w:themeFill="accent1" w:themeFillTint="32"/>
+            <w:tcW w:w="1700" w:type="dxa"/>
+            <w:textDirection w:val="lrTb"/>
+            <w:noWrap w:val="false"/>
+          </w:tcPr>
+          <w:p>
+            <w:pPr>
+              <w:pStyle w:val="806"/>
+              <w:jc w:val="center"/>
+              <w:spacing w:before="0" w:after="0" w:line="240" w:lineRule="auto"/>
+              <w:widowControl/>
+              <w:rPr>
+                <w:rFonts w:ascii="Courier New" w:hAnsi="Courier New" w:cs="Courier New"/>
+                <w:highlight w:val="none"/>
+              </w:rPr>
+            </w:pPr>
+            <w:r>
+              <w:rPr>
+                <w:rFonts w:ascii="Courier New" w:hAnsi="Courier New" w:eastAsia="Arial" w:cs="Courier New"/>
+                <w:b/>
+                <w:color w:val="404040"/>
+                <w:sz w:val="22"/>
+                <w:szCs w:val="22"/>
+                <w:lang w:val="en-US" w:eastAsia="en-US" w:bidi="ar-SA"/>
+              </w:rPr>
+              <w:t xml:space="preserve">=&gt; o</w:t>
+            </w:r>
+            <w:r>
+              <w:rPr>
+                <w:rFonts w:ascii="Courier New" w:hAnsi="Courier New" w:cs="Courier New"/>
+                <w:sz w:val="20"/>
+                <w:szCs w:val="20"/>
+                <w:highlight w:val="none"/>
+              </w:rPr>
+            </w:r>
+            <w:r/>
+          </w:p>
+        </w:tc>
+        <w:tc>
+          <w:tcPr>
+            <w:shd w:val="clear" w:color="ffffff" w:themeColor="accent1" w:themeTint="32" w:fill="dfebf6" w:themeFill="accent1" w:themeFillTint="32"/>
+            <w:tcW w:w="1135" w:type="dxa"/>
+            <w:textDirection w:val="lrTb"/>
+            <w:noWrap w:val="false"/>
+          </w:tcPr>
+          <w:p>
+            <w:pPr>
+              <w:pStyle w:val="806"/>
+              <w:jc w:val="center"/>
+              <w:spacing w:before="0" w:after="0" w:line="240" w:lineRule="auto"/>
+              <w:widowControl/>
+              <w:rPr>
+                <w:rFonts w:ascii="Calibri" w:hAnsi="Calibri" w:cs="Calibri"/>
+                <w:highlight w:val="none"/>
+              </w:rPr>
+            </w:pPr>
+            <w:r>
+              <w:rPr>
+                <w:rFonts w:ascii="Calibri" w:hAnsi="Calibri" w:eastAsia="Arial" w:cs="Calibri"/>
+                <w:color w:val="404040"/>
+                <w:sz w:val="22"/>
+                <w:szCs w:val="22"/>
+                <w:lang w:val="en-US" w:eastAsia="en-US" w:bidi="ar-SA"/>
+              </w:rPr>
+              <w:t xml:space="preserve">operator</w:t>
+            </w:r>
+            <w:r>
+              <w:rPr>
+                <w:rFonts w:ascii="Calibri" w:hAnsi="Calibri" w:cs="Calibri"/>
+                <w:sz w:val="20"/>
+                <w:szCs w:val="20"/>
+                <w:highlight w:val="none"/>
+              </w:rPr>
+            </w:r>
+            <w:r/>
+          </w:p>
+        </w:tc>
+        <w:tc>
+          <w:tcPr>
+            <w:shd w:val="clear" w:color="ffffff" w:themeColor="accent1" w:themeTint="32" w:fill="dfebf6" w:themeFill="accent1" w:themeFillTint="32"/>
+            <w:tcW w:w="7835" w:type="dxa"/>
+            <w:textDirection w:val="lrTb"/>
+            <w:noWrap w:val="false"/>
+          </w:tcPr>
+          <w:p>
+            <w:pPr>
+              <w:pStyle w:val="806"/>
+              <w:jc w:val="left"/>
+              <w:spacing w:before="0" w:after="0" w:line="240" w:lineRule="auto"/>
+              <w:widowControl/>
+              <w:rPr>
+                <w:rFonts w:ascii="Calibri" w:hAnsi="Calibri" w:cs="Calibri"/>
+                <w:highlight w:val="none"/>
+              </w:rPr>
+            </w:pPr>
+            <w:r>
+              <w:rPr>
+                <w:rFonts w:ascii="Calibri" w:hAnsi="Calibri" w:eastAsia="Arial" w:cs="Calibri"/>
+                <w:color w:val="404040"/>
+                <w:sz w:val="22"/>
+                <w:szCs w:val="22"/>
+                <w:lang w:val="en-US" w:eastAsia="en-US" w:bidi="ar-SA"/>
+              </w:rPr>
+              <w:t xml:space="preserve">Con</w:t>
+            </w:r>
+            <w:r>
+              <w:rPr>
+                <w:rFonts w:ascii="Calibri" w:hAnsi="Calibri" w:eastAsia="Arial" w:cs="Calibri"/>
+                <w:sz w:val="22"/>
+                <w:szCs w:val="22"/>
+                <w:lang w:val="en-US" w:eastAsia="en-US" w:bidi="ar-SA"/>
+              </w:rPr>
+              <w:t xml:space="preserve">vert to octal bigint.</w:t>
+            </w:r>
+            <w:r/>
+            <w:r>
+              <w:rPr>
+                <w:rFonts w:ascii="Calibri" w:hAnsi="Calibri" w:eastAsia="Arial" w:cs="Calibri"/>
+                <w:color w:val="404040"/>
+                <w:sz w:val="22"/>
+                <w:szCs w:val="22"/>
+                <w:lang w:val="en-US" w:eastAsia="en-US" w:bidi="ar-SA"/>
+              </w:rPr>
+            </w:r>
+            <w:r>
+              <w:rPr>
+                <w:rFonts w:ascii="Calibri" w:hAnsi="Calibri" w:cs="Calibri"/>
+                <w:sz w:val="20"/>
+                <w:szCs w:val="20"/>
+                <w:highlight w:val="none"/>
+              </w:rPr>
+            </w:r>
+            <w:r/>
+          </w:p>
+        </w:tc>
+      </w:tr>
+      <w:tr>
+        <w:trPr>
+          <w:trHeight w:val="567"/>
+        </w:trPr>
+        <w:tc>
+          <w:tcPr>
+            <w:tcW w:w="1700" w:type="dxa"/>
+            <w:textDirection w:val="lrTb"/>
+            <w:noWrap w:val="false"/>
+          </w:tcPr>
+          <w:p>
+            <w:pPr>
+              <w:pStyle w:val="806"/>
+              <w:jc w:val="center"/>
+              <w:spacing w:before="0" w:after="0" w:line="240" w:lineRule="auto"/>
+              <w:widowControl/>
+              <w:rPr>
+                <w:rFonts w:ascii="Courier New" w:hAnsi="Courier New" w:cs="Courier New"/>
+                <w:highlight w:val="none"/>
+              </w:rPr>
+            </w:pPr>
+            <w:r>
+              <w:rPr>
+                <w:rFonts w:ascii="Courier New" w:hAnsi="Courier New" w:eastAsia="Arial" w:cs="Courier New"/>
+                <w:b/>
+                <w:color w:val="404040"/>
+                <w:sz w:val="22"/>
+                <w:szCs w:val="22"/>
+                <w:lang w:val="en-US" w:eastAsia="en-US" w:bidi="ar-SA"/>
+              </w:rPr>
+              <w:t xml:space="preserve">h</w:t>
+            </w:r>
+            <w:r>
+              <w:rPr>
+                <w:rFonts w:ascii="Courier New" w:hAnsi="Courier New" w:cs="Courier New"/>
+                <w:sz w:val="20"/>
+                <w:szCs w:val="20"/>
+                <w:highlight w:val="none"/>
+              </w:rPr>
+            </w:r>
+            <w:r/>
+          </w:p>
+        </w:tc>
+        <w:tc>
+          <w:tcPr>
+            <w:tcW w:w="1135" w:type="dxa"/>
+            <w:textDirection w:val="lrTb"/>
+            <w:noWrap w:val="false"/>
+          </w:tcPr>
+          <w:p>
+            <w:pPr>
+              <w:pStyle w:val="806"/>
+              <w:jc w:val="center"/>
+              <w:spacing w:before="0" w:after="0" w:line="240" w:lineRule="auto"/>
+              <w:widowControl/>
+              <w:rPr>
+                <w:rFonts w:ascii="Calibri" w:hAnsi="Calibri" w:cs="Calibri"/>
+                <w:highlight w:val="none"/>
+              </w:rPr>
+            </w:pPr>
+            <w:r>
+              <w:rPr>
+                <w:rFonts w:ascii="Calibri" w:hAnsi="Calibri" w:eastAsia="Arial" w:cs="Calibri"/>
+                <w:sz w:val="22"/>
+                <w:szCs w:val="22"/>
+                <w:lang w:val="en-US" w:eastAsia="en-US" w:bidi="ar-SA"/>
+              </w:rPr>
+            </w:r>
+            <w:r>
+              <w:rPr>
+                <w:rFonts w:ascii="Calibri" w:hAnsi="Calibri" w:eastAsia="Arial" w:cs="Calibri"/>
+                <w:color w:val="404040"/>
+                <w:sz w:val="22"/>
+                <w:szCs w:val="22"/>
+                <w:lang w:val="en-US" w:eastAsia="en-US" w:bidi="ar-SA"/>
+              </w:rPr>
+              <w:t xml:space="preserve">data modifier</w:t>
+            </w:r>
+            <w:r>
+              <w:rPr>
+                <w:rFonts w:ascii="Calibri" w:hAnsi="Calibri" w:cs="Calibri"/>
+                <w:sz w:val="20"/>
+                <w:szCs w:val="20"/>
+                <w:highlight w:val="none"/>
+              </w:rPr>
+            </w:r>
+            <w:r/>
+          </w:p>
+        </w:tc>
+        <w:tc>
+          <w:tcPr>
+            <w:tcW w:w="7835" w:type="dxa"/>
+            <w:textDirection w:val="lrTb"/>
+            <w:noWrap w:val="false"/>
+          </w:tcPr>
+          <w:p>
+            <w:pPr>
+              <w:pStyle w:val="806"/>
+              <w:jc w:val="left"/>
+              <w:spacing w:before="0" w:after="0" w:line="240" w:lineRule="auto"/>
+              <w:widowControl/>
+              <w:rPr>
+                <w:rFonts w:ascii="Calibri" w:hAnsi="Calibri" w:cs="Calibri"/>
+                <w:highlight w:val="none"/>
+              </w:rPr>
+            </w:pPr>
+            <w:r>
+              <w:rPr>
+                <w:rFonts w:ascii="Calibri" w:hAnsi="Calibri" w:eastAsia="Arial" w:cs="Calibri"/>
+                <w:sz w:val="22"/>
+                <w:szCs w:val="22"/>
+                <w:lang w:val="en-US" w:eastAsia="en-US" w:bidi="ar-SA"/>
+              </w:rPr>
+              <w:t xml:space="preserve">Starts an octal number.</w:t>
+            </w:r>
+            <w:r>
+              <w:rPr>
+                <w:rFonts w:ascii="Calibri" w:hAnsi="Calibri" w:cs="Calibri"/>
+                <w:sz w:val="20"/>
+                <w:szCs w:val="20"/>
+                <w:highlight w:val="none"/>
+              </w:rPr>
+            </w:r>
+            <w:r/>
+          </w:p>
+        </w:tc>
+      </w:tr>
+      <w:tr>
+        <w:trPr>
+          <w:trHeight w:val="567"/>
+        </w:trPr>
+        <w:tc>
+          <w:tcPr>
+            <w:shd w:val="clear" w:color="ffffff" w:themeColor="accent1" w:themeTint="32" w:fill="dfebf6" w:themeFill="accent1" w:themeFillTint="32"/>
+            <w:tcW w:w="1700" w:type="dxa"/>
+            <w:textDirection w:val="lrTb"/>
+            <w:noWrap w:val="false"/>
+          </w:tcPr>
+          <w:p>
+            <w:pPr>
+              <w:pStyle w:val="806"/>
+              <w:jc w:val="center"/>
+              <w:spacing w:before="0" w:after="0" w:line="240" w:lineRule="auto"/>
+              <w:widowControl/>
+              <w:rPr>
+                <w:rFonts w:ascii="Courier New" w:hAnsi="Courier New" w:cs="Courier New"/>
+                <w:highlight w:val="none"/>
+              </w:rPr>
+            </w:pPr>
+            <w:r>
+              <w:rPr>
+                <w:rFonts w:ascii="Courier New" w:hAnsi="Courier New" w:eastAsia="Arial" w:cs="Courier New"/>
+                <w:b/>
+                <w:color w:val="404040"/>
+                <w:sz w:val="22"/>
+                <w:szCs w:val="22"/>
+                <w:lang w:val="en-US" w:eastAsia="en-US" w:bidi="ar-SA"/>
+              </w:rPr>
+              <w:t xml:space="preserve">=&gt; h</w:t>
+            </w:r>
+            <w:r>
+              <w:rPr>
+                <w:rFonts w:ascii="Courier New" w:hAnsi="Courier New" w:cs="Courier New"/>
+                <w:sz w:val="20"/>
+                <w:szCs w:val="20"/>
+                <w:highlight w:val="none"/>
+              </w:rPr>
+            </w:r>
+            <w:r/>
+          </w:p>
+        </w:tc>
+        <w:tc>
+          <w:tcPr>
+            <w:shd w:val="clear" w:color="ffffff" w:themeColor="accent1" w:themeTint="32" w:fill="dfebf6" w:themeFill="accent1" w:themeFillTint="32"/>
+            <w:tcW w:w="1135" w:type="dxa"/>
+            <w:textDirection w:val="lrTb"/>
+            <w:noWrap w:val="false"/>
+          </w:tcPr>
+          <w:p>
+            <w:pPr>
+              <w:pStyle w:val="806"/>
+              <w:jc w:val="center"/>
+              <w:spacing w:before="0" w:after="0" w:line="240" w:lineRule="auto"/>
+              <w:widowControl/>
+              <w:rPr>
+                <w:rFonts w:ascii="Calibri" w:hAnsi="Calibri" w:cs="Calibri"/>
+                <w:highlight w:val="none"/>
+              </w:rPr>
+            </w:pPr>
+            <w:r>
+              <w:rPr>
+                <w:rFonts w:ascii="Calibri" w:hAnsi="Calibri" w:eastAsia="Arial" w:cs="Calibri"/>
+                <w:color w:val="404040"/>
+                <w:sz w:val="22"/>
+                <w:szCs w:val="22"/>
+                <w:lang w:val="en-US" w:eastAsia="en-US" w:bidi="ar-SA"/>
+              </w:rPr>
+              <w:t xml:space="preserve">operator</w:t>
+            </w:r>
+            <w:r>
+              <w:rPr>
+                <w:rFonts w:ascii="Calibri" w:hAnsi="Calibri" w:cs="Calibri"/>
+                <w:sz w:val="20"/>
+                <w:szCs w:val="20"/>
+                <w:highlight w:val="none"/>
+              </w:rPr>
+            </w:r>
+            <w:r/>
+          </w:p>
+        </w:tc>
+        <w:tc>
+          <w:tcPr>
+            <w:shd w:val="clear" w:color="ffffff" w:themeColor="accent1" w:themeTint="32" w:fill="dfebf6" w:themeFill="accent1" w:themeFillTint="32"/>
+            <w:tcW w:w="7835" w:type="dxa"/>
+            <w:textDirection w:val="lrTb"/>
+            <w:noWrap w:val="false"/>
+          </w:tcPr>
+          <w:p>
+            <w:pPr>
+              <w:pStyle w:val="806"/>
+              <w:jc w:val="left"/>
+              <w:spacing w:before="0" w:after="0" w:line="240" w:lineRule="auto"/>
+              <w:widowControl/>
+              <w:rPr>
+                <w:rFonts w:ascii="Calibri" w:hAnsi="Calibri" w:cs="Calibri"/>
+                <w:highlight w:val="none"/>
+              </w:rPr>
+            </w:pPr>
+            <w:r>
+              <w:rPr>
+                <w:rFonts w:ascii="Calibri" w:hAnsi="Calibri" w:eastAsia="Arial" w:cs="Calibri"/>
+                <w:color w:val="404040"/>
+                <w:sz w:val="22"/>
+                <w:szCs w:val="22"/>
+                <w:lang w:val="en-US" w:eastAsia="en-US" w:bidi="ar-SA"/>
+              </w:rPr>
+              <w:t xml:space="preserve">Con</w:t>
+            </w:r>
+            <w:r>
+              <w:rPr>
+                <w:rFonts w:ascii="Calibri" w:hAnsi="Calibri" w:eastAsia="Arial" w:cs="Calibri"/>
+                <w:sz w:val="22"/>
+                <w:szCs w:val="22"/>
+                <w:lang w:val="en-US" w:eastAsia="en-US" w:bidi="ar-SA"/>
+              </w:rPr>
+              <w:t xml:space="preserve">vert to octal bigint.</w:t>
+            </w:r>
+            <w:r>
+              <w:rPr>
+                <w:rFonts w:ascii="Calibri" w:hAnsi="Calibri" w:cs="Calibri"/>
+                <w:sz w:val="20"/>
+                <w:szCs w:val="20"/>
+                <w:highlight w:val="none"/>
+              </w:rPr>
+            </w:r>
+            <w:r/>
+          </w:p>
+        </w:tc>
+      </w:tr>
+    </w:tbl>
+    <w:p>
+      <w:pPr>
+        <w:ind w:left="0" w:firstLine="0"/>
+        <w:jc w:val="left"/>
+        <w:spacing w:before="0" w:after="200"/>
+        <w:rPr>
+          <w:rFonts w:ascii="Calibri" w:hAnsi="Calibri" w:cs="Calibri"/>
+        </w:rPr>
+      </w:pPr>
+      <w:r>
+        <w:rPr>
+          <w:rFonts w:ascii="Calibri" w:hAnsi="Calibri" w:cs="Calibri"/>
+          <w:i w:val="0"/>
+          <w:iCs w:val="0"/>
+          <w:highlight w:val="none"/>
+        </w:rPr>
+      </w:r>
+      <w:r>
+        <w:rPr>
+          <w:rFonts w:ascii="Calibri" w:hAnsi="Calibri" w:cs="Calibri"/>
+          <w:i w:val="0"/>
+          <w:iCs w:val="0"/>
+          <w:highlight w:val="none"/>
+        </w:rPr>
+      </w:r>
     </w:p>
     <w:sectPr>
       <w:headerReference w:type="default" r:id="rId9"/>
@@ -6011,18 +6798,18 @@
         <w:szCs w:val="24"/>
       </w:rPr>
     </w:r>
+    <w:r/>
   </w:p>
   <w:p>
     <w:pPr>
-      <w:pStyle w:val="819"/>
+      <w:pStyle w:val="851"/>
     </w:pPr>
-    <w:r/>
     <w:r/>
     <w:r/>
   </w:p>
   <w:p>
     <w:pPr>
-      <w:pStyle w:val="819"/>
+      <w:pStyle w:val="851"/>
     </w:pPr>
     <w:r/>
     <w:r/>
@@ -6061,7 +6848,7 @@
 <w:hdr xmlns:wpc="http://schemas.microsoft.com/office/word/2010/wordprocessingCanvas" xmlns:mc="http://schemas.openxmlformats.org/markup-compatibility/2006" xmlns:o="urn:schemas-microsoft-com:office:office" xmlns:r="http://schemas.openxmlformats.org/officeDocument/2006/relationships" xmlns:m="http://schemas.openxmlformats.org/officeDocument/2006/math" xmlns:v="urn:schemas-microsoft-com:vml" xmlns:wp14="http://schemas.microsoft.com/office/word/2010/wordprocessingDrawing" xmlns:wp="http://schemas.openxmlformats.org/drawingml/2006/wordprocessingDrawing" xmlns:w10="urn:schemas-microsoft-com:office:word" xmlns:w="http://schemas.openxmlformats.org/wordprocessingml/2006/main" xmlns:w14="http://schemas.microsoft.com/office/word/2010/wordml" xmlns:w15="http://schemas.microsoft.com/office/word/2012/wordml" xmlns:wpg="http://schemas.microsoft.com/office/word/2010/wordprocessingGroup" xmlns:wpi="http://schemas.microsoft.com/office/word/2010/wordprocessingInk" xmlns:wne="http://schemas.microsoft.com/office/word/2006/wordml" xmlns:a="http://schemas.openxmlformats.org/drawingml/2006/main" xmlns:wps="http://schemas.microsoft.com/office/word/2010/wordprocessingShape" mc:Ignorable="w14 w15 wp14">
   <w:p>
     <w:pPr>
-      <w:pStyle w:val="818"/>
+      <w:pStyle w:val="850"/>
     </w:pPr>
     <w:r/>
     <w:r/>
@@ -6824,6 +7611,522 @@
       </w:pPr>
     </w:lvl>
   </w:abstractNum>
+  <w:abstractNum w:abstractNumId="5">
+    <w:multiLevelType w:val="hybridMultilevel"/>
+    <w:lvl w:ilvl="0">
+      <w:start w:val="1"/>
+      <w:numFmt w:val="bullet"/>
+      <w:isLgl w:val="false"/>
+      <w:suff w:val="tab"/>
+      <w:lvlText w:val="·"/>
+      <w:lvlJc w:val="left"/>
+      <w:pPr>
+        <w:ind w:left="709" w:hanging="360"/>
+      </w:pPr>
+      <w:rPr>
+        <w:rFonts w:hint="default" w:ascii="Symbol" w:hAnsi="Symbol" w:eastAsia="Symbol" w:cs="Symbol"/>
+      </w:rPr>
+    </w:lvl>
+    <w:lvl w:ilvl="1">
+      <w:start w:val="1"/>
+      <w:numFmt w:val="bullet"/>
+      <w:isLgl w:val="false"/>
+      <w:suff w:val="tab"/>
+      <w:lvlText w:val="o"/>
+      <w:lvlJc w:val="left"/>
+      <w:pPr>
+        <w:ind w:left="1429" w:hanging="360"/>
+      </w:pPr>
+      <w:rPr>
+        <w:rFonts w:hint="default" w:ascii="Courier New" w:hAnsi="Courier New" w:eastAsia="Courier New" w:cs="Courier New"/>
+      </w:rPr>
+    </w:lvl>
+    <w:lvl w:ilvl="2">
+      <w:start w:val="1"/>
+      <w:numFmt w:val="bullet"/>
+      <w:isLgl w:val="false"/>
+      <w:suff w:val="tab"/>
+      <w:lvlText w:val="§"/>
+      <w:lvlJc w:val="left"/>
+      <w:pPr>
+        <w:ind w:left="2149" w:hanging="360"/>
+      </w:pPr>
+      <w:rPr>
+        <w:rFonts w:hint="default" w:ascii="Wingdings" w:hAnsi="Wingdings" w:eastAsia="Wingdings" w:cs="Wingdings"/>
+      </w:rPr>
+    </w:lvl>
+    <w:lvl w:ilvl="3">
+      <w:start w:val="1"/>
+      <w:numFmt w:val="bullet"/>
+      <w:isLgl w:val="false"/>
+      <w:suff w:val="tab"/>
+      <w:lvlText w:val="·"/>
+      <w:lvlJc w:val="left"/>
+      <w:pPr>
+        <w:ind w:left="2869" w:hanging="360"/>
+      </w:pPr>
+      <w:rPr>
+        <w:rFonts w:hint="default" w:ascii="Symbol" w:hAnsi="Symbol" w:eastAsia="Symbol" w:cs="Symbol"/>
+      </w:rPr>
+    </w:lvl>
+    <w:lvl w:ilvl="4">
+      <w:start w:val="1"/>
+      <w:numFmt w:val="bullet"/>
+      <w:isLgl w:val="false"/>
+      <w:suff w:val="tab"/>
+      <w:lvlText w:val="o"/>
+      <w:lvlJc w:val="left"/>
+      <w:pPr>
+        <w:ind w:left="3589" w:hanging="360"/>
+      </w:pPr>
+      <w:rPr>
+        <w:rFonts w:hint="default" w:ascii="Courier New" w:hAnsi="Courier New" w:eastAsia="Courier New" w:cs="Courier New"/>
+      </w:rPr>
+    </w:lvl>
+    <w:lvl w:ilvl="5">
+      <w:start w:val="1"/>
+      <w:numFmt w:val="bullet"/>
+      <w:isLgl w:val="false"/>
+      <w:suff w:val="tab"/>
+      <w:lvlText w:val="§"/>
+      <w:lvlJc w:val="left"/>
+      <w:pPr>
+        <w:ind w:left="4309" w:hanging="360"/>
+      </w:pPr>
+      <w:rPr>
+        <w:rFonts w:hint="default" w:ascii="Wingdings" w:hAnsi="Wingdings" w:eastAsia="Wingdings" w:cs="Wingdings"/>
+      </w:rPr>
+    </w:lvl>
+    <w:lvl w:ilvl="6">
+      <w:start w:val="1"/>
+      <w:numFmt w:val="bullet"/>
+      <w:isLgl w:val="false"/>
+      <w:suff w:val="tab"/>
+      <w:lvlText w:val="·"/>
+      <w:lvlJc w:val="left"/>
+      <w:pPr>
+        <w:ind w:left="5029" w:hanging="360"/>
+      </w:pPr>
+      <w:rPr>
+        <w:rFonts w:hint="default" w:ascii="Symbol" w:hAnsi="Symbol" w:eastAsia="Symbol" w:cs="Symbol"/>
+      </w:rPr>
+    </w:lvl>
+    <w:lvl w:ilvl="7">
+      <w:start w:val="1"/>
+      <w:numFmt w:val="bullet"/>
+      <w:isLgl w:val="false"/>
+      <w:suff w:val="tab"/>
+      <w:lvlText w:val="o"/>
+      <w:lvlJc w:val="left"/>
+      <w:pPr>
+        <w:ind w:left="5749" w:hanging="360"/>
+      </w:pPr>
+      <w:rPr>
+        <w:rFonts w:hint="default" w:ascii="Courier New" w:hAnsi="Courier New" w:eastAsia="Courier New" w:cs="Courier New"/>
+      </w:rPr>
+    </w:lvl>
+    <w:lvl w:ilvl="8">
+      <w:start w:val="1"/>
+      <w:numFmt w:val="bullet"/>
+      <w:isLgl w:val="false"/>
+      <w:suff w:val="tab"/>
+      <w:lvlText w:val="§"/>
+      <w:lvlJc w:val="left"/>
+      <w:pPr>
+        <w:ind w:left="6469" w:hanging="360"/>
+      </w:pPr>
+      <w:rPr>
+        <w:rFonts w:hint="default" w:ascii="Wingdings" w:hAnsi="Wingdings" w:eastAsia="Wingdings" w:cs="Wingdings"/>
+      </w:rPr>
+    </w:lvl>
+  </w:abstractNum>
+  <w:abstractNum w:abstractNumId="6">
+    <w:multiLevelType w:val="hybridMultilevel"/>
+    <w:lvl w:ilvl="0">
+      <w:start w:val="1"/>
+      <w:numFmt w:val="bullet"/>
+      <w:isLgl w:val="false"/>
+      <w:suff w:val="tab"/>
+      <w:lvlText w:val="·"/>
+      <w:lvlJc w:val="left"/>
+      <w:pPr>
+        <w:ind w:left="709" w:hanging="360"/>
+      </w:pPr>
+      <w:rPr>
+        <w:rFonts w:hint="default" w:ascii="Symbol" w:hAnsi="Symbol" w:eastAsia="Symbol" w:cs="Symbol"/>
+      </w:rPr>
+    </w:lvl>
+    <w:lvl w:ilvl="1">
+      <w:start w:val="1"/>
+      <w:numFmt w:val="bullet"/>
+      <w:isLgl w:val="false"/>
+      <w:suff w:val="tab"/>
+      <w:lvlText w:val="o"/>
+      <w:lvlJc w:val="left"/>
+      <w:pPr>
+        <w:ind w:left="1429" w:hanging="360"/>
+      </w:pPr>
+      <w:rPr>
+        <w:rFonts w:hint="default" w:ascii="Courier New" w:hAnsi="Courier New" w:eastAsia="Courier New" w:cs="Courier New"/>
+      </w:rPr>
+    </w:lvl>
+    <w:lvl w:ilvl="2">
+      <w:start w:val="1"/>
+      <w:numFmt w:val="bullet"/>
+      <w:isLgl w:val="false"/>
+      <w:suff w:val="tab"/>
+      <w:lvlText w:val="§"/>
+      <w:lvlJc w:val="left"/>
+      <w:pPr>
+        <w:ind w:left="2149" w:hanging="360"/>
+      </w:pPr>
+      <w:rPr>
+        <w:rFonts w:hint="default" w:ascii="Wingdings" w:hAnsi="Wingdings" w:eastAsia="Wingdings" w:cs="Wingdings"/>
+      </w:rPr>
+    </w:lvl>
+    <w:lvl w:ilvl="3">
+      <w:start w:val="1"/>
+      <w:numFmt w:val="bullet"/>
+      <w:isLgl w:val="false"/>
+      <w:suff w:val="tab"/>
+      <w:lvlText w:val="·"/>
+      <w:lvlJc w:val="left"/>
+      <w:pPr>
+        <w:ind w:left="2869" w:hanging="360"/>
+      </w:pPr>
+      <w:rPr>
+        <w:rFonts w:hint="default" w:ascii="Symbol" w:hAnsi="Symbol" w:eastAsia="Symbol" w:cs="Symbol"/>
+      </w:rPr>
+    </w:lvl>
+    <w:lvl w:ilvl="4">
+      <w:start w:val="1"/>
+      <w:numFmt w:val="bullet"/>
+      <w:isLgl w:val="false"/>
+      <w:suff w:val="tab"/>
+      <w:lvlText w:val="o"/>
+      <w:lvlJc w:val="left"/>
+      <w:pPr>
+        <w:ind w:left="3589" w:hanging="360"/>
+      </w:pPr>
+      <w:rPr>
+        <w:rFonts w:hint="default" w:ascii="Courier New" w:hAnsi="Courier New" w:eastAsia="Courier New" w:cs="Courier New"/>
+      </w:rPr>
+    </w:lvl>
+    <w:lvl w:ilvl="5">
+      <w:start w:val="1"/>
+      <w:numFmt w:val="bullet"/>
+      <w:isLgl w:val="false"/>
+      <w:suff w:val="tab"/>
+      <w:lvlText w:val="§"/>
+      <w:lvlJc w:val="left"/>
+      <w:pPr>
+        <w:ind w:left="4309" w:hanging="360"/>
+      </w:pPr>
+      <w:rPr>
+        <w:rFonts w:hint="default" w:ascii="Wingdings" w:hAnsi="Wingdings" w:eastAsia="Wingdings" w:cs="Wingdings"/>
+      </w:rPr>
+    </w:lvl>
+    <w:lvl w:ilvl="6">
+      <w:start w:val="1"/>
+      <w:numFmt w:val="bullet"/>
+      <w:isLgl w:val="false"/>
+      <w:suff w:val="tab"/>
+      <w:lvlText w:val="·"/>
+      <w:lvlJc w:val="left"/>
+      <w:pPr>
+        <w:ind w:left="5029" w:hanging="360"/>
+      </w:pPr>
+      <w:rPr>
+        <w:rFonts w:hint="default" w:ascii="Symbol" w:hAnsi="Symbol" w:eastAsia="Symbol" w:cs="Symbol"/>
+      </w:rPr>
+    </w:lvl>
+    <w:lvl w:ilvl="7">
+      <w:start w:val="1"/>
+      <w:numFmt w:val="bullet"/>
+      <w:isLgl w:val="false"/>
+      <w:suff w:val="tab"/>
+      <w:lvlText w:val="o"/>
+      <w:lvlJc w:val="left"/>
+      <w:pPr>
+        <w:ind w:left="5749" w:hanging="360"/>
+      </w:pPr>
+      <w:rPr>
+        <w:rFonts w:hint="default" w:ascii="Courier New" w:hAnsi="Courier New" w:eastAsia="Courier New" w:cs="Courier New"/>
+      </w:rPr>
+    </w:lvl>
+    <w:lvl w:ilvl="8">
+      <w:start w:val="1"/>
+      <w:numFmt w:val="bullet"/>
+      <w:isLgl w:val="false"/>
+      <w:suff w:val="tab"/>
+      <w:lvlText w:val="§"/>
+      <w:lvlJc w:val="left"/>
+      <w:pPr>
+        <w:ind w:left="6469" w:hanging="360"/>
+      </w:pPr>
+      <w:rPr>
+        <w:rFonts w:hint="default" w:ascii="Wingdings" w:hAnsi="Wingdings" w:eastAsia="Wingdings" w:cs="Wingdings"/>
+      </w:rPr>
+    </w:lvl>
+  </w:abstractNum>
+  <w:abstractNum w:abstractNumId="7">
+    <w:multiLevelType w:val="hybridMultilevel"/>
+    <w:lvl w:ilvl="0">
+      <w:start w:val="1"/>
+      <w:numFmt w:val="bullet"/>
+      <w:isLgl w:val="false"/>
+      <w:suff w:val="tab"/>
+      <w:lvlText w:val="·"/>
+      <w:lvlJc w:val="left"/>
+      <w:pPr>
+        <w:ind w:left="1417" w:hanging="360"/>
+      </w:pPr>
+      <w:rPr>
+        <w:rFonts w:hint="default" w:ascii="Symbol" w:hAnsi="Symbol" w:eastAsia="Symbol" w:cs="Symbol"/>
+      </w:rPr>
+    </w:lvl>
+    <w:lvl w:ilvl="1">
+      <w:start w:val="1"/>
+      <w:numFmt w:val="bullet"/>
+      <w:isLgl w:val="false"/>
+      <w:suff w:val="tab"/>
+      <w:lvlText w:val="o"/>
+      <w:lvlJc w:val="left"/>
+      <w:pPr>
+        <w:ind w:left="2137" w:hanging="360"/>
+      </w:pPr>
+      <w:rPr>
+        <w:rFonts w:hint="default" w:ascii="Courier New" w:hAnsi="Courier New" w:eastAsia="Courier New" w:cs="Courier New"/>
+      </w:rPr>
+    </w:lvl>
+    <w:lvl w:ilvl="2">
+      <w:start w:val="1"/>
+      <w:numFmt w:val="bullet"/>
+      <w:isLgl w:val="false"/>
+      <w:suff w:val="tab"/>
+      <w:lvlText w:val="§"/>
+      <w:lvlJc w:val="left"/>
+      <w:pPr>
+        <w:ind w:left="2857" w:hanging="360"/>
+      </w:pPr>
+      <w:rPr>
+        <w:rFonts w:hint="default" w:ascii="Wingdings" w:hAnsi="Wingdings" w:eastAsia="Wingdings" w:cs="Wingdings"/>
+      </w:rPr>
+    </w:lvl>
+    <w:lvl w:ilvl="3">
+      <w:start w:val="1"/>
+      <w:numFmt w:val="bullet"/>
+      <w:isLgl w:val="false"/>
+      <w:suff w:val="tab"/>
+      <w:lvlText w:val="·"/>
+      <w:lvlJc w:val="left"/>
+      <w:pPr>
+        <w:ind w:left="3577" w:hanging="360"/>
+      </w:pPr>
+      <w:rPr>
+        <w:rFonts w:hint="default" w:ascii="Symbol" w:hAnsi="Symbol" w:eastAsia="Symbol" w:cs="Symbol"/>
+      </w:rPr>
+    </w:lvl>
+    <w:lvl w:ilvl="4">
+      <w:start w:val="1"/>
+      <w:numFmt w:val="bullet"/>
+      <w:isLgl w:val="false"/>
+      <w:suff w:val="tab"/>
+      <w:lvlText w:val="o"/>
+      <w:lvlJc w:val="left"/>
+      <w:pPr>
+        <w:ind w:left="4297" w:hanging="360"/>
+      </w:pPr>
+      <w:rPr>
+        <w:rFonts w:hint="default" w:ascii="Courier New" w:hAnsi="Courier New" w:eastAsia="Courier New" w:cs="Courier New"/>
+      </w:rPr>
+    </w:lvl>
+    <w:lvl w:ilvl="5">
+      <w:start w:val="1"/>
+      <w:numFmt w:val="bullet"/>
+      <w:isLgl w:val="false"/>
+      <w:suff w:val="tab"/>
+      <w:lvlText w:val="§"/>
+      <w:lvlJc w:val="left"/>
+      <w:pPr>
+        <w:ind w:left="5017" w:hanging="360"/>
+      </w:pPr>
+      <w:rPr>
+        <w:rFonts w:hint="default" w:ascii="Wingdings" w:hAnsi="Wingdings" w:eastAsia="Wingdings" w:cs="Wingdings"/>
+      </w:rPr>
+    </w:lvl>
+    <w:lvl w:ilvl="6">
+      <w:start w:val="1"/>
+      <w:numFmt w:val="bullet"/>
+      <w:isLgl w:val="false"/>
+      <w:suff w:val="tab"/>
+      <w:lvlText w:val="·"/>
+      <w:lvlJc w:val="left"/>
+      <w:pPr>
+        <w:ind w:left="5737" w:hanging="360"/>
+      </w:pPr>
+      <w:rPr>
+        <w:rFonts w:hint="default" w:ascii="Symbol" w:hAnsi="Symbol" w:eastAsia="Symbol" w:cs="Symbol"/>
+      </w:rPr>
+    </w:lvl>
+    <w:lvl w:ilvl="7">
+      <w:start w:val="1"/>
+      <w:numFmt w:val="bullet"/>
+      <w:isLgl w:val="false"/>
+      <w:suff w:val="tab"/>
+      <w:lvlText w:val="o"/>
+      <w:lvlJc w:val="left"/>
+      <w:pPr>
+        <w:ind w:left="6457" w:hanging="360"/>
+      </w:pPr>
+      <w:rPr>
+        <w:rFonts w:hint="default" w:ascii="Courier New" w:hAnsi="Courier New" w:eastAsia="Courier New" w:cs="Courier New"/>
+      </w:rPr>
+    </w:lvl>
+    <w:lvl w:ilvl="8">
+      <w:start w:val="1"/>
+      <w:numFmt w:val="bullet"/>
+      <w:isLgl w:val="false"/>
+      <w:suff w:val="tab"/>
+      <w:lvlText w:val="§"/>
+      <w:lvlJc w:val="left"/>
+      <w:pPr>
+        <w:ind w:left="7177" w:hanging="360"/>
+      </w:pPr>
+      <w:rPr>
+        <w:rFonts w:hint="default" w:ascii="Wingdings" w:hAnsi="Wingdings" w:eastAsia="Wingdings" w:cs="Wingdings"/>
+      </w:rPr>
+    </w:lvl>
+  </w:abstractNum>
+  <w:abstractNum w:abstractNumId="8">
+    <w:multiLevelType w:val="hybridMultilevel"/>
+    <w:lvl w:ilvl="0">
+      <w:start w:val="1"/>
+      <w:numFmt w:val="bullet"/>
+      <w:isLgl w:val="false"/>
+      <w:suff w:val="tab"/>
+      <w:lvlText w:val="·"/>
+      <w:lvlJc w:val="left"/>
+      <w:pPr>
+        <w:ind w:left="2126" w:hanging="360"/>
+      </w:pPr>
+      <w:rPr>
+        <w:rFonts w:hint="default" w:ascii="Symbol" w:hAnsi="Symbol" w:eastAsia="Symbol" w:cs="Symbol"/>
+      </w:rPr>
+    </w:lvl>
+    <w:lvl w:ilvl="1">
+      <w:start w:val="1"/>
+      <w:numFmt w:val="bullet"/>
+      <w:isLgl w:val="false"/>
+      <w:suff w:val="tab"/>
+      <w:lvlText w:val="o"/>
+      <w:lvlJc w:val="left"/>
+      <w:pPr>
+        <w:ind w:left="2846" w:hanging="360"/>
+      </w:pPr>
+      <w:rPr>
+        <w:rFonts w:hint="default" w:ascii="Courier New" w:hAnsi="Courier New" w:eastAsia="Courier New" w:cs="Courier New"/>
+      </w:rPr>
+    </w:lvl>
+    <w:lvl w:ilvl="2">
+      <w:start w:val="1"/>
+      <w:numFmt w:val="bullet"/>
+      <w:isLgl w:val="false"/>
+      <w:suff w:val="tab"/>
+      <w:lvlText w:val="§"/>
+      <w:lvlJc w:val="left"/>
+      <w:pPr>
+        <w:ind w:left="3566" w:hanging="360"/>
+      </w:pPr>
+      <w:rPr>
+        <w:rFonts w:hint="default" w:ascii="Wingdings" w:hAnsi="Wingdings" w:eastAsia="Wingdings" w:cs="Wingdings"/>
+      </w:rPr>
+    </w:lvl>
+    <w:lvl w:ilvl="3">
+      <w:start w:val="1"/>
+      <w:numFmt w:val="bullet"/>
+      <w:isLgl w:val="false"/>
+      <w:suff w:val="tab"/>
+      <w:lvlText w:val="·"/>
+      <w:lvlJc w:val="left"/>
+      <w:pPr>
+        <w:ind w:left="4286" w:hanging="360"/>
+      </w:pPr>
+      <w:rPr>
+        <w:rFonts w:hint="default" w:ascii="Symbol" w:hAnsi="Symbol" w:eastAsia="Symbol" w:cs="Symbol"/>
+      </w:rPr>
+    </w:lvl>
+    <w:lvl w:ilvl="4">
+      <w:start w:val="1"/>
+      <w:numFmt w:val="bullet"/>
+      <w:isLgl w:val="false"/>
+      <w:suff w:val="tab"/>
+      <w:lvlText w:val="o"/>
+      <w:lvlJc w:val="left"/>
+      <w:pPr>
+        <w:ind w:left="5006" w:hanging="360"/>
+      </w:pPr>
+      <w:rPr>
+        <w:rFonts w:hint="default" w:ascii="Courier New" w:hAnsi="Courier New" w:eastAsia="Courier New" w:cs="Courier New"/>
+      </w:rPr>
+    </w:lvl>
+    <w:lvl w:ilvl="5">
+      <w:start w:val="1"/>
+      <w:numFmt w:val="bullet"/>
+      <w:isLgl w:val="false"/>
+      <w:suff w:val="tab"/>
+      <w:lvlText w:val="§"/>
+      <w:lvlJc w:val="left"/>
+      <w:pPr>
+        <w:ind w:left="5726" w:hanging="360"/>
+      </w:pPr>
+      <w:rPr>
+        <w:rFonts w:hint="default" w:ascii="Wingdings" w:hAnsi="Wingdings" w:eastAsia="Wingdings" w:cs="Wingdings"/>
+      </w:rPr>
+    </w:lvl>
+    <w:lvl w:ilvl="6">
+      <w:start w:val="1"/>
+      <w:numFmt w:val="bullet"/>
+      <w:isLgl w:val="false"/>
+      <w:suff w:val="tab"/>
+      <w:lvlText w:val="·"/>
+      <w:lvlJc w:val="left"/>
+      <w:pPr>
+        <w:ind w:left="6446" w:hanging="360"/>
+      </w:pPr>
+      <w:rPr>
+        <w:rFonts w:hint="default" w:ascii="Symbol" w:hAnsi="Symbol" w:eastAsia="Symbol" w:cs="Symbol"/>
+      </w:rPr>
+    </w:lvl>
+    <w:lvl w:ilvl="7">
+      <w:start w:val="1"/>
+      <w:numFmt w:val="bullet"/>
+      <w:isLgl w:val="false"/>
+      <w:suff w:val="tab"/>
+      <w:lvlText w:val="o"/>
+      <w:lvlJc w:val="left"/>
+      <w:pPr>
+        <w:ind w:left="7166" w:hanging="360"/>
+      </w:pPr>
+      <w:rPr>
+        <w:rFonts w:hint="default" w:ascii="Courier New" w:hAnsi="Courier New" w:eastAsia="Courier New" w:cs="Courier New"/>
+      </w:rPr>
+    </w:lvl>
+    <w:lvl w:ilvl="8">
+      <w:start w:val="1"/>
+      <w:numFmt w:val="bullet"/>
+      <w:isLgl w:val="false"/>
+      <w:suff w:val="tab"/>
+      <w:lvlText w:val="§"/>
+      <w:lvlJc w:val="left"/>
+      <w:pPr>
+        <w:ind w:left="7886" w:hanging="360"/>
+      </w:pPr>
+      <w:rPr>
+        <w:rFonts w:hint="default" w:ascii="Wingdings" w:hAnsi="Wingdings" w:eastAsia="Wingdings" w:cs="Wingdings"/>
+      </w:rPr>
+    </w:lvl>
+  </w:abstractNum>
   <w:num w:numId="1">
     <w:abstractNumId w:val="0"/>
   </w:num>
@@ -6838,6 +8141,18 @@
   </w:num>
   <w:num w:numId="5">
     <w:abstractNumId w:val="4"/>
+  </w:num>
+  <w:num w:numId="6">
+    <w:abstractNumId w:val="5"/>
+  </w:num>
+  <w:num w:numId="7">
+    <w:abstractNumId w:val="6"/>
+  </w:num>
+  <w:num w:numId="8">
+    <w:abstractNumId w:val="7"/>
+  </w:num>
+  <w:num w:numId="9">
+    <w:abstractNumId w:val="8"/>
   </w:num>
 </w:numbering>
 </file>
@@ -6996,7 +8311,7 @@
     <w:lsdException w:name="Bibliography" w:uiPriority="37"/>
     <w:lsdException w:name="TOC Heading" w:uiPriority="39" w:qFormat="1"/>
   </w:latentStyles>
-  <w:style w:type="table" w:styleId="646">
+  <w:style w:type="table" w:styleId="678">
     <w:name w:val="Table Grid"/>
     <w:uiPriority w:val="59"/>
     <w:pPr>
@@ -7020,7 +8335,7 @@
       </w:tblCellMar>
     </w:tblPr>
   </w:style>
-  <w:style w:type="table" w:styleId="647">
+  <w:style w:type="table" w:styleId="679">
     <w:name w:val="Table Grid Light"/>
     <w:uiPriority w:val="59"/>
     <w:pPr>
@@ -7044,7 +8359,7 @@
       </w:tblCellMar>
     </w:tblPr>
   </w:style>
-  <w:style w:type="table" w:styleId="648">
+  <w:style w:type="table" w:styleId="680">
     <w:name w:val="Plain Table 1"/>
     <w:uiPriority w:val="59"/>
     <w:pPr>
@@ -7110,7 +8425,7 @@
       </w:rPr>
     </w:tblStylePr>
   </w:style>
-  <w:style w:type="table" w:styleId="649">
+  <w:style w:type="table" w:styleId="681">
     <w:name w:val="Plain Table 2"/>
     <w:uiPriority w:val="59"/>
     <w:pPr>
@@ -7194,7 +8509,7 @@
       </w:rPr>
     </w:tblStylePr>
   </w:style>
-  <w:style w:type="table" w:styleId="650">
+  <w:style w:type="table" w:styleId="682">
     <w:name w:val="Plain Table 3"/>
     <w:uiPriority w:val="99"/>
     <w:pPr>
@@ -7270,7 +8585,7 @@
       </w:rPr>
     </w:tblStylePr>
   </w:style>
-  <w:style w:type="table" w:styleId="651">
+  <w:style w:type="table" w:styleId="683">
     <w:name w:val="Plain Table 4"/>
     <w:uiPriority w:val="99"/>
     <w:pPr>
@@ -7326,7 +8641,7 @@
       </w:rPr>
     </w:tblStylePr>
   </w:style>
-  <w:style w:type="table" w:styleId="652">
+  <w:style w:type="table" w:styleId="684">
     <w:name w:val="Plain Table 5"/>
     <w:uiPriority w:val="99"/>
     <w:pPr>
@@ -7413,7 +8728,7 @@
       </w:tcPr>
     </w:tblStylePr>
   </w:style>
-  <w:style w:type="table" w:styleId="653">
+  <w:style w:type="table" w:styleId="685">
     <w:name w:val="Grid Table 1 Light"/>
     <w:uiPriority w:val="99"/>
     <w:pPr>
@@ -7477,7 +8792,7 @@
       </w:rPr>
     </w:tblStylePr>
   </w:style>
-  <w:style w:type="table" w:styleId="654">
+  <w:style w:type="table" w:styleId="686">
     <w:name w:val="Grid Table 1 Light - Accent 1"/>
     <w:uiPriority w:val="99"/>
     <w:pPr>
@@ -7541,7 +8856,7 @@
       </w:rPr>
     </w:tblStylePr>
   </w:style>
-  <w:style w:type="table" w:styleId="655">
+  <w:style w:type="table" w:styleId="687">
     <w:name w:val="Grid Table 1 Light - Accent 2"/>
     <w:uiPriority w:val="99"/>
     <w:pPr>
@@ -7605,7 +8920,7 @@
       </w:rPr>
     </w:tblStylePr>
   </w:style>
-  <w:style w:type="table" w:styleId="656">
+  <w:style w:type="table" w:styleId="688">
     <w:name w:val="Grid Table 1 Light - Accent 3"/>
     <w:uiPriority w:val="99"/>
     <w:pPr>
@@ -7669,7 +8984,7 @@
       </w:rPr>
     </w:tblStylePr>
   </w:style>
-  <w:style w:type="table" w:styleId="657">
+  <w:style w:type="table" w:styleId="689">
     <w:name w:val="Grid Table 1 Light - Accent 4"/>
     <w:uiPriority w:val="99"/>
     <w:pPr>
@@ -7733,7 +9048,7 @@
       </w:rPr>
     </w:tblStylePr>
   </w:style>
-  <w:style w:type="table" w:styleId="658">
+  <w:style w:type="table" w:styleId="690">
     <w:name w:val="Grid Table 1 Light - Accent 5"/>
     <w:uiPriority w:val="99"/>
     <w:pPr>
@@ -7797,7 +9112,7 @@
       </w:rPr>
     </w:tblStylePr>
   </w:style>
-  <w:style w:type="table" w:styleId="659">
+  <w:style w:type="table" w:styleId="691">
     <w:name w:val="Grid Table 1 Light - Accent 6"/>
     <w:uiPriority w:val="99"/>
     <w:pPr>
@@ -7861,7 +9176,7 @@
       </w:rPr>
     </w:tblStylePr>
   </w:style>
-  <w:style w:type="table" w:styleId="660">
+  <w:style w:type="table" w:styleId="692">
     <w:name w:val="Grid Table 2"/>
     <w:uiPriority w:val="99"/>
     <w:pPr>
@@ -7940,7 +9255,7 @@
       </w:tcPr>
     </w:tblStylePr>
   </w:style>
-  <w:style w:type="table" w:styleId="661">
+  <w:style w:type="table" w:styleId="693">
     <w:name w:val="Grid Table 2 - Accent 1"/>
     <w:uiPriority w:val="99"/>
     <w:pPr>
@@ -8019,7 +9334,7 @@
       </w:tcPr>
     </w:tblStylePr>
   </w:style>
-  <w:style w:type="table" w:styleId="662">
+  <w:style w:type="table" w:styleId="694">
     <w:name w:val="Grid Table 2 - Accent 2"/>
     <w:uiPriority w:val="99"/>
     <w:pPr>
@@ -8098,7 +9413,7 @@
       </w:tcPr>
     </w:tblStylePr>
   </w:style>
-  <w:style w:type="table" w:styleId="663">
+  <w:style w:type="table" w:styleId="695">
     <w:name w:val="Grid Table 2 - Accent 3"/>
     <w:uiPriority w:val="99"/>
     <w:pPr>
@@ -8177,7 +9492,7 @@
       </w:tcPr>
     </w:tblStylePr>
   </w:style>
-  <w:style w:type="table" w:styleId="664">
+  <w:style w:type="table" w:styleId="696">
     <w:name w:val="Grid Table 2 - Accent 4"/>
     <w:uiPriority w:val="99"/>
     <w:pPr>
@@ -8256,7 +9571,7 @@
       </w:tcPr>
     </w:tblStylePr>
   </w:style>
-  <w:style w:type="table" w:styleId="665">
+  <w:style w:type="table" w:styleId="697">
     <w:name w:val="Grid Table 2 - Accent 5"/>
     <w:uiPriority w:val="99"/>
     <w:pPr>
@@ -8335,7 +9650,7 @@
       </w:tcPr>
     </w:tblStylePr>
   </w:style>
-  <w:style w:type="table" w:styleId="666">
+  <w:style w:type="table" w:styleId="698">
     <w:name w:val="Grid Table 2 - Accent 6"/>
     <w:uiPriority w:val="99"/>
     <w:pPr>
@@ -8414,7 +9729,7 @@
       </w:tcPr>
     </w:tblStylePr>
   </w:style>
-  <w:style w:type="table" w:styleId="667">
+  <w:style w:type="table" w:styleId="699">
     <w:name w:val="Grid Table 3"/>
     <w:uiPriority w:val="99"/>
     <w:pPr>
@@ -8514,7 +9829,7 @@
       </w:tcPr>
     </w:tblStylePr>
   </w:style>
-  <w:style w:type="table" w:styleId="668">
+  <w:style w:type="table" w:styleId="700">
     <w:name w:val="Grid Table 3 - Accent 1"/>
     <w:uiPriority w:val="99"/>
     <w:pPr>
@@ -8614,7 +9929,7 @@
       </w:tcPr>
     </w:tblStylePr>
   </w:style>
-  <w:style w:type="table" w:styleId="669">
+  <w:style w:type="table" w:styleId="701">
     <w:name w:val="Grid Table 3 - Accent 2"/>
     <w:uiPriority w:val="99"/>
     <w:pPr>
@@ -8714,7 +10029,7 @@
       </w:tcPr>
     </w:tblStylePr>
   </w:style>
-  <w:style w:type="table" w:styleId="670">
+  <w:style w:type="table" w:styleId="702">
     <w:name w:val="Grid Table 3 - Accent 3"/>
     <w:uiPriority w:val="99"/>
     <w:pPr>
@@ -8814,7 +10129,7 @@
       </w:tcPr>
     </w:tblStylePr>
   </w:style>
-  <w:style w:type="table" w:styleId="671">
+  <w:style w:type="table" w:styleId="703">
     <w:name w:val="Grid Table 3 - Accent 4"/>
     <w:uiPriority w:val="99"/>
     <w:pPr>
@@ -8914,7 +10229,7 @@
       </w:tcPr>
     </w:tblStylePr>
   </w:style>
-  <w:style w:type="table" w:styleId="672">
+  <w:style w:type="table" w:styleId="704">
     <w:name w:val="Grid Table 3 - Accent 5"/>
     <w:uiPriority w:val="99"/>
     <w:pPr>
@@ -9014,7 +10329,7 @@
       </w:tcPr>
     </w:tblStylePr>
   </w:style>
-  <w:style w:type="table" w:styleId="673">
+  <w:style w:type="table" w:styleId="705">
     <w:name w:val="Grid Table 3 - Accent 6"/>
     <w:uiPriority w:val="99"/>
     <w:pPr>
@@ -9114,7 +10429,7 @@
       </w:tcPr>
     </w:tblStylePr>
   </w:style>
-  <w:style w:type="table" w:styleId="674">
+  <w:style w:type="table" w:styleId="706">
     <w:name w:val="Grid Table 4"/>
     <w:uiPriority w:val="59"/>
     <w:pPr>
@@ -9194,7 +10509,7 @@
       </w:tcPr>
     </w:tblStylePr>
   </w:style>
-  <w:style w:type="table" w:styleId="675">
+  <w:style w:type="table" w:styleId="707">
     <w:name w:val="Grid Table 4 - Accent 1"/>
     <w:uiPriority w:val="59"/>
     <w:pPr>
@@ -9274,7 +10589,7 @@
       </w:tcPr>
     </w:tblStylePr>
   </w:style>
-  <w:style w:type="table" w:styleId="676">
+  <w:style w:type="table" w:styleId="708">
     <w:name w:val="Grid Table 4 - Accent 2"/>
     <w:uiPriority w:val="59"/>
     <w:pPr>
@@ -9354,7 +10669,7 @@
       </w:tcPr>
     </w:tblStylePr>
   </w:style>
-  <w:style w:type="table" w:styleId="677">
+  <w:style w:type="table" w:styleId="709">
     <w:name w:val="Grid Table 4 - Accent 3"/>
     <w:uiPriority w:val="59"/>
     <w:pPr>
@@ -9434,7 +10749,7 @@
       </w:tcPr>
     </w:tblStylePr>
   </w:style>
-  <w:style w:type="table" w:styleId="678">
+  <w:style w:type="table" w:styleId="710">
     <w:name w:val="Grid Table 4 - Accent 4"/>
     <w:uiPriority w:val="59"/>
     <w:pPr>
@@ -9514,7 +10829,7 @@
       </w:tcPr>
     </w:tblStylePr>
   </w:style>
-  <w:style w:type="table" w:styleId="679">
+  <w:style w:type="table" w:styleId="711">
     <w:name w:val="Grid Table 4 - Accent 5"/>
     <w:uiPriority w:val="59"/>
     <w:pPr>
@@ -9594,7 +10909,7 @@
       </w:tcPr>
     </w:tblStylePr>
   </w:style>
-  <w:style w:type="table" w:styleId="680">
+  <w:style w:type="table" w:styleId="712">
     <w:name w:val="Grid Table 4 - Accent 6"/>
     <w:uiPriority w:val="59"/>
     <w:pPr>
@@ -9674,7 +10989,7 @@
       </w:tcPr>
     </w:tblStylePr>
   </w:style>
-  <w:style w:type="table" w:styleId="681">
+  <w:style w:type="table" w:styleId="713">
     <w:name w:val="Grid Table 5 Dark"/>
     <w:uiPriority w:val="99"/>
     <w:pPr>
@@ -9752,7 +11067,7 @@
       </w:tcPr>
     </w:tblStylePr>
   </w:style>
-  <w:style w:type="table" w:styleId="682">
+  <w:style w:type="table" w:styleId="714">
     <w:name w:val="Grid Table 5 Dark- Accent 1"/>
     <w:uiPriority w:val="99"/>
     <w:pPr>
@@ -9830,7 +11145,7 @@
       </w:tcPr>
     </w:tblStylePr>
   </w:style>
-  <w:style w:type="table" w:styleId="683">
+  <w:style w:type="table" w:styleId="715">
     <w:name w:val="Grid Table 5 Dark - Accent 2"/>
     <w:uiPriority w:val="99"/>
     <w:pPr>
@@ -9908,7 +11223,7 @@
       </w:tcPr>
     </w:tblStylePr>
   </w:style>
-  <w:style w:type="table" w:styleId="684">
+  <w:style w:type="table" w:styleId="716">
     <w:name w:val="Grid Table 5 Dark - Accent 3"/>
     <w:uiPriority w:val="99"/>
     <w:pPr>
@@ -9986,7 +11301,7 @@
       </w:tcPr>
     </w:tblStylePr>
   </w:style>
-  <w:style w:type="table" w:styleId="685">
+  <w:style w:type="table" w:styleId="717">
     <w:name w:val="Grid Table 5 Dark- Accent 4"/>
     <w:uiPriority w:val="99"/>
     <w:pPr>
@@ -10064,7 +11379,7 @@
       </w:tcPr>
     </w:tblStylePr>
   </w:style>
-  <w:style w:type="table" w:styleId="686">
+  <w:style w:type="table" w:styleId="718">
     <w:name w:val="Grid Table 5 Dark - Accent 5"/>
     <w:uiPriority w:val="99"/>
     <w:pPr>
@@ -10142,7 +11457,7 @@
       </w:tcPr>
     </w:tblStylePr>
   </w:style>
-  <w:style w:type="table" w:styleId="687">
+  <w:style w:type="table" w:styleId="719">
     <w:name w:val="Grid Table 5 Dark - Accent 6"/>
     <w:uiPriority w:val="99"/>
     <w:pPr>
@@ -10220,7 +11535,7 @@
       </w:tcPr>
     </w:tblStylePr>
   </w:style>
-  <w:style w:type="table" w:styleId="688">
+  <w:style w:type="table" w:styleId="720">
     <w:name w:val="Grid Table 6 Colorful"/>
     <w:uiPriority w:val="99"/>
     <w:pPr>
@@ -10298,7 +11613,7 @@
       </w:rPr>
     </w:tblStylePr>
   </w:style>
-  <w:style w:type="table" w:styleId="689">
+  <w:style w:type="table" w:styleId="721">
     <w:name w:val="Grid Table 6 Colorful - Accent 1"/>
     <w:uiPriority w:val="99"/>
     <w:pPr>
@@ -10376,7 +11691,7 @@
       </w:rPr>
     </w:tblStylePr>
   </w:style>
-  <w:style w:type="table" w:styleId="690">
+  <w:style w:type="table" w:styleId="722">
     <w:name w:val="Grid Table 6 Colorful - Accent 2"/>
     <w:uiPriority w:val="99"/>
     <w:pPr>
@@ -10454,7 +11769,7 @@
       </w:rPr>
     </w:tblStylePr>
   </w:style>
-  <w:style w:type="table" w:styleId="691">
+  <w:style w:type="table" w:styleId="723">
     <w:name w:val="Grid Table 6 Colorful - Accent 3"/>
     <w:uiPriority w:val="99"/>
     <w:pPr>
@@ -10532,7 +11847,7 @@
       </w:rPr>
     </w:tblStylePr>
   </w:style>
-  <w:style w:type="table" w:styleId="692">
+  <w:style w:type="table" w:styleId="724">
     <w:name w:val="Grid Table 6 Colorful - Accent 4"/>
     <w:uiPriority w:val="99"/>
     <w:pPr>
@@ -10610,7 +11925,7 @@
       </w:rPr>
     </w:tblStylePr>
   </w:style>
-  <w:style w:type="table" w:styleId="693">
+  <w:style w:type="table" w:styleId="725">
     <w:name w:val="Grid Table 6 Colorful - Accent 5"/>
     <w:uiPriority w:val="99"/>
     <w:pPr>
@@ -10688,7 +12003,7 @@
       </w:rPr>
     </w:tblStylePr>
   </w:style>
-  <w:style w:type="table" w:styleId="694">
+  <w:style w:type="table" w:styleId="726">
     <w:name w:val="Grid Table 6 Colorful - Accent 6"/>
     <w:uiPriority w:val="99"/>
     <w:pPr>
@@ -10766,7 +12081,7 @@
       </w:rPr>
     </w:tblStylePr>
   </w:style>
-  <w:style w:type="table" w:styleId="695">
+  <w:style w:type="table" w:styleId="727">
     <w:name w:val="Grid Table 7 Colorful"/>
     <w:uiPriority w:val="99"/>
     <w:pPr>
@@ -10877,7 +12192,7 @@
       </w:tcPr>
     </w:tblStylePr>
   </w:style>
-  <w:style w:type="table" w:styleId="696">
+  <w:style w:type="table" w:styleId="728">
     <w:name w:val="Grid Table 7 Colorful - Accent 1"/>
     <w:uiPriority w:val="99"/>
     <w:pPr>
@@ -10988,7 +12303,7 @@
       </w:tcPr>
     </w:tblStylePr>
   </w:style>
-  <w:style w:type="table" w:styleId="697">
+  <w:style w:type="table" w:styleId="729">
     <w:name w:val="Grid Table 7 Colorful - Accent 2"/>
     <w:uiPriority w:val="99"/>
     <w:pPr>
@@ -11099,7 +12414,7 @@
       </w:tcPr>
     </w:tblStylePr>
   </w:style>
-  <w:style w:type="table" w:styleId="698">
+  <w:style w:type="table" w:styleId="730">
     <w:name w:val="Grid Table 7 Colorful - Accent 3"/>
     <w:uiPriority w:val="99"/>
     <w:pPr>
@@ -11210,7 +12525,7 @@
       </w:tcPr>
     </w:tblStylePr>
   </w:style>
-  <w:style w:type="table" w:styleId="699">
+  <w:style w:type="table" w:styleId="731">
     <w:name w:val="Grid Table 7 Colorful - Accent 4"/>
     <w:uiPriority w:val="99"/>
     <w:pPr>
@@ -11321,7 +12636,7 @@
       </w:tcPr>
     </w:tblStylePr>
   </w:style>
-  <w:style w:type="table" w:styleId="700">
+  <w:style w:type="table" w:styleId="732">
     <w:name w:val="Grid Table 7 Colorful - Accent 5"/>
     <w:uiPriority w:val="99"/>
     <w:pPr>
@@ -11432,7 +12747,7 @@
       </w:tcPr>
     </w:tblStylePr>
   </w:style>
-  <w:style w:type="table" w:styleId="701">
+  <w:style w:type="table" w:styleId="733">
     <w:name w:val="Grid Table 7 Colorful - Accent 6"/>
     <w:uiPriority w:val="99"/>
     <w:pPr>
@@ -11543,7 +12858,7 @@
       </w:tcPr>
     </w:tblStylePr>
   </w:style>
-  <w:style w:type="table" w:styleId="702">
+  <w:style w:type="table" w:styleId="734">
     <w:name w:val="List Table 1 Light"/>
     <w:uiPriority w:val="99"/>
     <w:pPr>
@@ -11605,7 +12920,7 @@
       </w:tcPr>
     </w:tblStylePr>
   </w:style>
-  <w:style w:type="table" w:styleId="703">
+  <w:style w:type="table" w:styleId="735">
     <w:name w:val="List Table 1 Light - Accent 1"/>
     <w:uiPriority w:val="99"/>
     <w:pPr>
@@ -11667,7 +12982,7 @@
       </w:tcPr>
     </w:tblStylePr>
   </w:style>
-  <w:style w:type="table" w:styleId="704">
+  <w:style w:type="table" w:styleId="736">
     <w:name w:val="List Table 1 Light - Accent 2"/>
     <w:uiPriority w:val="99"/>
     <w:pPr>
@@ -11729,7 +13044,7 @@
       </w:tcPr>
     </w:tblStylePr>
   </w:style>
-  <w:style w:type="table" w:styleId="705">
+  <w:style w:type="table" w:styleId="737">
     <w:name w:val="List Table 1 Light - Accent 3"/>
     <w:uiPriority w:val="99"/>
     <w:pPr>
@@ -11791,7 +13106,7 @@
       </w:tcPr>
     </w:tblStylePr>
   </w:style>
-  <w:style w:type="table" w:styleId="706">
+  <w:style w:type="table" w:styleId="738">
     <w:name w:val="List Table 1 Light - Accent 4"/>
     <w:uiPriority w:val="99"/>
     <w:pPr>
@@ -11853,7 +13168,7 @@
       </w:tcPr>
     </w:tblStylePr>
   </w:style>
-  <w:style w:type="table" w:styleId="707">
+  <w:style w:type="table" w:styleId="739">
     <w:name w:val="List Table 1 Light - Accent 5"/>
     <w:uiPriority w:val="99"/>
     <w:pPr>
@@ -11915,7 +13230,7 @@
       </w:tcPr>
     </w:tblStylePr>
   </w:style>
-  <w:style w:type="table" w:styleId="708">
+  <w:style w:type="table" w:styleId="740">
     <w:name w:val="List Table 1 Light - Accent 6"/>
     <w:uiPriority w:val="99"/>
     <w:pPr>
@@ -11977,7 +13292,7 @@
       </w:tcPr>
     </w:tblStylePr>
   </w:style>
-  <w:style w:type="table" w:styleId="709">
+  <w:style w:type="table" w:styleId="741">
     <w:name w:val="List Table 2"/>
     <w:uiPriority w:val="99"/>
     <w:pPr>
@@ -12062,7 +13377,7 @@
       </w:tcPr>
     </w:tblStylePr>
   </w:style>
-  <w:style w:type="table" w:styleId="710">
+  <w:style w:type="table" w:styleId="742">
     <w:name w:val="List Table 2 - Accent 1"/>
     <w:uiPriority w:val="99"/>
     <w:pPr>
@@ -12147,7 +13462,7 @@
       </w:tcPr>
     </w:tblStylePr>
   </w:style>
-  <w:style w:type="table" w:styleId="711">
+  <w:style w:type="table" w:styleId="743">
     <w:name w:val="List Table 2 - Accent 2"/>
     <w:uiPriority w:val="99"/>
     <w:pPr>
@@ -12232,7 +13547,7 @@
       </w:tcPr>
     </w:tblStylePr>
   </w:style>
-  <w:style w:type="table" w:styleId="712">
+  <w:style w:type="table" w:styleId="744">
     <w:name w:val="List Table 2 - Accent 3"/>
     <w:uiPriority w:val="99"/>
     <w:pPr>
@@ -12317,7 +13632,7 @@
       </w:tcPr>
     </w:tblStylePr>
   </w:style>
-  <w:style w:type="table" w:styleId="713">
+  <w:style w:type="table" w:styleId="745">
     <w:name w:val="List Table 2 - Accent 4"/>
     <w:uiPriority w:val="99"/>
     <w:pPr>
@@ -12402,7 +13717,7 @@
       </w:tcPr>
     </w:tblStylePr>
   </w:style>
-  <w:style w:type="table" w:styleId="714">
+  <w:style w:type="table" w:styleId="746">
     <w:name w:val="List Table 2 - Accent 5"/>
     <w:uiPriority w:val="99"/>
     <w:pPr>
@@ -12487,7 +13802,7 @@
       </w:tcPr>
     </w:tblStylePr>
   </w:style>
-  <w:style w:type="table" w:styleId="715">
+  <w:style w:type="table" w:styleId="747">
     <w:name w:val="List Table 2 - Accent 6"/>
     <w:uiPriority w:val="99"/>
     <w:pPr>
@@ -12572,7 +13887,7 @@
       </w:tcPr>
     </w:tblStylePr>
   </w:style>
-  <w:style w:type="table" w:styleId="716">
+  <w:style w:type="table" w:styleId="748">
     <w:name w:val="List Table 3"/>
     <w:uiPriority w:val="99"/>
     <w:pPr>
@@ -12645,7 +13960,7 @@
       </w:rPr>
     </w:tblStylePr>
   </w:style>
-  <w:style w:type="table" w:styleId="717">
+  <w:style w:type="table" w:styleId="749">
     <w:name w:val="List Table 3 - Accent 1"/>
     <w:uiPriority w:val="99"/>
     <w:pPr>
@@ -12718,7 +14033,7 @@
       </w:rPr>
     </w:tblStylePr>
   </w:style>
-  <w:style w:type="table" w:styleId="718">
+  <w:style w:type="table" w:styleId="750">
     <w:name w:val="List Table 3 - Accent 2"/>
     <w:uiPriority w:val="99"/>
     <w:pPr>
@@ -12791,7 +14106,7 @@
       </w:rPr>
     </w:tblStylePr>
   </w:style>
-  <w:style w:type="table" w:styleId="719">
+  <w:style w:type="table" w:styleId="751">
     <w:name w:val="List Table 3 - Accent 3"/>
     <w:uiPriority w:val="99"/>
     <w:pPr>
@@ -12864,7 +14179,7 @@
       </w:rPr>
     </w:tblStylePr>
   </w:style>
-  <w:style w:type="table" w:styleId="720">
+  <w:style w:type="table" w:styleId="752">
     <w:name w:val="List Table 3 - Accent 4"/>
     <w:uiPriority w:val="99"/>
     <w:pPr>
@@ -12937,7 +14252,7 @@
       </w:rPr>
     </w:tblStylePr>
   </w:style>
-  <w:style w:type="table" w:styleId="721">
+  <w:style w:type="table" w:styleId="753">
     <w:name w:val="List Table 3 - Accent 5"/>
     <w:uiPriority w:val="99"/>
     <w:pPr>
@@ -13010,7 +14325,7 @@
       </w:rPr>
     </w:tblStylePr>
   </w:style>
-  <w:style w:type="table" w:styleId="722">
+  <w:style w:type="table" w:styleId="754">
     <w:name w:val="List Table 3 - Accent 6"/>
     <w:uiPriority w:val="99"/>
     <w:pPr>
@@ -13083,7 +14398,7 @@
       </w:rPr>
     </w:tblStylePr>
   </w:style>
-  <w:style w:type="table" w:styleId="723">
+  <w:style w:type="table" w:styleId="755">
     <w:name w:val="List Table 4"/>
     <w:uiPriority w:val="99"/>
     <w:pPr>
@@ -13151,7 +14466,7 @@
       </w:rPr>
     </w:tblStylePr>
   </w:style>
-  <w:style w:type="table" w:styleId="724">
+  <w:style w:type="table" w:styleId="756">
     <w:name w:val="List Table 4 - Accent 1"/>
     <w:uiPriority w:val="99"/>
     <w:pPr>
@@ -13219,7 +14534,7 @@
       </w:rPr>
     </w:tblStylePr>
   </w:style>
-  <w:style w:type="table" w:styleId="725">
+  <w:style w:type="table" w:styleId="757">
     <w:name w:val="List Table 4 - Accent 2"/>
     <w:uiPriority w:val="99"/>
     <w:pPr>
@@ -13287,7 +14602,7 @@
       </w:rPr>
     </w:tblStylePr>
   </w:style>
-  <w:style w:type="table" w:styleId="726">
+  <w:style w:type="table" w:styleId="758">
     <w:name w:val="List Table 4 - Accent 3"/>
     <w:uiPriority w:val="99"/>
     <w:pPr>
@@ -13355,7 +14670,7 @@
       </w:rPr>
     </w:tblStylePr>
   </w:style>
-  <w:style w:type="table" w:styleId="727">
+  <w:style w:type="table" w:styleId="759">
     <w:name w:val="List Table 4 - Accent 4"/>
     <w:uiPriority w:val="99"/>
     <w:pPr>
@@ -13423,7 +14738,7 @@
       </w:rPr>
     </w:tblStylePr>
   </w:style>
-  <w:style w:type="table" w:styleId="728">
+  <w:style w:type="table" w:styleId="760">
     <w:name w:val="List Table 4 - Accent 5"/>
     <w:uiPriority w:val="99"/>
     <w:pPr>
@@ -13491,7 +14806,7 @@
       </w:rPr>
     </w:tblStylePr>
   </w:style>
-  <w:style w:type="table" w:styleId="729">
+  <w:style w:type="table" w:styleId="761">
     <w:name w:val="List Table 4 - Accent 6"/>
     <w:uiPriority w:val="99"/>
     <w:pPr>
@@ -13559,7 +14874,7 @@
       </w:rPr>
     </w:tblStylePr>
   </w:style>
-  <w:style w:type="table" w:styleId="730">
+  <w:style w:type="table" w:styleId="762">
     <w:name w:val="List Table 5 Dark"/>
     <w:uiPriority w:val="99"/>
     <w:pPr>
@@ -13665,7 +14980,7 @@
       </w:rPr>
     </w:tblStylePr>
   </w:style>
-  <w:style w:type="table" w:styleId="731">
+  <w:style w:type="table" w:styleId="763">
     <w:name w:val="List Table 5 Dark - Accent 1"/>
     <w:uiPriority w:val="99"/>
     <w:pPr>
@@ -13771,7 +15086,7 @@
       </w:rPr>
     </w:tblStylePr>
   </w:style>
-  <w:style w:type="table" w:styleId="732">
+  <w:style w:type="table" w:styleId="764">
     <w:name w:val="List Table 5 Dark - Accent 2"/>
     <w:uiPriority w:val="99"/>
     <w:pPr>
@@ -13877,7 +15192,7 @@
       </w:rPr>
     </w:tblStylePr>
   </w:style>
-  <w:style w:type="table" w:styleId="733">
+  <w:style w:type="table" w:styleId="765">
     <w:name w:val="List Table 5 Dark - Accent 3"/>
     <w:uiPriority w:val="99"/>
     <w:pPr>
@@ -13983,7 +15298,7 @@
       </w:rPr>
     </w:tblStylePr>
   </w:style>
-  <w:style w:type="table" w:styleId="734">
+  <w:style w:type="table" w:styleId="766">
     <w:name w:val="List Table 5 Dark - Accent 4"/>
     <w:uiPriority w:val="99"/>
     <w:pPr>
@@ -14089,7 +15404,7 @@
       </w:rPr>
     </w:tblStylePr>
   </w:style>
-  <w:style w:type="table" w:styleId="735">
+  <w:style w:type="table" w:styleId="767">
     <w:name w:val="List Table 5 Dark - Accent 5"/>
     <w:uiPriority w:val="99"/>
     <w:pPr>
@@ -14195,7 +15510,7 @@
       </w:rPr>
     </w:tblStylePr>
   </w:style>
-  <w:style w:type="table" w:styleId="736">
+  <w:style w:type="table" w:styleId="768">
     <w:name w:val="List Table 5 Dark - Accent 6"/>
     <w:uiPriority w:val="99"/>
     <w:pPr>
@@ -14301,7 +15616,7 @@
       </w:rPr>
     </w:tblStylePr>
   </w:style>
-  <w:style w:type="table" w:styleId="737">
+  <w:style w:type="table" w:styleId="769">
     <w:name w:val="List Table 6 Colorful"/>
     <w:uiPriority w:val="99"/>
     <w:pPr>
@@ -14373,7 +15688,7 @@
       </w:tcPr>
     </w:tblStylePr>
   </w:style>
-  <w:style w:type="table" w:styleId="738">
+  <w:style w:type="table" w:styleId="770">
     <w:name w:val="List Table 6 Colorful - Accent 1"/>
     <w:uiPriority w:val="99"/>
     <w:pPr>
@@ -14445,7 +15760,7 @@
       </w:tcPr>
     </w:tblStylePr>
   </w:style>
-  <w:style w:type="table" w:styleId="739">
+  <w:style w:type="table" w:styleId="771">
     <w:name w:val="List Table 6 Colorful - Accent 2"/>
     <w:uiPriority w:val="99"/>
     <w:pPr>
@@ -14517,7 +15832,7 @@
       </w:tcPr>
     </w:tblStylePr>
   </w:style>
-  <w:style w:type="table" w:styleId="740">
+  <w:style w:type="table" w:styleId="772">
     <w:name w:val="List Table 6 Colorful - Accent 3"/>
     <w:uiPriority w:val="99"/>
     <w:pPr>
@@ -14589,7 +15904,7 @@
       </w:tcPr>
     </w:tblStylePr>
   </w:style>
-  <w:style w:type="table" w:styleId="741">
+  <w:style w:type="table" w:styleId="773">
     <w:name w:val="List Table 6 Colorful - Accent 4"/>
     <w:uiPriority w:val="99"/>
     <w:pPr>
@@ -14661,7 +15976,7 @@
       </w:tcPr>
     </w:tblStylePr>
   </w:style>
-  <w:style w:type="table" w:styleId="742">
+  <w:style w:type="table" w:styleId="774">
     <w:name w:val="List Table 6 Colorful - Accent 5"/>
     <w:uiPriority w:val="99"/>
     <w:pPr>
@@ -14733,7 +16048,7 @@
       </w:tcPr>
     </w:tblStylePr>
   </w:style>
-  <w:style w:type="table" w:styleId="743">
+  <w:style w:type="table" w:styleId="775">
     <w:name w:val="List Table 6 Colorful - Accent 6"/>
     <w:uiPriority w:val="99"/>
     <w:pPr>
@@ -14805,7 +16120,7 @@
       </w:tcPr>
     </w:tblStylePr>
   </w:style>
-  <w:style w:type="table" w:styleId="744">
+  <w:style w:type="table" w:styleId="776">
     <w:name w:val="List Table 7 Colorful"/>
     <w:uiPriority w:val="99"/>
     <w:pPr>
@@ -14920,7 +16235,7 @@
       </w:rPr>
     </w:tblStylePr>
   </w:style>
-  <w:style w:type="table" w:styleId="745">
+  <w:style w:type="table" w:styleId="777">
     <w:name w:val="List Table 7 Colorful - Accent 1"/>
     <w:uiPriority w:val="99"/>
     <w:pPr>
@@ -15035,7 +16350,7 @@
       </w:rPr>
     </w:tblStylePr>
   </w:style>
-  <w:style w:type="table" w:styleId="746">
+  <w:style w:type="table" w:styleId="778">
     <w:name w:val="List Table 7 Colorful - Accent 2"/>
     <w:uiPriority w:val="99"/>
     <w:pPr>
@@ -15150,7 +16465,7 @@
       </w:rPr>
     </w:tblStylePr>
   </w:style>
-  <w:style w:type="table" w:styleId="747">
+  <w:style w:type="table" w:styleId="779">
     <w:name w:val="List Table 7 Colorful - Accent 3"/>
     <w:uiPriority w:val="99"/>
     <w:pPr>
@@ -15265,7 +16580,7 @@
       </w:rPr>
     </w:tblStylePr>
   </w:style>
-  <w:style w:type="table" w:styleId="748">
+  <w:style w:type="table" w:styleId="780">
     <w:name w:val="List Table 7 Colorful - Accent 4"/>
     <w:uiPriority w:val="99"/>
     <w:pPr>
@@ -15380,7 +16695,7 @@
       </w:rPr>
     </w:tblStylePr>
   </w:style>
-  <w:style w:type="table" w:styleId="749">
+  <w:style w:type="table" w:styleId="781">
     <w:name w:val="List Table 7 Colorful - Accent 5"/>
     <w:uiPriority w:val="99"/>
     <w:pPr>
@@ -15495,7 +16810,7 @@
       </w:rPr>
     </w:tblStylePr>
   </w:style>
-  <w:style w:type="table" w:styleId="750">
+  <w:style w:type="table" w:styleId="782">
     <w:name w:val="List Table 7 Colorful - Accent 6"/>
     <w:uiPriority w:val="99"/>
     <w:pPr>
@@ -15610,7 +16925,7 @@
       </w:rPr>
     </w:tblStylePr>
   </w:style>
-  <w:style w:type="table" w:styleId="751">
+  <w:style w:type="table" w:styleId="783">
     <w:name w:val="Lined - Accent"/>
     <w:uiPriority w:val="99"/>
     <w:pPr>
@@ -15699,7 +17014,7 @@
       </w:tcPr>
     </w:tblStylePr>
   </w:style>
-  <w:style w:type="table" w:styleId="752">
+  <w:style w:type="table" w:styleId="784">
     <w:name w:val="Lined - Accent 1"/>
     <w:uiPriority w:val="99"/>
     <w:pPr>
@@ -15788,7 +17103,7 @@
       </w:tcPr>
     </w:tblStylePr>
   </w:style>
-  <w:style w:type="table" w:styleId="753">
+  <w:style w:type="table" w:styleId="785">
     <w:name w:val="Lined - Accent 2"/>
     <w:uiPriority w:val="99"/>
     <w:pPr>
@@ -15877,7 +17192,7 @@
       </w:tcPr>
     </w:tblStylePr>
   </w:style>
-  <w:style w:type="table" w:styleId="754">
+  <w:style w:type="table" w:styleId="786">
     <w:name w:val="Lined - Accent 3"/>
     <w:uiPriority w:val="99"/>
     <w:pPr>
@@ -15966,7 +17281,7 @@
       </w:tcPr>
     </w:tblStylePr>
   </w:style>
-  <w:style w:type="table" w:styleId="755">
+  <w:style w:type="table" w:styleId="787">
     <w:name w:val="Lined - Accent 4"/>
     <w:uiPriority w:val="99"/>
     <w:pPr>
@@ -16055,7 +17370,7 @@
       </w:tcPr>
     </w:tblStylePr>
   </w:style>
-  <w:style w:type="table" w:styleId="756">
+  <w:style w:type="table" w:styleId="788">
     <w:name w:val="Lined - Accent 5"/>
     <w:uiPriority w:val="99"/>
     <w:pPr>
@@ -16144,7 +17459,7 @@
       </w:tcPr>
     </w:tblStylePr>
   </w:style>
-  <w:style w:type="table" w:styleId="757">
+  <w:style w:type="table" w:styleId="789">
     <w:name w:val="Lined - Accent 6"/>
     <w:uiPriority w:val="99"/>
     <w:pPr>
@@ -16233,7 +17548,7 @@
       </w:tcPr>
     </w:tblStylePr>
   </w:style>
-  <w:style w:type="table" w:styleId="758">
+  <w:style w:type="table" w:styleId="790">
     <w:name w:val="Bordered &amp; Lined - Accent"/>
     <w:uiPriority w:val="99"/>
     <w:pPr>
@@ -16330,7 +17645,7 @@
       </w:tcPr>
     </w:tblStylePr>
   </w:style>
-  <w:style w:type="table" w:styleId="759">
+  <w:style w:type="table" w:styleId="791">
     <w:name w:val="Bordered &amp; Lined - Accent 1"/>
     <w:uiPriority w:val="99"/>
     <w:pPr>
@@ -16427,7 +17742,7 @@
       </w:tcPr>
     </w:tblStylePr>
   </w:style>
-  <w:style w:type="table" w:styleId="760">
+  <w:style w:type="table" w:styleId="792">
     <w:name w:val="Bordered &amp; Lined - Accent 2"/>
     <w:uiPriority w:val="99"/>
     <w:pPr>
@@ -16524,7 +17839,7 @@
       </w:tcPr>
     </w:tblStylePr>
   </w:style>
-  <w:style w:type="table" w:styleId="761">
+  <w:style w:type="table" w:styleId="793">
     <w:name w:val="Bordered &amp; Lined - Accent 3"/>
     <w:uiPriority w:val="99"/>
     <w:pPr>
@@ -16621,7 +17936,7 @@
       </w:tcPr>
     </w:tblStylePr>
   </w:style>
-  <w:style w:type="table" w:styleId="762">
+  <w:style w:type="table" w:styleId="794">
     <w:name w:val="Bordered &amp; Lined - Accent 4"/>
     <w:uiPriority w:val="99"/>
     <w:pPr>
@@ -16718,7 +18033,7 @@
       </w:tcPr>
     </w:tblStylePr>
   </w:style>
-  <w:style w:type="table" w:styleId="763">
+  <w:style w:type="table" w:styleId="795">
     <w:name w:val="Bordered &amp; Lined - Accent 5"/>
     <w:uiPriority w:val="99"/>
     <w:pPr>
@@ -16815,7 +18130,7 @@
       </w:tcPr>
     </w:tblStylePr>
   </w:style>
-  <w:style w:type="table" w:styleId="764">
+  <w:style w:type="table" w:styleId="796">
     <w:name w:val="Bordered &amp; Lined - Accent 6"/>
     <w:uiPriority w:val="99"/>
     <w:pPr>
@@ -16912,7 +18227,7 @@
       </w:tcPr>
     </w:tblStylePr>
   </w:style>
-  <w:style w:type="table" w:styleId="765">
+  <w:style w:type="table" w:styleId="797">
     <w:name w:val="Bordered"/>
     <w:uiPriority w:val="99"/>
     <w:pPr>
@@ -16990,7 +18305,7 @@
       </w:tcPr>
     </w:tblStylePr>
   </w:style>
-  <w:style w:type="table" w:styleId="766">
+  <w:style w:type="table" w:styleId="798">
     <w:name w:val="Bordered - Accent 1"/>
     <w:uiPriority w:val="99"/>
     <w:pPr>
@@ -17068,7 +18383,7 @@
       </w:tcPr>
     </w:tblStylePr>
   </w:style>
-  <w:style w:type="table" w:styleId="767">
+  <w:style w:type="table" w:styleId="799">
     <w:name w:val="Bordered - Accent 2"/>
     <w:uiPriority w:val="99"/>
     <w:pPr>
@@ -17146,7 +18461,7 @@
       </w:tcPr>
     </w:tblStylePr>
   </w:style>
-  <w:style w:type="table" w:styleId="768">
+  <w:style w:type="table" w:styleId="800">
     <w:name w:val="Bordered - Accent 3"/>
     <w:uiPriority w:val="99"/>
     <w:pPr>
@@ -17224,7 +18539,7 @@
       </w:tcPr>
     </w:tblStylePr>
   </w:style>
-  <w:style w:type="table" w:styleId="769">
+  <w:style w:type="table" w:styleId="801">
     <w:name w:val="Bordered - Accent 4"/>
     <w:uiPriority w:val="99"/>
     <w:pPr>
@@ -17302,7 +18617,7 @@
       </w:tcPr>
     </w:tblStylePr>
   </w:style>
-  <w:style w:type="table" w:styleId="770">
+  <w:style w:type="table" w:styleId="802">
     <w:name w:val="Bordered - Accent 5"/>
     <w:uiPriority w:val="99"/>
     <w:pPr>
@@ -17380,7 +18695,7 @@
       </w:tcPr>
     </w:tblStylePr>
   </w:style>
-  <w:style w:type="table" w:styleId="771">
+  <w:style w:type="table" w:styleId="803">
     <w:name w:val="Bordered - Accent 6"/>
     <w:uiPriority w:val="99"/>
     <w:pPr>
@@ -17458,18 +18773,18 @@
       </w:tcPr>
     </w:tblStylePr>
   </w:style>
-  <w:style w:type="character" w:styleId="772">
+  <w:style w:type="character" w:styleId="804">
     <w:name w:val="footnote reference"/>
-    <w:basedOn w:val="807"/>
+    <w:basedOn w:val="839"/>
     <w:uiPriority w:val="99"/>
     <w:unhideWhenUsed/>
     <w:rPr>
       <w:vertAlign w:val="superscript"/>
     </w:rPr>
   </w:style>
-  <w:style w:type="character" w:styleId="773">
+  <w:style w:type="character" w:styleId="805">
     <w:name w:val="endnote reference"/>
-    <w:basedOn w:val="807"/>
+    <w:basedOn w:val="839"/>
     <w:uiPriority w:val="99"/>
     <w:semiHidden/>
     <w:unhideWhenUsed/>
@@ -17477,7 +18792,7 @@
       <w:vertAlign w:val="superscript"/>
     </w:rPr>
   </w:style>
-  <w:style w:type="paragraph" w:styleId="774" w:default="1">
+  <w:style w:type="paragraph" w:styleId="806" w:default="1">
     <w:name w:val="Normal"/>
     <w:qFormat/>
     <w:pPr>
@@ -17493,9 +18808,9 @@
       <w:lang w:val="en-US" w:eastAsia="en-US" w:bidi="ar-SA"/>
     </w:rPr>
   </w:style>
-  <w:style w:type="paragraph" w:styleId="775">
+  <w:style w:type="paragraph" w:styleId="807">
     <w:name w:val="Heading 1"/>
-    <w:basedOn w:val="774"/>
+    <w:basedOn w:val="806"/>
     <w:uiPriority w:val="9"/>
     <w:qFormat/>
     <w:pPr>
@@ -17510,9 +18825,9 @@
       <w:szCs w:val="40"/>
     </w:rPr>
   </w:style>
-  <w:style w:type="paragraph" w:styleId="776">
+  <w:style w:type="paragraph" w:styleId="808">
     <w:name w:val="Heading 2"/>
-    <w:basedOn w:val="774"/>
+    <w:basedOn w:val="806"/>
     <w:uiPriority w:val="9"/>
     <w:unhideWhenUsed/>
     <w:qFormat/>
@@ -17527,9 +18842,9 @@
       <w:sz w:val="34"/>
     </w:rPr>
   </w:style>
-  <w:style w:type="paragraph" w:styleId="777">
+  <w:style w:type="paragraph" w:styleId="809">
     <w:name w:val="Heading 3"/>
-    <w:basedOn w:val="774"/>
+    <w:basedOn w:val="806"/>
     <w:uiPriority w:val="9"/>
     <w:unhideWhenUsed/>
     <w:qFormat/>
@@ -17545,9 +18860,9 @@
       <w:szCs w:val="30"/>
     </w:rPr>
   </w:style>
-  <w:style w:type="paragraph" w:styleId="778">
+  <w:style w:type="paragraph" w:styleId="810">
     <w:name w:val="Heading 4"/>
-    <w:basedOn w:val="774"/>
+    <w:basedOn w:val="806"/>
     <w:uiPriority w:val="9"/>
     <w:unhideWhenUsed/>
     <w:qFormat/>
@@ -17565,9 +18880,9 @@
       <w:szCs w:val="26"/>
     </w:rPr>
   </w:style>
-  <w:style w:type="paragraph" w:styleId="779">
+  <w:style w:type="paragraph" w:styleId="811">
     <w:name w:val="Heading 5"/>
-    <w:basedOn w:val="774"/>
+    <w:basedOn w:val="806"/>
     <w:uiPriority w:val="9"/>
     <w:unhideWhenUsed/>
     <w:qFormat/>
@@ -17585,9 +18900,9 @@
       <w:szCs w:val="24"/>
     </w:rPr>
   </w:style>
-  <w:style w:type="paragraph" w:styleId="780">
+  <w:style w:type="paragraph" w:styleId="812">
     <w:name w:val="Heading 6"/>
-    <w:basedOn w:val="774"/>
+    <w:basedOn w:val="806"/>
     <w:uiPriority w:val="9"/>
     <w:unhideWhenUsed/>
     <w:qFormat/>
@@ -17605,9 +18920,9 @@
       <w:szCs w:val="22"/>
     </w:rPr>
   </w:style>
-  <w:style w:type="paragraph" w:styleId="781">
+  <w:style w:type="paragraph" w:styleId="813">
     <w:name w:val="Heading 7"/>
-    <w:basedOn w:val="774"/>
+    <w:basedOn w:val="806"/>
     <w:uiPriority w:val="9"/>
     <w:unhideWhenUsed/>
     <w:qFormat/>
@@ -17627,9 +18942,9 @@
       <w:szCs w:val="22"/>
     </w:rPr>
   </w:style>
-  <w:style w:type="paragraph" w:styleId="782">
+  <w:style w:type="paragraph" w:styleId="814">
     <w:name w:val="Heading 8"/>
-    <w:basedOn w:val="774"/>
+    <w:basedOn w:val="806"/>
     <w:uiPriority w:val="9"/>
     <w:unhideWhenUsed/>
     <w:qFormat/>
@@ -17647,9 +18962,9 @@
       <w:szCs w:val="22"/>
     </w:rPr>
   </w:style>
-  <w:style w:type="paragraph" w:styleId="783">
+  <w:style w:type="paragraph" w:styleId="815">
     <w:name w:val="Heading 9"/>
-    <w:basedOn w:val="774"/>
+    <w:basedOn w:val="806"/>
     <w:uiPriority w:val="9"/>
     <w:unhideWhenUsed/>
     <w:qFormat/>
@@ -17667,7 +18982,7 @@
       <w:szCs w:val="21"/>
     </w:rPr>
   </w:style>
-  <w:style w:type="character" w:styleId="784">
+  <w:style w:type="character" w:styleId="816">
     <w:name w:val="Heading 1 Char"/>
     <w:uiPriority w:val="9"/>
     <w:qFormat/>
@@ -17677,7 +18992,7 @@
       <w:szCs w:val="40"/>
     </w:rPr>
   </w:style>
-  <w:style w:type="character" w:styleId="785">
+  <w:style w:type="character" w:styleId="817">
     <w:name w:val="Heading 2 Char"/>
     <w:uiPriority w:val="9"/>
     <w:qFormat/>
@@ -17686,7 +19001,7 @@
       <w:sz w:val="34"/>
     </w:rPr>
   </w:style>
-  <w:style w:type="character" w:styleId="786">
+  <w:style w:type="character" w:styleId="818">
     <w:name w:val="Heading 3 Char"/>
     <w:uiPriority w:val="9"/>
     <w:qFormat/>
@@ -17696,7 +19011,7 @@
       <w:szCs w:val="30"/>
     </w:rPr>
   </w:style>
-  <w:style w:type="character" w:styleId="787">
+  <w:style w:type="character" w:styleId="819">
     <w:name w:val="Heading 4 Char"/>
     <w:uiPriority w:val="9"/>
     <w:qFormat/>
@@ -17708,7 +19023,7 @@
       <w:szCs w:val="26"/>
     </w:rPr>
   </w:style>
-  <w:style w:type="character" w:styleId="788">
+  <w:style w:type="character" w:styleId="820">
     <w:name w:val="Heading 5 Char"/>
     <w:uiPriority w:val="9"/>
     <w:qFormat/>
@@ -17720,7 +19035,7 @@
       <w:szCs w:val="24"/>
     </w:rPr>
   </w:style>
-  <w:style w:type="character" w:styleId="789">
+  <w:style w:type="character" w:styleId="821">
     <w:name w:val="Heading 6 Char"/>
     <w:uiPriority w:val="9"/>
     <w:qFormat/>
@@ -17732,7 +19047,7 @@
       <w:szCs w:val="22"/>
     </w:rPr>
   </w:style>
-  <w:style w:type="character" w:styleId="790">
+  <w:style w:type="character" w:styleId="822">
     <w:name w:val="Heading 7 Char"/>
     <w:uiPriority w:val="9"/>
     <w:qFormat/>
@@ -17746,7 +19061,7 @@
       <w:szCs w:val="22"/>
     </w:rPr>
   </w:style>
-  <w:style w:type="character" w:styleId="791">
+  <w:style w:type="character" w:styleId="823">
     <w:name w:val="Heading 8 Char"/>
     <w:uiPriority w:val="9"/>
     <w:qFormat/>
@@ -17758,7 +19073,7 @@
       <w:szCs w:val="22"/>
     </w:rPr>
   </w:style>
-  <w:style w:type="character" w:styleId="792">
+  <w:style w:type="character" w:styleId="824">
     <w:name w:val="Heading 9 Char"/>
     <w:uiPriority w:val="9"/>
     <w:qFormat/>
@@ -17770,7 +19085,7 @@
       <w:szCs w:val="21"/>
     </w:rPr>
   </w:style>
-  <w:style w:type="character" w:styleId="793">
+  <w:style w:type="character" w:styleId="825">
     <w:name w:val="Title Char"/>
     <w:uiPriority w:val="10"/>
     <w:qFormat/>
@@ -17779,7 +19094,7 @@
       <w:szCs w:val="48"/>
     </w:rPr>
   </w:style>
-  <w:style w:type="character" w:styleId="794">
+  <w:style w:type="character" w:styleId="826">
     <w:name w:val="Subtitle Char"/>
     <w:uiPriority w:val="11"/>
     <w:qFormat/>
@@ -17788,7 +19103,7 @@
       <w:szCs w:val="24"/>
     </w:rPr>
   </w:style>
-  <w:style w:type="character" w:styleId="795">
+  <w:style w:type="character" w:styleId="827">
     <w:name w:val="Quote Char"/>
     <w:uiPriority w:val="29"/>
     <w:qFormat/>
@@ -17796,7 +19111,7 @@
       <w:i/>
     </w:rPr>
   </w:style>
-  <w:style w:type="character" w:styleId="796">
+  <w:style w:type="character" w:styleId="828">
     <w:name w:val="Intense Quote Char"/>
     <w:uiPriority w:val="30"/>
     <w:qFormat/>
@@ -17804,22 +19119,22 @@
       <w:i/>
     </w:rPr>
   </w:style>
-  <w:style w:type="character" w:styleId="797">
+  <w:style w:type="character" w:styleId="829">
     <w:name w:val="Header Char"/>
     <w:uiPriority w:val="99"/>
     <w:qFormat/>
   </w:style>
-  <w:style w:type="character" w:styleId="798">
+  <w:style w:type="character" w:styleId="830">
     <w:name w:val="Footer Char"/>
     <w:uiPriority w:val="99"/>
     <w:qFormat/>
   </w:style>
-  <w:style w:type="character" w:styleId="799">
+  <w:style w:type="character" w:styleId="831">
     <w:name w:val="Caption Char"/>
     <w:uiPriority w:val="99"/>
     <w:qFormat/>
   </w:style>
-  <w:style w:type="character" w:styleId="800">
+  <w:style w:type="character" w:styleId="832">
     <w:name w:val="Hyperlink"/>
     <w:uiPriority w:val="99"/>
     <w:unhideWhenUsed/>
@@ -17828,7 +19143,7 @@
       <w:u w:val="single"/>
     </w:rPr>
   </w:style>
-  <w:style w:type="character" w:styleId="801">
+  <w:style w:type="character" w:styleId="833">
     <w:name w:val="Footnote Text Char"/>
     <w:uiPriority w:val="99"/>
     <w:qFormat/>
@@ -17836,7 +19151,7 @@
       <w:sz w:val="18"/>
     </w:rPr>
   </w:style>
-  <w:style w:type="character" w:styleId="802">
+  <w:style w:type="character" w:styleId="834">
     <w:name w:val="Footnote Characters"/>
     <w:uiPriority w:val="99"/>
     <w:unhideWhenUsed/>
@@ -17845,13 +19160,13 @@
       <w:vertAlign w:val="superscript"/>
     </w:rPr>
   </w:style>
-  <w:style w:type="character" w:styleId="803">
+  <w:style w:type="character" w:styleId="835">
     <w:name w:val="Footnote Anchor"/>
     <w:rPr>
       <w:vertAlign w:val="superscript"/>
     </w:rPr>
   </w:style>
-  <w:style w:type="character" w:styleId="804">
+  <w:style w:type="character" w:styleId="836">
     <w:name w:val="Endnote Text Char"/>
     <w:uiPriority w:val="99"/>
     <w:qFormat/>
@@ -17859,7 +19174,7 @@
       <w:sz w:val="20"/>
     </w:rPr>
   </w:style>
-  <w:style w:type="character" w:styleId="805">
+  <w:style w:type="character" w:styleId="837">
     <w:name w:val="Endnote Characters"/>
     <w:uiPriority w:val="99"/>
     <w:semiHidden/>
@@ -17869,23 +19184,23 @@
       <w:vertAlign w:val="superscript"/>
     </w:rPr>
   </w:style>
-  <w:style w:type="character" w:styleId="806">
+  <w:style w:type="character" w:styleId="838">
     <w:name w:val="Endnote Anchor"/>
     <w:rPr>
       <w:vertAlign w:val="superscript"/>
     </w:rPr>
   </w:style>
-  <w:style w:type="character" w:styleId="807" w:default="1">
+  <w:style w:type="character" w:styleId="839" w:default="1">
     <w:name w:val="Default Paragraph Font"/>
     <w:uiPriority w:val="1"/>
     <w:semiHidden/>
     <w:unhideWhenUsed/>
     <w:qFormat/>
   </w:style>
-  <w:style w:type="paragraph" w:styleId="808">
+  <w:style w:type="paragraph" w:styleId="840">
     <w:name w:val="Heading"/>
-    <w:basedOn w:val="774"/>
-    <w:next w:val="809"/>
+    <w:basedOn w:val="806"/>
+    <w:next w:val="841"/>
     <w:qFormat/>
     <w:pPr>
       <w:keepNext/>
@@ -17897,23 +19212,23 @@
       <w:szCs w:val="28"/>
     </w:rPr>
   </w:style>
-  <w:style w:type="paragraph" w:styleId="809">
+  <w:style w:type="paragraph" w:styleId="841">
     <w:name w:val="Body Text"/>
-    <w:basedOn w:val="774"/>
+    <w:basedOn w:val="806"/>
     <w:pPr>
       <w:spacing w:before="0" w:after="140" w:line="276" w:lineRule="auto"/>
     </w:pPr>
   </w:style>
-  <w:style w:type="paragraph" w:styleId="810">
+  <w:style w:type="paragraph" w:styleId="842">
     <w:name w:val="List"/>
-    <w:basedOn w:val="809"/>
+    <w:basedOn w:val="841"/>
     <w:rPr>
       <w:rFonts w:cs="Lohit Devanagari"/>
     </w:rPr>
   </w:style>
-  <w:style w:type="paragraph" w:styleId="811">
+  <w:style w:type="paragraph" w:styleId="843">
     <w:name w:val="Caption"/>
-    <w:basedOn w:val="774"/>
+    <w:basedOn w:val="806"/>
     <w:uiPriority w:val="35"/>
     <w:semiHidden/>
     <w:unhideWhenUsed/>
@@ -17929,9 +19244,9 @@
       <w:szCs w:val="18"/>
     </w:rPr>
   </w:style>
-  <w:style w:type="paragraph" w:styleId="812">
+  <w:style w:type="paragraph" w:styleId="844">
     <w:name w:val="Index"/>
-    <w:basedOn w:val="774"/>
+    <w:basedOn w:val="806"/>
     <w:qFormat/>
     <w:pPr>
       <w:suppressLineNumbers/>
@@ -17940,9 +19255,9 @@
       <w:rFonts w:cs="Lohit Devanagari"/>
     </w:rPr>
   </w:style>
-  <w:style w:type="paragraph" w:styleId="813">
+  <w:style w:type="paragraph" w:styleId="845">
     <w:name w:val="Title"/>
-    <w:basedOn w:val="774"/>
+    <w:basedOn w:val="806"/>
     <w:uiPriority w:val="10"/>
     <w:qFormat/>
     <w:pPr>
@@ -17954,9 +19269,9 @@
       <w:szCs w:val="48"/>
     </w:rPr>
   </w:style>
-  <w:style w:type="paragraph" w:styleId="814">
+  <w:style w:type="paragraph" w:styleId="846">
     <w:name w:val="Subtitle"/>
-    <w:basedOn w:val="774"/>
+    <w:basedOn w:val="806"/>
     <w:uiPriority w:val="11"/>
     <w:qFormat/>
     <w:pPr>
@@ -17967,9 +19282,9 @@
       <w:szCs w:val="24"/>
     </w:rPr>
   </w:style>
-  <w:style w:type="paragraph" w:styleId="815">
+  <w:style w:type="paragraph" w:styleId="847">
     <w:name w:val="Quote"/>
-    <w:basedOn w:val="774"/>
+    <w:basedOn w:val="806"/>
     <w:uiPriority w:val="29"/>
     <w:qFormat/>
     <w:pPr>
@@ -17979,9 +19294,9 @@
       <w:i/>
     </w:rPr>
   </w:style>
-  <w:style w:type="paragraph" w:styleId="816">
+  <w:style w:type="paragraph" w:styleId="848">
     <w:name w:val="Intense Quote"/>
-    <w:basedOn w:val="774"/>
+    <w:basedOn w:val="806"/>
     <w:uiPriority w:val="30"/>
     <w:qFormat/>
     <w:pPr>
@@ -17999,14 +19314,14 @@
       <w:i/>
     </w:rPr>
   </w:style>
-  <w:style w:type="paragraph" w:styleId="817">
+  <w:style w:type="paragraph" w:styleId="849">
     <w:name w:val="Header and Footer"/>
-    <w:basedOn w:val="774"/>
+    <w:basedOn w:val="806"/>
     <w:qFormat/>
   </w:style>
-  <w:style w:type="paragraph" w:styleId="818">
+  <w:style w:type="paragraph" w:styleId="850">
     <w:name w:val="Header"/>
-    <w:basedOn w:val="774"/>
+    <w:basedOn w:val="806"/>
     <w:uiPriority w:val="99"/>
     <w:unhideWhenUsed/>
     <w:pPr>
@@ -18018,9 +19333,9 @@
       </w:tabs>
     </w:pPr>
   </w:style>
-  <w:style w:type="paragraph" w:styleId="819">
+  <w:style w:type="paragraph" w:styleId="851">
     <w:name w:val="Footer"/>
-    <w:basedOn w:val="774"/>
+    <w:basedOn w:val="806"/>
     <w:uiPriority w:val="99"/>
     <w:unhideWhenUsed/>
     <w:pPr>
@@ -18032,9 +19347,9 @@
       </w:tabs>
     </w:pPr>
   </w:style>
-  <w:style w:type="paragraph" w:styleId="820">
+  <w:style w:type="paragraph" w:styleId="852">
     <w:name w:val="footnote text"/>
-    <w:basedOn w:val="774"/>
+    <w:basedOn w:val="806"/>
     <w:uiPriority w:val="99"/>
     <w:semiHidden/>
     <w:unhideWhenUsed/>
@@ -18045,9 +19360,9 @@
       <w:sz w:val="18"/>
     </w:rPr>
   </w:style>
-  <w:style w:type="paragraph" w:styleId="821">
+  <w:style w:type="paragraph" w:styleId="853">
     <w:name w:val="endnote text"/>
-    <w:basedOn w:val="774"/>
+    <w:basedOn w:val="806"/>
     <w:uiPriority w:val="99"/>
     <w:semiHidden/>
     <w:unhideWhenUsed/>
@@ -18058,9 +19373,9 @@
       <w:sz w:val="20"/>
     </w:rPr>
   </w:style>
-  <w:style w:type="paragraph" w:styleId="822">
+  <w:style w:type="paragraph" w:styleId="854">
     <w:name w:val="toc 1"/>
-    <w:basedOn w:val="774"/>
+    <w:basedOn w:val="806"/>
     <w:uiPriority w:val="39"/>
     <w:unhideWhenUsed/>
     <w:pPr>
@@ -18068,9 +19383,9 @@
       <w:spacing w:before="0" w:after="57"/>
     </w:pPr>
   </w:style>
-  <w:style w:type="paragraph" w:styleId="823">
+  <w:style w:type="paragraph" w:styleId="855">
     <w:name w:val="toc 2"/>
-    <w:basedOn w:val="774"/>
+    <w:basedOn w:val="806"/>
     <w:uiPriority w:val="39"/>
     <w:unhideWhenUsed/>
     <w:pPr>
@@ -18078,9 +19393,9 @@
       <w:spacing w:before="0" w:after="57"/>
     </w:pPr>
   </w:style>
-  <w:style w:type="paragraph" w:styleId="824">
+  <w:style w:type="paragraph" w:styleId="856">
     <w:name w:val="toc 3"/>
-    <w:basedOn w:val="774"/>
+    <w:basedOn w:val="806"/>
     <w:uiPriority w:val="39"/>
     <w:unhideWhenUsed/>
     <w:pPr>
@@ -18088,9 +19403,9 @@
       <w:spacing w:before="0" w:after="57"/>
     </w:pPr>
   </w:style>
-  <w:style w:type="paragraph" w:styleId="825">
+  <w:style w:type="paragraph" w:styleId="857">
     <w:name w:val="toc 4"/>
-    <w:basedOn w:val="774"/>
+    <w:basedOn w:val="806"/>
     <w:uiPriority w:val="39"/>
     <w:unhideWhenUsed/>
     <w:pPr>
@@ -18098,9 +19413,9 @@
       <w:spacing w:before="0" w:after="57"/>
     </w:pPr>
   </w:style>
-  <w:style w:type="paragraph" w:styleId="826">
+  <w:style w:type="paragraph" w:styleId="858">
     <w:name w:val="toc 5"/>
-    <w:basedOn w:val="774"/>
+    <w:basedOn w:val="806"/>
     <w:uiPriority w:val="39"/>
     <w:unhideWhenUsed/>
     <w:pPr>
@@ -18108,9 +19423,9 @@
       <w:spacing w:before="0" w:after="57"/>
     </w:pPr>
   </w:style>
-  <w:style w:type="paragraph" w:styleId="827">
+  <w:style w:type="paragraph" w:styleId="859">
     <w:name w:val="toc 6"/>
-    <w:basedOn w:val="774"/>
+    <w:basedOn w:val="806"/>
     <w:uiPriority w:val="39"/>
     <w:unhideWhenUsed/>
     <w:pPr>
@@ -18118,9 +19433,9 @@
       <w:spacing w:before="0" w:after="57"/>
     </w:pPr>
   </w:style>
-  <w:style w:type="paragraph" w:styleId="828">
+  <w:style w:type="paragraph" w:styleId="860">
     <w:name w:val="toc 7"/>
-    <w:basedOn w:val="774"/>
+    <w:basedOn w:val="806"/>
     <w:uiPriority w:val="39"/>
     <w:unhideWhenUsed/>
     <w:pPr>
@@ -18128,9 +19443,9 @@
       <w:spacing w:before="0" w:after="57"/>
     </w:pPr>
   </w:style>
-  <w:style w:type="paragraph" w:styleId="829">
+  <w:style w:type="paragraph" w:styleId="861">
     <w:name w:val="toc 8"/>
-    <w:basedOn w:val="774"/>
+    <w:basedOn w:val="806"/>
     <w:uiPriority w:val="39"/>
     <w:unhideWhenUsed/>
     <w:pPr>
@@ -18138,9 +19453,9 @@
       <w:spacing w:before="0" w:after="57"/>
     </w:pPr>
   </w:style>
-  <w:style w:type="paragraph" w:styleId="830">
+  <w:style w:type="paragraph" w:styleId="862">
     <w:name w:val="toc 9"/>
-    <w:basedOn w:val="774"/>
+    <w:basedOn w:val="806"/>
     <w:uiPriority w:val="39"/>
     <w:unhideWhenUsed/>
     <w:pPr>
@@ -18148,11 +19463,11 @@
       <w:spacing w:before="0" w:after="57"/>
     </w:pPr>
   </w:style>
-  <w:style w:type="paragraph" w:styleId="831">
+  <w:style w:type="paragraph" w:styleId="863">
     <w:name w:val="Index Heading"/>
-    <w:basedOn w:val="808"/>
+    <w:basedOn w:val="840"/>
   </w:style>
-  <w:style w:type="paragraph" w:styleId="832">
+  <w:style w:type="paragraph" w:styleId="864">
     <w:name w:val="TOC Heading"/>
     <w:uiPriority w:val="39"/>
     <w:unhideWhenUsed/>
@@ -18169,9 +19484,9 @@
       <w:lang w:val="en-US" w:eastAsia="en-US" w:bidi="ar-SA"/>
     </w:rPr>
   </w:style>
-  <w:style w:type="paragraph" w:styleId="833">
+  <w:style w:type="paragraph" w:styleId="865">
     <w:name w:val="table of figures"/>
-    <w:basedOn w:val="774"/>
+    <w:basedOn w:val="806"/>
     <w:uiPriority w:val="99"/>
     <w:unhideWhenUsed/>
     <w:qFormat/>
@@ -18179,18 +19494,18 @@
       <w:spacing w:before="0" w:after="0" w:afterAutospacing="0"/>
     </w:pPr>
   </w:style>
-  <w:style w:type="paragraph" w:styleId="834">
+  <w:style w:type="paragraph" w:styleId="866">
     <w:name w:val="No Spacing"/>
-    <w:basedOn w:val="774"/>
+    <w:basedOn w:val="806"/>
     <w:uiPriority w:val="1"/>
     <w:qFormat/>
     <w:pPr>
       <w:spacing w:before="0" w:after="0" w:line="240" w:lineRule="auto"/>
     </w:pPr>
   </w:style>
-  <w:style w:type="paragraph" w:styleId="835">
+  <w:style w:type="paragraph" w:styleId="867">
     <w:name w:val="List Paragraph"/>
-    <w:basedOn w:val="774"/>
+    <w:basedOn w:val="806"/>
     <w:uiPriority w:val="34"/>
     <w:qFormat/>
     <w:pPr>
@@ -18199,14 +19514,14 @@
       <w:spacing w:before="0" w:after="200"/>
     </w:pPr>
   </w:style>
-  <w:style w:type="numbering" w:styleId="836" w:default="1">
+  <w:style w:type="numbering" w:styleId="868" w:default="1">
     <w:name w:val="No List"/>
     <w:uiPriority w:val="99"/>
     <w:semiHidden/>
     <w:unhideWhenUsed/>
     <w:qFormat/>
   </w:style>
-  <w:style w:type="table" w:styleId="837" w:default="1">
+  <w:style w:type="table" w:styleId="869" w:default="1">
     <w:name w:val="Normal Table"/>
     <w:uiPriority w:val="99"/>
     <w:semiHidden/>

--- a/docs/toystacky.docx
+++ b/docs/toystacky.docx
@@ -4,7 +4,7 @@
   <w:body>
     <w:p>
       <w:pPr>
-        <w:pStyle w:val="807"/>
+        <w:pStyle w:val="815"/>
         <w:ind w:left="-1134" w:right="0" w:firstLine="142"/>
         <w:spacing w:before="480" w:after="200"/>
         <w:rPr>
@@ -49,7 +49,7 @@
           </w:tcPr>
           <w:p>
             <w:pPr>
-              <w:pStyle w:val="806"/>
+              <w:pStyle w:val="814"/>
               <w:jc w:val="center"/>
               <w:spacing w:before="0" w:after="0" w:line="240" w:lineRule="auto"/>
               <w:widowControl/>
@@ -83,7 +83,7 @@
           </w:tcPr>
           <w:p>
             <w:pPr>
-              <w:pStyle w:val="806"/>
+              <w:pStyle w:val="814"/>
               <w:jc w:val="center"/>
               <w:spacing w:before="0" w:after="0" w:line="240" w:lineRule="auto"/>
               <w:widowControl/>
@@ -117,7 +117,7 @@
           </w:tcPr>
           <w:p>
             <w:pPr>
-              <w:pStyle w:val="806"/>
+              <w:pStyle w:val="814"/>
               <w:jc w:val="center"/>
               <w:spacing w:before="0" w:after="0" w:line="240" w:lineRule="auto"/>
               <w:widowControl/>
@@ -154,12 +154,14 @@
           </w:tcPr>
           <w:p>
             <w:pPr>
-              <w:pStyle w:val="806"/>
+              <w:pStyle w:val="814"/>
               <w:jc w:val="center"/>
               <w:spacing w:before="0" w:after="0" w:line="240" w:lineRule="auto"/>
               <w:widowControl/>
               <w:rPr>
                 <w:rFonts w:ascii="Courier New" w:hAnsi="Courier New" w:cs="Courier New"/>
+                <w:b w:val="0"/>
+                <w:bCs w:val="0"/>
                 <w:sz w:val="20"/>
                 <w:szCs w:val="20"/>
                 <w:highlight w:val="none"/>
@@ -168,7 +170,8 @@
             <w:r>
               <w:rPr>
                 <w:rFonts w:ascii="Courier New" w:hAnsi="Courier New" w:eastAsia="Arial" w:cs="Courier New"/>
-                <w:b/>
+                <w:b w:val="0"/>
+                <w:bCs w:val="0"/>
                 <w:i/>
                 <w:iCs/>
                 <w:color w:val="404040"/>
@@ -178,7 +181,12 @@
               </w:rPr>
               <w:t xml:space="preserve">any literal</w:t>
             </w:r>
-            <w:r/>
+            <w:r>
+              <w:rPr>
+                <w:b w:val="0"/>
+                <w:bCs w:val="0"/>
+              </w:rPr>
+            </w:r>
           </w:p>
         </w:tc>
         <w:tc>
@@ -190,7 +198,7 @@
           </w:tcPr>
           <w:p>
             <w:pPr>
-              <w:pStyle w:val="806"/>
+              <w:pStyle w:val="814"/>
               <w:jc w:val="center"/>
               <w:spacing w:before="0" w:after="0" w:line="240" w:lineRule="auto"/>
               <w:widowControl/>
@@ -223,7 +231,7 @@
           </w:tcPr>
           <w:p>
             <w:pPr>
-              <w:pStyle w:val="806"/>
+              <w:pStyle w:val="814"/>
               <w:jc w:val="left"/>
               <w:spacing w:before="0" w:after="0" w:line="240" w:lineRule="auto"/>
               <w:widowControl/>
@@ -268,11 +276,13 @@
           </w:tcPr>
           <w:p>
             <w:pPr>
-              <w:pStyle w:val="806"/>
+              <w:pStyle w:val="814"/>
               <w:jc w:val="left"/>
               <w:spacing w:before="0" w:after="0" w:line="240" w:lineRule="auto"/>
               <w:widowControl/>
               <w:rPr>
+                <w:b w:val="0"/>
+                <w:bCs w:val="0"/>
                 <w:sz w:val="20"/>
                 <w:szCs w:val="20"/>
               </w:rPr>
@@ -280,7 +290,8 @@
             <w:r>
               <w:rPr>
                 <w:rFonts w:ascii="Courier New" w:hAnsi="Courier New" w:eastAsia="Arial" w:cs="Courier New"/>
-                <w:b/>
+                <w:b w:val="0"/>
+                <w:bCs w:val="0"/>
                 <w:i/>
                 <w:iCs/>
                 <w:color w:val="404040"/>
@@ -293,7 +304,8 @@
             <w:r>
               <w:rPr>
                 <w:rFonts w:ascii="Andale Mono" w:hAnsi="Andale Mono" w:eastAsia="Arial" w:cs="Andale Mono"/>
-                <w:b/>
+                <w:b w:val="0"/>
+                <w:bCs w:val="0"/>
                 <w:i/>
                 <w:iCs/>
                 <w:color w:val="404040"/>
@@ -306,7 +318,8 @@
             <w:r>
               <w:rPr>
                 <w:rFonts w:ascii="Courier New" w:hAnsi="Courier New" w:eastAsia="Arial" w:cs="Courier New"/>
-                <w:b/>
+                <w:b w:val="0"/>
+                <w:bCs w:val="0"/>
                 <w:i/>
                 <w:iCs/>
                 <w:color w:val="404040"/>
@@ -316,17 +329,23 @@
               </w:rPr>
               <w:t xml:space="preserve">’, ‘c’</w:t>
             </w:r>
-            <w:r/>
+            <w:r>
+              <w:rPr>
+                <w:b w:val="0"/>
+                <w:bCs w:val="0"/>
+              </w:rPr>
+            </w:r>
           </w:p>
           <w:p>
             <w:pPr>
-              <w:pStyle w:val="806"/>
+              <w:pStyle w:val="814"/>
               <w:jc w:val="left"/>
               <w:spacing w:before="0" w:after="0" w:line="240" w:lineRule="auto"/>
               <w:widowControl/>
               <w:rPr>
                 <w:rFonts w:ascii="Courier New" w:hAnsi="Courier New" w:cs="Courier New"/>
-                <w:bCs/>
+                <w:b w:val="0"/>
+                <w:bCs w:val="0"/>
                 <w:i/>
                 <w:sz w:val="20"/>
                 <w:szCs w:val="20"/>
@@ -336,7 +355,7 @@
             <w:r>
               <w:rPr>
                 <w:rFonts w:ascii="Calibri" w:hAnsi="Calibri" w:eastAsia="Arial" w:cs="Calibri"/>
-                <w:b/>
+                <w:b w:val="0"/>
                 <w:bCs w:val="0"/>
                 <w:color w:val="404040"/>
                 <w:sz w:val="20"/>
@@ -348,7 +367,8 @@
             <w:r>
               <w:rPr>
                 <w:rFonts w:eastAsia="Arial"/>
-                <w:b/>
+                <w:b w:val="0"/>
+                <w:bCs w:val="0"/>
                 <w:color w:val="404040"/>
                 <w:sz w:val="20"/>
                 <w:szCs w:val="20"/>
@@ -359,7 +379,8 @@
             <w:r>
               <w:rPr>
                 <w:rFonts w:ascii="Courier New" w:hAnsi="Courier New" w:eastAsia="Arial" w:cs="Courier New"/>
-                <w:b/>
+                <w:b w:val="0"/>
+                <w:bCs w:val="0"/>
                 <w:i/>
                 <w:iCs/>
                 <w:color w:val="404040"/>
@@ -372,7 +393,8 @@
             <w:r>
               <w:rPr>
                 <w:rFonts w:ascii="Andale Mono" w:hAnsi="Andale Mono" w:eastAsia="Arial" w:cs="Andale Mono"/>
-                <w:b/>
+                <w:b w:val="0"/>
+                <w:bCs w:val="0"/>
                 <w:i/>
                 <w:iCs/>
                 <w:color w:val="404040"/>
@@ -385,7 +407,8 @@
             <w:r>
               <w:rPr>
                 <w:rFonts w:ascii="Courier New" w:hAnsi="Courier New" w:eastAsia="Arial" w:cs="Courier New"/>
-                <w:b/>
+                <w:b w:val="0"/>
+                <w:bCs w:val="0"/>
                 <w:i/>
                 <w:iCs/>
                 <w:color w:val="404040"/>
@@ -395,7 +418,12 @@
               </w:rPr>
               <w:t xml:space="preserve"> </w:t>
             </w:r>
-            <w:r/>
+            <w:r>
+              <w:rPr>
+                <w:b w:val="0"/>
+                <w:bCs w:val="0"/>
+              </w:rPr>
+            </w:r>
           </w:p>
         </w:tc>
         <w:tc>
@@ -406,7 +434,7 @@
           </w:tcPr>
           <w:p>
             <w:pPr>
-              <w:pStyle w:val="806"/>
+              <w:pStyle w:val="814"/>
               <w:jc w:val="center"/>
               <w:spacing w:before="0" w:after="0" w:line="240" w:lineRule="auto"/>
               <w:widowControl/>
@@ -437,7 +465,7 @@
           </w:tcPr>
           <w:p>
             <w:pPr>
-              <w:pStyle w:val="806"/>
+              <w:pStyle w:val="814"/>
               <w:jc w:val="left"/>
               <w:spacing w:before="0" w:after="0" w:line="240" w:lineRule="auto"/>
               <w:widowControl/>
@@ -470,7 +498,7 @@
           </w:p>
           <w:p>
             <w:pPr>
-              <w:pStyle w:val="806"/>
+              <w:pStyle w:val="814"/>
               <w:jc w:val="left"/>
               <w:spacing w:before="0" w:after="0" w:line="240" w:lineRule="auto"/>
               <w:widowControl/>
@@ -552,12 +580,14 @@
           </w:tcPr>
           <w:p>
             <w:pPr>
-              <w:pStyle w:val="806"/>
+              <w:pStyle w:val="814"/>
               <w:jc w:val="center"/>
               <w:spacing w:before="0" w:after="0" w:line="240" w:lineRule="auto"/>
               <w:widowControl/>
               <w:rPr>
                 <w:rFonts w:ascii="Courier New" w:hAnsi="Courier New" w:cs="Courier New"/>
+                <w:b w:val="0"/>
+                <w:bCs w:val="0"/>
                 <w:sz w:val="20"/>
                 <w:szCs w:val="20"/>
                 <w:highlight w:val="none"/>
@@ -566,7 +596,8 @@
             <w:r>
               <w:rPr>
                 <w:rFonts w:ascii="Courier New" w:hAnsi="Courier New" w:eastAsia="Arial" w:cs="Courier New"/>
-                <w:b/>
+                <w:b w:val="0"/>
+                <w:bCs w:val="0"/>
                 <w:color w:val="404040"/>
                 <w:sz w:val="20"/>
                 <w:szCs w:val="20"/>
@@ -577,7 +608,8 @@
             <w:r>
               <w:rPr>
                 <w:rFonts w:ascii="Courier New" w:hAnsi="Courier New" w:eastAsia="Arial" w:cs="Courier New"/>
-                <w:b/>
+                <w:b w:val="0"/>
+                <w:bCs w:val="0"/>
                 <w:i/>
                 <w:iCs/>
                 <w:color w:val="404040"/>
@@ -590,7 +622,8 @@
             <w:r>
               <w:rPr>
                 <w:rFonts w:ascii="Courier New" w:hAnsi="Courier New" w:eastAsia="Arial" w:cs="Courier New"/>
-                <w:b/>
+                <w:b w:val="0"/>
+                <w:bCs w:val="0"/>
                 <w:color w:val="404040"/>
                 <w:sz w:val="20"/>
                 <w:szCs w:val="20"/>
@@ -598,83 +631,39 @@
               </w:rPr>
               <w:t xml:space="preserve">)</w:t>
             </w:r>
-            <w:r/>
-          </w:p>
-          <w:p>
-            <w:pPr>
-              <w:pStyle w:val="806"/>
-              <w:jc w:val="center"/>
-              <w:spacing w:before="0" w:after="0" w:line="240" w:lineRule="auto"/>
-              <w:widowControl/>
+            <w:r>
+              <w:rPr>
+                <w:b w:val="0"/>
+                <w:bCs w:val="0"/>
+              </w:rPr>
+            </w:r>
+            <w:r>
+              <w:rPr>
+                <w:rFonts w:ascii="Courier New" w:hAnsi="Courier New" w:eastAsia="Arial" w:cs="Courier New"/>
+                <w:b w:val="0"/>
+                <w:bCs w:val="0"/>
+                <w:color w:val="404040"/>
+                <w:sz w:val="20"/>
+                <w:szCs w:val="20"/>
+                <w:lang w:val="en-US" w:eastAsia="en-US" w:bidi="ar-SA"/>
+              </w:rPr>
+            </w:r>
+            <w:r>
+              <w:rPr>
+                <w:b w:val="0"/>
+                <w:bCs w:val="0"/>
+              </w:rPr>
+            </w:r>
+            <w:r>
               <w:rPr>
                 <w:rFonts w:ascii="Courier New" w:hAnsi="Courier New" w:cs="Courier New"/>
+                <w:b w:val="0"/>
+                <w:bCs w:val="0"/>
                 <w:sz w:val="20"/>
                 <w:szCs w:val="20"/>
                 <w:highlight w:val="none"/>
               </w:rPr>
-            </w:pPr>
-            <w:r>
-              <w:rPr>
-                <w:rFonts w:ascii="Courier New" w:hAnsi="Courier New" w:eastAsia="Arial" w:cs="Courier New"/>
-                <w:b/>
-                <w:color w:val="404040"/>
-                <w:sz w:val="20"/>
-                <w:szCs w:val="20"/>
-                <w:lang w:val="en-US" w:eastAsia="en-US" w:bidi="ar-SA"/>
-              </w:rPr>
-              <w:t xml:space="preserve">or </w:t>
-            </w:r>
-            <w:r/>
-          </w:p>
-          <w:p>
-            <w:pPr>
-              <w:pStyle w:val="806"/>
-              <w:jc w:val="center"/>
-              <w:spacing w:before="0" w:after="0" w:line="240" w:lineRule="auto"/>
-              <w:widowControl/>
-              <w:rPr>
-                <w:rFonts w:ascii="Courier New" w:hAnsi="Courier New" w:cs="Courier New"/>
-                <w:sz w:val="20"/>
-                <w:szCs w:val="20"/>
-                <w:highlight w:val="none"/>
-              </w:rPr>
-            </w:pPr>
-            <w:r>
-              <w:rPr>
-                <w:rFonts w:ascii="Courier New" w:hAnsi="Courier New" w:eastAsia="Arial" w:cs="Courier New"/>
-                <w:b/>
-                <w:color w:val="404040"/>
-                <w:sz w:val="20"/>
-                <w:szCs w:val="20"/>
-                <w:lang w:val="en-US" w:eastAsia="en-US" w:bidi="ar-SA"/>
-              </w:rPr>
-              <w:t xml:space="preserve">(</w:t>
-            </w:r>
-            <w:r>
-              <w:rPr>
-                <w:rFonts w:ascii="Courier New" w:hAnsi="Courier New" w:eastAsia="Arial" w:cs="Courier New"/>
-                <w:b/>
-                <w:i/>
-                <w:iCs/>
-                <w:color w:val="404040"/>
-                <w:sz w:val="20"/>
-                <w:szCs w:val="20"/>
-                <w:lang w:val="en-US" w:eastAsia="en-US" w:bidi="ar-SA"/>
-              </w:rPr>
-              <w:t xml:space="preserve">numR,numI</w:t>
-            </w:r>
-            <w:r>
-              <w:rPr>
-                <w:rFonts w:ascii="Courier New" w:hAnsi="Courier New" w:eastAsia="Arial" w:cs="Courier New"/>
-                <w:b/>
-                <w:color w:val="404040"/>
-                <w:sz w:val="20"/>
-                <w:szCs w:val="20"/>
-                <w:lang w:val="en-US" w:eastAsia="en-US" w:bidi="ar-SA"/>
-              </w:rPr>
-              <w:t xml:space="preserve">)</w:t>
-            </w:r>
-            <w:r/>
+            </w:r>
           </w:p>
         </w:tc>
         <w:tc>
@@ -686,7 +675,7 @@
           </w:tcPr>
           <w:p>
             <w:pPr>
-              <w:pStyle w:val="806"/>
+              <w:pStyle w:val="814"/>
               <w:jc w:val="center"/>
               <w:spacing w:before="0" w:after="0" w:line="240" w:lineRule="auto"/>
               <w:widowControl/>
@@ -719,7 +708,7 @@
           </w:tcPr>
           <w:p>
             <w:pPr>
-              <w:pStyle w:val="806"/>
+              <w:pStyle w:val="814"/>
               <w:jc w:val="left"/>
               <w:spacing w:before="0" w:after="0" w:line="240" w:lineRule="auto"/>
               <w:widowControl/>
@@ -798,12 +787,14 @@
           </w:tcPr>
           <w:p>
             <w:pPr>
-              <w:pStyle w:val="806"/>
+              <w:pStyle w:val="814"/>
               <w:jc w:val="center"/>
               <w:spacing w:before="0" w:after="0" w:line="240" w:lineRule="auto"/>
               <w:widowControl/>
               <w:rPr>
                 <w:rFonts w:ascii="Courier New" w:hAnsi="Courier New" w:cs="Courier New"/>
+                <w:b w:val="0"/>
+                <w:bCs w:val="0"/>
                 <w:sz w:val="20"/>
                 <w:szCs w:val="20"/>
                 <w:highlight w:val="none"/>
@@ -812,7 +803,8 @@
             <w:r>
               <w:rPr>
                 <w:rFonts w:ascii="Courier New" w:hAnsi="Courier New" w:eastAsia="Arial" w:cs="Courier New"/>
-                <w:b/>
+                <w:b w:val="0"/>
+                <w:bCs w:val="0"/>
                 <w:color w:val="404040"/>
                 <w:sz w:val="20"/>
                 <w:szCs w:val="20"/>
@@ -823,7 +815,8 @@
             <w:r>
               <w:rPr>
                 <w:rFonts w:ascii="Courier New" w:hAnsi="Courier New" w:eastAsia="Arial" w:cs="Courier New"/>
-                <w:b/>
+                <w:b w:val="0"/>
+                <w:bCs w:val="0"/>
                 <w:i/>
                 <w:iCs/>
                 <w:color w:val="404040"/>
@@ -836,7 +829,8 @@
             <w:r>
               <w:rPr>
                 <w:rFonts w:ascii="Courier New" w:hAnsi="Courier New" w:eastAsia="Arial" w:cs="Courier New"/>
-                <w:b/>
+                <w:b w:val="0"/>
+                <w:bCs w:val="0"/>
                 <w:color w:val="404040"/>
                 <w:sz w:val="20"/>
                 <w:szCs w:val="20"/>
@@ -844,7 +838,12 @@
               </w:rPr>
               <w:t xml:space="preserve">)</w:t>
             </w:r>
-            <w:r/>
+            <w:r>
+              <w:rPr>
+                <w:b w:val="0"/>
+                <w:bCs w:val="0"/>
+              </w:rPr>
+            </w:r>
           </w:p>
         </w:tc>
         <w:tc>
@@ -855,7 +854,7 @@
           </w:tcPr>
           <w:p>
             <w:pPr>
-              <w:pStyle w:val="806"/>
+              <w:pStyle w:val="814"/>
               <w:jc w:val="center"/>
               <w:spacing w:before="0" w:after="0" w:line="240" w:lineRule="auto"/>
               <w:widowControl/>
@@ -886,7 +885,7 @@
           </w:tcPr>
           <w:p>
             <w:pPr>
-              <w:pStyle w:val="806"/>
+              <w:pStyle w:val="814"/>
               <w:jc w:val="left"/>
               <w:spacing w:before="0" w:after="0" w:line="240" w:lineRule="auto"/>
               <w:widowControl/>
@@ -925,6 +924,144 @@
                 <w:lang w:val="en-US" w:eastAsia="en-US" w:bidi="ar-SA"/>
               </w:rPr>
               <w:t xml:space="preserve">into the stack.</w:t>
+            </w:r>
+            <w:r/>
+          </w:p>
+        </w:tc>
+      </w:tr>
+      <w:tr>
+        <w:trPr/>
+        <w:tc>
+          <w:tcPr>
+            <w:tcW w:w="1700" w:type="dxa"/>
+            <w:textDirection w:val="lrTb"/>
+            <w:noWrap w:val="false"/>
+          </w:tcPr>
+          <w:p>
+            <w:pPr>
+              <w:pStyle w:val="814"/>
+              <w:jc w:val="center"/>
+              <w:spacing w:before="0" w:after="0" w:line="240" w:lineRule="auto"/>
+              <w:widowControl/>
+              <w:rPr>
+                <w:rFonts w:ascii="Courier New" w:hAnsi="Courier New" w:cs="Courier New"/>
+                <w:b w:val="0"/>
+                <w:bCs w:val="0"/>
+                <w:sz w:val="20"/>
+                <w:szCs w:val="20"/>
+                <w:highlight w:val="none"/>
+              </w:rPr>
+            </w:pPr>
+            <w:r>
+              <w:rPr>
+                <w:rFonts w:ascii="Courier New" w:hAnsi="Courier New" w:eastAsia="Arial" w:cs="Courier New"/>
+                <w:b w:val="0"/>
+                <w:bCs w:val="0"/>
+                <w:color w:val="404040"/>
+                <w:sz w:val="20"/>
+                <w:szCs w:val="20"/>
+                <w:lang w:val="en-US" w:eastAsia="en-US" w:bidi="ar-SA"/>
+              </w:rPr>
+              <w:t xml:space="preserve">“</w:t>
+            </w:r>
+            <w:r>
+              <w:rPr>
+                <w:rFonts w:ascii="Courier New" w:hAnsi="Courier New" w:eastAsia="Arial" w:cs="Courier New"/>
+                <w:b w:val="0"/>
+                <w:bCs w:val="0"/>
+                <w:color w:val="404040"/>
+                <w:sz w:val="20"/>
+                <w:szCs w:val="20"/>
+                <w:lang w:val="en-US" w:eastAsia="en-US" w:bidi="ar-SA"/>
+              </w:rPr>
+              <w:t xml:space="preserve">a string”</w:t>
+            </w:r>
+            <w:r>
+              <w:rPr>
+                <w:b w:val="0"/>
+                <w:bCs w:val="0"/>
+              </w:rPr>
+            </w:r>
+          </w:p>
+        </w:tc>
+        <w:tc>
+          <w:tcPr>
+            <w:tcW w:w="1135" w:type="dxa"/>
+            <w:textDirection w:val="lrTb"/>
+            <w:noWrap w:val="false"/>
+          </w:tcPr>
+          <w:p>
+            <w:pPr>
+              <w:pStyle w:val="814"/>
+              <w:jc w:val="center"/>
+              <w:spacing w:before="0" w:after="0" w:line="240" w:lineRule="auto"/>
+              <w:widowControl/>
+              <w:rPr>
+                <w:rFonts w:ascii="Calibri" w:hAnsi="Calibri" w:cs="Calibri"/>
+                <w:sz w:val="20"/>
+                <w:szCs w:val="20"/>
+                <w:highlight w:val="none"/>
+              </w:rPr>
+            </w:pPr>
+            <w:r>
+              <w:rPr>
+                <w:rFonts w:ascii="Calibri" w:hAnsi="Calibri" w:eastAsia="Arial" w:cs="Calibri"/>
+                <w:sz w:val="20"/>
+                <w:szCs w:val="20"/>
+                <w:lang w:val="en-US" w:eastAsia="en-US" w:bidi="ar-SA"/>
+              </w:rPr>
+              <w:t xml:space="preserve">data</w:t>
+            </w:r>
+            <w:r/>
+          </w:p>
+        </w:tc>
+        <w:tc>
+          <w:tcPr>
+            <w:tcW w:w="7835" w:type="dxa"/>
+            <w:textDirection w:val="lrTb"/>
+            <w:noWrap w:val="false"/>
+          </w:tcPr>
+          <w:p>
+            <w:pPr>
+              <w:pStyle w:val="814"/>
+              <w:jc w:val="left"/>
+              <w:spacing w:before="0" w:after="0" w:line="240" w:lineRule="auto"/>
+              <w:widowControl/>
+              <w:rPr>
+                <w:rFonts w:ascii="Calibri" w:hAnsi="Calibri" w:cs="Calibri"/>
+                <w:sz w:val="20"/>
+                <w:szCs w:val="20"/>
+                <w:highlight w:val="none"/>
+              </w:rPr>
+            </w:pPr>
+            <w:r>
+              <w:rPr>
+                <w:rFonts w:ascii="Calibri" w:hAnsi="Calibri" w:eastAsia="Arial" w:cs="Calibri"/>
+                <w:sz w:val="20"/>
+                <w:szCs w:val="20"/>
+                <w:lang w:val="en-US" w:eastAsia="en-US" w:bidi="ar-SA"/>
+              </w:rPr>
+              <w:t xml:space="preserve">Push a string, which can be an arbitrarily long decimal integer (a </w:t>
+            </w:r>
+            <w:r>
+              <w:rPr>
+                <w:rFonts w:ascii="Calibri" w:hAnsi="Calibri" w:eastAsia="Arial" w:cs="Calibri"/>
+                <w:i/>
+                <w:iCs/>
+                <w:sz w:val="20"/>
+                <w:szCs w:val="20"/>
+                <w:lang w:val="en-US" w:eastAsia="en-US" w:bidi="ar-SA"/>
+              </w:rPr>
+              <w:t xml:space="preserve">bigint</w:t>
+            </w:r>
+            <w:r>
+              <w:rPr>
+                <w:rFonts w:ascii="Calibri" w:hAnsi="Calibri" w:eastAsia="Arial" w:cs="Calibri"/>
+                <w:sz w:val="20"/>
+                <w:szCs w:val="20"/>
+                <w:lang w:val="en-US" w:eastAsia="en-US" w:bidi="ar-SA"/>
+              </w:rPr>
+              <w:t xml:space="preserve">) into the stack. If the string is a bigint, {+ - * / max min &gt; &lt; &gt;= &lt;= = != } operators can be used.</w:t>
             </w:r>
             <w:r/>
           </w:p>
@@ -941,12 +1078,14 @@
           </w:tcPr>
           <w:p>
             <w:pPr>
-              <w:pStyle w:val="806"/>
+              <w:pStyle w:val="814"/>
               <w:jc w:val="center"/>
               <w:spacing w:before="0" w:after="0" w:line="240" w:lineRule="auto"/>
               <w:widowControl/>
               <w:rPr>
                 <w:rFonts w:ascii="Courier New" w:hAnsi="Courier New" w:cs="Courier New"/>
+                <w:b w:val="0"/>
+                <w:bCs w:val="0"/>
                 <w:sz w:val="20"/>
                 <w:szCs w:val="20"/>
                 <w:highlight w:val="none"/>
@@ -955,15 +1094,32 @@
             <w:r>
               <w:rPr>
                 <w:rFonts w:ascii="Courier New" w:hAnsi="Courier New" w:eastAsia="Arial" w:cs="Courier New"/>
-                <w:b/>
+                <w:b w:val="0"/>
+                <w:bCs w:val="0"/>
                 <w:color w:val="404040"/>
                 <w:sz w:val="20"/>
                 <w:szCs w:val="20"/>
                 <w:lang w:val="en-US" w:eastAsia="en-US" w:bidi="ar-SA"/>
               </w:rPr>
-              <w:t xml:space="preserve">a</w:t>
-            </w:r>
-            <w:r/>
+              <w:t xml:space="preserve">@</w:t>
+            </w:r>
+            <w:r>
+              <w:rPr>
+                <w:rFonts w:ascii="Courier New" w:hAnsi="Courier New" w:eastAsia="Arial" w:cs="Courier New"/>
+                <w:b w:val="0"/>
+                <w:bCs w:val="0"/>
+                <w:color w:val="404040"/>
+                <w:sz w:val="20"/>
+                <w:szCs w:val="20"/>
+                <w:lang w:val="en-US" w:eastAsia="en-US" w:bidi="ar-SA"/>
+              </w:rPr>
+            </w:r>
+            <w:r>
+              <w:rPr>
+                <w:b w:val="0"/>
+                <w:bCs w:val="0"/>
+              </w:rPr>
+            </w:r>
           </w:p>
         </w:tc>
         <w:tc>
@@ -975,7 +1131,7 @@
           </w:tcPr>
           <w:p>
             <w:pPr>
-              <w:pStyle w:val="806"/>
+              <w:pStyle w:val="814"/>
               <w:jc w:val="center"/>
               <w:spacing w:before="0" w:after="0" w:line="240" w:lineRule="auto"/>
               <w:widowControl/>
@@ -994,7 +1150,7 @@
                 <w:szCs w:val="20"/>
                 <w:lang w:val="en-US" w:eastAsia="en-US" w:bidi="ar-SA"/>
               </w:rPr>
-              <w:t xml:space="preserve">data</w:t>
+              <w:t xml:space="preserve">operator</w:t>
             </w:r>
             <w:r/>
           </w:p>
@@ -1008,10 +1164,13 @@
           </w:tcPr>
           <w:p>
             <w:pPr>
-              <w:pStyle w:val="806"/>
+              <w:pStyle w:val="814"/>
               <w:jc w:val="left"/>
               <w:spacing w:before="0" w:after="0" w:line="240" w:lineRule="auto"/>
               <w:widowControl/>
+              <w:tabs>
+                <w:tab w:val="right" w:pos="7619" w:leader="none"/>
+              </w:tabs>
               <w:rPr>
                 <w:rFonts w:ascii="Calibri" w:hAnsi="Calibri" w:cs="Calibri"/>
                 <w:sz w:val="20"/>
@@ -1027,19 +1186,7 @@
                 <w:szCs w:val="20"/>
                 <w:lang w:val="en-US" w:eastAsia="en-US" w:bidi="ar-SA"/>
               </w:rPr>
-              <w:t xml:space="preserve">Push the value of the </w:t>
-            </w:r>
-            <w:r>
-              <w:rPr>
-                <w:rFonts w:ascii="Courier New" w:hAnsi="Courier New" w:eastAsia="Arial" w:cs="Courier New"/>
-                <w:i/>
-                <w:iCs/>
-                <w:color w:val="404040"/>
-                <w:sz w:val="20"/>
-                <w:szCs w:val="20"/>
-                <w:lang w:val="en-US" w:eastAsia="en-US" w:bidi="ar-SA"/>
-              </w:rPr>
-              <w:t xml:space="preserve">acc</w:t>
+              <w:t xml:space="preserve">Pop </w:t>
             </w:r>
             <w:r>
               <w:rPr>
@@ -1049,7 +1196,20 @@
                 <w:szCs w:val="20"/>
                 <w:lang w:val="en-US" w:eastAsia="en-US" w:bidi="ar-SA"/>
               </w:rPr>
-              <w:t xml:space="preserve"> register into the stack.</w:t>
+              <w:t xml:space="preserve">value in ToS-1 is popped into the variable name at ToS</w:t>
+            </w:r>
+            <w:r>
+              <w:rPr>
+                <w:rFonts w:ascii="Calibri" w:hAnsi="Calibri" w:eastAsia="Arial" w:cs="Calibri"/>
+                <w:color w:val="404040"/>
+                <w:sz w:val="20"/>
+                <w:szCs w:val="20"/>
+                <w:lang w:val="en-US" w:eastAsia="en-US" w:bidi="ar-SA"/>
+              </w:rPr>
+              <w:t xml:space="preserve">.</w:t>
+            </w:r>
+            <w:r>
+              <w:tab/>
             </w:r>
             <w:r/>
           </w:p>
@@ -1065,12 +1225,14 @@
           </w:tcPr>
           <w:p>
             <w:pPr>
-              <w:pStyle w:val="806"/>
+              <w:pStyle w:val="814"/>
               <w:jc w:val="center"/>
               <w:spacing w:before="0" w:after="0" w:line="240" w:lineRule="auto"/>
               <w:widowControl/>
               <w:rPr>
                 <w:rFonts w:ascii="Courier New" w:hAnsi="Courier New" w:cs="Courier New"/>
+                <w:b w:val="0"/>
+                <w:bCs w:val="0"/>
                 <w:sz w:val="20"/>
                 <w:szCs w:val="20"/>
                 <w:highlight w:val="none"/>
@@ -1079,26 +1241,57 @@
             <w:r>
               <w:rPr>
                 <w:rFonts w:ascii="Courier New" w:hAnsi="Courier New" w:eastAsia="Arial" w:cs="Courier New"/>
-                <w:b/>
+                <w:b w:val="0"/>
+                <w:bCs w:val="0"/>
                 <w:color w:val="404040"/>
                 <w:sz w:val="20"/>
                 <w:szCs w:val="20"/>
                 <w:lang w:val="en-US" w:eastAsia="en-US" w:bidi="ar-SA"/>
               </w:rPr>
-              <w:t xml:space="preserve">“</w:t>
             </w:r>
             <w:r>
               <w:rPr>
                 <w:rFonts w:ascii="Courier New" w:hAnsi="Courier New" w:eastAsia="Arial" w:cs="Courier New"/>
-                <w:b/>
+                <w:b w:val="0"/>
+                <w:bCs w:val="0"/>
+                <w:i/>
+                <w:iCs/>
                 <w:color w:val="404040"/>
                 <w:sz w:val="20"/>
                 <w:szCs w:val="20"/>
                 <w:lang w:val="en-US" w:eastAsia="en-US" w:bidi="ar-SA"/>
               </w:rPr>
-              <w:t xml:space="preserve">a”</w:t>
-            </w:r>
-            <w:r/>
+              <w:t xml:space="preserve">var</w:t>
+            </w:r>
+            <w:r>
+              <w:rPr>
+                <w:rFonts w:ascii="Courier New" w:hAnsi="Courier New" w:eastAsia="Arial" w:cs="Courier New"/>
+                <w:b w:val="0"/>
+                <w:bCs w:val="0"/>
+                <w:color w:val="404040"/>
+                <w:sz w:val="20"/>
+                <w:szCs w:val="20"/>
+                <w:lang w:val="en-US" w:eastAsia="en-US" w:bidi="ar-SA"/>
+              </w:rPr>
+              <w:t xml:space="preserve">@</w:t>
+            </w:r>
+            <w:r>
+              <w:rPr>
+                <w:rFonts w:ascii="Courier New" w:hAnsi="Courier New" w:eastAsia="Arial" w:cs="Courier New"/>
+                <w:b w:val="0"/>
+                <w:bCs w:val="0"/>
+                <w:color w:val="404040"/>
+                <w:sz w:val="20"/>
+                <w:szCs w:val="20"/>
+                <w:lang w:val="en-US" w:eastAsia="en-US" w:bidi="ar-SA"/>
+              </w:rPr>
+            </w:r>
+            <w:r>
+              <w:rPr>
+                <w:b w:val="0"/>
+                <w:bCs w:val="0"/>
+              </w:rPr>
+            </w:r>
           </w:p>
         </w:tc>
         <w:tc>
@@ -1109,7 +1302,7 @@
           </w:tcPr>
           <w:p>
             <w:pPr>
-              <w:pStyle w:val="806"/>
+              <w:pStyle w:val="814"/>
               <w:jc w:val="center"/>
               <w:spacing w:before="0" w:after="0" w:line="240" w:lineRule="auto"/>
               <w:widowControl/>
@@ -1127,7 +1320,7 @@
                 <w:szCs w:val="20"/>
                 <w:lang w:val="en-US" w:eastAsia="en-US" w:bidi="ar-SA"/>
               </w:rPr>
-              <w:t xml:space="preserve">data</w:t>
+              <w:t xml:space="preserve">operator</w:t>
             </w:r>
             <w:r/>
           </w:p>
@@ -1140,7 +1333,7 @@
           </w:tcPr>
           <w:p>
             <w:pPr>
-              <w:pStyle w:val="806"/>
+              <w:pStyle w:val="814"/>
               <w:jc w:val="left"/>
               <w:spacing w:before="0" w:after="0" w:line="240" w:lineRule="auto"/>
               <w:widowControl/>
@@ -1158,7 +1351,7 @@
                 <w:szCs w:val="20"/>
                 <w:lang w:val="en-US" w:eastAsia="en-US" w:bidi="ar-SA"/>
               </w:rPr>
-              <w:t xml:space="preserve">Push a string, which can be an arbitrarily long decimal integer (a </w:t>
+              <w:t xml:space="preserve">Pop the ToS element in to a variable named </w:t>
             </w:r>
             <w:r>
               <w:rPr>
@@ -1169,7 +1362,7 @@
                 <w:szCs w:val="20"/>
                 <w:lang w:val="en-US" w:eastAsia="en-US" w:bidi="ar-SA"/>
               </w:rPr>
-              <w:t xml:space="preserve">bigint</w:t>
+              <w:t xml:space="preserve">var</w:t>
             </w:r>
             <w:r>
               <w:rPr>
@@ -1178,7 +1371,7 @@
                 <w:szCs w:val="20"/>
                 <w:lang w:val="en-US" w:eastAsia="en-US" w:bidi="ar-SA"/>
               </w:rPr>
-              <w:t xml:space="preserve">) into the stack. If the string is a bigint, {+ - * / max min &gt; &lt; &gt;= &lt;= = != } operators can be used.</w:t>
+              <w:t xml:space="preserve">.</w:t>
             </w:r>
             <w:r/>
           </w:p>
@@ -1195,29 +1388,67 @@
           </w:tcPr>
           <w:p>
             <w:pPr>
-              <w:pStyle w:val="806"/>
+              <w:pStyle w:val="814"/>
               <w:jc w:val="center"/>
               <w:spacing w:before="0" w:after="0" w:line="240" w:lineRule="auto"/>
               <w:widowControl/>
               <w:rPr>
-                <w:rFonts w:ascii="Courier New" w:hAnsi="Courier New" w:cs="Courier New"/>
-                <w:sz w:val="20"/>
-                <w:szCs w:val="20"/>
-                <w:highlight w:val="none"/>
+                <w:rFonts w:eastAsia="Arial"/>
+                <w:b w:val="0"/>
+                <w:bCs w:val="0"/>
+                <w:i w:val="0"/>
+                <w:iCs w:val="0"/>
+                <w:color w:val="404040"/>
               </w:rPr>
             </w:pPr>
             <w:r>
               <w:rPr>
                 <w:rFonts w:ascii="Courier New" w:hAnsi="Courier New" w:eastAsia="Arial" w:cs="Courier New"/>
-                <w:b/>
+                <w:b w:val="0"/>
+                <w:bCs w:val="0"/>
+                <w:i/>
+                <w:iCs/>
                 <w:color w:val="404040"/>
                 <w:sz w:val="20"/>
                 <w:szCs w:val="20"/>
                 <w:lang w:val="en-US" w:eastAsia="en-US" w:bidi="ar-SA"/>
               </w:rPr>
-              <w:t xml:space="preserve">b</w:t>
-            </w:r>
-            <w:r/>
+              <w:t xml:space="preserve">n</w:t>
+            </w:r>
+            <w:r>
+              <w:rPr>
+                <w:rFonts w:ascii="Courier New" w:hAnsi="Courier New" w:eastAsia="Arial" w:cs="Courier New"/>
+                <w:b w:val="0"/>
+                <w:bCs w:val="0"/>
+                <w:i w:val="0"/>
+                <w:iCs w:val="0"/>
+                <w:color w:val="404040"/>
+                <w:sz w:val="20"/>
+                <w:szCs w:val="20"/>
+                <w:lang w:val="en-US" w:eastAsia="en-US" w:bidi="ar-SA"/>
+              </w:rPr>
+              <w:t xml:space="preserve">@</w:t>
+            </w:r>
+            <w:r>
+              <w:rPr>
+                <w:rFonts w:ascii="Courier New" w:hAnsi="Courier New" w:eastAsia="Arial" w:cs="Courier New"/>
+                <w:b w:val="0"/>
+                <w:bCs w:val="0"/>
+                <w:i w:val="0"/>
+                <w:iCs w:val="0"/>
+                <w:color w:val="404040"/>
+                <w:sz w:val="20"/>
+                <w:szCs w:val="20"/>
+                <w:lang w:val="en-US" w:eastAsia="en-US" w:bidi="ar-SA"/>
+              </w:rPr>
+              <w:t xml:space="preserve">@</w:t>
+            </w:r>
+            <w:r>
+              <w:rPr>
+                <w:b w:val="0"/>
+                <w:bCs w:val="0"/>
+              </w:rPr>
+            </w:r>
           </w:p>
         </w:tc>
         <w:tc>
@@ -1229,7 +1460,7 @@
           </w:tcPr>
           <w:p>
             <w:pPr>
-              <w:pStyle w:val="806"/>
+              <w:pStyle w:val="814"/>
               <w:jc w:val="center"/>
               <w:spacing w:before="0" w:after="0" w:line="240" w:lineRule="auto"/>
               <w:widowControl/>
@@ -1248,7 +1479,7 @@
                 <w:szCs w:val="20"/>
                 <w:lang w:val="en-US" w:eastAsia="en-US" w:bidi="ar-SA"/>
               </w:rPr>
-              <w:t xml:space="preserve">data</w:t>
+              <w:t xml:space="preserve">operator</w:t>
             </w:r>
             <w:r/>
           </w:p>
@@ -1262,7 +1493,7 @@
           </w:tcPr>
           <w:p>
             <w:pPr>
-              <w:pStyle w:val="806"/>
+              <w:pStyle w:val="814"/>
               <w:jc w:val="left"/>
               <w:spacing w:before="0" w:after="0" w:line="240" w:lineRule="auto"/>
               <w:widowControl/>
@@ -1281,7 +1512,7 @@
                 <w:szCs w:val="20"/>
                 <w:lang w:val="en-US" w:eastAsia="en-US" w:bidi="ar-SA"/>
               </w:rPr>
-              <w:t xml:space="preserve">Push the double precision or complex value of the </w:t>
+              <w:t xml:space="preserve">Pop </w:t>
             </w:r>
             <w:r>
               <w:rPr>
@@ -1293,7 +1524,7 @@
                 <w:szCs w:val="20"/>
                 <w:lang w:val="en-US" w:eastAsia="en-US" w:bidi="ar-SA"/>
               </w:rPr>
-              <w:t xml:space="preserve">bak</w:t>
+              <w:t xml:space="preserve">n</w:t>
             </w:r>
             <w:r>
               <w:rPr>
@@ -1303,7 +1534,237 @@
                 <w:szCs w:val="20"/>
                 <w:lang w:val="en-US" w:eastAsia="en-US" w:bidi="ar-SA"/>
               </w:rPr>
-              <w:t xml:space="preserve"> register into the stack.</w:t>
+              <w:t xml:space="preserve"> </w:t>
+            </w:r>
+            <w:r>
+              <w:rPr>
+                <w:rFonts w:ascii="Calibri" w:hAnsi="Calibri" w:eastAsia="Arial" w:cs="Calibri"/>
+                <w:color w:val="404040"/>
+                <w:sz w:val="20"/>
+                <w:szCs w:val="20"/>
+                <w:lang w:val="en-US" w:eastAsia="en-US" w:bidi="ar-SA"/>
+              </w:rPr>
+              <w:t xml:space="preserve">(must be </w:t>
+            </w:r>
+            <w:r>
+              <w:rPr>
+                <w:rFonts w:ascii="Calibri" w:hAnsi="Calibri" w:eastAsia="Arial" w:cs="Calibri"/>
+                <w:color w:val="404040"/>
+                <w:sz w:val="20"/>
+                <w:szCs w:val="20"/>
+                <w:lang w:val="en-US" w:eastAsia="en-US" w:bidi="ar-SA"/>
+              </w:rPr>
+              <w:t xml:space="preserve">a number </w:t>
+            </w:r>
+            <w:r>
+              <w:rPr>
+                <w:rFonts w:ascii="Abyssinica SIL" w:hAnsi="Abyssinica SIL" w:eastAsia="Abyssinica SIL" w:cs="Abyssinica SIL"/>
+                <w:color w:val="404040"/>
+                <w:sz w:val="20"/>
+                <w:szCs w:val="20"/>
+                <w:lang w:val="en-US" w:eastAsia="en-US" w:bidi="ar-SA"/>
+              </w:rPr>
+              <w:t xml:space="preserve">≥</w:t>
+            </w:r>
+            <w:r>
+              <w:rPr>
+                <w:rFonts w:ascii="Courier New" w:hAnsi="Courier New" w:eastAsia="Arial" w:cs="Courier New"/>
+                <w:color w:val="404040"/>
+                <w:sz w:val="20"/>
+                <w:szCs w:val="20"/>
+                <w:lang w:val="en-US" w:eastAsia="en-US" w:bidi="ar-SA"/>
+              </w:rPr>
+              <w:t xml:space="preserve">0</w:t>
+            </w:r>
+            <w:r>
+              <w:rPr>
+                <w:rFonts w:ascii="Calibri" w:hAnsi="Calibri" w:eastAsia="Arial" w:cs="Calibri"/>
+                <w:color w:val="404040"/>
+                <w:sz w:val="20"/>
+                <w:szCs w:val="20"/>
+                <w:lang w:val="en-US" w:eastAsia="en-US" w:bidi="ar-SA"/>
+              </w:rPr>
+              <w:t xml:space="preserve">) entities from the stack into the </w:t>
+            </w:r>
+            <w:r>
+              <w:rPr>
+                <w:rFonts w:ascii="Courier New" w:hAnsi="Courier New" w:eastAsia="Arial" w:cs="Courier New"/>
+                <w:i/>
+                <w:iCs/>
+                <w:color w:val="404040"/>
+                <w:sz w:val="20"/>
+                <w:szCs w:val="20"/>
+                <w:lang w:val="en-US" w:eastAsia="en-US" w:bidi="ar-SA"/>
+              </w:rPr>
+              <w:t xml:space="preserve">acc </w:t>
+            </w:r>
+            <w:r>
+              <w:rPr>
+                <w:rFonts w:ascii="Calibri" w:hAnsi="Calibri" w:eastAsia="Arial" w:cs="Calibri"/>
+                <w:color w:val="404040"/>
+                <w:sz w:val="20"/>
+                <w:szCs w:val="20"/>
+                <w:lang w:val="en-US" w:eastAsia="en-US" w:bidi="ar-SA"/>
+              </w:rPr>
+              <w:t xml:space="preserve">register </w:t>
+            </w:r>
+            <w:r>
+              <w:rPr>
+                <w:rFonts w:ascii="Calibri" w:hAnsi="Calibri" w:eastAsia="Arial" w:cs="Calibri"/>
+                <w:color w:val="404040"/>
+                <w:sz w:val="20"/>
+                <w:szCs w:val="20"/>
+                <w:lang w:val="en-US" w:eastAsia="en-US" w:bidi="ar-SA"/>
+              </w:rPr>
+              <w:t xml:space="preserve">where </w:t>
+            </w:r>
+            <w:r>
+              <w:rPr>
+                <w:rFonts w:ascii="Courier New" w:hAnsi="Courier New" w:eastAsia="Arial" w:cs="Courier New"/>
+                <w:i/>
+                <w:iCs/>
+                <w:color w:val="404040"/>
+                <w:sz w:val="20"/>
+                <w:szCs w:val="20"/>
+                <w:lang w:val="en-US" w:eastAsia="en-US" w:bidi="ar-SA"/>
+              </w:rPr>
+              <w:t xml:space="preserve">n</w:t>
+            </w:r>
+            <w:r>
+              <w:rPr>
+                <w:rFonts w:ascii="Calibri" w:hAnsi="Calibri" w:eastAsia="Arial" w:cs="Calibri"/>
+                <w:color w:val="404040"/>
+                <w:sz w:val="20"/>
+                <w:szCs w:val="20"/>
+                <w:lang w:val="en-US" w:eastAsia="en-US" w:bidi="ar-SA"/>
+              </w:rPr>
+              <w:t xml:space="preserve"> </w:t>
+            </w:r>
+            <w:r>
+              <w:rPr>
+                <w:rFonts w:ascii="Calibri" w:hAnsi="Calibri" w:eastAsia="Arial" w:cs="Calibri"/>
+                <w:color w:val="404040"/>
+                <w:sz w:val="20"/>
+                <w:szCs w:val="20"/>
+                <w:lang w:val="en-US" w:eastAsia="en-US" w:bidi="ar-SA"/>
+              </w:rPr>
+              <w:t xml:space="preserve">is the value on the top of the stack. </w:t>
+            </w:r>
+            <w:r>
+              <w:rPr>
+                <w:rFonts w:ascii="Calibri" w:hAnsi="Calibri" w:eastAsia="Arial" w:cs="Calibri"/>
+                <w:color w:val="404040"/>
+                <w:sz w:val="20"/>
+                <w:szCs w:val="20"/>
+                <w:lang w:val="en-US" w:eastAsia="en-US" w:bidi="ar-SA"/>
+              </w:rPr>
+              <w:t xml:space="preserve">A vector or matrix is considered a single element and will be popped entirely. If the last entity is a vector, it will be popped into a variable that can be accessed using the variable name </w:t>
+            </w:r>
+            <w:r>
+              <w:rPr>
+                <w:rFonts w:ascii="Courier New" w:hAnsi="Courier New" w:eastAsia="Arial" w:cs="Courier New"/>
+                <w:i/>
+                <w:iCs/>
+                <w:color w:val="404040"/>
+                <w:sz w:val="20"/>
+                <w:szCs w:val="20"/>
+                <w:lang w:val="en-US" w:eastAsia="en-US" w:bidi="ar-SA"/>
+              </w:rPr>
+              <w:t xml:space="preserve">vacc</w:t>
+            </w:r>
+            <w:r>
+              <w:rPr>
+                <w:rFonts w:ascii="Calibri" w:hAnsi="Calibri" w:eastAsia="Arial" w:cs="Calibri"/>
+                <w:color w:val="404040"/>
+                <w:sz w:val="20"/>
+                <w:szCs w:val="20"/>
+                <w:lang w:val="en-US" w:eastAsia="en-US" w:bidi="ar-SA"/>
+              </w:rPr>
+              <w:t xml:space="preserve">. If </w:t>
+            </w:r>
+            <w:r>
+              <w:rPr>
+                <w:rFonts w:ascii="Courier New" w:hAnsi="Courier New" w:eastAsia="Arial" w:cs="Courier New"/>
+                <w:i/>
+                <w:iCs/>
+                <w:color w:val="404040"/>
+                <w:sz w:val="20"/>
+                <w:szCs w:val="20"/>
+                <w:lang w:val="en-US" w:eastAsia="en-US" w:bidi="ar-SA"/>
+              </w:rPr>
+              <w:t xml:space="preserve">n </w:t>
+            </w:r>
+            <w:r>
+              <w:rPr>
+                <w:rFonts w:ascii="Calibri" w:hAnsi="Calibri" w:eastAsia="Arial" w:cs="Calibri"/>
+                <w:color w:val="404040"/>
+                <w:sz w:val="20"/>
+                <w:szCs w:val="20"/>
+                <w:lang w:val="en-US" w:eastAsia="en-US" w:bidi="ar-SA"/>
+              </w:rPr>
+              <w:t xml:space="preserve">is 0, the entire stack will be cleared. If </w:t>
+            </w:r>
+            <w:r>
+              <w:rPr>
+                <w:rFonts w:ascii="Courier New" w:hAnsi="Courier New" w:eastAsia="Arial" w:cs="Courier New"/>
+                <w:i/>
+                <w:iCs/>
+                <w:color w:val="404040"/>
+                <w:sz w:val="20"/>
+                <w:szCs w:val="20"/>
+                <w:lang w:val="en-US" w:eastAsia="en-US" w:bidi="ar-SA"/>
+              </w:rPr>
+              <w:t xml:space="preserve">n </w:t>
+            </w:r>
+            <w:r>
+              <w:rPr>
+                <w:rFonts w:ascii="Calibri" w:hAnsi="Calibri" w:eastAsia="Arial" w:cs="Calibri"/>
+                <w:color w:val="404040"/>
+                <w:sz w:val="20"/>
+                <w:szCs w:val="20"/>
+                <w:lang w:val="en-US" w:eastAsia="en-US" w:bidi="ar-SA"/>
+              </w:rPr>
+              <w:t xml:space="preserve">is </w:t>
+            </w:r>
+            <w:r>
+              <w:rPr>
+                <w:rFonts w:ascii="Calibri" w:hAnsi="Calibri" w:eastAsia="Arial" w:cs="Calibri"/>
+                <w:color w:val="404040"/>
+                <w:sz w:val="20"/>
+                <w:szCs w:val="20"/>
+                <w:lang w:val="en-US" w:eastAsia="en-US" w:bidi="ar-SA"/>
+              </w:rPr>
+              <w:t xml:space="preserve">less than </w:t>
+            </w:r>
+            <w:r>
+              <w:rPr>
+                <w:rFonts w:ascii="Calibri" w:hAnsi="Calibri" w:eastAsia="Arial" w:cs="Calibri"/>
+                <w:color w:val="404040"/>
+                <w:sz w:val="20"/>
+                <w:szCs w:val="20"/>
+                <w:lang w:val="en-US" w:eastAsia="en-US" w:bidi="ar-SA"/>
+              </w:rPr>
+              <w:t xml:space="preserve">0, </w:t>
+            </w:r>
+            <w:r>
+              <w:rPr>
+                <w:rFonts w:ascii="Calibri" w:hAnsi="Calibri" w:eastAsia="Arial" w:cs="Calibri"/>
+                <w:color w:val="404040"/>
+                <w:sz w:val="20"/>
+                <w:szCs w:val="20"/>
+                <w:lang w:val="en-US" w:eastAsia="en-US" w:bidi="ar-SA"/>
+              </w:rPr>
+              <w:t xml:space="preserve">no values will be popped and an error will result. </w:t>
+            </w:r>
+            <w:r>
+              <w:rPr>
+                <w:rFonts w:ascii="Calibri" w:hAnsi="Calibri" w:eastAsia="Arial" w:cs="Calibri"/>
+                <w:color w:val="404040"/>
+                <w:sz w:val="20"/>
+                <w:szCs w:val="20"/>
+                <w:lang w:val="en-US" w:eastAsia="en-US" w:bidi="ar-SA"/>
+              </w:rPr>
+              <w:t xml:space="preserve">The Execution Stack, which tracks conditionals will not be cleared (vector/matrices entry is also tracked using the execStack, will be adjusted after this operation).</w:t>
             </w:r>
             <w:r/>
           </w:p>
@@ -1319,12 +1780,14 @@
           </w:tcPr>
           <w:p>
             <w:pPr>
-              <w:pStyle w:val="806"/>
+              <w:pStyle w:val="814"/>
               <w:jc w:val="center"/>
               <w:spacing w:before="0" w:after="0" w:line="240" w:lineRule="auto"/>
               <w:widowControl/>
               <w:rPr>
                 <w:rFonts w:ascii="Courier New" w:hAnsi="Courier New" w:cs="Courier New"/>
+                <w:b w:val="0"/>
+                <w:bCs w:val="0"/>
                 <w:sz w:val="20"/>
                 <w:szCs w:val="20"/>
                 <w:highlight w:val="none"/>
@@ -1333,15 +1796,50 @@
             <w:r>
               <w:rPr>
                 <w:rFonts w:ascii="Courier New" w:hAnsi="Courier New" w:eastAsia="Arial" w:cs="Courier New"/>
-                <w:b/>
+                <w:b w:val="0"/>
+                <w:bCs w:val="0"/>
+                <w:i/>
+                <w:iCs/>
                 <w:color w:val="404040"/>
                 <w:sz w:val="20"/>
                 <w:szCs w:val="20"/>
                 <w:lang w:val="en-US" w:eastAsia="en-US" w:bidi="ar-SA"/>
               </w:rPr>
-              <w:t xml:space="preserve">va</w:t>
-            </w:r>
-            <w:r/>
+              <w:t xml:space="preserve">varname</w:t>
+            </w:r>
+            <w:r>
+              <w:rPr>
+                <w:rFonts w:ascii="Courier New" w:hAnsi="Courier New" w:eastAsia="Arial" w:cs="Courier New"/>
+                <w:b w:val="0"/>
+                <w:bCs w:val="0"/>
+                <w:i w:val="0"/>
+                <w:iCs w:val="0"/>
+                <w:color w:val="404040"/>
+                <w:sz w:val="20"/>
+                <w:szCs w:val="20"/>
+                <w:lang w:val="en-US" w:eastAsia="en-US" w:bidi="ar-SA"/>
+              </w:rPr>
+              <w:t xml:space="preserve">@</w:t>
+            </w:r>
+            <w:r>
+              <w:rPr>
+                <w:rFonts w:ascii="Courier New" w:hAnsi="Courier New" w:eastAsia="Arial" w:cs="Courier New"/>
+                <w:b w:val="0"/>
+                <w:bCs w:val="0"/>
+                <w:i/>
+                <w:iCs/>
+                <w:color w:val="404040"/>
+                <w:sz w:val="20"/>
+                <w:szCs w:val="20"/>
+                <w:lang w:val="en-US" w:eastAsia="en-US" w:bidi="ar-SA"/>
+              </w:rPr>
+            </w:r>
+            <w:r>
+              <w:rPr>
+                <w:b w:val="0"/>
+                <w:bCs w:val="0"/>
+              </w:rPr>
+            </w:r>
           </w:p>
         </w:tc>
         <w:tc>
@@ -1352,7 +1850,7 @@
           </w:tcPr>
           <w:p>
             <w:pPr>
-              <w:pStyle w:val="806"/>
+              <w:pStyle w:val="814"/>
               <w:jc w:val="center"/>
               <w:spacing w:before="0" w:after="0" w:line="240" w:lineRule="auto"/>
               <w:widowControl/>
@@ -1370,7 +1868,7 @@
                 <w:szCs w:val="20"/>
                 <w:lang w:val="en-US" w:eastAsia="en-US" w:bidi="ar-SA"/>
               </w:rPr>
-              <w:t xml:space="preserve">data</w:t>
+              <w:t xml:space="preserve">operator</w:t>
             </w:r>
             <w:r/>
           </w:p>
@@ -1383,7 +1881,7 @@
           </w:tcPr>
           <w:p>
             <w:pPr>
-              <w:pStyle w:val="806"/>
+              <w:pStyle w:val="814"/>
               <w:jc w:val="left"/>
               <w:spacing w:before="0" w:after="0" w:line="240" w:lineRule="auto"/>
               <w:widowControl/>
@@ -1401,7 +1899,7 @@
                 <w:szCs w:val="20"/>
                 <w:lang w:val="en-US" w:eastAsia="en-US" w:bidi="ar-SA"/>
               </w:rPr>
-              <w:t xml:space="preserve">Push the vector in the vector register </w:t>
+              <w:t xml:space="preserve">Pop ToS element into a variable named </w:t>
             </w:r>
             <w:r>
               <w:rPr>
@@ -1412,7 +1910,7 @@
                 <w:szCs w:val="20"/>
                 <w:lang w:val="en-US" w:eastAsia="en-US" w:bidi="ar-SA"/>
               </w:rPr>
-              <w:t xml:space="preserve">vacc</w:t>
+              <w:t xml:space="preserve">varname</w:t>
             </w:r>
             <w:r>
               <w:rPr>
@@ -1421,7 +1919,139 @@
                 <w:szCs w:val="20"/>
                 <w:lang w:val="en-US" w:eastAsia="en-US" w:bidi="ar-SA"/>
               </w:rPr>
-              <w:t xml:space="preserve"> into the stack.</w:t>
+              <w:t xml:space="preserve">.</w:t>
+            </w:r>
+            <w:r/>
+          </w:p>
+        </w:tc>
+      </w:tr>
+      <w:tr>
+        <w:trPr/>
+        <w:tc>
+          <w:tcPr>
+            <w:tcW w:w="1700" w:type="dxa"/>
+            <w:textDirection w:val="lrTb"/>
+            <w:noWrap w:val="false"/>
+          </w:tcPr>
+          <w:p>
+            <w:pPr>
+              <w:pStyle w:val="814"/>
+              <w:jc w:val="center"/>
+              <w:spacing w:before="0" w:after="0" w:line="240" w:lineRule="auto"/>
+              <w:widowControl/>
+              <w:rPr>
+                <w:rFonts w:ascii="Courier New" w:hAnsi="Courier New" w:cs="Courier New"/>
+                <w:b w:val="0"/>
+                <w:bCs w:val="0"/>
+                <w:sz w:val="20"/>
+                <w:szCs w:val="20"/>
+                <w:highlight w:val="none"/>
+              </w:rPr>
+            </w:pPr>
+            <w:r>
+              <w:rPr>
+                <w:rFonts w:ascii="Courier New" w:hAnsi="Courier New" w:eastAsia="Arial" w:cs="Courier New"/>
+                <w:b w:val="0"/>
+                <w:bCs w:val="0"/>
+                <w:color w:val="404040"/>
+                <w:sz w:val="20"/>
+                <w:szCs w:val="20"/>
+                <w:lang w:val="en-US" w:eastAsia="en-US" w:bidi="ar-SA"/>
+              </w:rPr>
+              <w:t xml:space="preserve">[ </w:t>
+            </w:r>
+            <w:r>
+              <w:rPr>
+                <w:rFonts w:ascii="Courier New" w:hAnsi="Courier New" w:eastAsia="Arial" w:cs="Courier New"/>
+                <w:b w:val="0"/>
+                <w:bCs w:val="0"/>
+                <w:i/>
+                <w:iCs/>
+                <w:color w:val="404040"/>
+                <w:sz w:val="20"/>
+                <w:szCs w:val="20"/>
+                <w:lang w:val="en-US" w:eastAsia="en-US" w:bidi="ar-SA"/>
+              </w:rPr>
+              <w:t xml:space="preserve">or </w:t>
+            </w:r>
+            <w:r>
+              <w:rPr>
+                <w:rFonts w:ascii="Courier New" w:hAnsi="Courier New" w:eastAsia="Arial" w:cs="Courier New"/>
+                <w:b w:val="0"/>
+                <w:bCs w:val="0"/>
+                <w:color w:val="404040"/>
+                <w:sz w:val="20"/>
+                <w:szCs w:val="20"/>
+                <w:lang w:val="en-US" w:eastAsia="en-US" w:bidi="ar-SA"/>
+              </w:rPr>
+              <w:t xml:space="preserve">]</w:t>
+            </w:r>
+            <w:r>
+              <w:rPr>
+                <w:b w:val="0"/>
+                <w:bCs w:val="0"/>
+              </w:rPr>
+            </w:r>
+          </w:p>
+        </w:tc>
+        <w:tc>
+          <w:tcPr>
+            <w:tcW w:w="1135" w:type="dxa"/>
+            <w:textDirection w:val="lrTb"/>
+            <w:noWrap w:val="false"/>
+          </w:tcPr>
+          <w:p>
+            <w:pPr>
+              <w:pStyle w:val="814"/>
+              <w:jc w:val="center"/>
+              <w:spacing w:before="0" w:after="0" w:line="240" w:lineRule="auto"/>
+              <w:widowControl/>
+              <w:rPr>
+                <w:rFonts w:ascii="Calibri" w:hAnsi="Calibri" w:cs="Calibri"/>
+                <w:sz w:val="20"/>
+                <w:szCs w:val="20"/>
+                <w:highlight w:val="none"/>
+              </w:rPr>
+            </w:pPr>
+            <w:r>
+              <w:rPr>
+                <w:rFonts w:ascii="Calibri" w:hAnsi="Calibri" w:eastAsia="Arial" w:cs="Calibri"/>
+                <w:sz w:val="20"/>
+                <w:szCs w:val="20"/>
+                <w:lang w:val="en-US" w:eastAsia="en-US" w:bidi="ar-SA"/>
+              </w:rPr>
+              <w:t xml:space="preserve">data</w:t>
+            </w:r>
+            <w:r/>
+          </w:p>
+        </w:tc>
+        <w:tc>
+          <w:tcPr>
+            <w:tcW w:w="7835" w:type="dxa"/>
+            <w:textDirection w:val="lrTb"/>
+            <w:noWrap w:val="false"/>
+          </w:tcPr>
+          <w:p>
+            <w:pPr>
+              <w:pStyle w:val="814"/>
+              <w:jc w:val="left"/>
+              <w:spacing w:before="0" w:after="0" w:line="240" w:lineRule="auto"/>
+              <w:widowControl/>
+              <w:rPr>
+                <w:rFonts w:ascii="Calibri" w:hAnsi="Calibri" w:cs="Calibri"/>
+                <w:sz w:val="20"/>
+                <w:szCs w:val="20"/>
+                <w:highlight w:val="none"/>
+              </w:rPr>
+            </w:pPr>
+            <w:r>
+              <w:rPr>
+                <w:rFonts w:ascii="Calibri" w:hAnsi="Calibri" w:eastAsia="Arial" w:cs="Calibri"/>
+                <w:sz w:val="20"/>
+                <w:szCs w:val="20"/>
+                <w:lang w:val="en-US" w:eastAsia="en-US" w:bidi="ar-SA"/>
+              </w:rPr>
+              <w:t xml:space="preserve">Start or end a vector.</w:t>
             </w:r>
             <w:r/>
           </w:p>
@@ -1438,12 +2068,14 @@
           </w:tcPr>
           <w:p>
             <w:pPr>
-              <w:pStyle w:val="806"/>
+              <w:pStyle w:val="814"/>
               <w:jc w:val="center"/>
               <w:spacing w:before="0" w:after="0" w:line="240" w:lineRule="auto"/>
               <w:widowControl/>
               <w:rPr>
                 <w:rFonts w:ascii="Courier New" w:hAnsi="Courier New" w:cs="Courier New"/>
+                <w:b w:val="0"/>
+                <w:bCs w:val="0"/>
                 <w:sz w:val="20"/>
                 <w:szCs w:val="20"/>
                 <w:highlight w:val="none"/>
@@ -1452,18 +2084,20 @@
             <w:r>
               <w:rPr>
                 <w:rFonts w:ascii="Courier New" w:hAnsi="Courier New" w:eastAsia="Arial" w:cs="Courier New"/>
-                <w:b/>
+                <w:b w:val="0"/>
+                <w:bCs w:val="0"/>
                 <w:color w:val="404040"/>
                 <w:sz w:val="20"/>
                 <w:szCs w:val="20"/>
                 <w:lang w:val="en-US" w:eastAsia="en-US" w:bidi="ar-SA"/>
               </w:rPr>
-              <w:t xml:space="preserve">@ </w:t>
+              <w:t xml:space="preserve">{ </w:t>
             </w:r>
             <w:r>
               <w:rPr>
                 <w:rFonts w:ascii="Courier New" w:hAnsi="Courier New" w:eastAsia="Arial" w:cs="Courier New"/>
-                <w:b/>
+                <w:b w:val="0"/>
+                <w:bCs w:val="0"/>
                 <w:i/>
                 <w:iCs/>
                 <w:color w:val="404040"/>
@@ -1471,20 +2105,26 @@
                 <w:szCs w:val="20"/>
                 <w:lang w:val="en-US" w:eastAsia="en-US" w:bidi="ar-SA"/>
               </w:rPr>
-              <w:t xml:space="preserve">or a@ or </w:t>
+              <w:t xml:space="preserve">or </w:t>
             </w:r>
             <w:r>
               <w:rPr>
                 <w:rFonts w:ascii="Courier New" w:hAnsi="Courier New" w:eastAsia="Arial" w:cs="Courier New"/>
-                <w:b/>
+                <w:b w:val="0"/>
+                <w:bCs w:val="0"/>
                 <w:color w:val="404040"/>
                 <w:sz w:val="20"/>
                 <w:szCs w:val="20"/>
                 <w:lang w:val="en-US" w:eastAsia="en-US" w:bidi="ar-SA"/>
               </w:rPr>
-              <w:t xml:space="preserve">@a</w:t>
-            </w:r>
-            <w:r/>
+              <w:t xml:space="preserve">}</w:t>
+            </w:r>
+            <w:r>
+              <w:rPr>
+                <w:b w:val="0"/>
+                <w:bCs w:val="0"/>
+              </w:rPr>
+            </w:r>
           </w:p>
         </w:tc>
         <w:tc>
@@ -1496,7 +2136,7 @@
           </w:tcPr>
           <w:p>
             <w:pPr>
-              <w:pStyle w:val="806"/>
+              <w:pStyle w:val="814"/>
               <w:jc w:val="center"/>
               <w:spacing w:before="0" w:after="0" w:line="240" w:lineRule="auto"/>
               <w:widowControl/>
@@ -1515,7 +2155,7 @@
                 <w:szCs w:val="20"/>
                 <w:lang w:val="en-US" w:eastAsia="en-US" w:bidi="ar-SA"/>
               </w:rPr>
-              <w:t xml:space="preserve">operator</w:t>
+              <w:t xml:space="preserve">data</w:t>
             </w:r>
             <w:r/>
           </w:p>
@@ -1529,13 +2169,10 @@
           </w:tcPr>
           <w:p>
             <w:pPr>
-              <w:pStyle w:val="806"/>
+              <w:pStyle w:val="814"/>
               <w:jc w:val="left"/>
               <w:spacing w:before="0" w:after="0" w:line="240" w:lineRule="auto"/>
               <w:widowControl/>
-              <w:tabs>
-                <w:tab w:val="right" w:pos="7619" w:leader="none"/>
-              </w:tabs>
               <w:rPr>
                 <w:rFonts w:ascii="Calibri" w:hAnsi="Calibri" w:cs="Calibri"/>
                 <w:sz w:val="20"/>
@@ -1551,32 +2188,7 @@
                 <w:szCs w:val="20"/>
                 <w:lang w:val="en-US" w:eastAsia="en-US" w:bidi="ar-SA"/>
               </w:rPr>
-              <w:t xml:space="preserve">Pop the ToS element to </w:t>
-            </w:r>
-            <w:r>
-              <w:rPr>
-                <w:rFonts w:ascii="Courier New" w:hAnsi="Courier New" w:eastAsia="Arial" w:cs="Courier New"/>
-                <w:i/>
-                <w:iCs/>
-                <w:color w:val="404040"/>
-                <w:sz w:val="20"/>
-                <w:szCs w:val="20"/>
-                <w:lang w:val="en-US" w:eastAsia="en-US" w:bidi="ar-SA"/>
-              </w:rPr>
-              <w:t xml:space="preserve">acc </w:t>
-            </w:r>
-            <w:r>
-              <w:rPr>
-                <w:rFonts w:ascii="Calibri" w:hAnsi="Calibri" w:eastAsia="Arial" w:cs="Calibri"/>
-                <w:color w:val="404040"/>
-                <w:sz w:val="20"/>
-                <w:szCs w:val="20"/>
-                <w:lang w:val="en-US" w:eastAsia="en-US" w:bidi="ar-SA"/>
-              </w:rPr>
-              <w:t xml:space="preserve">register. This pops individual entries from a vector or matrix.</w:t>
-            </w:r>
-            <w:r>
-              <w:tab/>
+              <w:t xml:space="preserve">Start or end a matrix.</w:t>
             </w:r>
             <w:r/>
           </w:p>
@@ -1592,12 +2204,14 @@
           </w:tcPr>
           <w:p>
             <w:pPr>
-              <w:pStyle w:val="806"/>
+              <w:pStyle w:val="814"/>
               <w:jc w:val="center"/>
               <w:spacing w:before="0" w:after="0" w:line="240" w:lineRule="auto"/>
               <w:widowControl/>
               <w:rPr>
                 <w:rFonts w:ascii="Courier New" w:hAnsi="Courier New" w:cs="Courier New"/>
+                <w:b w:val="0"/>
+                <w:bCs w:val="0"/>
                 <w:sz w:val="20"/>
                 <w:szCs w:val="20"/>
                 <w:highlight w:val="none"/>
@@ -1606,47 +2220,47 @@
             <w:r>
               <w:rPr>
                 <w:rFonts w:ascii="Courier New" w:hAnsi="Courier New" w:eastAsia="Arial" w:cs="Courier New"/>
-                <w:b/>
+                <w:b w:val="0"/>
+                <w:bCs w:val="0"/>
                 <w:color w:val="404040"/>
                 <w:sz w:val="20"/>
                 <w:szCs w:val="20"/>
                 <w:lang w:val="en-US" w:eastAsia="en-US" w:bidi="ar-SA"/>
               </w:rPr>
+              <w:t xml:space="preserve">( </w:t>
             </w:r>
             <w:r>
               <w:rPr>
                 <w:rFonts w:ascii="Courier New" w:hAnsi="Courier New" w:eastAsia="Arial" w:cs="Courier New"/>
-                <w:b/>
+                <w:b w:val="0"/>
+                <w:bCs w:val="0"/>
+                <w:i/>
+                <w:iCs/>
                 <w:color w:val="404040"/>
                 <w:sz w:val="20"/>
                 <w:szCs w:val="20"/>
                 <w:lang w:val="en-US" w:eastAsia="en-US" w:bidi="ar-SA"/>
               </w:rPr>
-              <w:t xml:space="preserve">b@</w:t>
+              <w:t xml:space="preserve">or </w:t>
             </w:r>
             <w:r>
               <w:rPr>
                 <w:rFonts w:ascii="Courier New" w:hAnsi="Courier New" w:eastAsia="Arial" w:cs="Courier New"/>
-                <w:b/>
+                <w:b w:val="0"/>
+                <w:bCs w:val="0"/>
                 <w:color w:val="404040"/>
                 <w:sz w:val="20"/>
                 <w:szCs w:val="20"/>
                 <w:lang w:val="en-US" w:eastAsia="en-US" w:bidi="ar-SA"/>
               </w:rPr>
-              <w:t xml:space="preserve"> or @</w:t>
-            </w:r>
-            <w:r>
-              <w:rPr>
-                <w:rFonts w:ascii="Courier New" w:hAnsi="Courier New" w:eastAsia="Arial" w:cs="Courier New"/>
-                <w:b/>
-                <w:color w:val="404040"/>
-                <w:sz w:val="20"/>
-                <w:szCs w:val="20"/>
-                <w:lang w:val="en-US" w:eastAsia="en-US" w:bidi="ar-SA"/>
-              </w:rPr>
-              <w:t xml:space="preserve">b</w:t>
-            </w:r>
-            <w:r/>
+              <w:t xml:space="preserve">)</w:t>
+            </w:r>
+            <w:r>
+              <w:rPr>
+                <w:b w:val="0"/>
+                <w:bCs w:val="0"/>
+              </w:rPr>
+            </w:r>
           </w:p>
         </w:tc>
         <w:tc>
@@ -1657,7 +2271,7 @@
           </w:tcPr>
           <w:p>
             <w:pPr>
-              <w:pStyle w:val="806"/>
+              <w:pStyle w:val="814"/>
               <w:jc w:val="center"/>
               <w:spacing w:before="0" w:after="0" w:line="240" w:lineRule="auto"/>
               <w:widowControl/>
@@ -1675,7 +2289,7 @@
                 <w:szCs w:val="20"/>
                 <w:lang w:val="en-US" w:eastAsia="en-US" w:bidi="ar-SA"/>
               </w:rPr>
-              <w:t xml:space="preserve">operator</w:t>
+              <w:t xml:space="preserve">data</w:t>
             </w:r>
             <w:r/>
           </w:p>
@@ -1688,7 +2302,7 @@
           </w:tcPr>
           <w:p>
             <w:pPr>
-              <w:pStyle w:val="806"/>
+              <w:pStyle w:val="814"/>
               <w:jc w:val="left"/>
               <w:spacing w:before="0" w:after="0" w:line="240" w:lineRule="auto"/>
               <w:widowControl/>
@@ -1706,27 +2320,7 @@
                 <w:szCs w:val="20"/>
                 <w:lang w:val="en-US" w:eastAsia="en-US" w:bidi="ar-SA"/>
               </w:rPr>
-              <w:t xml:space="preserve">Pop the ToS element to </w:t>
-            </w:r>
-            <w:r>
-              <w:rPr>
-                <w:rFonts w:ascii="Courier New" w:hAnsi="Courier New" w:eastAsia="Arial" w:cs="Courier New"/>
-                <w:i/>
-                <w:iCs/>
-                <w:sz w:val="20"/>
-                <w:szCs w:val="20"/>
-                <w:lang w:val="en-US" w:eastAsia="en-US" w:bidi="ar-SA"/>
-              </w:rPr>
-              <w:t xml:space="preserve">bak </w:t>
-            </w:r>
-            <w:r>
-              <w:rPr>
-                <w:rFonts w:ascii="Calibri" w:hAnsi="Calibri" w:eastAsia="Arial" w:cs="Calibri"/>
-                <w:sz w:val="20"/>
-                <w:szCs w:val="20"/>
-                <w:lang w:val="en-US" w:eastAsia="en-US" w:bidi="ar-SA"/>
-              </w:rPr>
-              <w:t xml:space="preserve">register. This pops individual entries from a vector or matrix.</w:t>
+              <w:t xml:space="preserve">Encloses a complex number.</w:t>
             </w:r>
             <w:r/>
           </w:p>
@@ -1743,46 +2337,37 @@
           </w:tcPr>
           <w:p>
             <w:pPr>
-              <w:pStyle w:val="806"/>
+              <w:pStyle w:val="814"/>
               <w:jc w:val="center"/>
               <w:spacing w:before="0" w:after="0" w:line="240" w:lineRule="auto"/>
               <w:widowControl/>
               <w:rPr>
-                <w:rFonts w:eastAsia="Arial"/>
-                <w:b/>
-                <w:i w:val="0"/>
-                <w:iCs w:val="0"/>
+                <w:rFonts w:ascii="Courier New" w:hAnsi="Courier New" w:cs="Courier New"/>
+                <w:b w:val="0"/>
+                <w:bCs w:val="0"/>
+                <w:sz w:val="20"/>
+                <w:szCs w:val="20"/>
+                <w:highlight w:val="none"/>
+              </w:rPr>
+            </w:pPr>
+            <w:r>
+              <w:rPr>
+                <w:rFonts w:ascii="Courier New" w:hAnsi="Courier New" w:eastAsia="Arial" w:cs="Courier New"/>
+                <w:b w:val="0"/>
+                <w:bCs w:val="0"/>
                 <w:color w:val="404040"/>
-                <w:lang w:val="en-US" w:eastAsia="en-US" w:bidi="ar-SA"/>
-              </w:rPr>
-            </w:pPr>
-            <w:r>
-              <w:rPr>
-                <w:rFonts w:ascii="Courier New" w:hAnsi="Courier New" w:eastAsia="Arial" w:cs="Courier New"/>
-                <w:b/>
-                <w:i w:val="0"/>
-                <w:iCs w:val="0"/>
-                <w:color w:val="404040"/>
-                <w:sz w:val="20"/>
-                <w:szCs w:val="20"/>
-                <w:lang w:val="en-US" w:eastAsia="en-US" w:bidi="ar-SA"/>
-              </w:rPr>
-              <w:t xml:space="preserve">@</w:t>
-            </w:r>
-            <w:r>
-              <w:rPr>
-                <w:rFonts w:ascii="Courier New" w:hAnsi="Courier New" w:eastAsia="Arial" w:cs="Courier New"/>
-                <w:b/>
-                <w:i w:val="0"/>
-                <w:iCs w:val="0"/>
-                <w:color w:val="404040"/>
-                <w:sz w:val="20"/>
-                <w:szCs w:val="20"/>
-                <w:lang w:val="en-US" w:eastAsia="en-US" w:bidi="ar-SA"/>
-              </w:rPr>
-              <w:t xml:space="preserve">@</w:t>
-            </w:r>
-            <w:r/>
+                <w:sz w:val="20"/>
+                <w:szCs w:val="20"/>
+                <w:lang w:val="en-US" w:eastAsia="en-US" w:bidi="ar-SA"/>
+              </w:rPr>
+              <w:t xml:space="preserve">dup</w:t>
+            </w:r>
+            <w:r>
+              <w:rPr>
+                <w:b w:val="0"/>
+                <w:bCs w:val="0"/>
+              </w:rPr>
+            </w:r>
           </w:p>
         </w:tc>
         <w:tc>
@@ -1794,7 +2379,7 @@
           </w:tcPr>
           <w:p>
             <w:pPr>
-              <w:pStyle w:val="806"/>
+              <w:pStyle w:val="814"/>
               <w:jc w:val="center"/>
               <w:spacing w:before="0" w:after="0" w:line="240" w:lineRule="auto"/>
               <w:widowControl/>
@@ -1827,7 +2412,7 @@
           </w:tcPr>
           <w:p>
             <w:pPr>
-              <w:pStyle w:val="806"/>
+              <w:pStyle w:val="814"/>
               <w:jc w:val="left"/>
               <w:spacing w:before="0" w:after="0" w:line="240" w:lineRule="auto"/>
               <w:widowControl/>
@@ -1846,259 +2431,7 @@
                 <w:szCs w:val="20"/>
                 <w:lang w:val="en-US" w:eastAsia="en-US" w:bidi="ar-SA"/>
               </w:rPr>
-              <w:t xml:space="preserve">Pop </w:t>
-            </w:r>
-            <w:r>
-              <w:rPr>
-                <w:rFonts w:ascii="Courier New" w:hAnsi="Courier New" w:eastAsia="Arial" w:cs="Courier New"/>
-                <w:i/>
-                <w:iCs/>
-                <w:color w:val="404040"/>
-                <w:sz w:val="20"/>
-                <w:szCs w:val="20"/>
-                <w:lang w:val="en-US" w:eastAsia="en-US" w:bidi="ar-SA"/>
-              </w:rPr>
-              <w:t xml:space="preserve">n</w:t>
-            </w:r>
-            <w:r>
-              <w:rPr>
-                <w:rFonts w:ascii="Calibri" w:hAnsi="Calibri" w:eastAsia="Arial" w:cs="Calibri"/>
-                <w:color w:val="404040"/>
-                <w:sz w:val="20"/>
-                <w:szCs w:val="20"/>
-                <w:lang w:val="en-US" w:eastAsia="en-US" w:bidi="ar-SA"/>
-              </w:rPr>
-              <w:t xml:space="preserve"> </w:t>
-            </w:r>
-            <w:r>
-              <w:rPr>
-                <w:rFonts w:ascii="Calibri" w:hAnsi="Calibri" w:eastAsia="Arial" w:cs="Calibri"/>
-                <w:color w:val="404040"/>
-                <w:sz w:val="20"/>
-                <w:szCs w:val="20"/>
-                <w:lang w:val="en-US" w:eastAsia="en-US" w:bidi="ar-SA"/>
-              </w:rPr>
-              <w:t xml:space="preserve">(must be </w:t>
-            </w:r>
-            <w:r>
-              <w:rPr>
-                <w:rFonts w:ascii="Calibri" w:hAnsi="Calibri" w:eastAsia="Arial" w:cs="Calibri"/>
-                <w:color w:val="404040"/>
-                <w:sz w:val="20"/>
-                <w:szCs w:val="20"/>
-                <w:lang w:val="en-US" w:eastAsia="en-US" w:bidi="ar-SA"/>
-              </w:rPr>
-              <w:t xml:space="preserve">a number </w:t>
-            </w:r>
-            <w:r>
-              <w:rPr>
-                <w:rFonts w:ascii="Abyssinica SIL" w:hAnsi="Abyssinica SIL" w:eastAsia="Abyssinica SIL" w:cs="Abyssinica SIL"/>
-                <w:color w:val="404040"/>
-                <w:sz w:val="20"/>
-                <w:szCs w:val="20"/>
-                <w:lang w:val="en-US" w:eastAsia="en-US" w:bidi="ar-SA"/>
-              </w:rPr>
-              <w:t xml:space="preserve">≥</w:t>
-            </w:r>
-            <w:r>
-              <w:rPr>
-                <w:rFonts w:ascii="Courier New" w:hAnsi="Courier New" w:eastAsia="Arial" w:cs="Courier New"/>
-                <w:color w:val="404040"/>
-                <w:sz w:val="20"/>
-                <w:szCs w:val="20"/>
-                <w:lang w:val="en-US" w:eastAsia="en-US" w:bidi="ar-SA"/>
-              </w:rPr>
-              <w:t xml:space="preserve">0</w:t>
-            </w:r>
-            <w:r>
-              <w:rPr>
-                <w:rFonts w:ascii="Calibri" w:hAnsi="Calibri" w:eastAsia="Arial" w:cs="Calibri"/>
-                <w:color w:val="404040"/>
-                <w:sz w:val="20"/>
-                <w:szCs w:val="20"/>
-                <w:lang w:val="en-US" w:eastAsia="en-US" w:bidi="ar-SA"/>
-              </w:rPr>
-              <w:t xml:space="preserve">) entities from the stack into the </w:t>
-            </w:r>
-            <w:r>
-              <w:rPr>
-                <w:rFonts w:ascii="Courier New" w:hAnsi="Courier New" w:eastAsia="Arial" w:cs="Courier New"/>
-                <w:i/>
-                <w:iCs/>
-                <w:color w:val="404040"/>
-                <w:sz w:val="20"/>
-                <w:szCs w:val="20"/>
-                <w:lang w:val="en-US" w:eastAsia="en-US" w:bidi="ar-SA"/>
-              </w:rPr>
-              <w:t xml:space="preserve">acc </w:t>
-            </w:r>
-            <w:r>
-              <w:rPr>
-                <w:rFonts w:ascii="Calibri" w:hAnsi="Calibri" w:eastAsia="Arial" w:cs="Calibri"/>
-                <w:color w:val="404040"/>
-                <w:sz w:val="20"/>
-                <w:szCs w:val="20"/>
-                <w:lang w:val="en-US" w:eastAsia="en-US" w:bidi="ar-SA"/>
-              </w:rPr>
-              <w:t xml:space="preserve">register </w:t>
-            </w:r>
-            <w:r>
-              <w:rPr>
-                <w:rFonts w:ascii="Calibri" w:hAnsi="Calibri" w:eastAsia="Arial" w:cs="Calibri"/>
-                <w:color w:val="404040"/>
-                <w:sz w:val="20"/>
-                <w:szCs w:val="20"/>
-                <w:lang w:val="en-US" w:eastAsia="en-US" w:bidi="ar-SA"/>
-              </w:rPr>
-              <w:t xml:space="preserve">where </w:t>
-            </w:r>
-            <w:r>
-              <w:rPr>
-                <w:rFonts w:ascii="Courier New" w:hAnsi="Courier New" w:eastAsia="Arial" w:cs="Courier New"/>
-                <w:i/>
-                <w:iCs/>
-                <w:color w:val="404040"/>
-                <w:sz w:val="20"/>
-                <w:szCs w:val="20"/>
-                <w:lang w:val="en-US" w:eastAsia="en-US" w:bidi="ar-SA"/>
-              </w:rPr>
-              <w:t xml:space="preserve">n</w:t>
-            </w:r>
-            <w:r>
-              <w:rPr>
-                <w:rFonts w:ascii="Calibri" w:hAnsi="Calibri" w:eastAsia="Arial" w:cs="Calibri"/>
-                <w:color w:val="404040"/>
-                <w:sz w:val="20"/>
-                <w:szCs w:val="20"/>
-                <w:lang w:val="en-US" w:eastAsia="en-US" w:bidi="ar-SA"/>
-              </w:rPr>
-              <w:t xml:space="preserve"> </w:t>
-            </w:r>
-            <w:r>
-              <w:rPr>
-                <w:rFonts w:ascii="Calibri" w:hAnsi="Calibri" w:eastAsia="Arial" w:cs="Calibri"/>
-                <w:color w:val="404040"/>
-                <w:sz w:val="20"/>
-                <w:szCs w:val="20"/>
-                <w:lang w:val="en-US" w:eastAsia="en-US" w:bidi="ar-SA"/>
-              </w:rPr>
-              <w:t xml:space="preserve">is the value on the top of the stack. </w:t>
-            </w:r>
-            <w:r>
-              <w:rPr>
-                <w:rFonts w:ascii="Calibri" w:hAnsi="Calibri" w:eastAsia="Arial" w:cs="Calibri"/>
-                <w:color w:val="404040"/>
-                <w:sz w:val="20"/>
-                <w:szCs w:val="20"/>
-                <w:lang w:val="en-US" w:eastAsia="en-US" w:bidi="ar-SA"/>
-              </w:rPr>
-              <w:t xml:space="preserve">A vector or matrix is considered a single element and will be popped entirely. If the last entity is a vector, it will be popped into a variable that can be accessed using the variable name </w:t>
-            </w:r>
-            <w:r>
-              <w:rPr>
-                <w:rFonts w:ascii="Courier New" w:hAnsi="Courier New" w:eastAsia="Arial" w:cs="Courier New"/>
-                <w:i/>
-                <w:iCs/>
-                <w:color w:val="404040"/>
-                <w:sz w:val="20"/>
-                <w:szCs w:val="20"/>
-                <w:lang w:val="en-US" w:eastAsia="en-US" w:bidi="ar-SA"/>
-              </w:rPr>
-              <w:t xml:space="preserve">vacc</w:t>
-            </w:r>
-            <w:r>
-              <w:rPr>
-                <w:rFonts w:ascii="Calibri" w:hAnsi="Calibri" w:eastAsia="Arial" w:cs="Calibri"/>
-                <w:color w:val="404040"/>
-                <w:sz w:val="20"/>
-                <w:szCs w:val="20"/>
-                <w:lang w:val="en-US" w:eastAsia="en-US" w:bidi="ar-SA"/>
-              </w:rPr>
-              <w:t xml:space="preserve">. If </w:t>
-            </w:r>
-            <w:r>
-              <w:rPr>
-                <w:rFonts w:ascii="Courier New" w:hAnsi="Courier New" w:eastAsia="Arial" w:cs="Courier New"/>
-                <w:i/>
-                <w:iCs/>
-                <w:color w:val="404040"/>
-                <w:sz w:val="20"/>
-                <w:szCs w:val="20"/>
-                <w:lang w:val="en-US" w:eastAsia="en-US" w:bidi="ar-SA"/>
-              </w:rPr>
-              <w:t xml:space="preserve">n </w:t>
-            </w:r>
-            <w:r>
-              <w:rPr>
-                <w:rFonts w:ascii="Calibri" w:hAnsi="Calibri" w:eastAsia="Arial" w:cs="Calibri"/>
-                <w:color w:val="404040"/>
-                <w:sz w:val="20"/>
-                <w:szCs w:val="20"/>
-                <w:lang w:val="en-US" w:eastAsia="en-US" w:bidi="ar-SA"/>
-              </w:rPr>
-              <w:t xml:space="preserve">is 0, the entire stack will be cleared. If </w:t>
-            </w:r>
-            <w:r>
-              <w:rPr>
-                <w:rFonts w:ascii="Courier New" w:hAnsi="Courier New" w:eastAsia="Arial" w:cs="Courier New"/>
-                <w:i/>
-                <w:iCs/>
-                <w:color w:val="404040"/>
-                <w:sz w:val="20"/>
-                <w:szCs w:val="20"/>
-                <w:lang w:val="en-US" w:eastAsia="en-US" w:bidi="ar-SA"/>
-              </w:rPr>
-              <w:t xml:space="preserve">n </w:t>
-            </w:r>
-            <w:r>
-              <w:rPr>
-                <w:rFonts w:ascii="Calibri" w:hAnsi="Calibri" w:eastAsia="Arial" w:cs="Calibri"/>
-                <w:color w:val="404040"/>
-                <w:sz w:val="20"/>
-                <w:szCs w:val="20"/>
-                <w:lang w:val="en-US" w:eastAsia="en-US" w:bidi="ar-SA"/>
-              </w:rPr>
-              <w:t xml:space="preserve">is </w:t>
-            </w:r>
-            <w:r>
-              <w:rPr>
-                <w:rFonts w:ascii="Calibri" w:hAnsi="Calibri" w:eastAsia="Arial" w:cs="Calibri"/>
-                <w:color w:val="404040"/>
-                <w:sz w:val="20"/>
-                <w:szCs w:val="20"/>
-                <w:lang w:val="en-US" w:eastAsia="en-US" w:bidi="ar-SA"/>
-              </w:rPr>
-              <w:t xml:space="preserve">less than </w:t>
-            </w:r>
-            <w:r>
-              <w:rPr>
-                <w:rFonts w:ascii="Calibri" w:hAnsi="Calibri" w:eastAsia="Arial" w:cs="Calibri"/>
-                <w:color w:val="404040"/>
-                <w:sz w:val="20"/>
-                <w:szCs w:val="20"/>
-                <w:lang w:val="en-US" w:eastAsia="en-US" w:bidi="ar-SA"/>
-              </w:rPr>
-              <w:t xml:space="preserve">0, </w:t>
-            </w:r>
-            <w:r>
-              <w:rPr>
-                <w:rFonts w:ascii="Calibri" w:hAnsi="Calibri" w:eastAsia="Arial" w:cs="Calibri"/>
-                <w:color w:val="404040"/>
-                <w:sz w:val="20"/>
-                <w:szCs w:val="20"/>
-                <w:lang w:val="en-US" w:eastAsia="en-US" w:bidi="ar-SA"/>
-              </w:rPr>
-              <w:t xml:space="preserve">no values will be popped and an error will result. </w:t>
-            </w:r>
-            <w:r>
-              <w:rPr>
-                <w:rFonts w:ascii="Calibri" w:hAnsi="Calibri" w:eastAsia="Arial" w:cs="Calibri"/>
-                <w:color w:val="404040"/>
-                <w:sz w:val="20"/>
-                <w:szCs w:val="20"/>
-                <w:lang w:val="en-US" w:eastAsia="en-US" w:bidi="ar-SA"/>
-              </w:rPr>
-              <w:t xml:space="preserve">The Execution Stack, which tracks conditionals will not be cleared (vector/matrices entry is also tracked using the execStack, will be adjusted after this operation).</w:t>
+              <w:t xml:space="preserve">Duplicate the ToS.</w:t>
             </w:r>
             <w:r/>
           </w:p>
@@ -2114,12 +2447,14 @@
           </w:tcPr>
           <w:p>
             <w:pPr>
-              <w:pStyle w:val="806"/>
+              <w:pStyle w:val="814"/>
               <w:jc w:val="center"/>
               <w:spacing w:before="0" w:after="0" w:line="240" w:lineRule="auto"/>
               <w:widowControl/>
               <w:rPr>
                 <w:rFonts w:ascii="Courier New" w:hAnsi="Courier New" w:cs="Courier New"/>
+                <w:b w:val="0"/>
+                <w:bCs w:val="0"/>
                 <w:sz w:val="20"/>
                 <w:szCs w:val="20"/>
                 <w:highlight w:val="none"/>
@@ -2128,79 +2463,21 @@
             <w:r>
               <w:rPr>
                 <w:rFonts w:ascii="Courier New" w:hAnsi="Courier New" w:eastAsia="Arial" w:cs="Courier New"/>
-                <w:b/>
-                <w:i/>
-                <w:iCs/>
+                <w:b w:val="0"/>
+                <w:bCs w:val="0"/>
                 <w:color w:val="404040"/>
                 <w:sz w:val="20"/>
                 <w:szCs w:val="20"/>
                 <w:lang w:val="en-US" w:eastAsia="en-US" w:bidi="ar-SA"/>
               </w:rPr>
-              <w:t xml:space="preserve">varname</w:t>
-            </w:r>
-            <w:r>
-              <w:rPr>
-                <w:rFonts w:ascii="Courier New" w:hAnsi="Courier New" w:eastAsia="Arial" w:cs="Courier New"/>
-                <w:b/>
-                <w:i w:val="0"/>
-                <w:iCs w:val="0"/>
-                <w:color w:val="404040"/>
-                <w:sz w:val="20"/>
-                <w:szCs w:val="20"/>
-                <w:lang w:val="en-US" w:eastAsia="en-US" w:bidi="ar-SA"/>
-              </w:rPr>
-              <w:t xml:space="preserve">@</w:t>
-            </w:r>
-            <w:r>
-              <w:rPr>
-                <w:rFonts w:ascii="Courier New" w:hAnsi="Courier New" w:eastAsia="Arial" w:cs="Courier New"/>
-                <w:b/>
-                <w:i/>
-                <w:iCs/>
-                <w:color w:val="404040"/>
-                <w:sz w:val="20"/>
-                <w:szCs w:val="20"/>
-                <w:lang w:val="en-US" w:eastAsia="en-US" w:bidi="ar-SA"/>
-              </w:rPr>
-              <w:t xml:space="preserve"> or </w:t>
-            </w:r>
-            <w:r>
-              <w:rPr>
-                <w:rFonts w:ascii="Courier New" w:hAnsi="Courier New" w:eastAsia="Arial" w:cs="Courier New"/>
-                <w:b/>
-                <w:color w:val="404040"/>
-                <w:sz w:val="20"/>
-                <w:szCs w:val="20"/>
-                <w:lang w:val="en-US" w:eastAsia="en-US" w:bidi="ar-SA"/>
-              </w:rPr>
-              <w:t xml:space="preserve">@</w:t>
-            </w:r>
-            <w:r>
-              <w:rPr>
-                <w:rFonts w:ascii="Courier New" w:hAnsi="Courier New" w:eastAsia="Arial" w:cs="Courier New"/>
-                <w:b/>
-                <w:i/>
-                <w:iCs/>
-                <w:color w:val="404040"/>
-                <w:sz w:val="20"/>
-                <w:szCs w:val="20"/>
-                <w:lang w:val="en-US" w:eastAsia="en-US" w:bidi="ar-SA"/>
-              </w:rPr>
-              <w:t xml:space="preserve">varname</w:t>
-            </w:r>
-            <w:r>
-              <w:rPr>
-                <w:rFonts w:ascii="Courier New" w:hAnsi="Courier New" w:eastAsia="Arial" w:cs="Courier New"/>
-                <w:b/>
-                <w:i/>
-                <w:iCs/>
-                <w:color w:val="404040"/>
-                <w:sz w:val="20"/>
-                <w:szCs w:val="20"/>
-                <w:lang w:val="en-US" w:eastAsia="en-US" w:bidi="ar-SA"/>
-              </w:rPr>
-            </w:r>
-            <w:r/>
+              <w:t xml:space="preserve">swp</w:t>
+            </w:r>
+            <w:r>
+              <w:rPr>
+                <w:b w:val="0"/>
+                <w:bCs w:val="0"/>
+              </w:rPr>
+            </w:r>
           </w:p>
         </w:tc>
         <w:tc>
@@ -2211,7 +2488,7 @@
           </w:tcPr>
           <w:p>
             <w:pPr>
-              <w:pStyle w:val="806"/>
+              <w:pStyle w:val="814"/>
               <w:jc w:val="center"/>
               <w:spacing w:before="0" w:after="0" w:line="240" w:lineRule="auto"/>
               <w:widowControl/>
@@ -2242,7 +2519,7 @@
           </w:tcPr>
           <w:p>
             <w:pPr>
-              <w:pStyle w:val="806"/>
+              <w:pStyle w:val="814"/>
               <w:jc w:val="left"/>
               <w:spacing w:before="0" w:after="0" w:line="240" w:lineRule="auto"/>
               <w:widowControl/>
@@ -2260,27 +2537,7 @@
                 <w:szCs w:val="20"/>
                 <w:lang w:val="en-US" w:eastAsia="en-US" w:bidi="ar-SA"/>
               </w:rPr>
-              <w:t xml:space="preserve">Pop ToS element into a variable named </w:t>
-            </w:r>
-            <w:r>
-              <w:rPr>
-                <w:rFonts w:ascii="Courier New" w:hAnsi="Courier New" w:eastAsia="Arial" w:cs="Courier New"/>
-                <w:i/>
-                <w:iCs/>
-                <w:sz w:val="20"/>
-                <w:szCs w:val="20"/>
-                <w:lang w:val="en-US" w:eastAsia="en-US" w:bidi="ar-SA"/>
-              </w:rPr>
-              <w:t xml:space="preserve">varname</w:t>
-            </w:r>
-            <w:r>
-              <w:rPr>
-                <w:rFonts w:ascii="Calibri" w:hAnsi="Calibri" w:eastAsia="Arial" w:cs="Calibri"/>
-                <w:sz w:val="20"/>
-                <w:szCs w:val="20"/>
-                <w:lang w:val="en-US" w:eastAsia="en-US" w:bidi="ar-SA"/>
-              </w:rPr>
-              <w:t xml:space="preserve">. This might result in a partial vector or matrix on the stack. On the calculator hardware, only varname@ is allowed.</w:t>
+              <w:t xml:space="preserve">Swap ToS with element prior to ToS.</w:t>
             </w:r>
             <w:r/>
           </w:p>
@@ -2297,12 +2554,14 @@
           </w:tcPr>
           <w:p>
             <w:pPr>
-              <w:pStyle w:val="806"/>
+              <w:pStyle w:val="814"/>
               <w:jc w:val="center"/>
               <w:spacing w:before="0" w:after="0" w:line="240" w:lineRule="auto"/>
               <w:widowControl/>
               <w:rPr>
                 <w:rFonts w:ascii="Courier New" w:hAnsi="Courier New" w:cs="Courier New"/>
+                <w:b w:val="0"/>
+                <w:bCs w:val="0"/>
                 <w:sz w:val="20"/>
                 <w:szCs w:val="20"/>
                 <w:highlight w:val="none"/>
@@ -2311,51 +2570,21 @@
             <w:r>
               <w:rPr>
                 <w:rFonts w:ascii="Courier New" w:hAnsi="Courier New" w:eastAsia="Arial" w:cs="Courier New"/>
-                <w:b/>
+                <w:b w:val="0"/>
+                <w:bCs w:val="0"/>
                 <w:color w:val="404040"/>
                 <w:sz w:val="20"/>
                 <w:szCs w:val="20"/>
                 <w:lang w:val="en-US" w:eastAsia="en-US" w:bidi="ar-SA"/>
               </w:rPr>
-            </w:r>
-            <w:r>
-              <w:rPr>
-                <w:rFonts w:ascii="Courier New" w:hAnsi="Courier New" w:eastAsia="Arial" w:cs="Courier New"/>
-                <w:b/>
-                <w:i/>
-                <w:iCs/>
-                <w:color w:val="404040"/>
-                <w:sz w:val="20"/>
-                <w:szCs w:val="20"/>
-                <w:lang w:val="en-US" w:eastAsia="en-US" w:bidi="ar-SA"/>
-              </w:rPr>
-              <w:t xml:space="preserve">varname</w:t>
-            </w:r>
-            <w:r>
-              <w:rPr>
-                <w:rFonts w:ascii="Courier New" w:hAnsi="Courier New" w:eastAsia="Arial" w:cs="Courier New"/>
-                <w:b/>
-                <w:color w:val="404040"/>
-                <w:sz w:val="20"/>
-                <w:szCs w:val="20"/>
-                <w:lang w:val="en-US" w:eastAsia="en-US" w:bidi="ar-SA"/>
-              </w:rPr>
-              <w:t xml:space="preserve">? or ?</w:t>
-            </w:r>
-            <w:r>
-              <w:rPr>
-                <w:rFonts w:ascii="Courier New" w:hAnsi="Courier New" w:eastAsia="Arial" w:cs="Courier New"/>
-                <w:b/>
-                <w:i/>
-                <w:iCs/>
-                <w:color w:val="404040"/>
-                <w:sz w:val="20"/>
-                <w:szCs w:val="20"/>
-                <w:lang w:val="en-US" w:eastAsia="en-US" w:bidi="ar-SA"/>
-              </w:rPr>
-              <w:t xml:space="preserve">varname</w:t>
-            </w:r>
-            <w:r/>
+              <w:t xml:space="preserve">if</w:t>
+            </w:r>
+            <w:r>
+              <w:rPr>
+                <w:b w:val="0"/>
+                <w:bCs w:val="0"/>
+              </w:rPr>
+            </w:r>
           </w:p>
         </w:tc>
         <w:tc>
@@ -2367,7 +2596,7 @@
           </w:tcPr>
           <w:p>
             <w:pPr>
-              <w:pStyle w:val="806"/>
+              <w:pStyle w:val="814"/>
               <w:jc w:val="center"/>
               <w:spacing w:before="0" w:after="0" w:line="240" w:lineRule="auto"/>
               <w:widowControl/>
@@ -2386,7 +2615,7 @@
                 <w:szCs w:val="20"/>
                 <w:lang w:val="en-US" w:eastAsia="en-US" w:bidi="ar-SA"/>
               </w:rPr>
-              <w:t xml:space="preserve">operator</w:t>
+              <w:t xml:space="preserve">conditional</w:t>
             </w:r>
             <w:r/>
           </w:p>
@@ -2400,15 +2629,14 @@
           </w:tcPr>
           <w:p>
             <w:pPr>
-              <w:pStyle w:val="806"/>
+              <w:pStyle w:val="814"/>
               <w:jc w:val="left"/>
               <w:spacing w:before="0" w:after="0" w:line="240" w:lineRule="auto"/>
               <w:widowControl/>
               <w:rPr>
                 <w:rFonts w:ascii="Calibri" w:hAnsi="Calibri" w:cs="Calibri"/>
-                <w:color w:val="ff0000"/>
-                <w:sz w:val="28"/>
-                <w:szCs w:val="28"/>
+                <w:sz w:val="20"/>
+                <w:szCs w:val="20"/>
                 <w:highlight w:val="none"/>
               </w:rPr>
             </w:pPr>
@@ -2420,47 +2648,9 @@
                 <w:szCs w:val="20"/>
                 <w:lang w:val="en-US" w:eastAsia="en-US" w:bidi="ar-SA"/>
               </w:rPr>
-              <w:t xml:space="preserve">Print the variable named </w:t>
-            </w:r>
-            <w:r>
-              <w:rPr>
-                <w:rFonts w:ascii="Courier New" w:hAnsi="Courier New" w:eastAsia="Arial" w:cs="Courier New"/>
-                <w:i/>
-                <w:iCs/>
-                <w:color w:val="404040"/>
-                <w:sz w:val="20"/>
-                <w:szCs w:val="20"/>
-                <w:lang w:val="en-US" w:eastAsia="en-US" w:bidi="ar-SA"/>
-              </w:rPr>
-              <w:t xml:space="preserve">varname</w:t>
-            </w:r>
-            <w:r>
-              <w:rPr>
-                <w:rFonts w:ascii="Calibri" w:hAnsi="Calibri" w:eastAsia="Arial" w:cs="Calibri"/>
-                <w:color w:val="404040"/>
-                <w:sz w:val="20"/>
-                <w:szCs w:val="20"/>
-                <w:lang w:val="en-US" w:eastAsia="en-US" w:bidi="ar-SA"/>
-              </w:rPr>
-              <w:t xml:space="preserve">. </w:t>
-            </w:r>
-            <w:r>
-              <w:rPr>
-                <w:rFonts w:ascii="Calibri" w:hAnsi="Calibri" w:eastAsia="Arial" w:cs="Calibri"/>
-                <w:color w:val="ff0000"/>
-                <w:sz w:val="28"/>
-                <w:szCs w:val="28"/>
-                <w:lang w:val="en-US" w:eastAsia="en-US" w:bidi="ar-SA"/>
-              </w:rPr>
-              <w:t xml:space="preserve">*</w:t>
-            </w:r>
-            <w:r>
-              <w:rPr>
-                <w:color w:val="ff0000"/>
-                <w:sz w:val="32"/>
-                <w:szCs w:val="32"/>
-              </w:rPr>
-            </w:r>
+              <w:t xml:space="preserve">Execute if the ToS element  does not equal 0 or is a string.</w:t>
+            </w:r>
+            <w:r/>
           </w:p>
         </w:tc>
       </w:tr>
@@ -2474,12 +2664,14 @@
           </w:tcPr>
           <w:p>
             <w:pPr>
-              <w:pStyle w:val="806"/>
+              <w:pStyle w:val="814"/>
               <w:jc w:val="center"/>
               <w:spacing w:before="0" w:after="0" w:line="240" w:lineRule="auto"/>
               <w:widowControl/>
               <w:rPr>
                 <w:rFonts w:ascii="Courier New" w:hAnsi="Courier New" w:cs="Courier New"/>
+                <w:b w:val="0"/>
+                <w:bCs w:val="0"/>
                 <w:sz w:val="20"/>
                 <w:szCs w:val="20"/>
                 <w:highlight w:val="none"/>
@@ -2488,39 +2680,21 @@
             <w:r>
               <w:rPr>
                 <w:rFonts w:ascii="Courier New" w:hAnsi="Courier New" w:eastAsia="Arial" w:cs="Courier New"/>
-                <w:b/>
+                <w:b w:val="0"/>
+                <w:bCs w:val="0"/>
                 <w:color w:val="404040"/>
                 <w:sz w:val="20"/>
                 <w:szCs w:val="20"/>
                 <w:lang w:val="en-US" w:eastAsia="en-US" w:bidi="ar-SA"/>
               </w:rPr>
-              <w:t xml:space="preserve">? a? </w:t>
-            </w:r>
-            <w:r>
-              <w:rPr>
-                <w:rFonts w:ascii="Courier New" w:hAnsi="Courier New" w:eastAsia="Arial" w:cs="Courier New"/>
-                <w:b/>
-                <w:i/>
-                <w:iCs/>
-                <w:color w:val="404040"/>
-                <w:sz w:val="20"/>
-                <w:szCs w:val="20"/>
-                <w:lang w:val="en-US" w:eastAsia="en-US" w:bidi="ar-SA"/>
-              </w:rPr>
-              <w:t xml:space="preserve">or </w:t>
-            </w:r>
-            <w:r>
-              <w:rPr>
-                <w:rFonts w:ascii="Courier New" w:hAnsi="Courier New" w:eastAsia="Arial" w:cs="Courier New"/>
-                <w:b/>
-                <w:color w:val="404040"/>
-                <w:sz w:val="20"/>
-                <w:szCs w:val="20"/>
-                <w:lang w:val="en-US" w:eastAsia="en-US" w:bidi="ar-SA"/>
-              </w:rPr>
-              <w:t xml:space="preserve">?a</w:t>
-            </w:r>
-            <w:r/>
+              <w:t xml:space="preserve">el</w:t>
+            </w:r>
+            <w:r>
+              <w:rPr>
+                <w:b w:val="0"/>
+                <w:bCs w:val="0"/>
+              </w:rPr>
+            </w:r>
           </w:p>
         </w:tc>
         <w:tc>
@@ -2531,7 +2705,7 @@
           </w:tcPr>
           <w:p>
             <w:pPr>
-              <w:pStyle w:val="806"/>
+              <w:pStyle w:val="814"/>
               <w:jc w:val="center"/>
               <w:spacing w:before="0" w:after="0" w:line="240" w:lineRule="auto"/>
               <w:widowControl/>
@@ -2549,7 +2723,7 @@
                 <w:szCs w:val="20"/>
                 <w:lang w:val="en-US" w:eastAsia="en-US" w:bidi="ar-SA"/>
               </w:rPr>
-              <w:t xml:space="preserve">operator</w:t>
+              <w:t xml:space="preserve">conditional</w:t>
             </w:r>
             <w:r/>
           </w:p>
@@ -2562,7 +2736,7 @@
           </w:tcPr>
           <w:p>
             <w:pPr>
-              <w:pStyle w:val="806"/>
+              <w:pStyle w:val="814"/>
               <w:jc w:val="left"/>
               <w:spacing w:before="0" w:after="0" w:line="240" w:lineRule="auto"/>
               <w:widowControl/>
@@ -2580,46 +2754,7 @@
                 <w:szCs w:val="20"/>
                 <w:lang w:val="en-US" w:eastAsia="en-US" w:bidi="ar-SA"/>
               </w:rPr>
-              <w:t xml:space="preserve">Print the </w:t>
-            </w:r>
-            <w:r>
-              <w:rPr>
-                <w:rFonts w:ascii="Courier New" w:hAnsi="Courier New" w:eastAsia="Arial" w:cs="Courier New"/>
-                <w:i/>
-                <w:iCs/>
-                <w:sz w:val="20"/>
-                <w:szCs w:val="20"/>
-                <w:lang w:val="en-US" w:eastAsia="en-US" w:bidi="ar-SA"/>
-              </w:rPr>
-              <w:t xml:space="preserve">acc </w:t>
-            </w:r>
-            <w:r>
-              <w:rPr>
-                <w:rFonts w:ascii="Calibri" w:hAnsi="Calibri" w:eastAsia="Arial" w:cs="Calibri"/>
-                <w:sz w:val="20"/>
-                <w:szCs w:val="20"/>
-                <w:lang w:val="en-US" w:eastAsia="en-US" w:bidi="ar-SA"/>
-              </w:rPr>
-              <w:t xml:space="preserve">register. </w:t>
-            </w:r>
-            <w:r>
-              <w:rPr>
-                <w:rFonts w:ascii="Calibri" w:hAnsi="Calibri" w:eastAsia="Arial" w:cs="Calibri"/>
-                <w:color w:val="ff0000"/>
-                <w:sz w:val="28"/>
-                <w:szCs w:val="28"/>
-                <w:lang w:val="en-US" w:eastAsia="en-US" w:bidi="ar-SA"/>
-              </w:rPr>
-              <w:t xml:space="preserve">*</w:t>
-            </w:r>
-            <w:r/>
-            <w:r>
-              <w:rPr>
-                <w:rFonts w:ascii="Calibri" w:hAnsi="Calibri" w:eastAsia="Arial" w:cs="Calibri"/>
-                <w:sz w:val="20"/>
-                <w:szCs w:val="20"/>
-                <w:lang w:val="en-US" w:eastAsia="en-US" w:bidi="ar-SA"/>
-              </w:rPr>
+              <w:t xml:space="preserve">Execute if the ToS element equals 0.</w:t>
             </w:r>
             <w:r/>
           </w:p>
@@ -2636,12 +2771,14 @@
           </w:tcPr>
           <w:p>
             <w:pPr>
-              <w:pStyle w:val="806"/>
+              <w:pStyle w:val="814"/>
               <w:jc w:val="center"/>
               <w:spacing w:before="0" w:after="0" w:line="240" w:lineRule="auto"/>
               <w:widowControl/>
               <w:rPr>
                 <w:rFonts w:ascii="Courier New" w:hAnsi="Courier New" w:cs="Courier New"/>
+                <w:b w:val="0"/>
+                <w:bCs w:val="0"/>
                 <w:sz w:val="20"/>
                 <w:szCs w:val="20"/>
                 <w:highlight w:val="none"/>
@@ -2650,15 +2787,21 @@
             <w:r>
               <w:rPr>
                 <w:rFonts w:ascii="Courier New" w:hAnsi="Courier New" w:eastAsia="Arial" w:cs="Courier New"/>
-                <w:b/>
+                <w:b w:val="0"/>
+                <w:bCs w:val="0"/>
                 <w:color w:val="404040"/>
                 <w:sz w:val="20"/>
                 <w:szCs w:val="20"/>
                 <w:lang w:val="en-US" w:eastAsia="en-US" w:bidi="ar-SA"/>
               </w:rPr>
-              <w:t xml:space="preserve">b? or ?b</w:t>
-            </w:r>
-            <w:r/>
+              <w:t xml:space="preserve">fi</w:t>
+            </w:r>
+            <w:r>
+              <w:rPr>
+                <w:b w:val="0"/>
+                <w:bCs w:val="0"/>
+              </w:rPr>
+            </w:r>
           </w:p>
         </w:tc>
         <w:tc>
@@ -2670,7 +2813,7 @@
           </w:tcPr>
           <w:p>
             <w:pPr>
-              <w:pStyle w:val="806"/>
+              <w:pStyle w:val="814"/>
               <w:jc w:val="center"/>
               <w:spacing w:before="0" w:after="0" w:line="240" w:lineRule="auto"/>
               <w:widowControl/>
@@ -2689,7 +2832,7 @@
                 <w:szCs w:val="20"/>
                 <w:lang w:val="en-US" w:eastAsia="en-US" w:bidi="ar-SA"/>
               </w:rPr>
-              <w:t xml:space="preserve">operator</w:t>
+              <w:t xml:space="preserve">conditional</w:t>
             </w:r>
             <w:r/>
           </w:p>
@@ -2703,7 +2846,7 @@
           </w:tcPr>
           <w:p>
             <w:pPr>
-              <w:pStyle w:val="806"/>
+              <w:pStyle w:val="814"/>
               <w:jc w:val="left"/>
               <w:spacing w:before="0" w:after="0" w:line="240" w:lineRule="auto"/>
               <w:widowControl/>
@@ -2722,19 +2865,31 @@
                 <w:szCs w:val="20"/>
                 <w:lang w:val="en-US" w:eastAsia="en-US" w:bidi="ar-SA"/>
               </w:rPr>
-              <w:t xml:space="preserve">Print the </w:t>
+              <w:t xml:space="preserve">End an</w:t>
+            </w:r>
+            <w:r>
+              <w:rPr>
+                <w:rFonts w:ascii="Calibri" w:hAnsi="Calibri" w:eastAsia="Arial" w:cs="Calibri"/>
+                <w:b w:val="0"/>
+                <w:bCs w:val="0"/>
+                <w:color w:val="404040"/>
+                <w:sz w:val="20"/>
+                <w:szCs w:val="20"/>
+                <w:lang w:val="en-US" w:eastAsia="en-US" w:bidi="ar-SA"/>
+              </w:rPr>
+              <w:t xml:space="preserve"> </w:t>
             </w:r>
             <w:r>
               <w:rPr>
                 <w:rFonts w:ascii="Courier New" w:hAnsi="Courier New" w:eastAsia="Arial" w:cs="Courier New"/>
-                <w:i/>
-                <w:iCs/>
+                <w:b w:val="0"/>
+                <w:bCs w:val="0"/>
                 <w:color w:val="404040"/>
                 <w:sz w:val="20"/>
                 <w:szCs w:val="20"/>
                 <w:lang w:val="en-US" w:eastAsia="en-US" w:bidi="ar-SA"/>
               </w:rPr>
-              <w:t xml:space="preserve">bak </w:t>
+              <w:t xml:space="preserve">if-el</w:t>
             </w:r>
             <w:r>
               <w:rPr>
@@ -2744,27 +2899,7 @@
                 <w:szCs w:val="20"/>
                 <w:lang w:val="en-US" w:eastAsia="en-US" w:bidi="ar-SA"/>
               </w:rPr>
-              <w:t xml:space="preserve">register. </w:t>
-            </w:r>
-            <w:r>
-              <w:rPr>
-                <w:rFonts w:ascii="Calibri" w:hAnsi="Calibri" w:eastAsia="Arial" w:cs="Calibri"/>
-                <w:color w:val="ff0000"/>
-                <w:sz w:val="28"/>
-                <w:szCs w:val="28"/>
-                <w:lang w:val="en-US" w:eastAsia="en-US" w:bidi="ar-SA"/>
-              </w:rPr>
-              <w:t xml:space="preserve">*</w:t>
-            </w:r>
-            <w:r/>
-            <w:r>
-              <w:rPr>
-                <w:rFonts w:ascii="Calibri" w:hAnsi="Calibri" w:eastAsia="Arial" w:cs="Calibri"/>
-                <w:color w:val="404040"/>
-                <w:sz w:val="20"/>
-                <w:szCs w:val="20"/>
-                <w:lang w:val="en-US" w:eastAsia="en-US" w:bidi="ar-SA"/>
-              </w:rPr>
+              <w:t xml:space="preserve"> block</w:t>
             </w:r>
             <w:r/>
           </w:p>
@@ -2780,12 +2915,14 @@
           </w:tcPr>
           <w:p>
             <w:pPr>
-              <w:pStyle w:val="806"/>
+              <w:pStyle w:val="814"/>
               <w:jc w:val="center"/>
               <w:spacing w:before="0" w:after="0" w:line="240" w:lineRule="auto"/>
               <w:widowControl/>
               <w:rPr>
                 <w:rFonts w:ascii="Courier New" w:hAnsi="Courier New" w:cs="Courier New"/>
+                <w:b w:val="0"/>
+                <w:bCs w:val="0"/>
                 <w:sz w:val="20"/>
                 <w:szCs w:val="20"/>
                 <w:highlight w:val="none"/>
@@ -2794,15 +2931,34 @@
             <w:r>
               <w:rPr>
                 <w:rFonts w:ascii="Courier New" w:hAnsi="Courier New" w:eastAsia="Arial" w:cs="Courier New"/>
-                <w:b/>
+                <w:b w:val="0"/>
+                <w:bCs w:val="0"/>
+                <w:i/>
+                <w:iCs/>
                 <w:color w:val="404040"/>
                 <w:sz w:val="20"/>
                 <w:szCs w:val="20"/>
                 <w:lang w:val="en-US" w:eastAsia="en-US" w:bidi="ar-SA"/>
               </w:rPr>
-              <w:t xml:space="preserve">va? or ?va</w:t>
-            </w:r>
-            <w:r/>
+              <w:t xml:space="preserve">label:</w:t>
+            </w:r>
+            <w:r>
+              <w:rPr>
+                <w:rFonts w:ascii="Courier New" w:hAnsi="Courier New" w:eastAsia="Arial" w:cs="Courier New"/>
+                <w:b w:val="0"/>
+                <w:bCs w:val="0"/>
+                <w:color w:val="404040"/>
+                <w:sz w:val="20"/>
+                <w:szCs w:val="20"/>
+                <w:lang w:val="en-US" w:eastAsia="en-US" w:bidi="ar-SA"/>
+              </w:rPr>
+            </w:r>
+            <w:r>
+              <w:rPr>
+                <w:b w:val="0"/>
+                <w:bCs w:val="0"/>
+              </w:rPr>
+            </w:r>
           </w:p>
         </w:tc>
         <w:tc>
@@ -2813,7 +2969,7 @@
           </w:tcPr>
           <w:p>
             <w:pPr>
-              <w:pStyle w:val="806"/>
+              <w:pStyle w:val="814"/>
               <w:jc w:val="center"/>
               <w:spacing w:before="0" w:after="0" w:line="240" w:lineRule="auto"/>
               <w:widowControl/>
@@ -2831,7 +2987,7 @@
                 <w:szCs w:val="20"/>
                 <w:lang w:val="en-US" w:eastAsia="en-US" w:bidi="ar-SA"/>
               </w:rPr>
-              <w:t xml:space="preserve">operator</w:t>
+              <w:t xml:space="preserve">label</w:t>
             </w:r>
             <w:r/>
           </w:p>
@@ -2844,12 +3000,14 @@
           </w:tcPr>
           <w:p>
             <w:pPr>
-              <w:pStyle w:val="806"/>
+              <w:pStyle w:val="814"/>
               <w:jc w:val="left"/>
               <w:spacing w:before="0" w:after="0" w:line="240" w:lineRule="auto"/>
               <w:widowControl/>
               <w:rPr>
                 <w:rFonts w:ascii="Calibri" w:hAnsi="Calibri" w:cs="Calibri"/>
+                <w:bCs w:val="0"/>
+                <w:i w:val="0"/>
                 <w:sz w:val="20"/>
                 <w:szCs w:val="20"/>
                 <w:highlight w:val="none"/>
@@ -2858,50 +3016,79 @@
             <w:r>
               <w:rPr>
                 <w:rFonts w:ascii="Calibri" w:hAnsi="Calibri" w:eastAsia="Arial" w:cs="Calibri"/>
-                <w:sz w:val="20"/>
-                <w:szCs w:val="20"/>
-                <w:lang w:val="en-US" w:eastAsia="en-US" w:bidi="ar-SA"/>
-              </w:rPr>
-              <w:t xml:space="preserve">Print the vector register </w:t>
+                <w:i w:val="0"/>
+                <w:iCs w:val="0"/>
+                <w:sz w:val="20"/>
+                <w:szCs w:val="20"/>
+                <w:lang w:val="en-US" w:eastAsia="en-US" w:bidi="ar-SA"/>
+              </w:rPr>
+              <w:t xml:space="preserve">A label used for </w:t>
             </w:r>
             <w:r>
               <w:rPr>
                 <w:rFonts w:ascii="Courier New" w:hAnsi="Courier New" w:eastAsia="Arial" w:cs="Courier New"/>
-                <w:i/>
-                <w:iCs/>
-                <w:sz w:val="20"/>
-                <w:szCs w:val="20"/>
-                <w:lang w:val="en-US" w:eastAsia="en-US" w:bidi="ar-SA"/>
-              </w:rPr>
-              <w:t xml:space="preserve">vacc</w:t>
+                <w:i w:val="0"/>
+                <w:iCs w:val="0"/>
+                <w:sz w:val="20"/>
+                <w:szCs w:val="20"/>
+                <w:lang w:val="en-US" w:eastAsia="en-US" w:bidi="ar-SA"/>
+              </w:rPr>
+              <w:t xml:space="preserve">jmp</w:t>
             </w:r>
             <w:r>
               <w:rPr>
                 <w:rFonts w:ascii="Calibri" w:hAnsi="Calibri" w:eastAsia="Arial" w:cs="Calibri"/>
-                <w:sz w:val="20"/>
-                <w:szCs w:val="20"/>
-                <w:lang w:val="en-US" w:eastAsia="en-US" w:bidi="ar-SA"/>
-              </w:rPr>
-              <w:t xml:space="preserve">. </w:t>
+                <w:i w:val="0"/>
+                <w:iCs w:val="0"/>
+                <w:sz w:val="20"/>
+                <w:szCs w:val="20"/>
+                <w:lang w:val="en-US" w:eastAsia="en-US" w:bidi="ar-SA"/>
+              </w:rPr>
+              <w:t xml:space="preserve">, </w:t>
+            </w:r>
+            <w:r>
+              <w:rPr>
+                <w:rFonts w:ascii="Courier New" w:hAnsi="Courier New" w:eastAsia="Arial" w:cs="Courier New"/>
+                <w:i w:val="0"/>
+                <w:iCs w:val="0"/>
+                <w:sz w:val="20"/>
+                <w:szCs w:val="20"/>
+                <w:lang w:val="en-US" w:eastAsia="en-US" w:bidi="ar-SA"/>
+              </w:rPr>
+              <w:t xml:space="preserve">jz </w:t>
             </w:r>
             <w:r>
               <w:rPr>
                 <w:rFonts w:ascii="Calibri" w:hAnsi="Calibri" w:eastAsia="Arial" w:cs="Calibri"/>
-                <w:color w:val="ff0000"/>
-                <w:sz w:val="28"/>
-                <w:szCs w:val="28"/>
-                <w:lang w:val="en-US" w:eastAsia="en-US" w:bidi="ar-SA"/>
-              </w:rPr>
-              <w:t xml:space="preserve">*</w:t>
-            </w:r>
-            <w:r/>
+                <w:i w:val="0"/>
+                <w:iCs w:val="0"/>
+                <w:sz w:val="20"/>
+                <w:szCs w:val="20"/>
+                <w:lang w:val="en-US" w:eastAsia="en-US" w:bidi="ar-SA"/>
+              </w:rPr>
+              <w:t xml:space="preserve">or </w:t>
+            </w:r>
+            <w:r>
+              <w:rPr>
+                <w:rFonts w:ascii="Courier New" w:hAnsi="Courier New" w:eastAsia="Arial" w:cs="Courier New"/>
+                <w:i w:val="0"/>
+                <w:iCs w:val="0"/>
+                <w:sz w:val="20"/>
+                <w:szCs w:val="20"/>
+                <w:lang w:val="en-US" w:eastAsia="en-US" w:bidi="ar-SA"/>
+              </w:rPr>
+              <w:t xml:space="preserve">jnz</w:t>
+            </w:r>
             <w:r>
               <w:rPr>
                 <w:rFonts w:ascii="Calibri" w:hAnsi="Calibri" w:eastAsia="Arial" w:cs="Calibri"/>
-                <w:sz w:val="20"/>
-                <w:szCs w:val="20"/>
-                <w:lang w:val="en-US" w:eastAsia="en-US" w:bidi="ar-SA"/>
-              </w:rPr>
+                <w:i w:val="0"/>
+                <w:iCs w:val="0"/>
+                <w:sz w:val="20"/>
+                <w:szCs w:val="20"/>
+                <w:lang w:val="en-US" w:eastAsia="en-US" w:bidi="ar-SA"/>
+              </w:rPr>
+              <w:t xml:space="preserve">.</w:t>
             </w:r>
             <w:r/>
           </w:p>
@@ -2918,12 +3105,14 @@
           </w:tcPr>
           <w:p>
             <w:pPr>
-              <w:pStyle w:val="806"/>
+              <w:pStyle w:val="814"/>
               <w:jc w:val="center"/>
               <w:spacing w:before="0" w:after="0" w:line="240" w:lineRule="auto"/>
               <w:widowControl/>
               <w:rPr>
                 <w:rFonts w:ascii="Courier New" w:hAnsi="Courier New" w:cs="Courier New"/>
+                <w:b w:val="0"/>
+                <w:bCs w:val="0"/>
                 <w:sz w:val="20"/>
                 <w:szCs w:val="20"/>
                 <w:highlight w:val="none"/>
@@ -2932,84 +3121,21 @@
             <w:r>
               <w:rPr>
                 <w:rFonts w:ascii="Courier New" w:hAnsi="Courier New" w:eastAsia="Arial" w:cs="Courier New"/>
-                <w:b/>
+                <w:b w:val="0"/>
+                <w:bCs w:val="0"/>
                 <w:color w:val="404040"/>
                 <w:sz w:val="20"/>
                 <w:szCs w:val="20"/>
                 <w:lang w:val="en-US" w:eastAsia="en-US" w:bidi="ar-SA"/>
               </w:rPr>
-            </w:r>
-            <w:r>
-              <w:rPr>
-                <w:rFonts w:ascii="Courier New" w:hAnsi="Courier New" w:eastAsia="Arial" w:cs="Courier New"/>
-                <w:b/>
-                <w:color w:val="404040"/>
-                <w:sz w:val="20"/>
-                <w:szCs w:val="20"/>
-                <w:lang w:val="en-US" w:eastAsia="en-US" w:bidi="ar-SA"/>
-              </w:rPr>
-              <w:t xml:space="preserve">”</w:t>
-            </w:r>
-            <w:r>
-              <w:rPr>
-                <w:rFonts w:ascii="Courier New" w:hAnsi="Courier New" w:eastAsia="Arial" w:cs="Courier New"/>
-                <w:b/>
-                <w:i/>
-                <w:iCs/>
-                <w:color w:val="404040"/>
-                <w:sz w:val="20"/>
-                <w:szCs w:val="20"/>
-                <w:lang w:val="en-US" w:eastAsia="en-US" w:bidi="ar-SA"/>
-              </w:rPr>
-              <w:t xml:space="preserve">string</w:t>
-            </w:r>
-            <w:r>
-              <w:rPr>
-                <w:rFonts w:ascii="Courier New" w:hAnsi="Courier New" w:eastAsia="Arial" w:cs="Courier New"/>
-                <w:b/>
-                <w:color w:val="404040"/>
-                <w:sz w:val="20"/>
-                <w:szCs w:val="20"/>
-                <w:lang w:val="en-US" w:eastAsia="en-US" w:bidi="ar-SA"/>
-              </w:rPr>
-              <w:t xml:space="preserve">”</w:t>
-            </w:r>
-            <w:r>
-              <w:rPr>
-                <w:rFonts w:ascii="Courier New" w:hAnsi="Courier New" w:eastAsia="Arial" w:cs="Courier New"/>
-                <w:b/>
-                <w:color w:val="404040"/>
-                <w:sz w:val="20"/>
-                <w:szCs w:val="20"/>
-                <w:lang w:val="en-US" w:eastAsia="en-US" w:bidi="ar-SA"/>
-              </w:rPr>
-              <w:t xml:space="preserve">? or ?”</w:t>
-            </w:r>
-            <w:r>
-              <w:rPr>
-                <w:rFonts w:ascii="Courier New" w:hAnsi="Courier New" w:eastAsia="Arial" w:cs="Courier New"/>
-                <w:b/>
-                <w:i/>
-                <w:iCs/>
-                <w:color w:val="404040"/>
-                <w:sz w:val="20"/>
-                <w:szCs w:val="20"/>
-                <w:lang w:val="en-US" w:eastAsia="en-US" w:bidi="ar-SA"/>
-              </w:rPr>
-              <w:t xml:space="preserve">string</w:t>
-            </w:r>
-            <w:r>
-              <w:rPr>
-                <w:rFonts w:ascii="Courier New" w:hAnsi="Courier New" w:eastAsia="Arial" w:cs="Courier New"/>
-                <w:b/>
-                <w:color w:val="404040"/>
-                <w:sz w:val="20"/>
-                <w:szCs w:val="20"/>
-                <w:lang w:val="en-US" w:eastAsia="en-US" w:bidi="ar-SA"/>
-              </w:rPr>
-              <w:t xml:space="preserve">” </w:t>
-            </w:r>
-            <w:r/>
+              <w:t xml:space="preserve">jmp</w:t>
+            </w:r>
+            <w:r>
+              <w:rPr>
+                <w:b w:val="0"/>
+                <w:bCs w:val="0"/>
+              </w:rPr>
+            </w:r>
           </w:p>
         </w:tc>
         <w:tc>
@@ -3021,7 +3147,7 @@
           </w:tcPr>
           <w:p>
             <w:pPr>
-              <w:pStyle w:val="806"/>
+              <w:pStyle w:val="814"/>
               <w:jc w:val="center"/>
               <w:spacing w:before="0" w:after="0" w:line="240" w:lineRule="auto"/>
               <w:widowControl/>
@@ -3040,7 +3166,7 @@
                 <w:szCs w:val="20"/>
                 <w:lang w:val="en-US" w:eastAsia="en-US" w:bidi="ar-SA"/>
               </w:rPr>
-              <w:t xml:space="preserve">operator</w:t>
+              <w:t xml:space="preserve">unconditional jump</w:t>
             </w:r>
             <w:r/>
           </w:p>
@@ -3054,7 +3180,7 @@
           </w:tcPr>
           <w:p>
             <w:pPr>
-              <w:pStyle w:val="806"/>
+              <w:pStyle w:val="814"/>
               <w:jc w:val="left"/>
               <w:spacing w:before="0" w:after="0" w:line="240" w:lineRule="auto"/>
               <w:widowControl/>
@@ -3073,49 +3199,7 @@
                 <w:szCs w:val="20"/>
                 <w:lang w:val="en-US" w:eastAsia="en-US" w:bidi="ar-SA"/>
               </w:rPr>
-              <w:t xml:space="preserve">Print the literal string </w:t>
-            </w:r>
-            <w:r>
-              <w:rPr>
-                <w:rFonts w:ascii="Courier New" w:hAnsi="Courier New" w:eastAsia="Arial" w:cs="Courier New"/>
-                <w:i/>
-                <w:iCs/>
-                <w:color w:val="404040"/>
-                <w:sz w:val="20"/>
-                <w:szCs w:val="20"/>
-                <w:lang w:val="en-US" w:eastAsia="en-US" w:bidi="ar-SA"/>
-              </w:rPr>
-              <w:t xml:space="preserve">string</w:t>
-            </w:r>
-            <w:r>
-              <w:rPr>
-                <w:rFonts w:ascii="Calibri" w:hAnsi="Calibri" w:eastAsia="Arial" w:cs="Calibri"/>
-                <w:color w:val="404040"/>
-                <w:sz w:val="20"/>
-                <w:szCs w:val="20"/>
-                <w:lang w:val="en-US" w:eastAsia="en-US" w:bidi="ar-SA"/>
-              </w:rPr>
-              <w:t xml:space="preserve"> (printed without the double quotes). </w:t>
-            </w:r>
-            <w:r>
-              <w:rPr>
-                <w:rFonts w:ascii="Calibri" w:hAnsi="Calibri" w:eastAsia="Arial" w:cs="Calibri"/>
-                <w:color w:val="ff0000"/>
-                <w:sz w:val="28"/>
-                <w:szCs w:val="28"/>
-                <w:lang w:val="en-US" w:eastAsia="en-US" w:bidi="ar-SA"/>
-              </w:rPr>
-              <w:t xml:space="preserve">*</w:t>
-            </w:r>
-            <w:r/>
-            <w:r>
-              <w:rPr>
-                <w:rFonts w:ascii="Calibri" w:hAnsi="Calibri" w:eastAsia="Arial" w:cs="Calibri"/>
-                <w:color w:val="404040"/>
-                <w:sz w:val="20"/>
-                <w:szCs w:val="20"/>
-                <w:lang w:val="en-US" w:eastAsia="en-US" w:bidi="ar-SA"/>
-              </w:rPr>
+              <w:t xml:space="preserve">Jump to a label.</w:t>
             </w:r>
             <w:r/>
           </w:p>
@@ -3131,12 +3215,14 @@
           </w:tcPr>
           <w:p>
             <w:pPr>
-              <w:pStyle w:val="806"/>
+              <w:pStyle w:val="814"/>
               <w:jc w:val="center"/>
               <w:spacing w:before="0" w:after="0" w:line="240" w:lineRule="auto"/>
               <w:widowControl/>
               <w:rPr>
                 <w:rFonts w:ascii="Courier New" w:hAnsi="Courier New" w:cs="Courier New"/>
+                <w:b w:val="0"/>
+                <w:bCs w:val="0"/>
                 <w:sz w:val="20"/>
                 <w:szCs w:val="20"/>
                 <w:highlight w:val="none"/>
@@ -3145,39 +3231,21 @@
             <w:r>
               <w:rPr>
                 <w:rFonts w:ascii="Courier New" w:hAnsi="Courier New" w:eastAsia="Arial" w:cs="Courier New"/>
-                <w:b/>
+                <w:b w:val="0"/>
+                <w:bCs w:val="0"/>
                 <w:color w:val="404040"/>
                 <w:sz w:val="20"/>
                 <w:szCs w:val="20"/>
                 <w:lang w:val="en-US" w:eastAsia="en-US" w:bidi="ar-SA"/>
               </w:rPr>
-              <w:t xml:space="preserve">[ </w:t>
-            </w:r>
-            <w:r>
-              <w:rPr>
-                <w:rFonts w:ascii="Courier New" w:hAnsi="Courier New" w:eastAsia="Arial" w:cs="Courier New"/>
-                <w:b/>
-                <w:i/>
-                <w:iCs/>
-                <w:color w:val="404040"/>
-                <w:sz w:val="20"/>
-                <w:szCs w:val="20"/>
-                <w:lang w:val="en-US" w:eastAsia="en-US" w:bidi="ar-SA"/>
-              </w:rPr>
-              <w:t xml:space="preserve">or </w:t>
-            </w:r>
-            <w:r>
-              <w:rPr>
-                <w:rFonts w:ascii="Courier New" w:hAnsi="Courier New" w:eastAsia="Arial" w:cs="Courier New"/>
-                <w:b/>
-                <w:color w:val="404040"/>
-                <w:sz w:val="20"/>
-                <w:szCs w:val="20"/>
-                <w:lang w:val="en-US" w:eastAsia="en-US" w:bidi="ar-SA"/>
-              </w:rPr>
-              <w:t xml:space="preserve">]</w:t>
-            </w:r>
-            <w:r/>
+              <w:t xml:space="preserve">jz</w:t>
+            </w:r>
+            <w:r>
+              <w:rPr>
+                <w:b w:val="0"/>
+                <w:bCs w:val="0"/>
+              </w:rPr>
+            </w:r>
           </w:p>
         </w:tc>
         <w:tc>
@@ -3188,7 +3256,7 @@
           </w:tcPr>
           <w:p>
             <w:pPr>
-              <w:pStyle w:val="806"/>
+              <w:pStyle w:val="814"/>
               <w:jc w:val="center"/>
               <w:spacing w:before="0" w:after="0" w:line="240" w:lineRule="auto"/>
               <w:widowControl/>
@@ -3206,7 +3274,7 @@
                 <w:szCs w:val="20"/>
                 <w:lang w:val="en-US" w:eastAsia="en-US" w:bidi="ar-SA"/>
               </w:rPr>
-              <w:t xml:space="preserve">data</w:t>
+              <w:t xml:space="preserve">conditional jump</w:t>
             </w:r>
             <w:r/>
           </w:p>
@@ -3219,1165 +3287,7 @@
           </w:tcPr>
           <w:p>
             <w:pPr>
-              <w:pStyle w:val="806"/>
-              <w:jc w:val="left"/>
-              <w:spacing w:before="0" w:after="0" w:line="240" w:lineRule="auto"/>
-              <w:widowControl/>
-              <w:rPr>
-                <w:rFonts w:ascii="Calibri" w:hAnsi="Calibri" w:cs="Calibri"/>
-                <w:sz w:val="20"/>
-                <w:szCs w:val="20"/>
-                <w:highlight w:val="none"/>
-              </w:rPr>
-            </w:pPr>
-            <w:r>
-              <w:rPr>
-                <w:rFonts w:ascii="Calibri" w:hAnsi="Calibri" w:eastAsia="Arial" w:cs="Calibri"/>
-                <w:sz w:val="20"/>
-                <w:szCs w:val="20"/>
-                <w:lang w:val="en-US" w:eastAsia="en-US" w:bidi="ar-SA"/>
-              </w:rPr>
-              <w:t xml:space="preserve">Start or end a vector.</w:t>
-            </w:r>
-            <w:r/>
-          </w:p>
-        </w:tc>
-      </w:tr>
-      <w:tr>
-        <w:trPr/>
-        <w:tc>
-          <w:tcPr>
-            <w:shd w:val="clear" w:color="ffffff" w:themeColor="accent1" w:themeTint="32" w:fill="dfebf6" w:themeFill="accent1" w:themeFillTint="32"/>
-            <w:tcW w:w="1700" w:type="dxa"/>
-            <w:textDirection w:val="lrTb"/>
-            <w:noWrap w:val="false"/>
-          </w:tcPr>
-          <w:p>
-            <w:pPr>
-              <w:pStyle w:val="806"/>
-              <w:jc w:val="center"/>
-              <w:spacing w:before="0" w:after="0" w:line="240" w:lineRule="auto"/>
-              <w:widowControl/>
-              <w:rPr>
-                <w:rFonts w:ascii="Courier New" w:hAnsi="Courier New" w:cs="Courier New"/>
-                <w:sz w:val="20"/>
-                <w:szCs w:val="20"/>
-                <w:highlight w:val="none"/>
-              </w:rPr>
-            </w:pPr>
-            <w:r>
-              <w:rPr>
-                <w:rFonts w:ascii="Courier New" w:hAnsi="Courier New" w:eastAsia="Arial" w:cs="Courier New"/>
-                <w:b/>
-                <w:color w:val="404040"/>
-                <w:sz w:val="20"/>
-                <w:szCs w:val="20"/>
-                <w:lang w:val="en-US" w:eastAsia="en-US" w:bidi="ar-SA"/>
-              </w:rPr>
-              <w:t xml:space="preserve">[[ </w:t>
-            </w:r>
-            <w:r>
-              <w:rPr>
-                <w:rFonts w:ascii="Courier New" w:hAnsi="Courier New" w:eastAsia="Arial" w:cs="Courier New"/>
-                <w:b/>
-                <w:i/>
-                <w:iCs/>
-                <w:color w:val="404040"/>
-                <w:sz w:val="20"/>
-                <w:szCs w:val="20"/>
-                <w:lang w:val="en-US" w:eastAsia="en-US" w:bidi="ar-SA"/>
-              </w:rPr>
-              <w:t xml:space="preserve">or </w:t>
-            </w:r>
-            <w:r>
-              <w:rPr>
-                <w:rFonts w:ascii="Courier New" w:hAnsi="Courier New" w:eastAsia="Arial" w:cs="Courier New"/>
-                <w:b/>
-                <w:color w:val="404040"/>
-                <w:sz w:val="20"/>
-                <w:szCs w:val="20"/>
-                <w:lang w:val="en-US" w:eastAsia="en-US" w:bidi="ar-SA"/>
-              </w:rPr>
-              <w:t xml:space="preserve">]]</w:t>
-            </w:r>
-            <w:r/>
-          </w:p>
-        </w:tc>
-        <w:tc>
-          <w:tcPr>
-            <w:shd w:val="clear" w:color="ffffff" w:themeColor="accent1" w:themeTint="32" w:fill="dfebf6" w:themeFill="accent1" w:themeFillTint="32"/>
-            <w:tcW w:w="1135" w:type="dxa"/>
-            <w:textDirection w:val="lrTb"/>
-            <w:noWrap w:val="false"/>
-          </w:tcPr>
-          <w:p>
-            <w:pPr>
-              <w:pStyle w:val="806"/>
-              <w:jc w:val="center"/>
-              <w:spacing w:before="0" w:after="0" w:line="240" w:lineRule="auto"/>
-              <w:widowControl/>
-              <w:rPr>
-                <w:rFonts w:ascii="Calibri" w:hAnsi="Calibri" w:cs="Calibri"/>
-                <w:sz w:val="20"/>
-                <w:szCs w:val="20"/>
-                <w:highlight w:val="none"/>
-              </w:rPr>
-            </w:pPr>
-            <w:r>
-              <w:rPr>
-                <w:rFonts w:ascii="Calibri" w:hAnsi="Calibri" w:eastAsia="Arial" w:cs="Calibri"/>
-                <w:color w:val="404040"/>
-                <w:sz w:val="20"/>
-                <w:szCs w:val="20"/>
-                <w:lang w:val="en-US" w:eastAsia="en-US" w:bidi="ar-SA"/>
-              </w:rPr>
-              <w:t xml:space="preserve">data</w:t>
-            </w:r>
-            <w:r/>
-          </w:p>
-        </w:tc>
-        <w:tc>
-          <w:tcPr>
-            <w:shd w:val="clear" w:color="ffffff" w:themeColor="accent1" w:themeTint="32" w:fill="dfebf6" w:themeFill="accent1" w:themeFillTint="32"/>
-            <w:tcW w:w="7835" w:type="dxa"/>
-            <w:textDirection w:val="lrTb"/>
-            <w:noWrap w:val="false"/>
-          </w:tcPr>
-          <w:p>
-            <w:pPr>
-              <w:pStyle w:val="806"/>
-              <w:jc w:val="left"/>
-              <w:spacing w:before="0" w:after="0" w:line="240" w:lineRule="auto"/>
-              <w:widowControl/>
-              <w:rPr>
-                <w:rFonts w:ascii="Calibri" w:hAnsi="Calibri" w:cs="Calibri"/>
-                <w:sz w:val="20"/>
-                <w:szCs w:val="20"/>
-                <w:highlight w:val="none"/>
-              </w:rPr>
-            </w:pPr>
-            <w:r>
-              <w:rPr>
-                <w:rFonts w:ascii="Calibri" w:hAnsi="Calibri" w:eastAsia="Arial" w:cs="Calibri"/>
-                <w:color w:val="404040"/>
-                <w:sz w:val="20"/>
-                <w:szCs w:val="20"/>
-                <w:lang w:val="en-US" w:eastAsia="en-US" w:bidi="ar-SA"/>
-              </w:rPr>
-              <w:t xml:space="preserve">Start or end a matrix.</w:t>
-            </w:r>
-            <w:r/>
-          </w:p>
-        </w:tc>
-      </w:tr>
-      <w:tr>
-        <w:trPr/>
-        <w:tc>
-          <w:tcPr>
-            <w:tcW w:w="1700" w:type="dxa"/>
-            <w:textDirection w:val="lrTb"/>
-            <w:noWrap w:val="false"/>
-          </w:tcPr>
-          <w:p>
-            <w:pPr>
-              <w:pStyle w:val="806"/>
-              <w:jc w:val="center"/>
-              <w:spacing w:before="0" w:after="0" w:line="240" w:lineRule="auto"/>
-              <w:widowControl/>
-              <w:rPr>
-                <w:rFonts w:ascii="Courier New" w:hAnsi="Courier New" w:cs="Courier New"/>
-                <w:sz w:val="20"/>
-                <w:szCs w:val="20"/>
-                <w:highlight w:val="none"/>
-              </w:rPr>
-            </w:pPr>
-            <w:r>
-              <w:rPr>
-                <w:rFonts w:ascii="Courier New" w:hAnsi="Courier New" w:eastAsia="Arial" w:cs="Courier New"/>
-                <w:b/>
-                <w:color w:val="404040"/>
-                <w:sz w:val="20"/>
-                <w:szCs w:val="20"/>
-                <w:lang w:val="en-US" w:eastAsia="en-US" w:bidi="ar-SA"/>
-              </w:rPr>
-              <w:t xml:space="preserve">( </w:t>
-            </w:r>
-            <w:r>
-              <w:rPr>
-                <w:rFonts w:ascii="Courier New" w:hAnsi="Courier New" w:eastAsia="Arial" w:cs="Courier New"/>
-                <w:b/>
-                <w:i/>
-                <w:iCs/>
-                <w:color w:val="404040"/>
-                <w:sz w:val="20"/>
-                <w:szCs w:val="20"/>
-                <w:lang w:val="en-US" w:eastAsia="en-US" w:bidi="ar-SA"/>
-              </w:rPr>
-              <w:t xml:space="preserve">or </w:t>
-            </w:r>
-            <w:r>
-              <w:rPr>
-                <w:rFonts w:ascii="Courier New" w:hAnsi="Courier New" w:eastAsia="Arial" w:cs="Courier New"/>
-                <w:b/>
-                <w:color w:val="404040"/>
-                <w:sz w:val="20"/>
-                <w:szCs w:val="20"/>
-                <w:lang w:val="en-US" w:eastAsia="en-US" w:bidi="ar-SA"/>
-              </w:rPr>
-              <w:t xml:space="preserve">)</w:t>
-            </w:r>
-            <w:r/>
-          </w:p>
-        </w:tc>
-        <w:tc>
-          <w:tcPr>
-            <w:tcW w:w="1135" w:type="dxa"/>
-            <w:textDirection w:val="lrTb"/>
-            <w:noWrap w:val="false"/>
-          </w:tcPr>
-          <w:p>
-            <w:pPr>
-              <w:pStyle w:val="806"/>
-              <w:jc w:val="center"/>
-              <w:spacing w:before="0" w:after="0" w:line="240" w:lineRule="auto"/>
-              <w:widowControl/>
-              <w:rPr>
-                <w:rFonts w:ascii="Calibri" w:hAnsi="Calibri" w:cs="Calibri"/>
-                <w:sz w:val="20"/>
-                <w:szCs w:val="20"/>
-                <w:highlight w:val="none"/>
-              </w:rPr>
-            </w:pPr>
-            <w:r>
-              <w:rPr>
-                <w:rFonts w:ascii="Calibri" w:hAnsi="Calibri" w:eastAsia="Arial" w:cs="Calibri"/>
-                <w:sz w:val="20"/>
-                <w:szCs w:val="20"/>
-                <w:lang w:val="en-US" w:eastAsia="en-US" w:bidi="ar-SA"/>
-              </w:rPr>
-              <w:t xml:space="preserve">data</w:t>
-            </w:r>
-            <w:r/>
-          </w:p>
-        </w:tc>
-        <w:tc>
-          <w:tcPr>
-            <w:tcW w:w="7835" w:type="dxa"/>
-            <w:textDirection w:val="lrTb"/>
-            <w:noWrap w:val="false"/>
-          </w:tcPr>
-          <w:p>
-            <w:pPr>
-              <w:pStyle w:val="806"/>
-              <w:jc w:val="left"/>
-              <w:spacing w:before="0" w:after="0" w:line="240" w:lineRule="auto"/>
-              <w:widowControl/>
-              <w:rPr>
-                <w:rFonts w:ascii="Calibri" w:hAnsi="Calibri" w:cs="Calibri"/>
-                <w:sz w:val="20"/>
-                <w:szCs w:val="20"/>
-                <w:highlight w:val="none"/>
-              </w:rPr>
-            </w:pPr>
-            <w:r>
-              <w:rPr>
-                <w:rFonts w:ascii="Calibri" w:hAnsi="Calibri" w:eastAsia="Arial" w:cs="Calibri"/>
-                <w:sz w:val="20"/>
-                <w:szCs w:val="20"/>
-                <w:lang w:val="en-US" w:eastAsia="en-US" w:bidi="ar-SA"/>
-              </w:rPr>
-              <w:t xml:space="preserve">Encloses a complex number.</w:t>
-            </w:r>
-            <w:r/>
-          </w:p>
-        </w:tc>
-      </w:tr>
-      <w:tr>
-        <w:trPr/>
-        <w:tc>
-          <w:tcPr>
-            <w:shd w:val="clear" w:color="ffffff" w:themeColor="accent1" w:themeTint="32" w:fill="dfebf6" w:themeFill="accent1" w:themeFillTint="32"/>
-            <w:tcW w:w="1700" w:type="dxa"/>
-            <w:textDirection w:val="lrTb"/>
-            <w:noWrap w:val="false"/>
-          </w:tcPr>
-          <w:p>
-            <w:pPr>
-              <w:pStyle w:val="806"/>
-              <w:jc w:val="center"/>
-              <w:spacing w:before="0" w:after="0" w:line="240" w:lineRule="auto"/>
-              <w:widowControl/>
-              <w:rPr>
-                <w:rFonts w:ascii="Courier New" w:hAnsi="Courier New" w:cs="Courier New"/>
-                <w:sz w:val="20"/>
-                <w:szCs w:val="20"/>
-                <w:highlight w:val="none"/>
-              </w:rPr>
-            </w:pPr>
-            <w:r>
-              <w:rPr>
-                <w:rFonts w:ascii="Courier New" w:hAnsi="Courier New" w:eastAsia="Arial" w:cs="Courier New"/>
-                <w:b/>
-                <w:color w:val="404040"/>
-                <w:sz w:val="20"/>
-                <w:szCs w:val="20"/>
-                <w:lang w:val="en-US" w:eastAsia="en-US" w:bidi="ar-SA"/>
-              </w:rPr>
-              <w:t xml:space="preserve">dup</w:t>
-            </w:r>
-            <w:r/>
-          </w:p>
-        </w:tc>
-        <w:tc>
-          <w:tcPr>
-            <w:shd w:val="clear" w:color="ffffff" w:themeColor="accent1" w:themeTint="32" w:fill="dfebf6" w:themeFill="accent1" w:themeFillTint="32"/>
-            <w:tcW w:w="1135" w:type="dxa"/>
-            <w:textDirection w:val="lrTb"/>
-            <w:noWrap w:val="false"/>
-          </w:tcPr>
-          <w:p>
-            <w:pPr>
-              <w:pStyle w:val="806"/>
-              <w:jc w:val="center"/>
-              <w:spacing w:before="0" w:after="0" w:line="240" w:lineRule="auto"/>
-              <w:widowControl/>
-              <w:rPr>
-                <w:rFonts w:ascii="Calibri" w:hAnsi="Calibri" w:cs="Calibri"/>
-                <w:sz w:val="20"/>
-                <w:szCs w:val="20"/>
-                <w:highlight w:val="none"/>
-              </w:rPr>
-            </w:pPr>
-            <w:r>
-              <w:rPr>
-                <w:rFonts w:ascii="Calibri" w:hAnsi="Calibri" w:eastAsia="Arial" w:cs="Calibri"/>
-                <w:color w:val="404040"/>
-                <w:sz w:val="20"/>
-                <w:szCs w:val="20"/>
-                <w:lang w:val="en-US" w:eastAsia="en-US" w:bidi="ar-SA"/>
-              </w:rPr>
-              <w:t xml:space="preserve">operator</w:t>
-            </w:r>
-            <w:r/>
-          </w:p>
-        </w:tc>
-        <w:tc>
-          <w:tcPr>
-            <w:shd w:val="clear" w:color="ffffff" w:themeColor="accent1" w:themeTint="32" w:fill="dfebf6" w:themeFill="accent1" w:themeFillTint="32"/>
-            <w:tcW w:w="7835" w:type="dxa"/>
-            <w:textDirection w:val="lrTb"/>
-            <w:noWrap w:val="false"/>
-          </w:tcPr>
-          <w:p>
-            <w:pPr>
-              <w:pStyle w:val="806"/>
-              <w:jc w:val="left"/>
-              <w:spacing w:before="0" w:after="0" w:line="240" w:lineRule="auto"/>
-              <w:widowControl/>
-              <w:rPr>
-                <w:rFonts w:ascii="Calibri" w:hAnsi="Calibri" w:cs="Calibri"/>
-                <w:sz w:val="20"/>
-                <w:szCs w:val="20"/>
-                <w:highlight w:val="none"/>
-              </w:rPr>
-            </w:pPr>
-            <w:r>
-              <w:rPr>
-                <w:rFonts w:ascii="Calibri" w:hAnsi="Calibri" w:eastAsia="Arial" w:cs="Calibri"/>
-                <w:color w:val="404040"/>
-                <w:sz w:val="20"/>
-                <w:szCs w:val="20"/>
-                <w:lang w:val="en-US" w:eastAsia="en-US" w:bidi="ar-SA"/>
-              </w:rPr>
-              <w:t xml:space="preserve">Duplicate the ToS.</w:t>
-            </w:r>
-            <w:r/>
-          </w:p>
-        </w:tc>
-      </w:tr>
-      <w:tr>
-        <w:trPr/>
-        <w:tc>
-          <w:tcPr>
-            <w:tcW w:w="1700" w:type="dxa"/>
-            <w:textDirection w:val="lrTb"/>
-            <w:noWrap w:val="false"/>
-          </w:tcPr>
-          <w:p>
-            <w:pPr>
-              <w:pStyle w:val="806"/>
-              <w:jc w:val="center"/>
-              <w:spacing w:before="0" w:after="0" w:line="240" w:lineRule="auto"/>
-              <w:widowControl/>
-              <w:rPr>
-                <w:rFonts w:ascii="Courier New" w:hAnsi="Courier New" w:cs="Courier New"/>
-                <w:sz w:val="20"/>
-                <w:szCs w:val="20"/>
-                <w:highlight w:val="none"/>
-              </w:rPr>
-            </w:pPr>
-            <w:r>
-              <w:rPr>
-                <w:rFonts w:ascii="Courier New" w:hAnsi="Courier New" w:eastAsia="Arial" w:cs="Courier New"/>
-                <w:b/>
-                <w:color w:val="404040"/>
-                <w:sz w:val="20"/>
-                <w:szCs w:val="20"/>
-                <w:lang w:val="en-US" w:eastAsia="en-US" w:bidi="ar-SA"/>
-              </w:rPr>
-              <w:t xml:space="preserve">swp</w:t>
-            </w:r>
-            <w:r/>
-          </w:p>
-        </w:tc>
-        <w:tc>
-          <w:tcPr>
-            <w:tcW w:w="1135" w:type="dxa"/>
-            <w:textDirection w:val="lrTb"/>
-            <w:noWrap w:val="false"/>
-          </w:tcPr>
-          <w:p>
-            <w:pPr>
-              <w:pStyle w:val="806"/>
-              <w:jc w:val="center"/>
-              <w:spacing w:before="0" w:after="0" w:line="240" w:lineRule="auto"/>
-              <w:widowControl/>
-              <w:rPr>
-                <w:rFonts w:ascii="Calibri" w:hAnsi="Calibri" w:cs="Calibri"/>
-                <w:sz w:val="20"/>
-                <w:szCs w:val="20"/>
-                <w:highlight w:val="none"/>
-              </w:rPr>
-            </w:pPr>
-            <w:r>
-              <w:rPr>
-                <w:rFonts w:ascii="Calibri" w:hAnsi="Calibri" w:eastAsia="Arial" w:cs="Calibri"/>
-                <w:sz w:val="20"/>
-                <w:szCs w:val="20"/>
-                <w:lang w:val="en-US" w:eastAsia="en-US" w:bidi="ar-SA"/>
-              </w:rPr>
-              <w:t xml:space="preserve">operator</w:t>
-            </w:r>
-            <w:r/>
-          </w:p>
-        </w:tc>
-        <w:tc>
-          <w:tcPr>
-            <w:tcW w:w="7835" w:type="dxa"/>
-            <w:textDirection w:val="lrTb"/>
-            <w:noWrap w:val="false"/>
-          </w:tcPr>
-          <w:p>
-            <w:pPr>
-              <w:pStyle w:val="806"/>
-              <w:jc w:val="left"/>
-              <w:spacing w:before="0" w:after="0" w:line="240" w:lineRule="auto"/>
-              <w:widowControl/>
-              <w:rPr>
-                <w:rFonts w:ascii="Calibri" w:hAnsi="Calibri" w:cs="Calibri"/>
-                <w:sz w:val="20"/>
-                <w:szCs w:val="20"/>
-                <w:highlight w:val="none"/>
-              </w:rPr>
-            </w:pPr>
-            <w:r>
-              <w:rPr>
-                <w:rFonts w:ascii="Calibri" w:hAnsi="Calibri" w:eastAsia="Arial" w:cs="Calibri"/>
-                <w:sz w:val="20"/>
-                <w:szCs w:val="20"/>
-                <w:lang w:val="en-US" w:eastAsia="en-US" w:bidi="ar-SA"/>
-              </w:rPr>
-              <w:t xml:space="preserve">Swap ToS with element prior to ToS.</w:t>
-            </w:r>
-            <w:r/>
-          </w:p>
-        </w:tc>
-      </w:tr>
-      <w:tr>
-        <w:trPr/>
-        <w:tc>
-          <w:tcPr>
-            <w:shd w:val="clear" w:color="ffffff" w:themeColor="accent1" w:themeTint="32" w:fill="dfebf6" w:themeFill="accent1" w:themeFillTint="32"/>
-            <w:tcW w:w="1700" w:type="dxa"/>
-            <w:textDirection w:val="lrTb"/>
-            <w:noWrap w:val="false"/>
-          </w:tcPr>
-          <w:p>
-            <w:pPr>
-              <w:pStyle w:val="806"/>
-              <w:jc w:val="center"/>
-              <w:spacing w:before="0" w:after="0" w:line="240" w:lineRule="auto"/>
-              <w:widowControl/>
-              <w:rPr>
-                <w:rFonts w:ascii="Courier New" w:hAnsi="Courier New" w:cs="Courier New"/>
-                <w:sz w:val="20"/>
-                <w:szCs w:val="20"/>
-                <w:highlight w:val="none"/>
-              </w:rPr>
-            </w:pPr>
-            <w:r>
-              <w:rPr>
-                <w:rFonts w:ascii="Courier New" w:hAnsi="Courier New" w:eastAsia="Arial" w:cs="Courier New"/>
-                <w:b/>
-                <w:color w:val="404040"/>
-                <w:sz w:val="20"/>
-                <w:szCs w:val="20"/>
-                <w:lang w:val="en-US" w:eastAsia="en-US" w:bidi="ar-SA"/>
-              </w:rPr>
-              <w:t xml:space="preserve">if</w:t>
-            </w:r>
-            <w:r/>
-          </w:p>
-        </w:tc>
-        <w:tc>
-          <w:tcPr>
-            <w:shd w:val="clear" w:color="ffffff" w:themeColor="accent1" w:themeTint="32" w:fill="dfebf6" w:themeFill="accent1" w:themeFillTint="32"/>
-            <w:tcW w:w="1135" w:type="dxa"/>
-            <w:textDirection w:val="lrTb"/>
-            <w:noWrap w:val="false"/>
-          </w:tcPr>
-          <w:p>
-            <w:pPr>
-              <w:pStyle w:val="806"/>
-              <w:jc w:val="center"/>
-              <w:spacing w:before="0" w:after="0" w:line="240" w:lineRule="auto"/>
-              <w:widowControl/>
-              <w:rPr>
-                <w:rFonts w:ascii="Calibri" w:hAnsi="Calibri" w:cs="Calibri"/>
-                <w:sz w:val="20"/>
-                <w:szCs w:val="20"/>
-                <w:highlight w:val="none"/>
-              </w:rPr>
-            </w:pPr>
-            <w:r>
-              <w:rPr>
-                <w:rFonts w:ascii="Calibri" w:hAnsi="Calibri" w:eastAsia="Arial" w:cs="Calibri"/>
-                <w:color w:val="404040"/>
-                <w:sz w:val="20"/>
-                <w:szCs w:val="20"/>
-                <w:lang w:val="en-US" w:eastAsia="en-US" w:bidi="ar-SA"/>
-              </w:rPr>
-              <w:t xml:space="preserve">conditional</w:t>
-            </w:r>
-            <w:r/>
-          </w:p>
-        </w:tc>
-        <w:tc>
-          <w:tcPr>
-            <w:shd w:val="clear" w:color="ffffff" w:themeColor="accent1" w:themeTint="32" w:fill="dfebf6" w:themeFill="accent1" w:themeFillTint="32"/>
-            <w:tcW w:w="7835" w:type="dxa"/>
-            <w:textDirection w:val="lrTb"/>
-            <w:noWrap w:val="false"/>
-          </w:tcPr>
-          <w:p>
-            <w:pPr>
-              <w:pStyle w:val="806"/>
-              <w:jc w:val="left"/>
-              <w:spacing w:before="0" w:after="0" w:line="240" w:lineRule="auto"/>
-              <w:widowControl/>
-              <w:rPr>
-                <w:rFonts w:ascii="Calibri" w:hAnsi="Calibri" w:cs="Calibri"/>
-                <w:sz w:val="20"/>
-                <w:szCs w:val="20"/>
-                <w:highlight w:val="none"/>
-              </w:rPr>
-            </w:pPr>
-            <w:r>
-              <w:rPr>
-                <w:rFonts w:ascii="Calibri" w:hAnsi="Calibri" w:eastAsia="Arial" w:cs="Calibri"/>
-                <w:color w:val="404040"/>
-                <w:sz w:val="20"/>
-                <w:szCs w:val="20"/>
-                <w:lang w:val="en-US" w:eastAsia="en-US" w:bidi="ar-SA"/>
-              </w:rPr>
-              <w:t xml:space="preserve">Execute if the ToS element  does not equal 0 or is a string.</w:t>
-            </w:r>
-            <w:r/>
-          </w:p>
-        </w:tc>
-      </w:tr>
-      <w:tr>
-        <w:trPr/>
-        <w:tc>
-          <w:tcPr>
-            <w:tcW w:w="1700" w:type="dxa"/>
-            <w:textDirection w:val="lrTb"/>
-            <w:noWrap w:val="false"/>
-          </w:tcPr>
-          <w:p>
-            <w:pPr>
-              <w:pStyle w:val="806"/>
-              <w:jc w:val="center"/>
-              <w:spacing w:before="0" w:after="0" w:line="240" w:lineRule="auto"/>
-              <w:widowControl/>
-              <w:rPr>
-                <w:rFonts w:ascii="Courier New" w:hAnsi="Courier New" w:cs="Courier New"/>
-                <w:sz w:val="20"/>
-                <w:szCs w:val="20"/>
-                <w:highlight w:val="none"/>
-              </w:rPr>
-            </w:pPr>
-            <w:r>
-              <w:rPr>
-                <w:rFonts w:ascii="Courier New" w:hAnsi="Courier New" w:eastAsia="Arial" w:cs="Courier New"/>
-                <w:b/>
-                <w:color w:val="404040"/>
-                <w:sz w:val="20"/>
-                <w:szCs w:val="20"/>
-                <w:lang w:val="en-US" w:eastAsia="en-US" w:bidi="ar-SA"/>
-              </w:rPr>
-              <w:t xml:space="preserve">el</w:t>
-            </w:r>
-            <w:r/>
-          </w:p>
-        </w:tc>
-        <w:tc>
-          <w:tcPr>
-            <w:tcW w:w="1135" w:type="dxa"/>
-            <w:textDirection w:val="lrTb"/>
-            <w:noWrap w:val="false"/>
-          </w:tcPr>
-          <w:p>
-            <w:pPr>
-              <w:pStyle w:val="806"/>
-              <w:jc w:val="center"/>
-              <w:spacing w:before="0" w:after="0" w:line="240" w:lineRule="auto"/>
-              <w:widowControl/>
-              <w:rPr>
-                <w:rFonts w:ascii="Calibri" w:hAnsi="Calibri" w:cs="Calibri"/>
-                <w:sz w:val="20"/>
-                <w:szCs w:val="20"/>
-                <w:highlight w:val="none"/>
-              </w:rPr>
-            </w:pPr>
-            <w:r>
-              <w:rPr>
-                <w:rFonts w:ascii="Calibri" w:hAnsi="Calibri" w:eastAsia="Arial" w:cs="Calibri"/>
-                <w:sz w:val="20"/>
-                <w:szCs w:val="20"/>
-                <w:lang w:val="en-US" w:eastAsia="en-US" w:bidi="ar-SA"/>
-              </w:rPr>
-              <w:t xml:space="preserve">conditional</w:t>
-            </w:r>
-            <w:r/>
-          </w:p>
-        </w:tc>
-        <w:tc>
-          <w:tcPr>
-            <w:tcW w:w="7835" w:type="dxa"/>
-            <w:textDirection w:val="lrTb"/>
-            <w:noWrap w:val="false"/>
-          </w:tcPr>
-          <w:p>
-            <w:pPr>
-              <w:pStyle w:val="806"/>
-              <w:jc w:val="left"/>
-              <w:spacing w:before="0" w:after="0" w:line="240" w:lineRule="auto"/>
-              <w:widowControl/>
-              <w:rPr>
-                <w:rFonts w:ascii="Calibri" w:hAnsi="Calibri" w:cs="Calibri"/>
-                <w:sz w:val="20"/>
-                <w:szCs w:val="20"/>
-                <w:highlight w:val="none"/>
-              </w:rPr>
-            </w:pPr>
-            <w:r>
-              <w:rPr>
-                <w:rFonts w:ascii="Calibri" w:hAnsi="Calibri" w:eastAsia="Arial" w:cs="Calibri"/>
-                <w:sz w:val="20"/>
-                <w:szCs w:val="20"/>
-                <w:lang w:val="en-US" w:eastAsia="en-US" w:bidi="ar-SA"/>
-              </w:rPr>
-              <w:t xml:space="preserve">Execute if the ToS element equals 0.</w:t>
-            </w:r>
-            <w:r/>
-          </w:p>
-        </w:tc>
-      </w:tr>
-      <w:tr>
-        <w:trPr/>
-        <w:tc>
-          <w:tcPr>
-            <w:shd w:val="clear" w:color="ffffff" w:themeColor="accent1" w:themeTint="32" w:fill="dfebf6" w:themeFill="accent1" w:themeFillTint="32"/>
-            <w:tcW w:w="1700" w:type="dxa"/>
-            <w:textDirection w:val="lrTb"/>
-            <w:noWrap w:val="false"/>
-          </w:tcPr>
-          <w:p>
-            <w:pPr>
-              <w:pStyle w:val="806"/>
-              <w:jc w:val="center"/>
-              <w:spacing w:before="0" w:after="0" w:line="240" w:lineRule="auto"/>
-              <w:widowControl/>
-              <w:rPr>
-                <w:rFonts w:ascii="Courier New" w:hAnsi="Courier New" w:cs="Courier New"/>
-                <w:sz w:val="20"/>
-                <w:szCs w:val="20"/>
-                <w:highlight w:val="none"/>
-              </w:rPr>
-            </w:pPr>
-            <w:r>
-              <w:rPr>
-                <w:rFonts w:ascii="Courier New" w:hAnsi="Courier New" w:eastAsia="Arial" w:cs="Courier New"/>
-                <w:b/>
-                <w:color w:val="404040"/>
-                <w:sz w:val="20"/>
-                <w:szCs w:val="20"/>
-                <w:lang w:val="en-US" w:eastAsia="en-US" w:bidi="ar-SA"/>
-              </w:rPr>
-              <w:t xml:space="preserve">fi</w:t>
-            </w:r>
-            <w:r/>
-          </w:p>
-        </w:tc>
-        <w:tc>
-          <w:tcPr>
-            <w:shd w:val="clear" w:color="ffffff" w:themeColor="accent1" w:themeTint="32" w:fill="dfebf6" w:themeFill="accent1" w:themeFillTint="32"/>
-            <w:tcW w:w="1135" w:type="dxa"/>
-            <w:textDirection w:val="lrTb"/>
-            <w:noWrap w:val="false"/>
-          </w:tcPr>
-          <w:p>
-            <w:pPr>
-              <w:pStyle w:val="806"/>
-              <w:jc w:val="center"/>
-              <w:spacing w:before="0" w:after="0" w:line="240" w:lineRule="auto"/>
-              <w:widowControl/>
-              <w:rPr>
-                <w:rFonts w:ascii="Calibri" w:hAnsi="Calibri" w:cs="Calibri"/>
-                <w:sz w:val="20"/>
-                <w:szCs w:val="20"/>
-                <w:highlight w:val="none"/>
-              </w:rPr>
-            </w:pPr>
-            <w:r>
-              <w:rPr>
-                <w:rFonts w:ascii="Calibri" w:hAnsi="Calibri" w:eastAsia="Arial" w:cs="Calibri"/>
-                <w:color w:val="404040"/>
-                <w:sz w:val="20"/>
-                <w:szCs w:val="20"/>
-                <w:lang w:val="en-US" w:eastAsia="en-US" w:bidi="ar-SA"/>
-              </w:rPr>
-              <w:t xml:space="preserve">conditional</w:t>
-            </w:r>
-            <w:r/>
-          </w:p>
-        </w:tc>
-        <w:tc>
-          <w:tcPr>
-            <w:shd w:val="clear" w:color="ffffff" w:themeColor="accent1" w:themeTint="32" w:fill="dfebf6" w:themeFill="accent1" w:themeFillTint="32"/>
-            <w:tcW w:w="7835" w:type="dxa"/>
-            <w:textDirection w:val="lrTb"/>
-            <w:noWrap w:val="false"/>
-          </w:tcPr>
-          <w:p>
-            <w:pPr>
-              <w:pStyle w:val="806"/>
-              <w:jc w:val="left"/>
-              <w:spacing w:before="0" w:after="0" w:line="240" w:lineRule="auto"/>
-              <w:widowControl/>
-              <w:rPr>
-                <w:rFonts w:ascii="Calibri" w:hAnsi="Calibri" w:cs="Calibri"/>
-                <w:sz w:val="20"/>
-                <w:szCs w:val="20"/>
-                <w:highlight w:val="none"/>
-              </w:rPr>
-            </w:pPr>
-            <w:r>
-              <w:rPr>
-                <w:rFonts w:ascii="Calibri" w:hAnsi="Calibri" w:eastAsia="Arial" w:cs="Calibri"/>
-                <w:color w:val="404040"/>
-                <w:sz w:val="20"/>
-                <w:szCs w:val="20"/>
-                <w:lang w:val="en-US" w:eastAsia="en-US" w:bidi="ar-SA"/>
-              </w:rPr>
-              <w:t xml:space="preserve">End an </w:t>
-            </w:r>
-            <w:r>
-              <w:rPr>
-                <w:rFonts w:ascii="Courier New" w:hAnsi="Courier New" w:eastAsia="Arial" w:cs="Courier New"/>
-                <w:b/>
-                <w:bCs/>
-                <w:color w:val="404040"/>
-                <w:sz w:val="20"/>
-                <w:szCs w:val="20"/>
-                <w:lang w:val="en-US" w:eastAsia="en-US" w:bidi="ar-SA"/>
-              </w:rPr>
-              <w:t xml:space="preserve">if-el</w:t>
-            </w:r>
-            <w:r>
-              <w:rPr>
-                <w:rFonts w:ascii="Calibri" w:hAnsi="Calibri" w:eastAsia="Arial" w:cs="Calibri"/>
-                <w:color w:val="404040"/>
-                <w:sz w:val="20"/>
-                <w:szCs w:val="20"/>
-                <w:lang w:val="en-US" w:eastAsia="en-US" w:bidi="ar-SA"/>
-              </w:rPr>
-              <w:t xml:space="preserve"> block</w:t>
-            </w:r>
-            <w:r/>
-          </w:p>
-        </w:tc>
-      </w:tr>
-      <w:tr>
-        <w:trPr/>
-        <w:tc>
-          <w:tcPr>
-            <w:tcW w:w="1700" w:type="dxa"/>
-            <w:textDirection w:val="lrTb"/>
-            <w:noWrap w:val="false"/>
-          </w:tcPr>
-          <w:p>
-            <w:pPr>
-              <w:pStyle w:val="806"/>
-              <w:jc w:val="center"/>
-              <w:spacing w:before="0" w:after="0" w:line="240" w:lineRule="auto"/>
-              <w:widowControl/>
-              <w:rPr>
-                <w:rFonts w:ascii="Courier New" w:hAnsi="Courier New" w:cs="Courier New"/>
-                <w:sz w:val="20"/>
-                <w:szCs w:val="20"/>
-                <w:highlight w:val="none"/>
-              </w:rPr>
-            </w:pPr>
-            <w:r>
-              <w:rPr>
-                <w:rFonts w:ascii="Courier New" w:hAnsi="Courier New" w:eastAsia="Arial" w:cs="Courier New"/>
-                <w:b/>
-                <w:i/>
-                <w:iCs/>
-                <w:color w:val="404040"/>
-                <w:sz w:val="20"/>
-                <w:szCs w:val="20"/>
-                <w:lang w:val="en-US" w:eastAsia="en-US" w:bidi="ar-SA"/>
-              </w:rPr>
-              <w:t xml:space="preserve">label</w:t>
-            </w:r>
-            <w:r>
-              <w:rPr>
-                <w:rFonts w:ascii="Courier New" w:hAnsi="Courier New" w:eastAsia="Arial" w:cs="Courier New"/>
-                <w:b/>
-                <w:color w:val="404040"/>
-                <w:sz w:val="20"/>
-                <w:szCs w:val="20"/>
-                <w:lang w:val="en-US" w:eastAsia="en-US" w:bidi="ar-SA"/>
-              </w:rPr>
-              <w:t xml:space="preserve">:</w:t>
-            </w:r>
-            <w:r/>
-          </w:p>
-        </w:tc>
-        <w:tc>
-          <w:tcPr>
-            <w:tcW w:w="1135" w:type="dxa"/>
-            <w:textDirection w:val="lrTb"/>
-            <w:noWrap w:val="false"/>
-          </w:tcPr>
-          <w:p>
-            <w:pPr>
-              <w:pStyle w:val="806"/>
-              <w:jc w:val="center"/>
-              <w:spacing w:before="0" w:after="0" w:line="240" w:lineRule="auto"/>
-              <w:widowControl/>
-              <w:rPr>
-                <w:rFonts w:ascii="Calibri" w:hAnsi="Calibri" w:cs="Calibri"/>
-                <w:sz w:val="20"/>
-                <w:szCs w:val="20"/>
-                <w:highlight w:val="none"/>
-              </w:rPr>
-            </w:pPr>
-            <w:r>
-              <w:rPr>
-                <w:rFonts w:ascii="Calibri" w:hAnsi="Calibri" w:eastAsia="Arial" w:cs="Calibri"/>
-                <w:sz w:val="20"/>
-                <w:szCs w:val="20"/>
-                <w:lang w:val="en-US" w:eastAsia="en-US" w:bidi="ar-SA"/>
-              </w:rPr>
-              <w:t xml:space="preserve">label</w:t>
-            </w:r>
-            <w:r/>
-          </w:p>
-        </w:tc>
-        <w:tc>
-          <w:tcPr>
-            <w:tcW w:w="7835" w:type="dxa"/>
-            <w:textDirection w:val="lrTb"/>
-            <w:noWrap w:val="false"/>
-          </w:tcPr>
-          <w:p>
-            <w:pPr>
-              <w:pStyle w:val="806"/>
-              <w:jc w:val="left"/>
-              <w:spacing w:before="0" w:after="0" w:line="240" w:lineRule="auto"/>
-              <w:widowControl/>
-              <w:rPr>
-                <w:rFonts w:ascii="Calibri" w:hAnsi="Calibri" w:cs="Calibri"/>
-                <w:bCs w:val="0"/>
-                <w:i w:val="0"/>
-                <w:sz w:val="20"/>
-                <w:szCs w:val="20"/>
-                <w:highlight w:val="none"/>
-              </w:rPr>
-            </w:pPr>
-            <w:r>
-              <w:rPr>
-                <w:rFonts w:ascii="Calibri" w:hAnsi="Calibri" w:eastAsia="Arial" w:cs="Calibri"/>
-                <w:i w:val="0"/>
-                <w:iCs w:val="0"/>
-                <w:sz w:val="20"/>
-                <w:szCs w:val="20"/>
-                <w:lang w:val="en-US" w:eastAsia="en-US" w:bidi="ar-SA"/>
-              </w:rPr>
-              <w:t xml:space="preserve">A label used for </w:t>
-            </w:r>
-            <w:r>
-              <w:rPr>
-                <w:rFonts w:ascii="Courier New" w:hAnsi="Courier New" w:eastAsia="Arial" w:cs="Courier New"/>
-                <w:i w:val="0"/>
-                <w:iCs w:val="0"/>
-                <w:sz w:val="20"/>
-                <w:szCs w:val="20"/>
-                <w:lang w:val="en-US" w:eastAsia="en-US" w:bidi="ar-SA"/>
-              </w:rPr>
-              <w:t xml:space="preserve">jmp</w:t>
-            </w:r>
-            <w:r>
-              <w:rPr>
-                <w:rFonts w:ascii="Calibri" w:hAnsi="Calibri" w:eastAsia="Arial" w:cs="Calibri"/>
-                <w:i w:val="0"/>
-                <w:iCs w:val="0"/>
-                <w:sz w:val="20"/>
-                <w:szCs w:val="20"/>
-                <w:lang w:val="en-US" w:eastAsia="en-US" w:bidi="ar-SA"/>
-              </w:rPr>
-              <w:t xml:space="preserve">, </w:t>
-            </w:r>
-            <w:r>
-              <w:rPr>
-                <w:rFonts w:ascii="Courier New" w:hAnsi="Courier New" w:eastAsia="Arial" w:cs="Courier New"/>
-                <w:i w:val="0"/>
-                <w:iCs w:val="0"/>
-                <w:sz w:val="20"/>
-                <w:szCs w:val="20"/>
-                <w:lang w:val="en-US" w:eastAsia="en-US" w:bidi="ar-SA"/>
-              </w:rPr>
-              <w:t xml:space="preserve">jz </w:t>
-            </w:r>
-            <w:r>
-              <w:rPr>
-                <w:rFonts w:ascii="Calibri" w:hAnsi="Calibri" w:eastAsia="Arial" w:cs="Calibri"/>
-                <w:i w:val="0"/>
-                <w:iCs w:val="0"/>
-                <w:sz w:val="20"/>
-                <w:szCs w:val="20"/>
-                <w:lang w:val="en-US" w:eastAsia="en-US" w:bidi="ar-SA"/>
-              </w:rPr>
-              <w:t xml:space="preserve">or </w:t>
-            </w:r>
-            <w:r>
-              <w:rPr>
-                <w:rFonts w:ascii="Courier New" w:hAnsi="Courier New" w:eastAsia="Arial" w:cs="Courier New"/>
-                <w:i w:val="0"/>
-                <w:iCs w:val="0"/>
-                <w:sz w:val="20"/>
-                <w:szCs w:val="20"/>
-                <w:lang w:val="en-US" w:eastAsia="en-US" w:bidi="ar-SA"/>
-              </w:rPr>
-              <w:t xml:space="preserve">jnz</w:t>
-            </w:r>
-            <w:r>
-              <w:rPr>
-                <w:rFonts w:ascii="Calibri" w:hAnsi="Calibri" w:eastAsia="Arial" w:cs="Calibri"/>
-                <w:i w:val="0"/>
-                <w:iCs w:val="0"/>
-                <w:sz w:val="20"/>
-                <w:szCs w:val="20"/>
-                <w:lang w:val="en-US" w:eastAsia="en-US" w:bidi="ar-SA"/>
-              </w:rPr>
-              <w:t xml:space="preserve">.</w:t>
-            </w:r>
-            <w:r/>
-          </w:p>
-        </w:tc>
-      </w:tr>
-      <w:tr>
-        <w:trPr/>
-        <w:tc>
-          <w:tcPr>
-            <w:shd w:val="clear" w:color="ffffff" w:themeColor="accent1" w:themeTint="32" w:fill="dfebf6" w:themeFill="accent1" w:themeFillTint="32"/>
-            <w:tcW w:w="1700" w:type="dxa"/>
-            <w:textDirection w:val="lrTb"/>
-            <w:noWrap w:val="false"/>
-          </w:tcPr>
-          <w:p>
-            <w:pPr>
-              <w:pStyle w:val="806"/>
-              <w:jc w:val="center"/>
-              <w:spacing w:before="0" w:after="0" w:line="240" w:lineRule="auto"/>
-              <w:widowControl/>
-              <w:rPr>
-                <w:rFonts w:ascii="Courier New" w:hAnsi="Courier New" w:cs="Courier New"/>
-                <w:sz w:val="20"/>
-                <w:szCs w:val="20"/>
-                <w:highlight w:val="none"/>
-              </w:rPr>
-            </w:pPr>
-            <w:r>
-              <w:rPr>
-                <w:rFonts w:ascii="Courier New" w:hAnsi="Courier New" w:eastAsia="Arial" w:cs="Courier New"/>
-                <w:b/>
-                <w:color w:val="404040"/>
-                <w:sz w:val="20"/>
-                <w:szCs w:val="20"/>
-                <w:lang w:val="en-US" w:eastAsia="en-US" w:bidi="ar-SA"/>
-              </w:rPr>
-              <w:t xml:space="preserve">jmp</w:t>
-            </w:r>
-            <w:r/>
-          </w:p>
-        </w:tc>
-        <w:tc>
-          <w:tcPr>
-            <w:shd w:val="clear" w:color="ffffff" w:themeColor="accent1" w:themeTint="32" w:fill="dfebf6" w:themeFill="accent1" w:themeFillTint="32"/>
-            <w:tcW w:w="1135" w:type="dxa"/>
-            <w:textDirection w:val="lrTb"/>
-            <w:noWrap w:val="false"/>
-          </w:tcPr>
-          <w:p>
-            <w:pPr>
-              <w:pStyle w:val="806"/>
-              <w:jc w:val="center"/>
-              <w:spacing w:before="0" w:after="0" w:line="240" w:lineRule="auto"/>
-              <w:widowControl/>
-              <w:rPr>
-                <w:rFonts w:ascii="Calibri" w:hAnsi="Calibri" w:cs="Calibri"/>
-                <w:sz w:val="20"/>
-                <w:szCs w:val="20"/>
-                <w:highlight w:val="none"/>
-              </w:rPr>
-            </w:pPr>
-            <w:r>
-              <w:rPr>
-                <w:rFonts w:ascii="Calibri" w:hAnsi="Calibri" w:eastAsia="Arial" w:cs="Calibri"/>
-                <w:color w:val="404040"/>
-                <w:sz w:val="20"/>
-                <w:szCs w:val="20"/>
-                <w:lang w:val="en-US" w:eastAsia="en-US" w:bidi="ar-SA"/>
-              </w:rPr>
-              <w:t xml:space="preserve">unconditional jump</w:t>
-            </w:r>
-            <w:r/>
-          </w:p>
-        </w:tc>
-        <w:tc>
-          <w:tcPr>
-            <w:shd w:val="clear" w:color="ffffff" w:themeColor="accent1" w:themeTint="32" w:fill="dfebf6" w:themeFill="accent1" w:themeFillTint="32"/>
-            <w:tcW w:w="7835" w:type="dxa"/>
-            <w:textDirection w:val="lrTb"/>
-            <w:noWrap w:val="false"/>
-          </w:tcPr>
-          <w:p>
-            <w:pPr>
-              <w:pStyle w:val="806"/>
-              <w:jc w:val="left"/>
-              <w:spacing w:before="0" w:after="0" w:line="240" w:lineRule="auto"/>
-              <w:widowControl/>
-              <w:rPr>
-                <w:rFonts w:ascii="Calibri" w:hAnsi="Calibri" w:cs="Calibri"/>
-                <w:sz w:val="20"/>
-                <w:szCs w:val="20"/>
-                <w:highlight w:val="none"/>
-              </w:rPr>
-            </w:pPr>
-            <w:r>
-              <w:rPr>
-                <w:rFonts w:ascii="Calibri" w:hAnsi="Calibri" w:eastAsia="Arial" w:cs="Calibri"/>
-                <w:color w:val="404040"/>
-                <w:sz w:val="20"/>
-                <w:szCs w:val="20"/>
-                <w:lang w:val="en-US" w:eastAsia="en-US" w:bidi="ar-SA"/>
-              </w:rPr>
-              <w:t xml:space="preserve">Jump to a label.</w:t>
-            </w:r>
-            <w:r/>
-          </w:p>
-        </w:tc>
-      </w:tr>
-      <w:tr>
-        <w:trPr/>
-        <w:tc>
-          <w:tcPr>
-            <w:tcW w:w="1700" w:type="dxa"/>
-            <w:textDirection w:val="lrTb"/>
-            <w:noWrap w:val="false"/>
-          </w:tcPr>
-          <w:p>
-            <w:pPr>
-              <w:pStyle w:val="806"/>
-              <w:jc w:val="center"/>
-              <w:spacing w:before="0" w:after="0" w:line="240" w:lineRule="auto"/>
-              <w:widowControl/>
-              <w:rPr>
-                <w:rFonts w:ascii="Courier New" w:hAnsi="Courier New" w:cs="Courier New"/>
-                <w:sz w:val="20"/>
-                <w:szCs w:val="20"/>
-                <w:highlight w:val="none"/>
-              </w:rPr>
-            </w:pPr>
-            <w:r>
-              <w:rPr>
-                <w:rFonts w:ascii="Courier New" w:hAnsi="Courier New" w:eastAsia="Arial" w:cs="Courier New"/>
-                <w:b/>
-                <w:color w:val="404040"/>
-                <w:sz w:val="20"/>
-                <w:szCs w:val="20"/>
-                <w:lang w:val="en-US" w:eastAsia="en-US" w:bidi="ar-SA"/>
-              </w:rPr>
-              <w:t xml:space="preserve">jz</w:t>
-            </w:r>
-            <w:r/>
-          </w:p>
-        </w:tc>
-        <w:tc>
-          <w:tcPr>
-            <w:tcW w:w="1135" w:type="dxa"/>
-            <w:textDirection w:val="lrTb"/>
-            <w:noWrap w:val="false"/>
-          </w:tcPr>
-          <w:p>
-            <w:pPr>
-              <w:pStyle w:val="806"/>
-              <w:jc w:val="center"/>
-              <w:spacing w:before="0" w:after="0" w:line="240" w:lineRule="auto"/>
-              <w:widowControl/>
-              <w:rPr>
-                <w:rFonts w:ascii="Calibri" w:hAnsi="Calibri" w:cs="Calibri"/>
-                <w:sz w:val="20"/>
-                <w:szCs w:val="20"/>
-                <w:highlight w:val="none"/>
-              </w:rPr>
-            </w:pPr>
-            <w:r>
-              <w:rPr>
-                <w:rFonts w:ascii="Calibri" w:hAnsi="Calibri" w:eastAsia="Arial" w:cs="Calibri"/>
-                <w:sz w:val="20"/>
-                <w:szCs w:val="20"/>
-                <w:lang w:val="en-US" w:eastAsia="en-US" w:bidi="ar-SA"/>
-              </w:rPr>
-              <w:t xml:space="preserve">conditional jump</w:t>
-            </w:r>
-            <w:r/>
-          </w:p>
-        </w:tc>
-        <w:tc>
-          <w:tcPr>
-            <w:tcW w:w="7835" w:type="dxa"/>
-            <w:textDirection w:val="lrTb"/>
-            <w:noWrap w:val="false"/>
-          </w:tcPr>
-          <w:p>
-            <w:pPr>
-              <w:pStyle w:val="806"/>
+              <w:pStyle w:val="814"/>
               <w:jc w:val="left"/>
               <w:spacing w:before="0" w:after="0" w:line="240" w:lineRule="auto"/>
               <w:widowControl/>
@@ -4414,12 +3324,14 @@
           </w:tcPr>
           <w:p>
             <w:pPr>
-              <w:pStyle w:val="806"/>
+              <w:pStyle w:val="814"/>
               <w:jc w:val="center"/>
               <w:spacing w:before="0" w:after="0" w:line="240" w:lineRule="auto"/>
               <w:widowControl/>
               <w:rPr>
                 <w:rFonts w:ascii="Courier New" w:hAnsi="Courier New" w:cs="Courier New"/>
+                <w:b w:val="0"/>
+                <w:bCs w:val="0"/>
                 <w:sz w:val="20"/>
                 <w:szCs w:val="20"/>
                 <w:highlight w:val="none"/>
@@ -4428,7 +3340,8 @@
             <w:r>
               <w:rPr>
                 <w:rFonts w:ascii="Courier New" w:hAnsi="Courier New" w:eastAsia="Arial" w:cs="Courier New"/>
-                <w:b/>
+                <w:b w:val="0"/>
+                <w:bCs w:val="0"/>
                 <w:color w:val="404040"/>
                 <w:sz w:val="20"/>
                 <w:szCs w:val="20"/>
@@ -4436,7 +3349,12 @@
               </w:rPr>
               <w:t xml:space="preserve">jnz</w:t>
             </w:r>
-            <w:r/>
+            <w:r>
+              <w:rPr>
+                <w:b w:val="0"/>
+                <w:bCs w:val="0"/>
+              </w:rPr>
+            </w:r>
           </w:p>
         </w:tc>
         <w:tc>
@@ -4448,7 +3366,7 @@
           </w:tcPr>
           <w:p>
             <w:pPr>
-              <w:pStyle w:val="806"/>
+              <w:pStyle w:val="814"/>
               <w:jc w:val="center"/>
               <w:spacing w:before="0" w:after="0" w:line="240" w:lineRule="auto"/>
               <w:widowControl/>
@@ -4481,7 +3399,7 @@
           </w:tcPr>
           <w:p>
             <w:pPr>
-              <w:pStyle w:val="806"/>
+              <w:pStyle w:val="814"/>
               <w:jc w:val="left"/>
               <w:spacing w:before="0" w:after="0" w:line="240" w:lineRule="auto"/>
               <w:widowControl/>
@@ -4518,12 +3436,14 @@
           </w:tcPr>
           <w:p>
             <w:pPr>
-              <w:pStyle w:val="806"/>
+              <w:pStyle w:val="814"/>
               <w:jc w:val="center"/>
               <w:spacing w:before="0" w:after="0" w:line="240" w:lineRule="auto"/>
               <w:widowControl/>
               <w:rPr>
                 <w:rFonts w:ascii="Courier New" w:hAnsi="Courier New" w:cs="Courier New"/>
+                <w:b w:val="0"/>
+                <w:bCs w:val="0"/>
                 <w:sz w:val="20"/>
                 <w:szCs w:val="20"/>
                 <w:highlight w:val="none"/>
@@ -4532,7 +3452,8 @@
             <w:r>
               <w:rPr>
                 <w:rFonts w:ascii="Courier New" w:hAnsi="Courier New" w:eastAsia="Arial" w:cs="Courier New"/>
-                <w:b/>
+                <w:b w:val="0"/>
+                <w:bCs w:val="0"/>
                 <w:color w:val="404040"/>
                 <w:sz w:val="20"/>
                 <w:szCs w:val="20"/>
@@ -4540,7 +3461,12 @@
               </w:rPr>
               <w:t xml:space="preserve">+ - * /  max min &gt; &lt; &gt;= &lt;= = !=</w:t>
             </w:r>
-            <w:r/>
+            <w:r>
+              <w:rPr>
+                <w:b w:val="0"/>
+                <w:bCs w:val="0"/>
+              </w:rPr>
+            </w:r>
           </w:p>
         </w:tc>
         <w:tc>
@@ -4551,7 +3477,7 @@
           </w:tcPr>
           <w:p>
             <w:pPr>
-              <w:pStyle w:val="806"/>
+              <w:pStyle w:val="814"/>
               <w:jc w:val="center"/>
               <w:spacing w:before="0" w:after="0" w:line="240" w:lineRule="auto"/>
               <w:widowControl/>
@@ -4582,7 +3508,7 @@
           </w:tcPr>
           <w:p>
             <w:pPr>
-              <w:pStyle w:val="806"/>
+              <w:pStyle w:val="814"/>
               <w:jc w:val="left"/>
               <w:spacing w:before="0" w:after="0" w:line="240" w:lineRule="auto"/>
               <w:widowControl/>
@@ -4620,7 +3546,7 @@
           </w:tcPr>
           <w:p>
             <w:pPr>
-              <w:pStyle w:val="806"/>
+              <w:pStyle w:val="814"/>
               <w:ind w:left="0" w:firstLine="0"/>
               <w:jc w:val="left"/>
               <w:spacing w:before="0" w:after="0" w:line="240" w:lineRule="auto"/>
@@ -4673,23 +3599,14 @@
                 <w:lang w:val="en-US" w:eastAsia="en-US" w:bidi="ar-SA"/>
               </w:rPr>
             </w:r>
-            <w:r>
-              <w:rPr>
-                <w:rFonts w:ascii="Calibri" w:hAnsi="Calibri" w:eastAsia="Arial" w:cs="Calibri"/>
-                <w:i/>
-                <w:iCs/>
-                <w:sz w:val="20"/>
-                <w:szCs w:val="20"/>
-                <w:lang w:val="en-US" w:eastAsia="en-US" w:bidi="ar-SA"/>
-              </w:rPr>
-            </w:r>
+            <w:r/>
           </w:p>
         </w:tc>
       </w:tr>
     </w:tbl>
     <w:p>
       <w:pPr>
-        <w:pStyle w:val="806"/>
+        <w:pStyle w:val="814"/>
         <w:rPr>
           <w:rFonts w:ascii="Calibri" w:hAnsi="Calibri" w:cs="Calibri"/>
         </w:rPr>
@@ -4703,7 +3620,7 @@
     </w:p>
     <w:p>
       <w:pPr>
-        <w:pStyle w:val="807"/>
+        <w:pStyle w:val="815"/>
         <w:ind w:left="-1134" w:right="0" w:firstLine="142"/>
         <w:rPr>
           <w:rFonts w:ascii="Calibri" w:hAnsi="Calibri" w:cs="Calibri"/>
@@ -4719,7 +3636,7 @@
     </w:p>
     <w:p>
       <w:pPr>
-        <w:pStyle w:val="806"/>
+        <w:pStyle w:val="814"/>
         <w:rPr>
           <w:highlight w:val="none"/>
         </w:rPr>
@@ -4734,7 +3651,7 @@
     </w:p>
     <w:p>
       <w:pPr>
-        <w:pStyle w:val="806"/>
+        <w:pStyle w:val="814"/>
         <w:ind w:left="1417" w:firstLine="0"/>
         <w:jc w:val="left"/>
         <w:rPr>
@@ -4811,7 +3728,7 @@
     </w:p>
     <w:p>
       <w:pPr>
-        <w:pStyle w:val="806"/>
+        <w:pStyle w:val="814"/>
         <w:rPr>
           <w:rFonts w:ascii="Calibri" w:hAnsi="Calibri" w:cs="Calibri"/>
         </w:rPr>
@@ -4826,7 +3743,7 @@
     </w:p>
     <w:p>
       <w:pPr>
-        <w:pStyle w:val="806"/>
+        <w:pStyle w:val="814"/>
         <w:rPr>
           <w:rFonts w:ascii="Courier New" w:hAnsi="Courier New" w:cs="Courier New"/>
           <w:highlight w:val="none"/>
@@ -4848,7 +3765,7 @@
     </w:p>
     <w:p>
       <w:pPr>
-        <w:pStyle w:val="806"/>
+        <w:pStyle w:val="814"/>
         <w:ind w:left="0" w:firstLine="0"/>
         <w:jc w:val="left"/>
         <w:rPr>
@@ -4866,7 +3783,7 @@
     </w:p>
     <w:p>
       <w:pPr>
-        <w:pStyle w:val="867"/>
+        <w:pStyle w:val="875"/>
         <w:numPr>
           <w:ilvl w:val="0"/>
           <w:numId w:val="1"/>
@@ -4887,7 +3804,7 @@
     </w:p>
     <w:p>
       <w:pPr>
-        <w:pStyle w:val="806"/>
+        <w:pStyle w:val="814"/>
         <w:ind w:left="709" w:firstLine="0"/>
         <w:jc w:val="left"/>
         <w:rPr>
@@ -4905,7 +3822,7 @@
     </w:p>
     <w:p>
       <w:pPr>
-        <w:pStyle w:val="867"/>
+        <w:pStyle w:val="875"/>
         <w:numPr>
           <w:ilvl w:val="0"/>
           <w:numId w:val="2"/>
@@ -4952,7 +3869,7 @@
     </w:p>
     <w:p>
       <w:pPr>
-        <w:pStyle w:val="806"/>
+        <w:pStyle w:val="814"/>
         <w:ind w:left="0" w:firstLine="708"/>
         <w:jc w:val="left"/>
         <w:rPr>
@@ -4983,7 +3900,7 @@
     </w:p>
     <w:p>
       <w:pPr>
-        <w:pStyle w:val="867"/>
+        <w:pStyle w:val="875"/>
         <w:numPr>
           <w:ilvl w:val="0"/>
           <w:numId w:val="3"/>
@@ -5032,7 +3949,7 @@
     </w:p>
     <w:p>
       <w:pPr>
-        <w:pStyle w:val="806"/>
+        <w:pStyle w:val="814"/>
         <w:ind w:left="0" w:firstLine="708"/>
         <w:jc w:val="left"/>
         <w:rPr>
@@ -5063,7 +3980,7 @@
     </w:p>
     <w:p>
       <w:pPr>
-        <w:pStyle w:val="867"/>
+        <w:pStyle w:val="875"/>
         <w:numPr>
           <w:ilvl w:val="0"/>
           <w:numId w:val="4"/>
@@ -5111,7 +4028,7 @@
     </w:p>
     <w:p>
       <w:pPr>
-        <w:pStyle w:val="806"/>
+        <w:pStyle w:val="814"/>
         <w:ind w:left="0" w:firstLine="708"/>
         <w:jc w:val="left"/>
         <w:rPr>
@@ -5131,7 +4048,7 @@
     </w:p>
     <w:p>
       <w:pPr>
-        <w:pStyle w:val="806"/>
+        <w:pStyle w:val="814"/>
         <w:ind w:left="709" w:firstLine="0"/>
         <w:jc w:val="left"/>
       </w:pPr>
@@ -5140,7 +4057,7 @@
     </w:p>
     <w:p>
       <w:pPr>
-        <w:pStyle w:val="806"/>
+        <w:pStyle w:val="814"/>
         <w:ind w:left="0" w:firstLine="0"/>
         <w:jc w:val="left"/>
         <w:spacing w:before="0" w:after="200"/>
@@ -5204,6 +4121,7 @@
           <w:rFonts w:ascii="Calibri" w:hAnsi="Calibri" w:cs="Calibri"/>
         </w:rPr>
       </w:r>
+      <w:r/>
     </w:p>
     <w:p>
       <w:pPr>
@@ -5224,6 +4142,7 @@
           <w:rFonts w:ascii="Calibri" w:hAnsi="Calibri" w:cs="Calibri"/>
         </w:rPr>
       </w:r>
+      <w:r/>
     </w:p>
     <w:p>
       <w:pPr>
@@ -5244,6 +4163,7 @@
           <w:rFonts w:ascii="Calibri" w:hAnsi="Calibri" w:cs="Calibri"/>
         </w:rPr>
       </w:r>
+      <w:r/>
     </w:p>
     <w:p>
       <w:pPr>
@@ -5264,10 +4184,11 @@
           <w:rFonts w:ascii="Calibri" w:hAnsi="Calibri" w:cs="Calibri"/>
         </w:rPr>
       </w:r>
+      <w:r/>
     </w:p>
     <w:p>
       <w:pPr>
-        <w:pStyle w:val="807"/>
+        <w:pStyle w:val="815"/>
         <w:ind w:left="-1134" w:right="0" w:firstLine="142"/>
         <w:spacing w:before="480" w:after="200"/>
         <w:rPr>
@@ -5292,7 +4213,7 @@
     </w:p>
     <w:p>
       <w:pPr>
-        <w:pStyle w:val="807"/>
+        <w:pStyle w:val="815"/>
         <w:ind w:left="-1134" w:right="0" w:firstLine="142"/>
         <w:spacing w:before="480" w:after="200"/>
         <w:rPr>
@@ -5318,7 +4239,6 @@
         </w:rPr>
         <w:t xml:space="preserve"> in</w:t>
       </w:r>
-      <w:r/>
       <w:r>
         <w:rPr>
           <w:rFonts w:ascii="Calibri" w:hAnsi="Calibri" w:cs="Calibri"/>
@@ -5342,18 +4262,14 @@
       <w:r>
         <w:rPr>
           <w:rFonts w:ascii="Calibri" w:hAnsi="Calibri" w:cs="Calibri"/>
-        </w:rPr>
-      </w:r>
-      <w:r>
-        <w:rPr>
-          <w:rFonts w:ascii="Calibri" w:hAnsi="Calibri" w:cs="Calibri"/>
           <w:highlight w:val="none"/>
         </w:rPr>
       </w:r>
+      <w:r/>
     </w:p>
     <w:p>
       <w:pPr>
-        <w:pStyle w:val="807"/>
+        <w:pStyle w:val="815"/>
         <w:ind w:left="-1134" w:right="0" w:firstLine="142"/>
         <w:spacing w:before="480" w:after="200"/>
         <w:rPr>
@@ -5373,6 +4289,7 @@
           <w:highlight w:val="none"/>
         </w:rPr>
       </w:r>
+      <w:r/>
     </w:p>
     <w:tbl>
       <w:tblPr>
@@ -5405,7 +4322,7 @@
           </w:tcPr>
           <w:p>
             <w:pPr>
-              <w:pStyle w:val="806"/>
+              <w:pStyle w:val="814"/>
               <w:jc w:val="center"/>
               <w:spacing w:before="0" w:after="0" w:line="240" w:lineRule="auto"/>
               <w:widowControl/>
@@ -5445,7 +4362,7 @@
           </w:tcPr>
           <w:p>
             <w:pPr>
-              <w:pStyle w:val="806"/>
+              <w:pStyle w:val="814"/>
               <w:jc w:val="center"/>
               <w:spacing w:before="0" w:after="0" w:line="240" w:lineRule="auto"/>
               <w:widowControl/>
@@ -5485,7 +4402,7 @@
           </w:tcPr>
           <w:p>
             <w:pPr>
-              <w:pStyle w:val="806"/>
+              <w:pStyle w:val="814"/>
               <w:jc w:val="center"/>
               <w:spacing w:before="0" w:after="0" w:line="240" w:lineRule="auto"/>
               <w:widowControl/>
@@ -5529,7 +4446,7 @@
           </w:tcPr>
           <w:p>
             <w:pPr>
-              <w:pStyle w:val="806"/>
+              <w:pStyle w:val="814"/>
               <w:jc w:val="center"/>
               <w:spacing w:before="0" w:after="0" w:line="240" w:lineRule="auto"/>
               <w:widowControl/>
@@ -5581,7 +4498,7 @@
           </w:tcPr>
           <w:p>
             <w:pPr>
-              <w:pStyle w:val="806"/>
+              <w:pStyle w:val="814"/>
               <w:jc w:val="center"/>
               <w:spacing w:before="0" w:after="0" w:line="240" w:lineRule="auto"/>
               <w:widowControl/>
@@ -5610,7 +4527,7 @@
           </w:tcPr>
           <w:p>
             <w:pPr>
-              <w:pStyle w:val="806"/>
+              <w:pStyle w:val="814"/>
               <w:jc w:val="left"/>
               <w:spacing w:before="0" w:after="0" w:line="240" w:lineRule="auto"/>
               <w:widowControl/>
@@ -5753,7 +4670,7 @@
           </w:tcPr>
           <w:p>
             <w:pPr>
-              <w:pStyle w:val="806"/>
+              <w:pStyle w:val="814"/>
               <w:jc w:val="center"/>
               <w:spacing w:before="0" w:after="0" w:line="240" w:lineRule="auto"/>
               <w:widowControl/>
@@ -5793,7 +4710,7 @@
           </w:tcPr>
           <w:p>
             <w:pPr>
-              <w:pStyle w:val="806"/>
+              <w:pStyle w:val="814"/>
               <w:jc w:val="center"/>
               <w:spacing w:before="0" w:after="0" w:line="240" w:lineRule="auto"/>
               <w:widowControl/>
@@ -5832,7 +4749,7 @@
           </w:tcPr>
           <w:p>
             <w:pPr>
-              <w:pStyle w:val="806"/>
+              <w:pStyle w:val="814"/>
               <w:jc w:val="left"/>
               <w:spacing w:before="0" w:after="0" w:line="240" w:lineRule="auto"/>
               <w:widowControl/>
@@ -5875,7 +4792,7 @@
           </w:tcPr>
           <w:p>
             <w:pPr>
-              <w:pStyle w:val="806"/>
+              <w:pStyle w:val="814"/>
               <w:jc w:val="center"/>
               <w:spacing w:before="0" w:after="0" w:line="240" w:lineRule="auto"/>
               <w:widowControl/>
@@ -5914,7 +4831,7 @@
           </w:tcPr>
           <w:p>
             <w:pPr>
-              <w:pStyle w:val="806"/>
+              <w:pStyle w:val="814"/>
               <w:jc w:val="center"/>
               <w:spacing w:before="0" w:after="0" w:line="240" w:lineRule="auto"/>
               <w:widowControl/>
@@ -5940,15 +4857,6 @@
                 <w:lang w:val="en-US" w:eastAsia="en-US" w:bidi="ar-SA"/>
               </w:rPr>
               <w:t xml:space="preserve">operator</w:t>
-            </w:r>
-            <w:r/>
-            <w:r>
-              <w:rPr>
-                <w:rFonts w:ascii="Calibri" w:hAnsi="Calibri" w:eastAsia="Arial" w:cs="Calibri"/>
-                <w:sz w:val="22"/>
-                <w:szCs w:val="22"/>
-                <w:lang w:val="en-US" w:eastAsia="en-US" w:bidi="ar-SA"/>
-              </w:rPr>
             </w:r>
             <w:r>
               <w:rPr>
@@ -5969,7 +4877,7 @@
           </w:tcPr>
           <w:p>
             <w:pPr>
-              <w:pStyle w:val="806"/>
+              <w:pStyle w:val="814"/>
               <w:jc w:val="left"/>
               <w:spacing w:before="0" w:after="0" w:line="240" w:lineRule="auto"/>
               <w:widowControl/>
@@ -6011,7 +4919,7 @@
           </w:tcPr>
           <w:p>
             <w:pPr>
-              <w:pStyle w:val="806"/>
+              <w:pStyle w:val="814"/>
               <w:jc w:val="center"/>
               <w:spacing w:before="0" w:after="0" w:line="240" w:lineRule="auto"/>
               <w:widowControl/>
@@ -6051,7 +4959,7 @@
           </w:tcPr>
           <w:p>
             <w:pPr>
-              <w:pStyle w:val="806"/>
+              <w:pStyle w:val="814"/>
               <w:jc w:val="center"/>
               <w:spacing w:before="0" w:after="0" w:line="240" w:lineRule="auto"/>
               <w:widowControl/>
@@ -6078,16 +4986,6 @@
                 <w:lang w:val="en-US" w:eastAsia="en-US" w:bidi="ar-SA"/>
               </w:rPr>
               <w:t xml:space="preserve">operator</w:t>
-            </w:r>
-            <w:r/>
-            <w:r>
-              <w:rPr>
-                <w:rFonts w:ascii="Calibri" w:hAnsi="Calibri" w:eastAsia="Arial" w:cs="Calibri"/>
-                <w:color w:val="404040"/>
-                <w:sz w:val="22"/>
-                <w:szCs w:val="22"/>
-                <w:lang w:val="en-US" w:eastAsia="en-US" w:bidi="ar-SA"/>
-              </w:rPr>
             </w:r>
             <w:r>
               <w:rPr>
@@ -6109,7 +5007,7 @@
           </w:tcPr>
           <w:p>
             <w:pPr>
-              <w:pStyle w:val="806"/>
+              <w:pStyle w:val="814"/>
               <w:jc w:val="left"/>
               <w:spacing w:before="0" w:after="0" w:line="240" w:lineRule="auto"/>
               <w:widowControl/>
@@ -6151,7 +5049,7 @@
           </w:tcPr>
           <w:p>
             <w:pPr>
-              <w:pStyle w:val="806"/>
+              <w:pStyle w:val="814"/>
               <w:jc w:val="center"/>
               <w:spacing w:before="0" w:after="0" w:line="240" w:lineRule="auto"/>
               <w:widowControl/>
@@ -6190,7 +5088,7 @@
           </w:tcPr>
           <w:p>
             <w:pPr>
-              <w:pStyle w:val="806"/>
+              <w:pStyle w:val="814"/>
               <w:jc w:val="center"/>
               <w:spacing w:before="0" w:after="0" w:line="240" w:lineRule="auto"/>
               <w:widowControl/>
@@ -6228,7 +5126,7 @@
           </w:tcPr>
           <w:p>
             <w:pPr>
-              <w:pStyle w:val="806"/>
+              <w:pStyle w:val="814"/>
               <w:jc w:val="left"/>
               <w:spacing w:before="0" w:after="0" w:line="240" w:lineRule="auto"/>
               <w:widowControl/>
@@ -6271,7 +5169,7 @@
           </w:tcPr>
           <w:p>
             <w:pPr>
-              <w:pStyle w:val="806"/>
+              <w:pStyle w:val="814"/>
               <w:jc w:val="center"/>
               <w:spacing w:before="0" w:after="0" w:line="240" w:lineRule="auto"/>
               <w:widowControl/>
@@ -6311,7 +5209,7 @@
           </w:tcPr>
           <w:p>
             <w:pPr>
-              <w:pStyle w:val="806"/>
+              <w:pStyle w:val="814"/>
               <w:jc w:val="center"/>
               <w:spacing w:before="0" w:after="0" w:line="240" w:lineRule="auto"/>
               <w:widowControl/>
@@ -6350,7 +5248,7 @@
           </w:tcPr>
           <w:p>
             <w:pPr>
-              <w:pStyle w:val="806"/>
+              <w:pStyle w:val="814"/>
               <w:jc w:val="left"/>
               <w:spacing w:before="0" w:after="0" w:line="240" w:lineRule="auto"/>
               <w:widowControl/>
@@ -6377,16 +5275,6 @@
                 <w:lang w:val="en-US" w:eastAsia="en-US" w:bidi="ar-SA"/>
               </w:rPr>
               <w:t xml:space="preserve">vert to octal bigint.</w:t>
-            </w:r>
-            <w:r/>
-            <w:r>
-              <w:rPr>
-                <w:rFonts w:ascii="Calibri" w:hAnsi="Calibri" w:eastAsia="Arial" w:cs="Calibri"/>
-                <w:color w:val="404040"/>
-                <w:sz w:val="22"/>
-                <w:szCs w:val="22"/>
-                <w:lang w:val="en-US" w:eastAsia="en-US" w:bidi="ar-SA"/>
-              </w:rPr>
             </w:r>
             <w:r>
               <w:rPr>
@@ -6412,7 +5300,7 @@
           </w:tcPr>
           <w:p>
             <w:pPr>
-              <w:pStyle w:val="806"/>
+              <w:pStyle w:val="814"/>
               <w:jc w:val="center"/>
               <w:spacing w:before="0" w:after="0" w:line="240" w:lineRule="auto"/>
               <w:widowControl/>
@@ -6451,7 +5339,7 @@
           </w:tcPr>
           <w:p>
             <w:pPr>
-              <w:pStyle w:val="806"/>
+              <w:pStyle w:val="814"/>
               <w:jc w:val="center"/>
               <w:spacing w:before="0" w:after="0" w:line="240" w:lineRule="auto"/>
               <w:widowControl/>
@@ -6497,7 +5385,7 @@
           </w:tcPr>
           <w:p>
             <w:pPr>
-              <w:pStyle w:val="806"/>
+              <w:pStyle w:val="814"/>
               <w:jc w:val="left"/>
               <w:spacing w:before="0" w:after="0" w:line="240" w:lineRule="auto"/>
               <w:widowControl/>
@@ -6540,7 +5428,7 @@
           </w:tcPr>
           <w:p>
             <w:pPr>
-              <w:pStyle w:val="806"/>
+              <w:pStyle w:val="814"/>
               <w:jc w:val="center"/>
               <w:spacing w:before="0" w:after="0" w:line="240" w:lineRule="auto"/>
               <w:widowControl/>
@@ -6580,7 +5468,7 @@
           </w:tcPr>
           <w:p>
             <w:pPr>
-              <w:pStyle w:val="806"/>
+              <w:pStyle w:val="814"/>
               <w:jc w:val="center"/>
               <w:spacing w:before="0" w:after="0" w:line="240" w:lineRule="auto"/>
               <w:widowControl/>
@@ -6619,7 +5507,7 @@
           </w:tcPr>
           <w:p>
             <w:pPr>
-              <w:pStyle w:val="806"/>
+              <w:pStyle w:val="814"/>
               <w:jc w:val="left"/>
               <w:spacing w:before="0" w:after="0" w:line="240" w:lineRule="auto"/>
               <w:widowControl/>
@@ -6685,6 +5573,7 @@
           <w:highlight w:val="none"/>
         </w:rPr>
       </w:r>
+      <w:r/>
     </w:p>
     <w:sectPr>
       <w:headerReference w:type="default" r:id="rId9"/>
@@ -6802,14 +5691,14 @@
   </w:p>
   <w:p>
     <w:pPr>
-      <w:pStyle w:val="851"/>
+      <w:pStyle w:val="859"/>
     </w:pPr>
     <w:r/>
     <w:r/>
   </w:p>
   <w:p>
     <w:pPr>
-      <w:pStyle w:val="851"/>
+      <w:pStyle w:val="859"/>
     </w:pPr>
     <w:r/>
     <w:r/>
@@ -6848,7 +5737,7 @@
 <w:hdr xmlns:wpc="http://schemas.microsoft.com/office/word/2010/wordprocessingCanvas" xmlns:mc="http://schemas.openxmlformats.org/markup-compatibility/2006" xmlns:o="urn:schemas-microsoft-com:office:office" xmlns:r="http://schemas.openxmlformats.org/officeDocument/2006/relationships" xmlns:m="http://schemas.openxmlformats.org/officeDocument/2006/math" xmlns:v="urn:schemas-microsoft-com:vml" xmlns:wp14="http://schemas.microsoft.com/office/word/2010/wordprocessingDrawing" xmlns:wp="http://schemas.openxmlformats.org/drawingml/2006/wordprocessingDrawing" xmlns:w10="urn:schemas-microsoft-com:office:word" xmlns:w="http://schemas.openxmlformats.org/wordprocessingml/2006/main" xmlns:w14="http://schemas.microsoft.com/office/word/2010/wordml" xmlns:w15="http://schemas.microsoft.com/office/word/2012/wordml" xmlns:wpg="http://schemas.microsoft.com/office/word/2010/wordprocessingGroup" xmlns:wpi="http://schemas.microsoft.com/office/word/2010/wordprocessingInk" xmlns:wne="http://schemas.microsoft.com/office/word/2006/wordml" xmlns:a="http://schemas.openxmlformats.org/drawingml/2006/main" xmlns:wps="http://schemas.microsoft.com/office/word/2010/wordprocessingShape" mc:Ignorable="w14 w15 wp14">
   <w:p>
     <w:pPr>
-      <w:pStyle w:val="850"/>
+      <w:pStyle w:val="858"/>
     </w:pPr>
     <w:r/>
     <w:r/>
@@ -8311,7 +7200,7 @@
     <w:lsdException w:name="Bibliography" w:uiPriority="37"/>
     <w:lsdException w:name="TOC Heading" w:uiPriority="39" w:qFormat="1"/>
   </w:latentStyles>
-  <w:style w:type="table" w:styleId="678">
+  <w:style w:type="table" w:styleId="686">
     <w:name w:val="Table Grid"/>
     <w:uiPriority w:val="59"/>
     <w:pPr>
@@ -8335,7 +7224,7 @@
       </w:tblCellMar>
     </w:tblPr>
   </w:style>
-  <w:style w:type="table" w:styleId="679">
+  <w:style w:type="table" w:styleId="687">
     <w:name w:val="Table Grid Light"/>
     <w:uiPriority w:val="59"/>
     <w:pPr>
@@ -8359,7 +7248,7 @@
       </w:tblCellMar>
     </w:tblPr>
   </w:style>
-  <w:style w:type="table" w:styleId="680">
+  <w:style w:type="table" w:styleId="688">
     <w:name w:val="Plain Table 1"/>
     <w:uiPriority w:val="59"/>
     <w:pPr>
@@ -8425,7 +7314,7 @@
       </w:rPr>
     </w:tblStylePr>
   </w:style>
-  <w:style w:type="table" w:styleId="681">
+  <w:style w:type="table" w:styleId="689">
     <w:name w:val="Plain Table 2"/>
     <w:uiPriority w:val="59"/>
     <w:pPr>
@@ -8509,7 +7398,7 @@
       </w:rPr>
     </w:tblStylePr>
   </w:style>
-  <w:style w:type="table" w:styleId="682">
+  <w:style w:type="table" w:styleId="690">
     <w:name w:val="Plain Table 3"/>
     <w:uiPriority w:val="99"/>
     <w:pPr>
@@ -8585,7 +7474,7 @@
       </w:rPr>
     </w:tblStylePr>
   </w:style>
-  <w:style w:type="table" w:styleId="683">
+  <w:style w:type="table" w:styleId="691">
     <w:name w:val="Plain Table 4"/>
     <w:uiPriority w:val="99"/>
     <w:pPr>
@@ -8641,7 +7530,7 @@
       </w:rPr>
     </w:tblStylePr>
   </w:style>
-  <w:style w:type="table" w:styleId="684">
+  <w:style w:type="table" w:styleId="692">
     <w:name w:val="Plain Table 5"/>
     <w:uiPriority w:val="99"/>
     <w:pPr>
@@ -8728,7 +7617,7 @@
       </w:tcPr>
     </w:tblStylePr>
   </w:style>
-  <w:style w:type="table" w:styleId="685">
+  <w:style w:type="table" w:styleId="693">
     <w:name w:val="Grid Table 1 Light"/>
     <w:uiPriority w:val="99"/>
     <w:pPr>
@@ -8792,7 +7681,7 @@
       </w:rPr>
     </w:tblStylePr>
   </w:style>
-  <w:style w:type="table" w:styleId="686">
+  <w:style w:type="table" w:styleId="694">
     <w:name w:val="Grid Table 1 Light - Accent 1"/>
     <w:uiPriority w:val="99"/>
     <w:pPr>
@@ -8856,7 +7745,7 @@
       </w:rPr>
     </w:tblStylePr>
   </w:style>
-  <w:style w:type="table" w:styleId="687">
+  <w:style w:type="table" w:styleId="695">
     <w:name w:val="Grid Table 1 Light - Accent 2"/>
     <w:uiPriority w:val="99"/>
     <w:pPr>
@@ -8920,7 +7809,7 @@
       </w:rPr>
     </w:tblStylePr>
   </w:style>
-  <w:style w:type="table" w:styleId="688">
+  <w:style w:type="table" w:styleId="696">
     <w:name w:val="Grid Table 1 Light - Accent 3"/>
     <w:uiPriority w:val="99"/>
     <w:pPr>
@@ -8984,7 +7873,7 @@
       </w:rPr>
     </w:tblStylePr>
   </w:style>
-  <w:style w:type="table" w:styleId="689">
+  <w:style w:type="table" w:styleId="697">
     <w:name w:val="Grid Table 1 Light - Accent 4"/>
     <w:uiPriority w:val="99"/>
     <w:pPr>
@@ -9048,7 +7937,7 @@
       </w:rPr>
     </w:tblStylePr>
   </w:style>
-  <w:style w:type="table" w:styleId="690">
+  <w:style w:type="table" w:styleId="698">
     <w:name w:val="Grid Table 1 Light - Accent 5"/>
     <w:uiPriority w:val="99"/>
     <w:pPr>
@@ -9112,7 +8001,7 @@
       </w:rPr>
     </w:tblStylePr>
   </w:style>
-  <w:style w:type="table" w:styleId="691">
+  <w:style w:type="table" w:styleId="699">
     <w:name w:val="Grid Table 1 Light - Accent 6"/>
     <w:uiPriority w:val="99"/>
     <w:pPr>
@@ -9176,7 +8065,7 @@
       </w:rPr>
     </w:tblStylePr>
   </w:style>
-  <w:style w:type="table" w:styleId="692">
+  <w:style w:type="table" w:styleId="700">
     <w:name w:val="Grid Table 2"/>
     <w:uiPriority w:val="99"/>
     <w:pPr>
@@ -9255,7 +8144,7 @@
       </w:tcPr>
     </w:tblStylePr>
   </w:style>
-  <w:style w:type="table" w:styleId="693">
+  <w:style w:type="table" w:styleId="701">
     <w:name w:val="Grid Table 2 - Accent 1"/>
     <w:uiPriority w:val="99"/>
     <w:pPr>
@@ -9334,7 +8223,7 @@
       </w:tcPr>
     </w:tblStylePr>
   </w:style>
-  <w:style w:type="table" w:styleId="694">
+  <w:style w:type="table" w:styleId="702">
     <w:name w:val="Grid Table 2 - Accent 2"/>
     <w:uiPriority w:val="99"/>
     <w:pPr>
@@ -9413,7 +8302,7 @@
       </w:tcPr>
     </w:tblStylePr>
   </w:style>
-  <w:style w:type="table" w:styleId="695">
+  <w:style w:type="table" w:styleId="703">
     <w:name w:val="Grid Table 2 - Accent 3"/>
     <w:uiPriority w:val="99"/>
     <w:pPr>
@@ -9492,7 +8381,7 @@
       </w:tcPr>
     </w:tblStylePr>
   </w:style>
-  <w:style w:type="table" w:styleId="696">
+  <w:style w:type="table" w:styleId="704">
     <w:name w:val="Grid Table 2 - Accent 4"/>
     <w:uiPriority w:val="99"/>
     <w:pPr>
@@ -9571,7 +8460,7 @@
       </w:tcPr>
     </w:tblStylePr>
   </w:style>
-  <w:style w:type="table" w:styleId="697">
+  <w:style w:type="table" w:styleId="705">
     <w:name w:val="Grid Table 2 - Accent 5"/>
     <w:uiPriority w:val="99"/>
     <w:pPr>
@@ -9650,7 +8539,7 @@
       </w:tcPr>
     </w:tblStylePr>
   </w:style>
-  <w:style w:type="table" w:styleId="698">
+  <w:style w:type="table" w:styleId="706">
     <w:name w:val="Grid Table 2 - Accent 6"/>
     <w:uiPriority w:val="99"/>
     <w:pPr>
@@ -9729,7 +8618,7 @@
       </w:tcPr>
     </w:tblStylePr>
   </w:style>
-  <w:style w:type="table" w:styleId="699">
+  <w:style w:type="table" w:styleId="707">
     <w:name w:val="Grid Table 3"/>
     <w:uiPriority w:val="99"/>
     <w:pPr>
@@ -9829,7 +8718,7 @@
       </w:tcPr>
     </w:tblStylePr>
   </w:style>
-  <w:style w:type="table" w:styleId="700">
+  <w:style w:type="table" w:styleId="708">
     <w:name w:val="Grid Table 3 - Accent 1"/>
     <w:uiPriority w:val="99"/>
     <w:pPr>
@@ -9929,7 +8818,7 @@
       </w:tcPr>
     </w:tblStylePr>
   </w:style>
-  <w:style w:type="table" w:styleId="701">
+  <w:style w:type="table" w:styleId="709">
     <w:name w:val="Grid Table 3 - Accent 2"/>
     <w:uiPriority w:val="99"/>
     <w:pPr>
@@ -10029,7 +8918,7 @@
       </w:tcPr>
     </w:tblStylePr>
   </w:style>
-  <w:style w:type="table" w:styleId="702">
+  <w:style w:type="table" w:styleId="710">
     <w:name w:val="Grid Table 3 - Accent 3"/>
     <w:uiPriority w:val="99"/>
     <w:pPr>
@@ -10129,7 +9018,7 @@
       </w:tcPr>
     </w:tblStylePr>
   </w:style>
-  <w:style w:type="table" w:styleId="703">
+  <w:style w:type="table" w:styleId="711">
     <w:name w:val="Grid Table 3 - Accent 4"/>
     <w:uiPriority w:val="99"/>
     <w:pPr>
@@ -10229,7 +9118,7 @@
       </w:tcPr>
     </w:tblStylePr>
   </w:style>
-  <w:style w:type="table" w:styleId="704">
+  <w:style w:type="table" w:styleId="712">
     <w:name w:val="Grid Table 3 - Accent 5"/>
     <w:uiPriority w:val="99"/>
     <w:pPr>
@@ -10329,7 +9218,7 @@
       </w:tcPr>
     </w:tblStylePr>
   </w:style>
-  <w:style w:type="table" w:styleId="705">
+  <w:style w:type="table" w:styleId="713">
     <w:name w:val="Grid Table 3 - Accent 6"/>
     <w:uiPriority w:val="99"/>
     <w:pPr>
@@ -10429,7 +9318,7 @@
       </w:tcPr>
     </w:tblStylePr>
   </w:style>
-  <w:style w:type="table" w:styleId="706">
+  <w:style w:type="table" w:styleId="714">
     <w:name w:val="Grid Table 4"/>
     <w:uiPriority w:val="59"/>
     <w:pPr>
@@ -10509,7 +9398,7 @@
       </w:tcPr>
     </w:tblStylePr>
   </w:style>
-  <w:style w:type="table" w:styleId="707">
+  <w:style w:type="table" w:styleId="715">
     <w:name w:val="Grid Table 4 - Accent 1"/>
     <w:uiPriority w:val="59"/>
     <w:pPr>
@@ -10589,7 +9478,7 @@
       </w:tcPr>
     </w:tblStylePr>
   </w:style>
-  <w:style w:type="table" w:styleId="708">
+  <w:style w:type="table" w:styleId="716">
     <w:name w:val="Grid Table 4 - Accent 2"/>
     <w:uiPriority w:val="59"/>
     <w:pPr>
@@ -10669,7 +9558,7 @@
       </w:tcPr>
     </w:tblStylePr>
   </w:style>
-  <w:style w:type="table" w:styleId="709">
+  <w:style w:type="table" w:styleId="717">
     <w:name w:val="Grid Table 4 - Accent 3"/>
     <w:uiPriority w:val="59"/>
     <w:pPr>
@@ -10749,7 +9638,7 @@
       </w:tcPr>
     </w:tblStylePr>
   </w:style>
-  <w:style w:type="table" w:styleId="710">
+  <w:style w:type="table" w:styleId="718">
     <w:name w:val="Grid Table 4 - Accent 4"/>
     <w:uiPriority w:val="59"/>
     <w:pPr>
@@ -10829,7 +9718,7 @@
       </w:tcPr>
     </w:tblStylePr>
   </w:style>
-  <w:style w:type="table" w:styleId="711">
+  <w:style w:type="table" w:styleId="719">
     <w:name w:val="Grid Table 4 - Accent 5"/>
     <w:uiPriority w:val="59"/>
     <w:pPr>
@@ -10909,7 +9798,7 @@
       </w:tcPr>
     </w:tblStylePr>
   </w:style>
-  <w:style w:type="table" w:styleId="712">
+  <w:style w:type="table" w:styleId="720">
     <w:name w:val="Grid Table 4 - Accent 6"/>
     <w:uiPriority w:val="59"/>
     <w:pPr>
@@ -10989,7 +9878,7 @@
       </w:tcPr>
     </w:tblStylePr>
   </w:style>
-  <w:style w:type="table" w:styleId="713">
+  <w:style w:type="table" w:styleId="721">
     <w:name w:val="Grid Table 5 Dark"/>
     <w:uiPriority w:val="99"/>
     <w:pPr>
@@ -11067,7 +9956,7 @@
       </w:tcPr>
     </w:tblStylePr>
   </w:style>
-  <w:style w:type="table" w:styleId="714">
+  <w:style w:type="table" w:styleId="722">
     <w:name w:val="Grid Table 5 Dark- Accent 1"/>
     <w:uiPriority w:val="99"/>
     <w:pPr>
@@ -11145,7 +10034,7 @@
       </w:tcPr>
     </w:tblStylePr>
   </w:style>
-  <w:style w:type="table" w:styleId="715">
+  <w:style w:type="table" w:styleId="723">
     <w:name w:val="Grid Table 5 Dark - Accent 2"/>
     <w:uiPriority w:val="99"/>
     <w:pPr>
@@ -11223,7 +10112,7 @@
       </w:tcPr>
     </w:tblStylePr>
   </w:style>
-  <w:style w:type="table" w:styleId="716">
+  <w:style w:type="table" w:styleId="724">
     <w:name w:val="Grid Table 5 Dark - Accent 3"/>
     <w:uiPriority w:val="99"/>
     <w:pPr>
@@ -11301,7 +10190,7 @@
       </w:tcPr>
     </w:tblStylePr>
   </w:style>
-  <w:style w:type="table" w:styleId="717">
+  <w:style w:type="table" w:styleId="725">
     <w:name w:val="Grid Table 5 Dark- Accent 4"/>
     <w:uiPriority w:val="99"/>
     <w:pPr>
@@ -11379,7 +10268,7 @@
       </w:tcPr>
     </w:tblStylePr>
   </w:style>
-  <w:style w:type="table" w:styleId="718">
+  <w:style w:type="table" w:styleId="726">
     <w:name w:val="Grid Table 5 Dark - Accent 5"/>
     <w:uiPriority w:val="99"/>
     <w:pPr>
@@ -11457,7 +10346,7 @@
       </w:tcPr>
     </w:tblStylePr>
   </w:style>
-  <w:style w:type="table" w:styleId="719">
+  <w:style w:type="table" w:styleId="727">
     <w:name w:val="Grid Table 5 Dark - Accent 6"/>
     <w:uiPriority w:val="99"/>
     <w:pPr>
@@ -11535,7 +10424,7 @@
       </w:tcPr>
     </w:tblStylePr>
   </w:style>
-  <w:style w:type="table" w:styleId="720">
+  <w:style w:type="table" w:styleId="728">
     <w:name w:val="Grid Table 6 Colorful"/>
     <w:uiPriority w:val="99"/>
     <w:pPr>
@@ -11613,7 +10502,7 @@
       </w:rPr>
     </w:tblStylePr>
   </w:style>
-  <w:style w:type="table" w:styleId="721">
+  <w:style w:type="table" w:styleId="729">
     <w:name w:val="Grid Table 6 Colorful - Accent 1"/>
     <w:uiPriority w:val="99"/>
     <w:pPr>
@@ -11691,7 +10580,7 @@
       </w:rPr>
     </w:tblStylePr>
   </w:style>
-  <w:style w:type="table" w:styleId="722">
+  <w:style w:type="table" w:styleId="730">
     <w:name w:val="Grid Table 6 Colorful - Accent 2"/>
     <w:uiPriority w:val="99"/>
     <w:pPr>
@@ -11769,7 +10658,7 @@
       </w:rPr>
     </w:tblStylePr>
   </w:style>
-  <w:style w:type="table" w:styleId="723">
+  <w:style w:type="table" w:styleId="731">
     <w:name w:val="Grid Table 6 Colorful - Accent 3"/>
     <w:uiPriority w:val="99"/>
     <w:pPr>
@@ -11847,7 +10736,7 @@
       </w:rPr>
     </w:tblStylePr>
   </w:style>
-  <w:style w:type="table" w:styleId="724">
+  <w:style w:type="table" w:styleId="732">
     <w:name w:val="Grid Table 6 Colorful - Accent 4"/>
     <w:uiPriority w:val="99"/>
     <w:pPr>
@@ -11925,7 +10814,7 @@
       </w:rPr>
     </w:tblStylePr>
   </w:style>
-  <w:style w:type="table" w:styleId="725">
+  <w:style w:type="table" w:styleId="733">
     <w:name w:val="Grid Table 6 Colorful - Accent 5"/>
     <w:uiPriority w:val="99"/>
     <w:pPr>
@@ -12003,7 +10892,7 @@
       </w:rPr>
     </w:tblStylePr>
   </w:style>
-  <w:style w:type="table" w:styleId="726">
+  <w:style w:type="table" w:styleId="734">
     <w:name w:val="Grid Table 6 Colorful - Accent 6"/>
     <w:uiPriority w:val="99"/>
     <w:pPr>
@@ -12081,7 +10970,7 @@
       </w:rPr>
     </w:tblStylePr>
   </w:style>
-  <w:style w:type="table" w:styleId="727">
+  <w:style w:type="table" w:styleId="735">
     <w:name w:val="Grid Table 7 Colorful"/>
     <w:uiPriority w:val="99"/>
     <w:pPr>
@@ -12192,7 +11081,7 @@
       </w:tcPr>
     </w:tblStylePr>
   </w:style>
-  <w:style w:type="table" w:styleId="728">
+  <w:style w:type="table" w:styleId="736">
     <w:name w:val="Grid Table 7 Colorful - Accent 1"/>
     <w:uiPriority w:val="99"/>
     <w:pPr>
@@ -12303,7 +11192,7 @@
       </w:tcPr>
     </w:tblStylePr>
   </w:style>
-  <w:style w:type="table" w:styleId="729">
+  <w:style w:type="table" w:styleId="737">
     <w:name w:val="Grid Table 7 Colorful - Accent 2"/>
     <w:uiPriority w:val="99"/>
     <w:pPr>
@@ -12414,7 +11303,7 @@
       </w:tcPr>
     </w:tblStylePr>
   </w:style>
-  <w:style w:type="table" w:styleId="730">
+  <w:style w:type="table" w:styleId="738">
     <w:name w:val="Grid Table 7 Colorful - Accent 3"/>
     <w:uiPriority w:val="99"/>
     <w:pPr>
@@ -12525,7 +11414,7 @@
       </w:tcPr>
     </w:tblStylePr>
   </w:style>
-  <w:style w:type="table" w:styleId="731">
+  <w:style w:type="table" w:styleId="739">
     <w:name w:val="Grid Table 7 Colorful - Accent 4"/>
     <w:uiPriority w:val="99"/>
     <w:pPr>
@@ -12636,7 +11525,7 @@
       </w:tcPr>
     </w:tblStylePr>
   </w:style>
-  <w:style w:type="table" w:styleId="732">
+  <w:style w:type="table" w:styleId="740">
     <w:name w:val="Grid Table 7 Colorful - Accent 5"/>
     <w:uiPriority w:val="99"/>
     <w:pPr>
@@ -12747,7 +11636,7 @@
       </w:tcPr>
     </w:tblStylePr>
   </w:style>
-  <w:style w:type="table" w:styleId="733">
+  <w:style w:type="table" w:styleId="741">
     <w:name w:val="Grid Table 7 Colorful - Accent 6"/>
     <w:uiPriority w:val="99"/>
     <w:pPr>
@@ -12858,7 +11747,7 @@
       </w:tcPr>
     </w:tblStylePr>
   </w:style>
-  <w:style w:type="table" w:styleId="734">
+  <w:style w:type="table" w:styleId="742">
     <w:name w:val="List Table 1 Light"/>
     <w:uiPriority w:val="99"/>
     <w:pPr>
@@ -12920,7 +11809,7 @@
       </w:tcPr>
     </w:tblStylePr>
   </w:style>
-  <w:style w:type="table" w:styleId="735">
+  <w:style w:type="table" w:styleId="743">
     <w:name w:val="List Table 1 Light - Accent 1"/>
     <w:uiPriority w:val="99"/>
     <w:pPr>
@@ -12982,7 +11871,7 @@
       </w:tcPr>
     </w:tblStylePr>
   </w:style>
-  <w:style w:type="table" w:styleId="736">
+  <w:style w:type="table" w:styleId="744">
     <w:name w:val="List Table 1 Light - Accent 2"/>
     <w:uiPriority w:val="99"/>
     <w:pPr>
@@ -13044,7 +11933,7 @@
       </w:tcPr>
     </w:tblStylePr>
   </w:style>
-  <w:style w:type="table" w:styleId="737">
+  <w:style w:type="table" w:styleId="745">
     <w:name w:val="List Table 1 Light - Accent 3"/>
     <w:uiPriority w:val="99"/>
     <w:pPr>
@@ -13106,7 +11995,7 @@
       </w:tcPr>
     </w:tblStylePr>
   </w:style>
-  <w:style w:type="table" w:styleId="738">
+  <w:style w:type="table" w:styleId="746">
     <w:name w:val="List Table 1 Light - Accent 4"/>
     <w:uiPriority w:val="99"/>
     <w:pPr>
@@ -13168,7 +12057,7 @@
       </w:tcPr>
     </w:tblStylePr>
   </w:style>
-  <w:style w:type="table" w:styleId="739">
+  <w:style w:type="table" w:styleId="747">
     <w:name w:val="List Table 1 Light - Accent 5"/>
     <w:uiPriority w:val="99"/>
     <w:pPr>
@@ -13230,7 +12119,7 @@
       </w:tcPr>
     </w:tblStylePr>
   </w:style>
-  <w:style w:type="table" w:styleId="740">
+  <w:style w:type="table" w:styleId="748">
     <w:name w:val="List Table 1 Light - Accent 6"/>
     <w:uiPriority w:val="99"/>
     <w:pPr>
@@ -13292,7 +12181,7 @@
       </w:tcPr>
     </w:tblStylePr>
   </w:style>
-  <w:style w:type="table" w:styleId="741">
+  <w:style w:type="table" w:styleId="749">
     <w:name w:val="List Table 2"/>
     <w:uiPriority w:val="99"/>
     <w:pPr>
@@ -13377,7 +12266,7 @@
       </w:tcPr>
     </w:tblStylePr>
   </w:style>
-  <w:style w:type="table" w:styleId="742">
+  <w:style w:type="table" w:styleId="750">
     <w:name w:val="List Table 2 - Accent 1"/>
     <w:uiPriority w:val="99"/>
     <w:pPr>
@@ -13462,7 +12351,7 @@
       </w:tcPr>
     </w:tblStylePr>
   </w:style>
-  <w:style w:type="table" w:styleId="743">
+  <w:style w:type="table" w:styleId="751">
     <w:name w:val="List Table 2 - Accent 2"/>
     <w:uiPriority w:val="99"/>
     <w:pPr>
@@ -13547,7 +12436,7 @@
       </w:tcPr>
     </w:tblStylePr>
   </w:style>
-  <w:style w:type="table" w:styleId="744">
+  <w:style w:type="table" w:styleId="752">
     <w:name w:val="List Table 2 - Accent 3"/>
     <w:uiPriority w:val="99"/>
     <w:pPr>
@@ -13632,7 +12521,7 @@
       </w:tcPr>
     </w:tblStylePr>
   </w:style>
-  <w:style w:type="table" w:styleId="745">
+  <w:style w:type="table" w:styleId="753">
     <w:name w:val="List Table 2 - Accent 4"/>
     <w:uiPriority w:val="99"/>
     <w:pPr>
@@ -13717,7 +12606,7 @@
       </w:tcPr>
     </w:tblStylePr>
   </w:style>
-  <w:style w:type="table" w:styleId="746">
+  <w:style w:type="table" w:styleId="754">
     <w:name w:val="List Table 2 - Accent 5"/>
     <w:uiPriority w:val="99"/>
     <w:pPr>
@@ -13802,7 +12691,7 @@
       </w:tcPr>
     </w:tblStylePr>
   </w:style>
-  <w:style w:type="table" w:styleId="747">
+  <w:style w:type="table" w:styleId="755">
     <w:name w:val="List Table 2 - Accent 6"/>
     <w:uiPriority w:val="99"/>
     <w:pPr>
@@ -13887,7 +12776,7 @@
       </w:tcPr>
     </w:tblStylePr>
   </w:style>
-  <w:style w:type="table" w:styleId="748">
+  <w:style w:type="table" w:styleId="756">
     <w:name w:val="List Table 3"/>
     <w:uiPriority w:val="99"/>
     <w:pPr>
@@ -13960,7 +12849,7 @@
       </w:rPr>
     </w:tblStylePr>
   </w:style>
-  <w:style w:type="table" w:styleId="749">
+  <w:style w:type="table" w:styleId="757">
     <w:name w:val="List Table 3 - Accent 1"/>
     <w:uiPriority w:val="99"/>
     <w:pPr>
@@ -14033,7 +12922,7 @@
       </w:rPr>
     </w:tblStylePr>
   </w:style>
-  <w:style w:type="table" w:styleId="750">
+  <w:style w:type="table" w:styleId="758">
     <w:name w:val="List Table 3 - Accent 2"/>
     <w:uiPriority w:val="99"/>
     <w:pPr>
@@ -14106,7 +12995,7 @@
       </w:rPr>
     </w:tblStylePr>
   </w:style>
-  <w:style w:type="table" w:styleId="751">
+  <w:style w:type="table" w:styleId="759">
     <w:name w:val="List Table 3 - Accent 3"/>
     <w:uiPriority w:val="99"/>
     <w:pPr>
@@ -14179,7 +13068,7 @@
       </w:rPr>
     </w:tblStylePr>
   </w:style>
-  <w:style w:type="table" w:styleId="752">
+  <w:style w:type="table" w:styleId="760">
     <w:name w:val="List Table 3 - Accent 4"/>
     <w:uiPriority w:val="99"/>
     <w:pPr>
@@ -14252,7 +13141,7 @@
       </w:rPr>
     </w:tblStylePr>
   </w:style>
-  <w:style w:type="table" w:styleId="753">
+  <w:style w:type="table" w:styleId="761">
     <w:name w:val="List Table 3 - Accent 5"/>
     <w:uiPriority w:val="99"/>
     <w:pPr>
@@ -14325,7 +13214,7 @@
       </w:rPr>
     </w:tblStylePr>
   </w:style>
-  <w:style w:type="table" w:styleId="754">
+  <w:style w:type="table" w:styleId="762">
     <w:name w:val="List Table 3 - Accent 6"/>
     <w:uiPriority w:val="99"/>
     <w:pPr>
@@ -14398,7 +13287,7 @@
       </w:rPr>
     </w:tblStylePr>
   </w:style>
-  <w:style w:type="table" w:styleId="755">
+  <w:style w:type="table" w:styleId="763">
     <w:name w:val="List Table 4"/>
     <w:uiPriority w:val="99"/>
     <w:pPr>
@@ -14466,7 +13355,7 @@
       </w:rPr>
     </w:tblStylePr>
   </w:style>
-  <w:style w:type="table" w:styleId="756">
+  <w:style w:type="table" w:styleId="764">
     <w:name w:val="List Table 4 - Accent 1"/>
     <w:uiPriority w:val="99"/>
     <w:pPr>
@@ -14534,7 +13423,7 @@
       </w:rPr>
     </w:tblStylePr>
   </w:style>
-  <w:style w:type="table" w:styleId="757">
+  <w:style w:type="table" w:styleId="765">
     <w:name w:val="List Table 4 - Accent 2"/>
     <w:uiPriority w:val="99"/>
     <w:pPr>
@@ -14602,7 +13491,7 @@
       </w:rPr>
     </w:tblStylePr>
   </w:style>
-  <w:style w:type="table" w:styleId="758">
+  <w:style w:type="table" w:styleId="766">
     <w:name w:val="List Table 4 - Accent 3"/>
     <w:uiPriority w:val="99"/>
     <w:pPr>
@@ -14670,7 +13559,7 @@
       </w:rPr>
     </w:tblStylePr>
   </w:style>
-  <w:style w:type="table" w:styleId="759">
+  <w:style w:type="table" w:styleId="767">
     <w:name w:val="List Table 4 - Accent 4"/>
     <w:uiPriority w:val="99"/>
     <w:pPr>
@@ -14738,7 +13627,7 @@
       </w:rPr>
     </w:tblStylePr>
   </w:style>
-  <w:style w:type="table" w:styleId="760">
+  <w:style w:type="table" w:styleId="768">
     <w:name w:val="List Table 4 - Accent 5"/>
     <w:uiPriority w:val="99"/>
     <w:pPr>
@@ -14806,7 +13695,7 @@
       </w:rPr>
     </w:tblStylePr>
   </w:style>
-  <w:style w:type="table" w:styleId="761">
+  <w:style w:type="table" w:styleId="769">
     <w:name w:val="List Table 4 - Accent 6"/>
     <w:uiPriority w:val="99"/>
     <w:pPr>
@@ -14874,7 +13763,7 @@
       </w:rPr>
     </w:tblStylePr>
   </w:style>
-  <w:style w:type="table" w:styleId="762">
+  <w:style w:type="table" w:styleId="770">
     <w:name w:val="List Table 5 Dark"/>
     <w:uiPriority w:val="99"/>
     <w:pPr>
@@ -14980,7 +13869,7 @@
       </w:rPr>
     </w:tblStylePr>
   </w:style>
-  <w:style w:type="table" w:styleId="763">
+  <w:style w:type="table" w:styleId="771">
     <w:name w:val="List Table 5 Dark - Accent 1"/>
     <w:uiPriority w:val="99"/>
     <w:pPr>
@@ -15086,7 +13975,7 @@
       </w:rPr>
     </w:tblStylePr>
   </w:style>
-  <w:style w:type="table" w:styleId="764">
+  <w:style w:type="table" w:styleId="772">
     <w:name w:val="List Table 5 Dark - Accent 2"/>
     <w:uiPriority w:val="99"/>
     <w:pPr>
@@ -15192,7 +14081,7 @@
       </w:rPr>
     </w:tblStylePr>
   </w:style>
-  <w:style w:type="table" w:styleId="765">
+  <w:style w:type="table" w:styleId="773">
     <w:name w:val="List Table 5 Dark - Accent 3"/>
     <w:uiPriority w:val="99"/>
     <w:pPr>
@@ -15298,7 +14187,7 @@
       </w:rPr>
     </w:tblStylePr>
   </w:style>
-  <w:style w:type="table" w:styleId="766">
+  <w:style w:type="table" w:styleId="774">
     <w:name w:val="List Table 5 Dark - Accent 4"/>
     <w:uiPriority w:val="99"/>
     <w:pPr>
@@ -15404,7 +14293,7 @@
       </w:rPr>
     </w:tblStylePr>
   </w:style>
-  <w:style w:type="table" w:styleId="767">
+  <w:style w:type="table" w:styleId="775">
     <w:name w:val="List Table 5 Dark - Accent 5"/>
     <w:uiPriority w:val="99"/>
     <w:pPr>
@@ -15510,7 +14399,7 @@
       </w:rPr>
     </w:tblStylePr>
   </w:style>
-  <w:style w:type="table" w:styleId="768">
+  <w:style w:type="table" w:styleId="776">
     <w:name w:val="List Table 5 Dark - Accent 6"/>
     <w:uiPriority w:val="99"/>
     <w:pPr>
@@ -15616,7 +14505,7 @@
       </w:rPr>
     </w:tblStylePr>
   </w:style>
-  <w:style w:type="table" w:styleId="769">
+  <w:style w:type="table" w:styleId="777">
     <w:name w:val="List Table 6 Colorful"/>
     <w:uiPriority w:val="99"/>
     <w:pPr>
@@ -15688,7 +14577,7 @@
       </w:tcPr>
     </w:tblStylePr>
   </w:style>
-  <w:style w:type="table" w:styleId="770">
+  <w:style w:type="table" w:styleId="778">
     <w:name w:val="List Table 6 Colorful - Accent 1"/>
     <w:uiPriority w:val="99"/>
     <w:pPr>
@@ -15760,7 +14649,7 @@
       </w:tcPr>
     </w:tblStylePr>
   </w:style>
-  <w:style w:type="table" w:styleId="771">
+  <w:style w:type="table" w:styleId="779">
     <w:name w:val="List Table 6 Colorful - Accent 2"/>
     <w:uiPriority w:val="99"/>
     <w:pPr>
@@ -15832,7 +14721,7 @@
       </w:tcPr>
     </w:tblStylePr>
   </w:style>
-  <w:style w:type="table" w:styleId="772">
+  <w:style w:type="table" w:styleId="780">
     <w:name w:val="List Table 6 Colorful - Accent 3"/>
     <w:uiPriority w:val="99"/>
     <w:pPr>
@@ -15904,7 +14793,7 @@
       </w:tcPr>
     </w:tblStylePr>
   </w:style>
-  <w:style w:type="table" w:styleId="773">
+  <w:style w:type="table" w:styleId="781">
     <w:name w:val="List Table 6 Colorful - Accent 4"/>
     <w:uiPriority w:val="99"/>
     <w:pPr>
@@ -15976,7 +14865,7 @@
       </w:tcPr>
     </w:tblStylePr>
   </w:style>
-  <w:style w:type="table" w:styleId="774">
+  <w:style w:type="table" w:styleId="782">
     <w:name w:val="List Table 6 Colorful - Accent 5"/>
     <w:uiPriority w:val="99"/>
     <w:pPr>
@@ -16048,7 +14937,7 @@
       </w:tcPr>
     </w:tblStylePr>
   </w:style>
-  <w:style w:type="table" w:styleId="775">
+  <w:style w:type="table" w:styleId="783">
     <w:name w:val="List Table 6 Colorful - Accent 6"/>
     <w:uiPriority w:val="99"/>
     <w:pPr>
@@ -16120,7 +15009,7 @@
       </w:tcPr>
     </w:tblStylePr>
   </w:style>
-  <w:style w:type="table" w:styleId="776">
+  <w:style w:type="table" w:styleId="784">
     <w:name w:val="List Table 7 Colorful"/>
     <w:uiPriority w:val="99"/>
     <w:pPr>
@@ -16235,7 +15124,7 @@
       </w:rPr>
     </w:tblStylePr>
   </w:style>
-  <w:style w:type="table" w:styleId="777">
+  <w:style w:type="table" w:styleId="785">
     <w:name w:val="List Table 7 Colorful - Accent 1"/>
     <w:uiPriority w:val="99"/>
     <w:pPr>
@@ -16350,7 +15239,7 @@
       </w:rPr>
     </w:tblStylePr>
   </w:style>
-  <w:style w:type="table" w:styleId="778">
+  <w:style w:type="table" w:styleId="786">
     <w:name w:val="List Table 7 Colorful - Accent 2"/>
     <w:uiPriority w:val="99"/>
     <w:pPr>
@@ -16465,7 +15354,7 @@
       </w:rPr>
     </w:tblStylePr>
   </w:style>
-  <w:style w:type="table" w:styleId="779">
+  <w:style w:type="table" w:styleId="787">
     <w:name w:val="List Table 7 Colorful - Accent 3"/>
     <w:uiPriority w:val="99"/>
     <w:pPr>
@@ -16580,7 +15469,7 @@
       </w:rPr>
     </w:tblStylePr>
   </w:style>
-  <w:style w:type="table" w:styleId="780">
+  <w:style w:type="table" w:styleId="788">
     <w:name w:val="List Table 7 Colorful - Accent 4"/>
     <w:uiPriority w:val="99"/>
     <w:pPr>
@@ -16695,7 +15584,7 @@
       </w:rPr>
     </w:tblStylePr>
   </w:style>
-  <w:style w:type="table" w:styleId="781">
+  <w:style w:type="table" w:styleId="789">
     <w:name w:val="List Table 7 Colorful - Accent 5"/>
     <w:uiPriority w:val="99"/>
     <w:pPr>
@@ -16810,7 +15699,7 @@
       </w:rPr>
     </w:tblStylePr>
   </w:style>
-  <w:style w:type="table" w:styleId="782">
+  <w:style w:type="table" w:styleId="790">
     <w:name w:val="List Table 7 Colorful - Accent 6"/>
     <w:uiPriority w:val="99"/>
     <w:pPr>
@@ -16925,7 +15814,7 @@
       </w:rPr>
     </w:tblStylePr>
   </w:style>
-  <w:style w:type="table" w:styleId="783">
+  <w:style w:type="table" w:styleId="791">
     <w:name w:val="Lined - Accent"/>
     <w:uiPriority w:val="99"/>
     <w:pPr>
@@ -17014,7 +15903,7 @@
       </w:tcPr>
     </w:tblStylePr>
   </w:style>
-  <w:style w:type="table" w:styleId="784">
+  <w:style w:type="table" w:styleId="792">
     <w:name w:val="Lined - Accent 1"/>
     <w:uiPriority w:val="99"/>
     <w:pPr>
@@ -17103,7 +15992,7 @@
       </w:tcPr>
     </w:tblStylePr>
   </w:style>
-  <w:style w:type="table" w:styleId="785">
+  <w:style w:type="table" w:styleId="793">
     <w:name w:val="Lined - Accent 2"/>
     <w:uiPriority w:val="99"/>
     <w:pPr>
@@ -17192,7 +16081,7 @@
       </w:tcPr>
     </w:tblStylePr>
   </w:style>
-  <w:style w:type="table" w:styleId="786">
+  <w:style w:type="table" w:styleId="794">
     <w:name w:val="Lined - Accent 3"/>
     <w:uiPriority w:val="99"/>
     <w:pPr>
@@ -17281,7 +16170,7 @@
       </w:tcPr>
     </w:tblStylePr>
   </w:style>
-  <w:style w:type="table" w:styleId="787">
+  <w:style w:type="table" w:styleId="795">
     <w:name w:val="Lined - Accent 4"/>
     <w:uiPriority w:val="99"/>
     <w:pPr>
@@ -17370,7 +16259,7 @@
       </w:tcPr>
     </w:tblStylePr>
   </w:style>
-  <w:style w:type="table" w:styleId="788">
+  <w:style w:type="table" w:styleId="796">
     <w:name w:val="Lined - Accent 5"/>
     <w:uiPriority w:val="99"/>
     <w:pPr>
@@ -17459,7 +16348,7 @@
       </w:tcPr>
     </w:tblStylePr>
   </w:style>
-  <w:style w:type="table" w:styleId="789">
+  <w:style w:type="table" w:styleId="797">
     <w:name w:val="Lined - Accent 6"/>
     <w:uiPriority w:val="99"/>
     <w:pPr>
@@ -17548,7 +16437,7 @@
       </w:tcPr>
     </w:tblStylePr>
   </w:style>
-  <w:style w:type="table" w:styleId="790">
+  <w:style w:type="table" w:styleId="798">
     <w:name w:val="Bordered &amp; Lined - Accent"/>
     <w:uiPriority w:val="99"/>
     <w:pPr>
@@ -17645,7 +16534,7 @@
       </w:tcPr>
     </w:tblStylePr>
   </w:style>
-  <w:style w:type="table" w:styleId="791">
+  <w:style w:type="table" w:styleId="799">
     <w:name w:val="Bordered &amp; Lined - Accent 1"/>
     <w:uiPriority w:val="99"/>
     <w:pPr>
@@ -17742,7 +16631,7 @@
       </w:tcPr>
     </w:tblStylePr>
   </w:style>
-  <w:style w:type="table" w:styleId="792">
+  <w:style w:type="table" w:styleId="800">
     <w:name w:val="Bordered &amp; Lined - Accent 2"/>
     <w:uiPriority w:val="99"/>
     <w:pPr>
@@ -17839,7 +16728,7 @@
       </w:tcPr>
     </w:tblStylePr>
   </w:style>
-  <w:style w:type="table" w:styleId="793">
+  <w:style w:type="table" w:styleId="801">
     <w:name w:val="Bordered &amp; Lined - Accent 3"/>
     <w:uiPriority w:val="99"/>
     <w:pPr>
@@ -17936,7 +16825,7 @@
       </w:tcPr>
     </w:tblStylePr>
   </w:style>
-  <w:style w:type="table" w:styleId="794">
+  <w:style w:type="table" w:styleId="802">
     <w:name w:val="Bordered &amp; Lined - Accent 4"/>
     <w:uiPriority w:val="99"/>
     <w:pPr>
@@ -18033,7 +16922,7 @@
       </w:tcPr>
     </w:tblStylePr>
   </w:style>
-  <w:style w:type="table" w:styleId="795">
+  <w:style w:type="table" w:styleId="803">
     <w:name w:val="Bordered &amp; Lined - Accent 5"/>
     <w:uiPriority w:val="99"/>
     <w:pPr>
@@ -18130,7 +17019,7 @@
       </w:tcPr>
     </w:tblStylePr>
   </w:style>
-  <w:style w:type="table" w:styleId="796">
+  <w:style w:type="table" w:styleId="804">
     <w:name w:val="Bordered &amp; Lined - Accent 6"/>
     <w:uiPriority w:val="99"/>
     <w:pPr>
@@ -18227,7 +17116,7 @@
       </w:tcPr>
     </w:tblStylePr>
   </w:style>
-  <w:style w:type="table" w:styleId="797">
+  <w:style w:type="table" w:styleId="805">
     <w:name w:val="Bordered"/>
     <w:uiPriority w:val="99"/>
     <w:pPr>
@@ -18305,7 +17194,7 @@
       </w:tcPr>
     </w:tblStylePr>
   </w:style>
-  <w:style w:type="table" w:styleId="798">
+  <w:style w:type="table" w:styleId="806">
     <w:name w:val="Bordered - Accent 1"/>
     <w:uiPriority w:val="99"/>
     <w:pPr>
@@ -18383,7 +17272,7 @@
       </w:tcPr>
     </w:tblStylePr>
   </w:style>
-  <w:style w:type="table" w:styleId="799">
+  <w:style w:type="table" w:styleId="807">
     <w:name w:val="Bordered - Accent 2"/>
     <w:uiPriority w:val="99"/>
     <w:pPr>
@@ -18461,7 +17350,7 @@
       </w:tcPr>
     </w:tblStylePr>
   </w:style>
-  <w:style w:type="table" w:styleId="800">
+  <w:style w:type="table" w:styleId="808">
     <w:name w:val="Bordered - Accent 3"/>
     <w:uiPriority w:val="99"/>
     <w:pPr>
@@ -18539,7 +17428,7 @@
       </w:tcPr>
     </w:tblStylePr>
   </w:style>
-  <w:style w:type="table" w:styleId="801">
+  <w:style w:type="table" w:styleId="809">
     <w:name w:val="Bordered - Accent 4"/>
     <w:uiPriority w:val="99"/>
     <w:pPr>
@@ -18617,7 +17506,7 @@
       </w:tcPr>
     </w:tblStylePr>
   </w:style>
-  <w:style w:type="table" w:styleId="802">
+  <w:style w:type="table" w:styleId="810">
     <w:name w:val="Bordered - Accent 5"/>
     <w:uiPriority w:val="99"/>
     <w:pPr>
@@ -18695,7 +17584,7 @@
       </w:tcPr>
     </w:tblStylePr>
   </w:style>
-  <w:style w:type="table" w:styleId="803">
+  <w:style w:type="table" w:styleId="811">
     <w:name w:val="Bordered - Accent 6"/>
     <w:uiPriority w:val="99"/>
     <w:pPr>
@@ -18773,18 +17662,18 @@
       </w:tcPr>
     </w:tblStylePr>
   </w:style>
-  <w:style w:type="character" w:styleId="804">
+  <w:style w:type="character" w:styleId="812">
     <w:name w:val="footnote reference"/>
-    <w:basedOn w:val="839"/>
+    <w:basedOn w:val="847"/>
     <w:uiPriority w:val="99"/>
     <w:unhideWhenUsed/>
     <w:rPr>
       <w:vertAlign w:val="superscript"/>
     </w:rPr>
   </w:style>
-  <w:style w:type="character" w:styleId="805">
+  <w:style w:type="character" w:styleId="813">
     <w:name w:val="endnote reference"/>
-    <w:basedOn w:val="839"/>
+    <w:basedOn w:val="847"/>
     <w:uiPriority w:val="99"/>
     <w:semiHidden/>
     <w:unhideWhenUsed/>
@@ -18792,7 +17681,7 @@
       <w:vertAlign w:val="superscript"/>
     </w:rPr>
   </w:style>
-  <w:style w:type="paragraph" w:styleId="806" w:default="1">
+  <w:style w:type="paragraph" w:styleId="814" w:default="1">
     <w:name w:val="Normal"/>
     <w:qFormat/>
     <w:pPr>
@@ -18808,9 +17697,9 @@
       <w:lang w:val="en-US" w:eastAsia="en-US" w:bidi="ar-SA"/>
     </w:rPr>
   </w:style>
-  <w:style w:type="paragraph" w:styleId="807">
+  <w:style w:type="paragraph" w:styleId="815">
     <w:name w:val="Heading 1"/>
-    <w:basedOn w:val="806"/>
+    <w:basedOn w:val="814"/>
     <w:uiPriority w:val="9"/>
     <w:qFormat/>
     <w:pPr>
@@ -18825,9 +17714,9 @@
       <w:szCs w:val="40"/>
     </w:rPr>
   </w:style>
-  <w:style w:type="paragraph" w:styleId="808">
+  <w:style w:type="paragraph" w:styleId="816">
     <w:name w:val="Heading 2"/>
-    <w:basedOn w:val="806"/>
+    <w:basedOn w:val="814"/>
     <w:uiPriority w:val="9"/>
     <w:unhideWhenUsed/>
     <w:qFormat/>
@@ -18842,9 +17731,9 @@
       <w:sz w:val="34"/>
     </w:rPr>
   </w:style>
-  <w:style w:type="paragraph" w:styleId="809">
+  <w:style w:type="paragraph" w:styleId="817">
     <w:name w:val="Heading 3"/>
-    <w:basedOn w:val="806"/>
+    <w:basedOn w:val="814"/>
     <w:uiPriority w:val="9"/>
     <w:unhideWhenUsed/>
     <w:qFormat/>
@@ -18860,9 +17749,9 @@
       <w:szCs w:val="30"/>
     </w:rPr>
   </w:style>
-  <w:style w:type="paragraph" w:styleId="810">
+  <w:style w:type="paragraph" w:styleId="818">
     <w:name w:val="Heading 4"/>
-    <w:basedOn w:val="806"/>
+    <w:basedOn w:val="814"/>
     <w:uiPriority w:val="9"/>
     <w:unhideWhenUsed/>
     <w:qFormat/>
@@ -18880,9 +17769,9 @@
       <w:szCs w:val="26"/>
     </w:rPr>
   </w:style>
-  <w:style w:type="paragraph" w:styleId="811">
+  <w:style w:type="paragraph" w:styleId="819">
     <w:name w:val="Heading 5"/>
-    <w:basedOn w:val="806"/>
+    <w:basedOn w:val="814"/>
     <w:uiPriority w:val="9"/>
     <w:unhideWhenUsed/>
     <w:qFormat/>
@@ -18900,9 +17789,9 @@
       <w:szCs w:val="24"/>
     </w:rPr>
   </w:style>
-  <w:style w:type="paragraph" w:styleId="812">
+  <w:style w:type="paragraph" w:styleId="820">
     <w:name w:val="Heading 6"/>
-    <w:basedOn w:val="806"/>
+    <w:basedOn w:val="814"/>
     <w:uiPriority w:val="9"/>
     <w:unhideWhenUsed/>
     <w:qFormat/>
@@ -18920,9 +17809,9 @@
       <w:szCs w:val="22"/>
     </w:rPr>
   </w:style>
-  <w:style w:type="paragraph" w:styleId="813">
+  <w:style w:type="paragraph" w:styleId="821">
     <w:name w:val="Heading 7"/>
-    <w:basedOn w:val="806"/>
+    <w:basedOn w:val="814"/>
     <w:uiPriority w:val="9"/>
     <w:unhideWhenUsed/>
     <w:qFormat/>
@@ -18942,9 +17831,9 @@
       <w:szCs w:val="22"/>
     </w:rPr>
   </w:style>
-  <w:style w:type="paragraph" w:styleId="814">
+  <w:style w:type="paragraph" w:styleId="822">
     <w:name w:val="Heading 8"/>
-    <w:basedOn w:val="806"/>
+    <w:basedOn w:val="814"/>
     <w:uiPriority w:val="9"/>
     <w:unhideWhenUsed/>
     <w:qFormat/>
@@ -18962,9 +17851,9 @@
       <w:szCs w:val="22"/>
     </w:rPr>
   </w:style>
-  <w:style w:type="paragraph" w:styleId="815">
+  <w:style w:type="paragraph" w:styleId="823">
     <w:name w:val="Heading 9"/>
-    <w:basedOn w:val="806"/>
+    <w:basedOn w:val="814"/>
     <w:uiPriority w:val="9"/>
     <w:unhideWhenUsed/>
     <w:qFormat/>
@@ -18982,7 +17871,7 @@
       <w:szCs w:val="21"/>
     </w:rPr>
   </w:style>
-  <w:style w:type="character" w:styleId="816">
+  <w:style w:type="character" w:styleId="824">
     <w:name w:val="Heading 1 Char"/>
     <w:uiPriority w:val="9"/>
     <w:qFormat/>
@@ -18992,7 +17881,7 @@
       <w:szCs w:val="40"/>
     </w:rPr>
   </w:style>
-  <w:style w:type="character" w:styleId="817">
+  <w:style w:type="character" w:styleId="825">
     <w:name w:val="Heading 2 Char"/>
     <w:uiPriority w:val="9"/>
     <w:qFormat/>
@@ -19001,7 +17890,7 @@
       <w:sz w:val="34"/>
     </w:rPr>
   </w:style>
-  <w:style w:type="character" w:styleId="818">
+  <w:style w:type="character" w:styleId="826">
     <w:name w:val="Heading 3 Char"/>
     <w:uiPriority w:val="9"/>
     <w:qFormat/>
@@ -19011,7 +17900,7 @@
       <w:szCs w:val="30"/>
     </w:rPr>
   </w:style>
-  <w:style w:type="character" w:styleId="819">
+  <w:style w:type="character" w:styleId="827">
     <w:name w:val="Heading 4 Char"/>
     <w:uiPriority w:val="9"/>
     <w:qFormat/>
@@ -19023,7 +17912,7 @@
       <w:szCs w:val="26"/>
     </w:rPr>
   </w:style>
-  <w:style w:type="character" w:styleId="820">
+  <w:style w:type="character" w:styleId="828">
     <w:name w:val="Heading 5 Char"/>
     <w:uiPriority w:val="9"/>
     <w:qFormat/>
@@ -19035,7 +17924,7 @@
       <w:szCs w:val="24"/>
     </w:rPr>
   </w:style>
-  <w:style w:type="character" w:styleId="821">
+  <w:style w:type="character" w:styleId="829">
     <w:name w:val="Heading 6 Char"/>
     <w:uiPriority w:val="9"/>
     <w:qFormat/>
@@ -19047,7 +17936,7 @@
       <w:szCs w:val="22"/>
     </w:rPr>
   </w:style>
-  <w:style w:type="character" w:styleId="822">
+  <w:style w:type="character" w:styleId="830">
     <w:name w:val="Heading 7 Char"/>
     <w:uiPriority w:val="9"/>
     <w:qFormat/>
@@ -19061,7 +17950,7 @@
       <w:szCs w:val="22"/>
     </w:rPr>
   </w:style>
-  <w:style w:type="character" w:styleId="823">
+  <w:style w:type="character" w:styleId="831">
     <w:name w:val="Heading 8 Char"/>
     <w:uiPriority w:val="9"/>
     <w:qFormat/>
@@ -19073,7 +17962,7 @@
       <w:szCs w:val="22"/>
     </w:rPr>
   </w:style>
-  <w:style w:type="character" w:styleId="824">
+  <w:style w:type="character" w:styleId="832">
     <w:name w:val="Heading 9 Char"/>
     <w:uiPriority w:val="9"/>
     <w:qFormat/>
@@ -19085,7 +17974,7 @@
       <w:szCs w:val="21"/>
     </w:rPr>
   </w:style>
-  <w:style w:type="character" w:styleId="825">
+  <w:style w:type="character" w:styleId="833">
     <w:name w:val="Title Char"/>
     <w:uiPriority w:val="10"/>
     <w:qFormat/>
@@ -19094,7 +17983,7 @@
       <w:szCs w:val="48"/>
     </w:rPr>
   </w:style>
-  <w:style w:type="character" w:styleId="826">
+  <w:style w:type="character" w:styleId="834">
     <w:name w:val="Subtitle Char"/>
     <w:uiPriority w:val="11"/>
     <w:qFormat/>
@@ -19103,7 +17992,7 @@
       <w:szCs w:val="24"/>
     </w:rPr>
   </w:style>
-  <w:style w:type="character" w:styleId="827">
+  <w:style w:type="character" w:styleId="835">
     <w:name w:val="Quote Char"/>
     <w:uiPriority w:val="29"/>
     <w:qFormat/>
@@ -19111,7 +18000,7 @@
       <w:i/>
     </w:rPr>
   </w:style>
-  <w:style w:type="character" w:styleId="828">
+  <w:style w:type="character" w:styleId="836">
     <w:name w:val="Intense Quote Char"/>
     <w:uiPriority w:val="30"/>
     <w:qFormat/>
@@ -19119,22 +18008,22 @@
       <w:i/>
     </w:rPr>
   </w:style>
-  <w:style w:type="character" w:styleId="829">
+  <w:style w:type="character" w:styleId="837">
     <w:name w:val="Header Char"/>
     <w:uiPriority w:val="99"/>
     <w:qFormat/>
   </w:style>
-  <w:style w:type="character" w:styleId="830">
+  <w:style w:type="character" w:styleId="838">
     <w:name w:val="Footer Char"/>
     <w:uiPriority w:val="99"/>
     <w:qFormat/>
   </w:style>
-  <w:style w:type="character" w:styleId="831">
+  <w:style w:type="character" w:styleId="839">
     <w:name w:val="Caption Char"/>
     <w:uiPriority w:val="99"/>
     <w:qFormat/>
   </w:style>
-  <w:style w:type="character" w:styleId="832">
+  <w:style w:type="character" w:styleId="840">
     <w:name w:val="Hyperlink"/>
     <w:uiPriority w:val="99"/>
     <w:unhideWhenUsed/>
@@ -19143,7 +18032,7 @@
       <w:u w:val="single"/>
     </w:rPr>
   </w:style>
-  <w:style w:type="character" w:styleId="833">
+  <w:style w:type="character" w:styleId="841">
     <w:name w:val="Footnote Text Char"/>
     <w:uiPriority w:val="99"/>
     <w:qFormat/>
@@ -19151,7 +18040,7 @@
       <w:sz w:val="18"/>
     </w:rPr>
   </w:style>
-  <w:style w:type="character" w:styleId="834">
+  <w:style w:type="character" w:styleId="842">
     <w:name w:val="Footnote Characters"/>
     <w:uiPriority w:val="99"/>
     <w:unhideWhenUsed/>
@@ -19160,13 +18049,13 @@
       <w:vertAlign w:val="superscript"/>
     </w:rPr>
   </w:style>
-  <w:style w:type="character" w:styleId="835">
+  <w:style w:type="character" w:styleId="843">
     <w:name w:val="Footnote Anchor"/>
     <w:rPr>
       <w:vertAlign w:val="superscript"/>
     </w:rPr>
   </w:style>
-  <w:style w:type="character" w:styleId="836">
+  <w:style w:type="character" w:styleId="844">
     <w:name w:val="Endnote Text Char"/>
     <w:uiPriority w:val="99"/>
     <w:qFormat/>
@@ -19174,7 +18063,7 @@
       <w:sz w:val="20"/>
     </w:rPr>
   </w:style>
-  <w:style w:type="character" w:styleId="837">
+  <w:style w:type="character" w:styleId="845">
     <w:name w:val="Endnote Characters"/>
     <w:uiPriority w:val="99"/>
     <w:semiHidden/>
@@ -19184,23 +18073,23 @@
       <w:vertAlign w:val="superscript"/>
     </w:rPr>
   </w:style>
-  <w:style w:type="character" w:styleId="838">
+  <w:style w:type="character" w:styleId="846">
     <w:name w:val="Endnote Anchor"/>
     <w:rPr>
       <w:vertAlign w:val="superscript"/>
     </w:rPr>
   </w:style>
-  <w:style w:type="character" w:styleId="839" w:default="1">
+  <w:style w:type="character" w:styleId="847" w:default="1">
     <w:name w:val="Default Paragraph Font"/>
     <w:uiPriority w:val="1"/>
     <w:semiHidden/>
     <w:unhideWhenUsed/>
     <w:qFormat/>
   </w:style>
-  <w:style w:type="paragraph" w:styleId="840">
+  <w:style w:type="paragraph" w:styleId="848">
     <w:name w:val="Heading"/>
-    <w:basedOn w:val="806"/>
-    <w:next w:val="841"/>
+    <w:basedOn w:val="814"/>
+    <w:next w:val="849"/>
     <w:qFormat/>
     <w:pPr>
       <w:keepNext/>
@@ -19212,23 +18101,23 @@
       <w:szCs w:val="28"/>
     </w:rPr>
   </w:style>
-  <w:style w:type="paragraph" w:styleId="841">
+  <w:style w:type="paragraph" w:styleId="849">
     <w:name w:val="Body Text"/>
-    <w:basedOn w:val="806"/>
+    <w:basedOn w:val="814"/>
     <w:pPr>
       <w:spacing w:before="0" w:after="140" w:line="276" w:lineRule="auto"/>
     </w:pPr>
   </w:style>
-  <w:style w:type="paragraph" w:styleId="842">
+  <w:style w:type="paragraph" w:styleId="850">
     <w:name w:val="List"/>
-    <w:basedOn w:val="841"/>
+    <w:basedOn w:val="849"/>
     <w:rPr>
       <w:rFonts w:cs="Lohit Devanagari"/>
     </w:rPr>
   </w:style>
-  <w:style w:type="paragraph" w:styleId="843">
+  <w:style w:type="paragraph" w:styleId="851">
     <w:name w:val="Caption"/>
-    <w:basedOn w:val="806"/>
+    <w:basedOn w:val="814"/>
     <w:uiPriority w:val="35"/>
     <w:semiHidden/>
     <w:unhideWhenUsed/>
@@ -19244,9 +18133,9 @@
       <w:szCs w:val="18"/>
     </w:rPr>
   </w:style>
-  <w:style w:type="paragraph" w:styleId="844">
+  <w:style w:type="paragraph" w:styleId="852">
     <w:name w:val="Index"/>
-    <w:basedOn w:val="806"/>
+    <w:basedOn w:val="814"/>
     <w:qFormat/>
     <w:pPr>
       <w:suppressLineNumbers/>
@@ -19255,9 +18144,9 @@
       <w:rFonts w:cs="Lohit Devanagari"/>
     </w:rPr>
   </w:style>
-  <w:style w:type="paragraph" w:styleId="845">
+  <w:style w:type="paragraph" w:styleId="853">
     <w:name w:val="Title"/>
-    <w:basedOn w:val="806"/>
+    <w:basedOn w:val="814"/>
     <w:uiPriority w:val="10"/>
     <w:qFormat/>
     <w:pPr>
@@ -19269,9 +18158,9 @@
       <w:szCs w:val="48"/>
     </w:rPr>
   </w:style>
-  <w:style w:type="paragraph" w:styleId="846">
+  <w:style w:type="paragraph" w:styleId="854">
     <w:name w:val="Subtitle"/>
-    <w:basedOn w:val="806"/>
+    <w:basedOn w:val="814"/>
     <w:uiPriority w:val="11"/>
     <w:qFormat/>
     <w:pPr>
@@ -19282,9 +18171,9 @@
       <w:szCs w:val="24"/>
     </w:rPr>
   </w:style>
-  <w:style w:type="paragraph" w:styleId="847">
+  <w:style w:type="paragraph" w:styleId="855">
     <w:name w:val="Quote"/>
-    <w:basedOn w:val="806"/>
+    <w:basedOn w:val="814"/>
     <w:uiPriority w:val="29"/>
     <w:qFormat/>
     <w:pPr>
@@ -19294,9 +18183,9 @@
       <w:i/>
     </w:rPr>
   </w:style>
-  <w:style w:type="paragraph" w:styleId="848">
+  <w:style w:type="paragraph" w:styleId="856">
     <w:name w:val="Intense Quote"/>
-    <w:basedOn w:val="806"/>
+    <w:basedOn w:val="814"/>
     <w:uiPriority w:val="30"/>
     <w:qFormat/>
     <w:pPr>
@@ -19314,14 +18203,14 @@
       <w:i/>
     </w:rPr>
   </w:style>
-  <w:style w:type="paragraph" w:styleId="849">
+  <w:style w:type="paragraph" w:styleId="857">
     <w:name w:val="Header and Footer"/>
-    <w:basedOn w:val="806"/>
+    <w:basedOn w:val="814"/>
     <w:qFormat/>
   </w:style>
-  <w:style w:type="paragraph" w:styleId="850">
+  <w:style w:type="paragraph" w:styleId="858">
     <w:name w:val="Header"/>
-    <w:basedOn w:val="806"/>
+    <w:basedOn w:val="814"/>
     <w:uiPriority w:val="99"/>
     <w:unhideWhenUsed/>
     <w:pPr>
@@ -19333,9 +18222,9 @@
       </w:tabs>
     </w:pPr>
   </w:style>
-  <w:style w:type="paragraph" w:styleId="851">
+  <w:style w:type="paragraph" w:styleId="859">
     <w:name w:val="Footer"/>
-    <w:basedOn w:val="806"/>
+    <w:basedOn w:val="814"/>
     <w:uiPriority w:val="99"/>
     <w:unhideWhenUsed/>
     <w:pPr>
@@ -19347,9 +18236,9 @@
       </w:tabs>
     </w:pPr>
   </w:style>
-  <w:style w:type="paragraph" w:styleId="852">
+  <w:style w:type="paragraph" w:styleId="860">
     <w:name w:val="footnote text"/>
-    <w:basedOn w:val="806"/>
+    <w:basedOn w:val="814"/>
     <w:uiPriority w:val="99"/>
     <w:semiHidden/>
     <w:unhideWhenUsed/>
@@ -19360,9 +18249,9 @@
       <w:sz w:val="18"/>
     </w:rPr>
   </w:style>
-  <w:style w:type="paragraph" w:styleId="853">
+  <w:style w:type="paragraph" w:styleId="861">
     <w:name w:val="endnote text"/>
-    <w:basedOn w:val="806"/>
+    <w:basedOn w:val="814"/>
     <w:uiPriority w:val="99"/>
     <w:semiHidden/>
     <w:unhideWhenUsed/>
@@ -19373,9 +18262,9 @@
       <w:sz w:val="20"/>
     </w:rPr>
   </w:style>
-  <w:style w:type="paragraph" w:styleId="854">
+  <w:style w:type="paragraph" w:styleId="862">
     <w:name w:val="toc 1"/>
-    <w:basedOn w:val="806"/>
+    <w:basedOn w:val="814"/>
     <w:uiPriority w:val="39"/>
     <w:unhideWhenUsed/>
     <w:pPr>
@@ -19383,9 +18272,9 @@
       <w:spacing w:before="0" w:after="57"/>
     </w:pPr>
   </w:style>
-  <w:style w:type="paragraph" w:styleId="855">
+  <w:style w:type="paragraph" w:styleId="863">
     <w:name w:val="toc 2"/>
-    <w:basedOn w:val="806"/>
+    <w:basedOn w:val="814"/>
     <w:uiPriority w:val="39"/>
     <w:unhideWhenUsed/>
     <w:pPr>
@@ -19393,9 +18282,9 @@
       <w:spacing w:before="0" w:after="57"/>
     </w:pPr>
   </w:style>
-  <w:style w:type="paragraph" w:styleId="856">
+  <w:style w:type="paragraph" w:styleId="864">
     <w:name w:val="toc 3"/>
-    <w:basedOn w:val="806"/>
+    <w:basedOn w:val="814"/>
     <w:uiPriority w:val="39"/>
     <w:unhideWhenUsed/>
     <w:pPr>
@@ -19403,9 +18292,9 @@
       <w:spacing w:before="0" w:after="57"/>
     </w:pPr>
   </w:style>
-  <w:style w:type="paragraph" w:styleId="857">
+  <w:style w:type="paragraph" w:styleId="865">
     <w:name w:val="toc 4"/>
-    <w:basedOn w:val="806"/>
+    <w:basedOn w:val="814"/>
     <w:uiPriority w:val="39"/>
     <w:unhideWhenUsed/>
     <w:pPr>
@@ -19413,9 +18302,9 @@
       <w:spacing w:before="0" w:after="57"/>
     </w:pPr>
   </w:style>
-  <w:style w:type="paragraph" w:styleId="858">
+  <w:style w:type="paragraph" w:styleId="866">
     <w:name w:val="toc 5"/>
-    <w:basedOn w:val="806"/>
+    <w:basedOn w:val="814"/>
     <w:uiPriority w:val="39"/>
     <w:unhideWhenUsed/>
     <w:pPr>
@@ -19423,9 +18312,9 @@
       <w:spacing w:before="0" w:after="57"/>
     </w:pPr>
   </w:style>
-  <w:style w:type="paragraph" w:styleId="859">
+  <w:style w:type="paragraph" w:styleId="867">
     <w:name w:val="toc 6"/>
-    <w:basedOn w:val="806"/>
+    <w:basedOn w:val="814"/>
     <w:uiPriority w:val="39"/>
     <w:unhideWhenUsed/>
     <w:pPr>
@@ -19433,9 +18322,9 @@
       <w:spacing w:before="0" w:after="57"/>
     </w:pPr>
   </w:style>
-  <w:style w:type="paragraph" w:styleId="860">
+  <w:style w:type="paragraph" w:styleId="868">
     <w:name w:val="toc 7"/>
-    <w:basedOn w:val="806"/>
+    <w:basedOn w:val="814"/>
     <w:uiPriority w:val="39"/>
     <w:unhideWhenUsed/>
     <w:pPr>
@@ -19443,9 +18332,9 @@
       <w:spacing w:before="0" w:after="57"/>
     </w:pPr>
   </w:style>
-  <w:style w:type="paragraph" w:styleId="861">
+  <w:style w:type="paragraph" w:styleId="869">
     <w:name w:val="toc 8"/>
-    <w:basedOn w:val="806"/>
+    <w:basedOn w:val="814"/>
     <w:uiPriority w:val="39"/>
     <w:unhideWhenUsed/>
     <w:pPr>
@@ -19453,9 +18342,9 @@
       <w:spacing w:before="0" w:after="57"/>
     </w:pPr>
   </w:style>
-  <w:style w:type="paragraph" w:styleId="862">
+  <w:style w:type="paragraph" w:styleId="870">
     <w:name w:val="toc 9"/>
-    <w:basedOn w:val="806"/>
+    <w:basedOn w:val="814"/>
     <w:uiPriority w:val="39"/>
     <w:unhideWhenUsed/>
     <w:pPr>
@@ -19463,11 +18352,11 @@
       <w:spacing w:before="0" w:after="57"/>
     </w:pPr>
   </w:style>
-  <w:style w:type="paragraph" w:styleId="863">
+  <w:style w:type="paragraph" w:styleId="871">
     <w:name w:val="Index Heading"/>
-    <w:basedOn w:val="840"/>
-  </w:style>
-  <w:style w:type="paragraph" w:styleId="864">
+    <w:basedOn w:val="848"/>
+  </w:style>
+  <w:style w:type="paragraph" w:styleId="872">
     <w:name w:val="TOC Heading"/>
     <w:uiPriority w:val="39"/>
     <w:unhideWhenUsed/>
@@ -19484,9 +18373,9 @@
       <w:lang w:val="en-US" w:eastAsia="en-US" w:bidi="ar-SA"/>
     </w:rPr>
   </w:style>
-  <w:style w:type="paragraph" w:styleId="865">
+  <w:style w:type="paragraph" w:styleId="873">
     <w:name w:val="table of figures"/>
-    <w:basedOn w:val="806"/>
+    <w:basedOn w:val="814"/>
     <w:uiPriority w:val="99"/>
     <w:unhideWhenUsed/>
     <w:qFormat/>
@@ -19494,18 +18383,18 @@
       <w:spacing w:before="0" w:after="0" w:afterAutospacing="0"/>
     </w:pPr>
   </w:style>
-  <w:style w:type="paragraph" w:styleId="866">
+  <w:style w:type="paragraph" w:styleId="874">
     <w:name w:val="No Spacing"/>
-    <w:basedOn w:val="806"/>
+    <w:basedOn w:val="814"/>
     <w:uiPriority w:val="1"/>
     <w:qFormat/>
     <w:pPr>
       <w:spacing w:before="0" w:after="0" w:line="240" w:lineRule="auto"/>
     </w:pPr>
   </w:style>
-  <w:style w:type="paragraph" w:styleId="867">
+  <w:style w:type="paragraph" w:styleId="875">
     <w:name w:val="List Paragraph"/>
-    <w:basedOn w:val="806"/>
+    <w:basedOn w:val="814"/>
     <w:uiPriority w:val="34"/>
     <w:qFormat/>
     <w:pPr>
@@ -19514,14 +18403,14 @@
       <w:spacing w:before="0" w:after="200"/>
     </w:pPr>
   </w:style>
-  <w:style w:type="numbering" w:styleId="868" w:default="1">
+  <w:style w:type="numbering" w:styleId="876" w:default="1">
     <w:name w:val="No List"/>
     <w:uiPriority w:val="99"/>
     <w:semiHidden/>
     <w:unhideWhenUsed/>
     <w:qFormat/>
   </w:style>
-  <w:style w:type="table" w:styleId="869" w:default="1">
+  <w:style w:type="table" w:styleId="877" w:default="1">
     <w:name w:val="Normal Table"/>
     <w:uiPriority w:val="99"/>
     <w:semiHidden/>
